--- a/c#学习/类和对象.docx
+++ b/c#学习/类和对象.docx
@@ -6,7 +6,6 @@
       <w:pPr>
         <w:pStyle w:val="1"/>
         <w:rPr>
-          <w:rFonts w:hint="eastAsia"/>
           <w:kern w:val="0"/>
         </w:rPr>
       </w:pPr>
@@ -1560,30 +1559,13 @@
         <w:t>访问基类；</w:t>
       </w:r>
     </w:p>
-    <w:p>
-      <w:pPr>
+    <w:p/>
+    <w:p/>
+    <w:p>
+      <w:r>
         <w:rPr>
           <w:rFonts w:hint="eastAsia"/>
         </w:rPr>
-      </w:pPr>
-    </w:p>
-    <w:p>
-      <w:pPr>
-        <w:rPr>
-          <w:rFonts w:hint="eastAsia"/>
-        </w:rPr>
-      </w:pPr>
-    </w:p>
-    <w:p>
-      <w:pPr>
-        <w:rPr>
-          <w:rFonts w:hint="eastAsia"/>
-        </w:rPr>
-      </w:pPr>
-      <w:r>
-        <w:rPr>
-          <w:rFonts w:hint="eastAsia"/>
-        </w:rPr>
         <w:t>静态类和静态成员</w:t>
       </w:r>
     </w:p>
@@ -1591,7 +1573,7 @@
       <w:pPr>
         <w:rPr>
           <w:rStyle w:val="sentence"/>
-          <w:rFonts w:ascii="微软雅黑" w:eastAsia="微软雅黑" w:hAnsi="微软雅黑" w:hint="eastAsia"/>
+          <w:rFonts w:ascii="微软雅黑" w:eastAsia="微软雅黑" w:hAnsi="微软雅黑"/>
           <w:color w:val="2A2A2A"/>
           <w:sz w:val="15"/>
           <w:szCs w:val="15"/>
@@ -1694,18 +1676,18 @@
       <w:pPr>
         <w:rPr>
           <w:rStyle w:val="sentence"/>
-          <w:rFonts w:ascii="微软雅黑" w:eastAsia="微软雅黑" w:hAnsi="微软雅黑" w:hint="eastAsia"/>
-          <w:color w:val="2A2A2A"/>
-          <w:sz w:val="15"/>
-          <w:szCs w:val="15"/>
-        </w:rPr>
-      </w:pPr>
-    </w:p>
-    <w:p>
-      <w:pPr>
-        <w:rPr>
-          <w:rStyle w:val="sentence"/>
-          <w:rFonts w:ascii="微软雅黑" w:eastAsia="微软雅黑" w:hAnsi="微软雅黑" w:hint="eastAsia"/>
+          <w:rFonts w:ascii="微软雅黑" w:eastAsia="微软雅黑" w:hAnsi="微软雅黑"/>
+          <w:color w:val="2A2A2A"/>
+          <w:sz w:val="15"/>
+          <w:szCs w:val="15"/>
+        </w:rPr>
+      </w:pPr>
+    </w:p>
+    <w:p>
+      <w:pPr>
+        <w:rPr>
+          <w:rStyle w:val="sentence"/>
+          <w:rFonts w:ascii="微软雅黑" w:eastAsia="微软雅黑" w:hAnsi="微软雅黑"/>
           <w:color w:val="2A2A2A"/>
           <w:sz w:val="20"/>
           <w:szCs w:val="20"/>
@@ -1736,7 +1718,7 @@
       <w:pPr>
         <w:rPr>
           <w:rStyle w:val="sentence"/>
-          <w:rFonts w:ascii="微软雅黑" w:eastAsia="微软雅黑" w:hAnsi="微软雅黑" w:hint="eastAsia"/>
+          <w:rFonts w:ascii="微软雅黑" w:eastAsia="微软雅黑" w:hAnsi="微软雅黑"/>
           <w:color w:val="2A2A2A"/>
           <w:sz w:val="20"/>
           <w:szCs w:val="20"/>
@@ -1757,7 +1739,7 @@
       <w:pPr>
         <w:rPr>
           <w:rStyle w:val="sentence"/>
-          <w:rFonts w:ascii="微软雅黑" w:eastAsia="微软雅黑" w:hAnsi="微软雅黑" w:hint="eastAsia"/>
+          <w:rFonts w:ascii="微软雅黑" w:eastAsia="微软雅黑" w:hAnsi="微软雅黑"/>
           <w:color w:val="2A2A2A"/>
           <w:sz w:val="15"/>
           <w:szCs w:val="15"/>
@@ -1788,18 +1770,18 @@
       <w:pPr>
         <w:rPr>
           <w:rStyle w:val="sentence"/>
-          <w:rFonts w:ascii="微软雅黑" w:eastAsia="微软雅黑" w:hAnsi="微软雅黑" w:hint="eastAsia"/>
-          <w:color w:val="2A2A2A"/>
-          <w:sz w:val="15"/>
-          <w:szCs w:val="15"/>
-        </w:rPr>
-      </w:pPr>
-    </w:p>
-    <w:p>
-      <w:pPr>
-        <w:rPr>
-          <w:rStyle w:val="sentence"/>
-          <w:rFonts w:ascii="微软雅黑" w:eastAsia="微软雅黑" w:hAnsi="微软雅黑" w:hint="eastAsia"/>
+          <w:rFonts w:ascii="微软雅黑" w:eastAsia="微软雅黑" w:hAnsi="微软雅黑"/>
+          <w:color w:val="2A2A2A"/>
+          <w:sz w:val="15"/>
+          <w:szCs w:val="15"/>
+        </w:rPr>
+      </w:pPr>
+    </w:p>
+    <w:p>
+      <w:pPr>
+        <w:rPr>
+          <w:rStyle w:val="sentence"/>
+          <w:rFonts w:ascii="微软雅黑" w:eastAsia="微软雅黑" w:hAnsi="微软雅黑"/>
           <w:color w:val="2A2A2A"/>
           <w:sz w:val="15"/>
           <w:szCs w:val="15"/>
@@ -1830,7 +1812,7 @@
     <w:p>
       <w:pPr>
         <w:rPr>
-          <w:rFonts w:ascii="微软雅黑" w:eastAsia="微软雅黑" w:hAnsi="微软雅黑" w:hint="eastAsia"/>
+          <w:rFonts w:ascii="微软雅黑" w:eastAsia="微软雅黑" w:hAnsi="微软雅黑"/>
           <w:color w:val="2A2A2A"/>
           <w:sz w:val="15"/>
           <w:szCs w:val="15"/>
@@ -1849,7 +1831,7 @@
     <w:p>
       <w:pPr>
         <w:rPr>
-          <w:rFonts w:ascii="微软雅黑" w:eastAsia="微软雅黑" w:hAnsi="微软雅黑" w:hint="eastAsia"/>
+          <w:rFonts w:ascii="微软雅黑" w:eastAsia="微软雅黑" w:hAnsi="微软雅黑"/>
           <w:color w:val="2A2A2A"/>
           <w:sz w:val="15"/>
           <w:szCs w:val="15"/>
@@ -1938,69 +1920,65 @@
     <w:p>
       <w:pPr>
         <w:rPr>
-          <w:rFonts w:ascii="微软雅黑" w:eastAsia="微软雅黑" w:hAnsi="微软雅黑" w:hint="eastAsia"/>
-          <w:color w:val="2A2A2A"/>
-          <w:sz w:val="15"/>
-          <w:szCs w:val="15"/>
-        </w:rPr>
-      </w:pPr>
-    </w:p>
-    <w:p>
-      <w:pPr>
+          <w:rFonts w:ascii="微软雅黑" w:eastAsia="微软雅黑" w:hAnsi="微软雅黑"/>
+          <w:color w:val="2A2A2A"/>
+          <w:sz w:val="15"/>
+          <w:szCs w:val="15"/>
+        </w:rPr>
+      </w:pPr>
+    </w:p>
+    <w:p>
+      <w:pPr>
+        <w:rPr>
+          <w:sz w:val="15"/>
+          <w:szCs w:val="15"/>
+        </w:rPr>
+      </w:pPr>
+      <w:r>
+        <w:rPr>
+          <w:rFonts w:ascii="微软雅黑" w:eastAsia="微软雅黑" w:hAnsi="微软雅黑" w:hint="eastAsia"/>
+          <w:color w:val="2A2A2A"/>
+          <w:sz w:val="15"/>
+          <w:szCs w:val="15"/>
+        </w:rPr>
+        <w:t>对静态方法的调用以 Microsoft 中间语言 (MSIL) 生成调用指令，而对实例方法的调用生成 callvirt 指令，该指令还检查 null 对象引用。 但是，两者之间的性能差异在大多数时候并</w:t>
+      </w:r>
+      <w:r>
         <w:rPr>
           <w:rFonts w:hint="eastAsia"/>
           <w:sz w:val="15"/>
           <w:szCs w:val="15"/>
         </w:rPr>
-      </w:pPr>
-      <w:r>
-        <w:rPr>
-          <w:rFonts w:ascii="微软雅黑" w:eastAsia="微软雅黑" w:hAnsi="微软雅黑" w:hint="eastAsia"/>
-          <w:color w:val="2A2A2A"/>
-          <w:sz w:val="15"/>
-          <w:szCs w:val="15"/>
-        </w:rPr>
-        <w:t>对静态方法的调用以 Microsoft 中间语言 (MSIL) 生成调用指令，而对实例方法的调用生成 callvirt 指令，该指令还检查 null 对象引用。 但是，两者之间的性能差异在大多数时候并</w:t>
-      </w:r>
+        <w:t>不明显。</w:t>
+      </w:r>
+    </w:p>
+    <w:p>
+      <w:pPr>
+        <w:rPr>
+          <w:sz w:val="15"/>
+          <w:szCs w:val="15"/>
+        </w:rPr>
+      </w:pPr>
+    </w:p>
+    <w:p>
+      <w:pPr>
+        <w:rPr>
+          <w:sz w:val="15"/>
+          <w:szCs w:val="15"/>
+        </w:rPr>
+      </w:pPr>
       <w:r>
         <w:rPr>
           <w:rFonts w:hint="eastAsia"/>
           <w:sz w:val="15"/>
           <w:szCs w:val="15"/>
         </w:rPr>
-        <w:t>不明显。</w:t>
-      </w:r>
-    </w:p>
-    <w:p>
-      <w:pPr>
-        <w:rPr>
-          <w:rFonts w:hint="eastAsia"/>
-          <w:sz w:val="15"/>
-          <w:szCs w:val="15"/>
-        </w:rPr>
-      </w:pPr>
-    </w:p>
-    <w:p>
-      <w:pPr>
-        <w:rPr>
-          <w:rFonts w:hint="eastAsia"/>
-          <w:sz w:val="15"/>
-          <w:szCs w:val="15"/>
-        </w:rPr>
-      </w:pPr>
-      <w:r>
-        <w:rPr>
-          <w:rFonts w:hint="eastAsia"/>
-          <w:sz w:val="15"/>
-          <w:szCs w:val="15"/>
-        </w:rPr>
         <w:t>访问修饰符</w:t>
       </w:r>
     </w:p>
     <w:p>
       <w:pPr>
         <w:rPr>
-          <w:rFonts w:hint="eastAsia"/>
           <w:sz w:val="15"/>
           <w:szCs w:val="15"/>
         </w:rPr>
@@ -2142,34 +2120,23 @@
     <w:p>
       <w:pPr>
         <w:pStyle w:val="1"/>
+      </w:pPr>
+      <w:r>
         <w:rPr>
           <w:rFonts w:hint="eastAsia"/>
         </w:rPr>
+        <w:t>成员</w:t>
+      </w:r>
+    </w:p>
+    <w:p/>
+    <w:p>
+      <w:pPr>
+        <w:pStyle w:val="2"/>
       </w:pPr>
       <w:r>
         <w:rPr>
           <w:rFonts w:hint="eastAsia"/>
         </w:rPr>
-        <w:t>成员</w:t>
-      </w:r>
-    </w:p>
-    <w:p>
-      <w:pPr>
-        <w:rPr>
-          <w:rFonts w:hint="eastAsia"/>
-        </w:rPr>
-      </w:pPr>
-    </w:p>
-    <w:p>
-      <w:pPr>
-        <w:rPr>
-          <w:rFonts w:hint="eastAsia"/>
-        </w:rPr>
-      </w:pPr>
-      <w:r>
-        <w:rPr>
-          <w:rFonts w:hint="eastAsia"/>
-        </w:rPr>
         <w:t>字段</w:t>
       </w:r>
     </w:p>
@@ -2177,7 +2144,7 @@
       <w:pPr>
         <w:rPr>
           <w:rStyle w:val="sentence"/>
-          <w:rFonts w:ascii="微软雅黑" w:eastAsia="微软雅黑" w:hAnsi="微软雅黑" w:hint="eastAsia"/>
+          <w:rFonts w:ascii="微软雅黑" w:eastAsia="微软雅黑" w:hAnsi="微软雅黑"/>
           <w:color w:val="2A2A2A"/>
           <w:sz w:val="15"/>
           <w:szCs w:val="15"/>
@@ -2242,7 +2209,7 @@
       <w:pPr>
         <w:rPr>
           <w:rStyle w:val="sentence"/>
-          <w:rFonts w:ascii="微软雅黑" w:eastAsia="微软雅黑" w:hAnsi="微软雅黑" w:hint="eastAsia"/>
+          <w:rFonts w:ascii="微软雅黑" w:eastAsia="微软雅黑" w:hAnsi="微软雅黑"/>
           <w:color w:val="2A2A2A"/>
           <w:sz w:val="15"/>
           <w:szCs w:val="15"/>
@@ -2344,7 +2311,7 @@
       <w:pPr>
         <w:rPr>
           <w:rStyle w:val="sentence"/>
-          <w:rFonts w:ascii="微软雅黑" w:eastAsia="微软雅黑" w:hAnsi="微软雅黑" w:hint="eastAsia"/>
+          <w:rFonts w:ascii="微软雅黑" w:eastAsia="微软雅黑" w:hAnsi="微软雅黑"/>
           <w:color w:val="2A2A2A"/>
           <w:sz w:val="15"/>
           <w:szCs w:val="15"/>
@@ -2365,18 +2332,18 @@
       <w:pPr>
         <w:rPr>
           <w:rStyle w:val="sentence"/>
-          <w:rFonts w:ascii="微软雅黑" w:eastAsia="微软雅黑" w:hAnsi="微软雅黑" w:hint="eastAsia"/>
-          <w:color w:val="2A2A2A"/>
-          <w:sz w:val="15"/>
-          <w:szCs w:val="15"/>
-        </w:rPr>
-      </w:pPr>
-    </w:p>
-    <w:p>
-      <w:pPr>
-        <w:rPr>
-          <w:rStyle w:val="sentence"/>
-          <w:rFonts w:ascii="微软雅黑" w:eastAsia="微软雅黑" w:hAnsi="微软雅黑" w:hint="eastAsia"/>
+          <w:rFonts w:ascii="微软雅黑" w:eastAsia="微软雅黑" w:hAnsi="微软雅黑"/>
+          <w:color w:val="2A2A2A"/>
+          <w:sz w:val="15"/>
+          <w:szCs w:val="15"/>
+        </w:rPr>
+      </w:pPr>
+    </w:p>
+    <w:p>
+      <w:pPr>
+        <w:rPr>
+          <w:rStyle w:val="sentence"/>
+          <w:rFonts w:ascii="微软雅黑" w:eastAsia="微软雅黑" w:hAnsi="微软雅黑"/>
           <w:color w:val="2A2A2A"/>
           <w:sz w:val="15"/>
           <w:szCs w:val="15"/>
@@ -2397,7 +2364,7 @@
       <w:pPr>
         <w:rPr>
           <w:rStyle w:val="sentence"/>
-          <w:rFonts w:ascii="微软雅黑" w:eastAsia="微软雅黑" w:hAnsi="微软雅黑" w:hint="eastAsia"/>
+          <w:rFonts w:ascii="微软雅黑" w:eastAsia="微软雅黑" w:hAnsi="微软雅黑"/>
           <w:color w:val="2A2A2A"/>
           <w:sz w:val="15"/>
           <w:szCs w:val="15"/>
@@ -2418,17 +2385,17 @@
       <w:pPr>
         <w:rPr>
           <w:rStyle w:val="sentence"/>
-          <w:rFonts w:ascii="微软雅黑" w:eastAsia="微软雅黑" w:hAnsi="微软雅黑" w:hint="eastAsia"/>
-          <w:color w:val="2A2A2A"/>
-          <w:sz w:val="15"/>
-          <w:szCs w:val="15"/>
-        </w:rPr>
-      </w:pPr>
-    </w:p>
-    <w:p>
-      <w:pPr>
-        <w:rPr>
-          <w:rFonts w:ascii="微软雅黑" w:eastAsia="微软雅黑" w:hAnsi="微软雅黑" w:hint="eastAsia"/>
+          <w:rFonts w:ascii="微软雅黑" w:eastAsia="微软雅黑" w:hAnsi="微软雅黑"/>
+          <w:color w:val="2A2A2A"/>
+          <w:sz w:val="15"/>
+          <w:szCs w:val="15"/>
+        </w:rPr>
+      </w:pPr>
+    </w:p>
+    <w:p>
+      <w:pPr>
+        <w:rPr>
+          <w:rFonts w:ascii="微软雅黑" w:eastAsia="微软雅黑" w:hAnsi="微软雅黑"/>
           <w:color w:val="2A2A2A"/>
           <w:sz w:val="15"/>
           <w:szCs w:val="15"/>
@@ -2448,7 +2415,7 @@
       <w:pPr>
         <w:rPr>
           <w:rStyle w:val="sentence"/>
-          <w:rFonts w:ascii="微软雅黑" w:eastAsia="微软雅黑" w:hAnsi="微软雅黑" w:hint="eastAsia"/>
+          <w:rFonts w:ascii="微软雅黑" w:eastAsia="微软雅黑" w:hAnsi="微软雅黑"/>
           <w:color w:val="2A2A2A"/>
           <w:sz w:val="15"/>
           <w:szCs w:val="15"/>
@@ -2561,29 +2528,30 @@
       <w:pPr>
         <w:rPr>
           <w:rStyle w:val="sentence"/>
-          <w:rFonts w:ascii="微软雅黑" w:eastAsia="微软雅黑" w:hAnsi="微软雅黑" w:hint="eastAsia"/>
-          <w:color w:val="2A2A2A"/>
-          <w:sz w:val="15"/>
-          <w:szCs w:val="15"/>
-        </w:rPr>
-      </w:pPr>
-    </w:p>
-    <w:p>
-      <w:pPr>
-        <w:rPr>
-          <w:rStyle w:val="sentence"/>
-          <w:rFonts w:ascii="微软雅黑" w:eastAsia="微软雅黑" w:hAnsi="微软雅黑" w:hint="eastAsia"/>
-          <w:color w:val="2A2A2A"/>
-          <w:sz w:val="15"/>
-          <w:szCs w:val="15"/>
-        </w:rPr>
-      </w:pPr>
-    </w:p>
-    <w:p>
-      <w:pPr>
-        <w:rPr>
-          <w:rStyle w:val="sentence"/>
-          <w:rFonts w:ascii="微软雅黑" w:eastAsia="微软雅黑" w:hAnsi="微软雅黑" w:hint="eastAsia"/>
+          <w:rFonts w:ascii="微软雅黑" w:eastAsia="微软雅黑" w:hAnsi="微软雅黑"/>
+          <w:color w:val="2A2A2A"/>
+          <w:sz w:val="15"/>
+          <w:szCs w:val="15"/>
+        </w:rPr>
+      </w:pPr>
+    </w:p>
+    <w:p>
+      <w:pPr>
+        <w:rPr>
+          <w:rStyle w:val="sentence"/>
+          <w:rFonts w:ascii="微软雅黑" w:eastAsia="微软雅黑" w:hAnsi="微软雅黑"/>
+          <w:color w:val="2A2A2A"/>
+          <w:sz w:val="15"/>
+          <w:szCs w:val="15"/>
+        </w:rPr>
+      </w:pPr>
+    </w:p>
+    <w:p>
+      <w:pPr>
+        <w:pStyle w:val="2"/>
+        <w:rPr>
+          <w:rStyle w:val="sentence"/>
+          <w:rFonts w:ascii="微软雅黑" w:eastAsia="微软雅黑" w:hAnsi="微软雅黑"/>
           <w:color w:val="2A2A2A"/>
           <w:sz w:val="15"/>
           <w:szCs w:val="15"/>
@@ -2604,7 +2572,7 @@
       <w:pPr>
         <w:rPr>
           <w:rStyle w:val="sentence"/>
-          <w:rFonts w:ascii="微软雅黑" w:eastAsia="微软雅黑" w:hAnsi="微软雅黑" w:hint="eastAsia"/>
+          <w:rFonts w:ascii="微软雅黑" w:eastAsia="微软雅黑" w:hAnsi="微软雅黑"/>
           <w:color w:val="2A2A2A"/>
           <w:sz w:val="15"/>
           <w:szCs w:val="15"/>
@@ -2683,7 +2651,7 @@
       <w:pPr>
         <w:rPr>
           <w:rStyle w:val="sentence"/>
-          <w:rFonts w:ascii="微软雅黑" w:eastAsia="微软雅黑" w:hAnsi="微软雅黑" w:hint="eastAsia"/>
+          <w:rFonts w:ascii="微软雅黑" w:eastAsia="微软雅黑" w:hAnsi="微软雅黑"/>
           <w:color w:val="2A2A2A"/>
           <w:sz w:val="15"/>
           <w:szCs w:val="15"/>
@@ -2766,7 +2734,7 @@
       <w:pPr>
         <w:rPr>
           <w:rStyle w:val="sentence"/>
-          <w:rFonts w:ascii="微软雅黑" w:eastAsia="微软雅黑" w:hAnsi="微软雅黑" w:hint="eastAsia"/>
+          <w:rFonts w:ascii="微软雅黑" w:eastAsia="微软雅黑" w:hAnsi="微软雅黑"/>
           <w:color w:val="2A2A2A"/>
           <w:sz w:val="15"/>
           <w:szCs w:val="15"/>
@@ -2858,7 +2826,7 @@
     <w:p>
       <w:pPr>
         <w:rPr>
-          <w:rFonts w:ascii="微软雅黑" w:eastAsia="微软雅黑" w:hAnsi="微软雅黑" w:hint="eastAsia"/>
+          <w:rFonts w:ascii="微软雅黑" w:eastAsia="微软雅黑" w:hAnsi="微软雅黑"/>
           <w:color w:val="2A2A2A"/>
           <w:sz w:val="15"/>
           <w:szCs w:val="15"/>
@@ -2916,7 +2884,7 @@
     <w:p>
       <w:pPr>
         <w:rPr>
-          <w:rFonts w:ascii="微软雅黑" w:eastAsia="微软雅黑" w:hAnsi="微软雅黑" w:hint="eastAsia"/>
+          <w:rFonts w:ascii="微软雅黑" w:eastAsia="微软雅黑" w:hAnsi="微软雅黑"/>
           <w:color w:val="2A2A2A"/>
           <w:sz w:val="15"/>
           <w:szCs w:val="15"/>
@@ -3013,17 +2981,17 @@
       <w:pPr>
         <w:rPr>
           <w:rStyle w:val="sentence"/>
-          <w:rFonts w:ascii="微软雅黑" w:eastAsia="微软雅黑" w:hAnsi="微软雅黑" w:hint="eastAsia"/>
-          <w:color w:val="2A2A2A"/>
-          <w:sz w:val="15"/>
-          <w:szCs w:val="15"/>
-        </w:rPr>
-      </w:pPr>
-    </w:p>
-    <w:p>
-      <w:pPr>
-        <w:rPr>
-          <w:rFonts w:ascii="微软雅黑" w:eastAsia="微软雅黑" w:hAnsi="微软雅黑" w:hint="eastAsia"/>
+          <w:rFonts w:ascii="微软雅黑" w:eastAsia="微软雅黑" w:hAnsi="微软雅黑"/>
+          <w:color w:val="2A2A2A"/>
+          <w:sz w:val="15"/>
+          <w:szCs w:val="15"/>
+        </w:rPr>
+      </w:pPr>
+    </w:p>
+    <w:p>
+      <w:pPr>
+        <w:rPr>
+          <w:rFonts w:ascii="微软雅黑" w:eastAsia="微软雅黑" w:hAnsi="微软雅黑"/>
           <w:color w:val="2A2A2A"/>
           <w:sz w:val="15"/>
           <w:szCs w:val="15"/>
@@ -3044,7 +3012,7 @@
     <w:p>
       <w:pPr>
         <w:rPr>
-          <w:rFonts w:ascii="微软雅黑" w:eastAsia="微软雅黑" w:hAnsi="微软雅黑" w:hint="eastAsia"/>
+          <w:rFonts w:ascii="微软雅黑" w:eastAsia="微软雅黑" w:hAnsi="微软雅黑"/>
           <w:color w:val="2A2A2A"/>
           <w:sz w:val="15"/>
           <w:szCs w:val="15"/>
@@ -3055,7 +3023,7 @@
     <w:p>
       <w:pPr>
         <w:rPr>
-          <w:rFonts w:ascii="微软雅黑" w:eastAsia="微软雅黑" w:hAnsi="微软雅黑" w:hint="eastAsia"/>
+          <w:rFonts w:ascii="微软雅黑" w:eastAsia="微软雅黑" w:hAnsi="微软雅黑"/>
           <w:color w:val="2A2A2A"/>
           <w:sz w:val="15"/>
           <w:szCs w:val="15"/>
@@ -3126,28 +3094,20 @@
     <w:p>
       <w:pPr>
         <w:rPr>
-          <w:rFonts w:ascii="微软雅黑" w:eastAsia="微软雅黑" w:hAnsi="微软雅黑" w:hint="eastAsia"/>
-          <w:color w:val="2A2A2A"/>
-          <w:sz w:val="15"/>
-          <w:szCs w:val="15"/>
-        </w:rPr>
-      </w:pPr>
-    </w:p>
-    <w:p>
-      <w:pPr>
-        <w:rPr>
-          <w:rFonts w:ascii="微软雅黑" w:eastAsia="微软雅黑" w:hAnsi="微软雅黑" w:hint="eastAsia"/>
-          <w:color w:val="2A2A2A"/>
-          <w:sz w:val="15"/>
-          <w:szCs w:val="15"/>
-        </w:rPr>
-      </w:pPr>
-      <w:r>
-        <w:rPr>
-          <w:rFonts w:ascii="微软雅黑" w:eastAsia="微软雅黑" w:hAnsi="微软雅黑" w:hint="eastAsia"/>
-          <w:color w:val="2A2A2A"/>
-          <w:sz w:val="15"/>
-          <w:szCs w:val="15"/>
+          <w:rFonts w:ascii="微软雅黑" w:eastAsia="微软雅黑" w:hAnsi="微软雅黑"/>
+          <w:color w:val="2A2A2A"/>
+          <w:sz w:val="15"/>
+          <w:szCs w:val="15"/>
+        </w:rPr>
+      </w:pPr>
+    </w:p>
+    <w:p>
+      <w:pPr>
+        <w:pStyle w:val="2"/>
+      </w:pPr>
+      <w:r>
+        <w:rPr>
+          <w:rFonts w:hint="eastAsia"/>
         </w:rPr>
         <w:t>属性</w:t>
       </w:r>
@@ -3156,7 +3116,7 @@
       <w:pPr>
         <w:rPr>
           <w:rStyle w:val="sentence"/>
-          <w:rFonts w:ascii="微软雅黑" w:eastAsia="微软雅黑" w:hAnsi="微软雅黑" w:hint="eastAsia"/>
+          <w:rFonts w:ascii="微软雅黑" w:eastAsia="微软雅黑" w:hAnsi="微软雅黑"/>
           <w:color w:val="2A2A2A"/>
           <w:sz w:val="15"/>
           <w:szCs w:val="15"/>
@@ -3196,7 +3156,7 @@
     <w:p>
       <w:pPr>
         <w:rPr>
-          <w:rFonts w:ascii="微软雅黑" w:eastAsia="微软雅黑" w:hAnsi="微软雅黑" w:hint="eastAsia"/>
+          <w:rFonts w:ascii="微软雅黑" w:eastAsia="微软雅黑" w:hAnsi="微软雅黑"/>
           <w:color w:val="2A2A2A"/>
           <w:sz w:val="20"/>
           <w:szCs w:val="20"/>
@@ -3211,70 +3171,63 @@
           <w:szCs w:val="20"/>
           <w:shd w:val="clear" w:color="auto" w:fill="FFFFE1"/>
         </w:rPr>
-        <w:lastRenderedPageBreak/>
         <w:t>有助于提高方法的安全性和灵活性</w:t>
       </w:r>
     </w:p>
     <w:p>
       <w:pPr>
         <w:pStyle w:val="HTML"/>
+      </w:pPr>
+      <w:r>
+        <w:rPr>
+          <w:color w:val="0000FF"/>
+        </w:rPr>
+        <w:t>public</w:t>
+      </w:r>
+      <w:r>
+        <w:t xml:space="preserve"> </w:t>
+      </w:r>
+      <w:r>
+        <w:rPr>
+          <w:color w:val="0000FF"/>
+        </w:rPr>
+        <w:t>string</w:t>
+      </w:r>
+      <w:r>
+        <w:t xml:space="preserve"> Name =&gt; First + </w:t>
+      </w:r>
+      <w:r>
+        <w:rPr>
+          <w:color w:val="A31515"/>
+        </w:rPr>
+        <w:t>" "</w:t>
+      </w:r>
+      <w:r>
+        <w:t xml:space="preserve"> + Last;</w:t>
+      </w:r>
+      <w:r>
         <w:rPr>
           <w:rFonts w:hint="eastAsia"/>
         </w:rPr>
-      </w:pPr>
-      <w:r>
-        <w:rPr>
-          <w:color w:val="0000FF"/>
-        </w:rPr>
-        <w:t>public</w:t>
-      </w:r>
-      <w:r>
-        <w:t xml:space="preserve"> </w:t>
-      </w:r>
-      <w:r>
-        <w:rPr>
-          <w:color w:val="0000FF"/>
-        </w:rPr>
-        <w:t>string</w:t>
-      </w:r>
-      <w:r>
-        <w:t xml:space="preserve"> Name =&gt; First + </w:t>
-      </w:r>
-      <w:r>
-        <w:rPr>
-          <w:color w:val="A31515"/>
-        </w:rPr>
-        <w:t>" "</w:t>
-      </w:r>
-      <w:r>
-        <w:t xml:space="preserve"> + Last;</w:t>
-      </w:r>
+        <w:t>直接返回计算值,字段为只读,不能再使用get;</w:t>
+      </w:r>
+    </w:p>
+    <w:p>
+      <w:pPr>
+        <w:pStyle w:val="HTML"/>
+      </w:pPr>
+    </w:p>
+    <w:p>
+      <w:pPr>
+        <w:pStyle w:val="HTML"/>
+        <w:rPr>
+          <w:color w:val="000000"/>
+        </w:rPr>
+      </w:pPr>
       <w:r>
         <w:rPr>
           <w:rFonts w:hint="eastAsia"/>
         </w:rPr>
-        <w:t>直接返回计算值,字段为只读,不能再使用get;</w:t>
-      </w:r>
-    </w:p>
-    <w:p>
-      <w:pPr>
-        <w:pStyle w:val="HTML"/>
-        <w:rPr>
-          <w:rFonts w:hint="eastAsia"/>
-        </w:rPr>
-      </w:pPr>
-    </w:p>
-    <w:p>
-      <w:pPr>
-        <w:pStyle w:val="HTML"/>
-        <w:rPr>
-          <w:color w:val="000000"/>
-        </w:rPr>
-      </w:pPr>
-      <w:r>
-        <w:rPr>
-          <w:rFonts w:hint="eastAsia"/>
-        </w:rPr>
         <w:t>属性允许类公开获取和设置值的公共方法，而隐藏实现或验证代码。</w:t>
       </w:r>
     </w:p>
@@ -3282,7 +3235,7 @@
       <w:pPr>
         <w:rPr>
           <w:rStyle w:val="sentence"/>
-          <w:rFonts w:ascii="微软雅黑" w:eastAsia="微软雅黑" w:hAnsi="微软雅黑" w:hint="eastAsia"/>
+          <w:rFonts w:ascii="微软雅黑" w:eastAsia="微软雅黑" w:hAnsi="微软雅黑"/>
           <w:color w:val="2A2A2A"/>
           <w:sz w:val="15"/>
           <w:szCs w:val="15"/>
@@ -3367,17 +3320,17 @@
       <w:pPr>
         <w:rPr>
           <w:rStyle w:val="sentence"/>
-          <w:rFonts w:ascii="微软雅黑" w:eastAsia="微软雅黑" w:hAnsi="微软雅黑" w:hint="eastAsia"/>
-          <w:color w:val="2A2A2A"/>
-          <w:sz w:val="15"/>
-          <w:szCs w:val="15"/>
-        </w:rPr>
-      </w:pPr>
-    </w:p>
-    <w:p>
-      <w:pPr>
-        <w:rPr>
-          <w:rFonts w:ascii="微软雅黑" w:eastAsia="微软雅黑" w:hAnsi="微软雅黑" w:hint="eastAsia"/>
+          <w:rFonts w:ascii="微软雅黑" w:eastAsia="微软雅黑" w:hAnsi="微软雅黑"/>
+          <w:color w:val="2A2A2A"/>
+          <w:sz w:val="15"/>
+          <w:szCs w:val="15"/>
+        </w:rPr>
+      </w:pPr>
+    </w:p>
+    <w:p>
+      <w:pPr>
+        <w:rPr>
+          <w:rFonts w:ascii="微软雅黑" w:eastAsia="微软雅黑" w:hAnsi="微软雅黑"/>
           <w:color w:val="2A2A2A"/>
           <w:sz w:val="15"/>
           <w:szCs w:val="15"/>
@@ -3396,7 +3349,7 @@
     <w:p>
       <w:pPr>
         <w:rPr>
-          <w:rFonts w:ascii="微软雅黑" w:eastAsia="微软雅黑" w:hAnsi="微软雅黑" w:hint="eastAsia"/>
+          <w:rFonts w:ascii="微软雅黑" w:eastAsia="微软雅黑" w:hAnsi="微软雅黑"/>
           <w:color w:val="2A2A2A"/>
           <w:sz w:val="15"/>
           <w:szCs w:val="15"/>
@@ -3417,7 +3370,7 @@
     <w:p>
       <w:pPr>
         <w:rPr>
-          <w:rFonts w:ascii="微软雅黑" w:eastAsia="微软雅黑" w:hAnsi="微软雅黑" w:hint="eastAsia"/>
+          <w:rFonts w:ascii="微软雅黑" w:eastAsia="微软雅黑" w:hAnsi="微软雅黑"/>
           <w:color w:val="2A2A2A"/>
           <w:sz w:val="15"/>
           <w:szCs w:val="15"/>
@@ -3518,7 +3471,7 @@
     <w:p>
       <w:pPr>
         <w:rPr>
-          <w:rFonts w:ascii="微软雅黑" w:eastAsia="微软雅黑" w:hAnsi="微软雅黑" w:hint="eastAsia"/>
+          <w:rFonts w:ascii="微软雅黑" w:eastAsia="微软雅黑" w:hAnsi="微软雅黑"/>
           <w:color w:val="2A2A2A"/>
           <w:sz w:val="15"/>
           <w:szCs w:val="15"/>
@@ -3537,7 +3490,7 @@
     <w:p>
       <w:pPr>
         <w:rPr>
-          <w:rFonts w:ascii="微软雅黑" w:eastAsia="微软雅黑" w:hAnsi="微软雅黑" w:hint="eastAsia"/>
+          <w:rFonts w:ascii="微软雅黑" w:eastAsia="微软雅黑" w:hAnsi="微软雅黑"/>
           <w:color w:val="2A2A2A"/>
           <w:sz w:val="15"/>
           <w:szCs w:val="15"/>
@@ -3660,7 +3613,7 @@
     <w:p>
       <w:pPr>
         <w:rPr>
-          <w:rFonts w:ascii="微软雅黑" w:eastAsia="微软雅黑" w:hAnsi="微软雅黑" w:hint="eastAsia"/>
+          <w:rFonts w:ascii="微软雅黑" w:eastAsia="微软雅黑" w:hAnsi="微软雅黑"/>
           <w:color w:val="2A2A2A"/>
           <w:sz w:val="15"/>
           <w:szCs w:val="15"/>
@@ -3718,7 +3671,7 @@
     <w:p>
       <w:pPr>
         <w:rPr>
-          <w:rFonts w:ascii="微软雅黑" w:eastAsia="微软雅黑" w:hAnsi="微软雅黑" w:hint="eastAsia"/>
+          <w:rFonts w:ascii="微软雅黑" w:eastAsia="微软雅黑" w:hAnsi="微软雅黑"/>
           <w:color w:val="2A2A2A"/>
           <w:sz w:val="15"/>
           <w:szCs w:val="15"/>
@@ -3778,18 +3731,18 @@
     <w:p>
       <w:pPr>
         <w:rPr>
-          <w:rFonts w:ascii="微软雅黑" w:eastAsia="微软雅黑" w:hAnsi="微软雅黑" w:hint="eastAsia"/>
-          <w:color w:val="2A2A2A"/>
-          <w:sz w:val="15"/>
-          <w:szCs w:val="15"/>
-        </w:rPr>
-      </w:pPr>
-    </w:p>
-    <w:p>
-      <w:pPr>
-        <w:rPr>
-          <w:rStyle w:val="sentence"/>
-          <w:rFonts w:ascii="微软雅黑" w:eastAsia="微软雅黑" w:hAnsi="微软雅黑" w:hint="eastAsia"/>
+          <w:rFonts w:ascii="微软雅黑" w:eastAsia="微软雅黑" w:hAnsi="微软雅黑"/>
+          <w:color w:val="2A2A2A"/>
+          <w:sz w:val="15"/>
+          <w:szCs w:val="15"/>
+        </w:rPr>
+      </w:pPr>
+    </w:p>
+    <w:p>
+      <w:pPr>
+        <w:rPr>
+          <w:rStyle w:val="sentence"/>
+          <w:rFonts w:ascii="微软雅黑" w:eastAsia="微软雅黑" w:hAnsi="微软雅黑"/>
           <w:color w:val="2A2A2A"/>
           <w:sz w:val="15"/>
           <w:szCs w:val="15"/>
@@ -3810,7 +3763,7 @@
       <w:pPr>
         <w:rPr>
           <w:rStyle w:val="sentence"/>
-          <w:rFonts w:ascii="微软雅黑" w:eastAsia="微软雅黑" w:hAnsi="微软雅黑" w:hint="eastAsia"/>
+          <w:rFonts w:ascii="微软雅黑" w:eastAsia="微软雅黑" w:hAnsi="微软雅黑"/>
           <w:color w:val="2A2A2A"/>
           <w:sz w:val="15"/>
           <w:szCs w:val="15"/>
@@ -3843,7 +3796,7 @@
       <w:pPr>
         <w:rPr>
           <w:rStyle w:val="sentence"/>
-          <w:rFonts w:ascii="微软雅黑" w:eastAsia="微软雅黑" w:hAnsi="微软雅黑" w:hint="eastAsia"/>
+          <w:rFonts w:ascii="微软雅黑" w:eastAsia="微软雅黑" w:hAnsi="微软雅黑"/>
           <w:color w:val="2A2A2A"/>
           <w:sz w:val="15"/>
           <w:szCs w:val="15"/>
@@ -4168,7 +4121,7 @@
     <w:p>
       <w:pPr>
         <w:rPr>
-          <w:rFonts w:ascii="微软雅黑" w:eastAsia="微软雅黑" w:hAnsi="微软雅黑" w:hint="eastAsia"/>
+          <w:rFonts w:ascii="微软雅黑" w:eastAsia="微软雅黑" w:hAnsi="微软雅黑"/>
           <w:color w:val="2A2A2A"/>
           <w:sz w:val="15"/>
           <w:szCs w:val="15"/>
@@ -4187,7 +4140,7 @@
     <w:p>
       <w:pPr>
         <w:rPr>
-          <w:rFonts w:ascii="微软雅黑" w:eastAsia="微软雅黑" w:hAnsi="微软雅黑" w:hint="eastAsia"/>
+          <w:rFonts w:ascii="微软雅黑" w:eastAsia="微软雅黑" w:hAnsi="微软雅黑"/>
           <w:color w:val="2A2A2A"/>
           <w:sz w:val="15"/>
           <w:szCs w:val="15"/>
@@ -4224,7 +4177,7 @@
     <w:p>
       <w:pPr>
         <w:rPr>
-          <w:rFonts w:ascii="微软雅黑" w:eastAsia="微软雅黑" w:hAnsi="微软雅黑" w:hint="eastAsia"/>
+          <w:rFonts w:ascii="微软雅黑" w:eastAsia="微软雅黑" w:hAnsi="微软雅黑"/>
           <w:color w:val="2A2A2A"/>
           <w:sz w:val="15"/>
           <w:szCs w:val="15"/>
@@ -4251,28 +4204,27 @@
     </w:p>
     <w:p>
       <w:pPr>
-        <w:rPr>
-          <w:rFonts w:ascii="微软雅黑" w:eastAsia="微软雅黑" w:hAnsi="微软雅黑" w:hint="eastAsia"/>
-          <w:color w:val="2A2A2A"/>
-          <w:sz w:val="15"/>
-          <w:szCs w:val="15"/>
-        </w:rPr>
-      </w:pPr>
-      <w:r>
-        <w:rPr>
-          <w:rFonts w:ascii="微软雅黑" w:eastAsia="微软雅黑" w:hAnsi="微软雅黑" w:hint="eastAsia"/>
-          <w:color w:val="2A2A2A"/>
-          <w:sz w:val="15"/>
-          <w:szCs w:val="15"/>
-        </w:rPr>
-        <w:t>方法:</w:t>
-      </w:r>
-    </w:p>
-    <w:p>
-      <w:pPr>
-        <w:rPr>
-          <w:rStyle w:val="sentence"/>
-          <w:rFonts w:ascii="微软雅黑" w:eastAsia="微软雅黑" w:hAnsi="微软雅黑" w:hint="eastAsia"/>
+        <w:pStyle w:val="2"/>
+      </w:pPr>
+      <w:r>
+        <w:rPr>
+          <w:rFonts w:hint="eastAsia"/>
+        </w:rPr>
+        <w:lastRenderedPageBreak/>
+        <w:t>方法</w:t>
+      </w:r>
+      <w:r>
+        <w:rPr>
+          <w:rFonts w:hint="eastAsia"/>
+        </w:rPr>
+        <w:t>:</w:t>
+      </w:r>
+    </w:p>
+    <w:p>
+      <w:pPr>
+        <w:rPr>
+          <w:rStyle w:val="sentence"/>
+          <w:rFonts w:ascii="微软雅黑" w:eastAsia="微软雅黑" w:hAnsi="微软雅黑"/>
           <w:color w:val="2A2A2A"/>
           <w:sz w:val="15"/>
           <w:szCs w:val="15"/>
@@ -4293,7 +4245,7 @@
       <w:pPr>
         <w:rPr>
           <w:rStyle w:val="sentence"/>
-          <w:rFonts w:ascii="微软雅黑" w:eastAsia="微软雅黑" w:hAnsi="微软雅黑" w:hint="eastAsia"/>
+          <w:rFonts w:ascii="微软雅黑" w:eastAsia="微软雅黑" w:hAnsi="微软雅黑"/>
           <w:color w:val="2A2A2A"/>
           <w:sz w:val="15"/>
           <w:szCs w:val="15"/>
@@ -4313,7 +4265,7 @@
     <w:p>
       <w:pPr>
         <w:rPr>
-          <w:rFonts w:ascii="微软雅黑" w:eastAsia="微软雅黑" w:hAnsi="微软雅黑" w:hint="eastAsia"/>
+          <w:rFonts w:ascii="微软雅黑" w:eastAsia="微软雅黑" w:hAnsi="微软雅黑"/>
           <w:color w:val="2A2A2A"/>
           <w:sz w:val="15"/>
           <w:szCs w:val="15"/>
@@ -4334,18 +4286,18 @@
       <w:pPr>
         <w:rPr>
           <w:rStyle w:val="sentence"/>
-          <w:rFonts w:ascii="微软雅黑" w:eastAsia="微软雅黑" w:hAnsi="微软雅黑" w:hint="eastAsia"/>
-          <w:color w:val="2A2A2A"/>
-          <w:sz w:val="15"/>
-          <w:szCs w:val="15"/>
-        </w:rPr>
-      </w:pPr>
-    </w:p>
-    <w:p>
-      <w:pPr>
-        <w:rPr>
-          <w:rStyle w:val="sentence"/>
-          <w:rFonts w:ascii="微软雅黑" w:eastAsia="微软雅黑" w:hAnsi="微软雅黑" w:hint="eastAsia"/>
+          <w:rFonts w:ascii="微软雅黑" w:eastAsia="微软雅黑" w:hAnsi="微软雅黑"/>
+          <w:color w:val="2A2A2A"/>
+          <w:sz w:val="15"/>
+          <w:szCs w:val="15"/>
+        </w:rPr>
+      </w:pPr>
+    </w:p>
+    <w:p>
+      <w:pPr>
+        <w:rPr>
+          <w:rStyle w:val="sentence"/>
+          <w:rFonts w:ascii="微软雅黑" w:eastAsia="微软雅黑" w:hAnsi="微软雅黑"/>
           <w:color w:val="2A2A2A"/>
           <w:sz w:val="15"/>
           <w:szCs w:val="15"/>
@@ -4365,7 +4317,7 @@
     <w:p>
       <w:pPr>
         <w:rPr>
-          <w:rFonts w:ascii="微软雅黑" w:eastAsia="微软雅黑" w:hAnsi="微软雅黑" w:hint="eastAsia"/>
+          <w:rFonts w:ascii="微软雅黑" w:eastAsia="微软雅黑" w:hAnsi="微软雅黑"/>
           <w:color w:val="2A2A2A"/>
           <w:sz w:val="15"/>
           <w:szCs w:val="15"/>
@@ -4536,7 +4488,7 @@
     <w:p>
       <w:pPr>
         <w:rPr>
-          <w:rFonts w:ascii="微软雅黑" w:eastAsia="微软雅黑" w:hAnsi="微软雅黑" w:hint="eastAsia"/>
+          <w:rFonts w:ascii="微软雅黑" w:eastAsia="微软雅黑" w:hAnsi="微软雅黑"/>
           <w:color w:val="2A2A2A"/>
           <w:sz w:val="15"/>
           <w:szCs w:val="15"/>
@@ -4547,7 +4499,7 @@
     <w:p>
       <w:pPr>
         <w:rPr>
-          <w:rFonts w:ascii="微软雅黑" w:eastAsia="微软雅黑" w:hAnsi="微软雅黑" w:hint="eastAsia"/>
+          <w:rFonts w:ascii="微软雅黑" w:eastAsia="微软雅黑" w:hAnsi="微软雅黑"/>
           <w:color w:val="2A2A2A"/>
           <w:sz w:val="15"/>
           <w:szCs w:val="15"/>
@@ -4562,14 +4514,13 @@
           <w:szCs w:val="15"/>
           <w:shd w:val="clear" w:color="auto" w:fill="FFFFE1"/>
         </w:rPr>
-        <w:lastRenderedPageBreak/>
         <w:t>按引用传递和按值传递</w:t>
       </w:r>
     </w:p>
     <w:p>
       <w:pPr>
         <w:rPr>
-          <w:rFonts w:ascii="微软雅黑" w:eastAsia="微软雅黑" w:hAnsi="微软雅黑" w:hint="eastAsia"/>
+          <w:rFonts w:ascii="微软雅黑" w:eastAsia="微软雅黑" w:hAnsi="微软雅黑"/>
           <w:color w:val="2A2A2A"/>
           <w:sz w:val="15"/>
           <w:szCs w:val="15"/>
@@ -4590,7 +4541,7 @@
     <w:p>
       <w:pPr>
         <w:rPr>
-          <w:rFonts w:ascii="微软雅黑" w:eastAsia="微软雅黑" w:hAnsi="微软雅黑" w:hint="eastAsia"/>
+          <w:rFonts w:ascii="微软雅黑" w:eastAsia="微软雅黑" w:hAnsi="微软雅黑"/>
           <w:color w:val="2A2A2A"/>
           <w:sz w:val="15"/>
           <w:szCs w:val="15"/>
@@ -4621,7 +4572,7 @@
     <w:p>
       <w:pPr>
         <w:rPr>
-          <w:rFonts w:ascii="微软雅黑" w:eastAsia="微软雅黑" w:hAnsi="微软雅黑" w:hint="eastAsia"/>
+          <w:rFonts w:ascii="微软雅黑" w:eastAsia="微软雅黑" w:hAnsi="微软雅黑"/>
           <w:color w:val="2A2A2A"/>
           <w:sz w:val="15"/>
           <w:szCs w:val="15"/>
@@ -4631,14 +4582,25 @@
     </w:p>
     <w:p>
       <w:pPr>
-        <w:rPr>
-          <w:rStyle w:val="sentence"/>
-          <w:rFonts w:ascii="微软雅黑" w:eastAsia="微软雅黑" w:hAnsi="微软雅黑" w:hint="eastAsia"/>
-          <w:color w:val="2A2A2A"/>
-          <w:sz w:val="15"/>
-          <w:szCs w:val="15"/>
-        </w:rPr>
-      </w:pPr>
+        <w:pStyle w:val="2"/>
+        <w:rPr>
+          <w:rStyle w:val="sentence"/>
+          <w:rFonts w:ascii="微软雅黑" w:eastAsia="微软雅黑" w:hAnsi="微软雅黑"/>
+          <w:color w:val="2A2A2A"/>
+          <w:sz w:val="15"/>
+          <w:szCs w:val="15"/>
+        </w:rPr>
+      </w:pPr>
+      <w:r>
+        <w:rPr>
+          <w:rStyle w:val="sentence"/>
+          <w:rFonts w:ascii="微软雅黑" w:eastAsia="微软雅黑" w:hAnsi="微软雅黑" w:hint="eastAsia"/>
+          <w:color w:val="2A2A2A"/>
+          <w:sz w:val="15"/>
+          <w:szCs w:val="15"/>
+        </w:rPr>
+        <w:t>?</w:t>
+      </w:r>
       <w:r>
         <w:rPr>
           <w:rStyle w:val="sentence"/>
@@ -4654,7 +4616,7 @@
       <w:pPr>
         <w:rPr>
           <w:rStyle w:val="sentence"/>
-          <w:rFonts w:ascii="微软雅黑" w:eastAsia="微软雅黑" w:hAnsi="微软雅黑" w:hint="eastAsia"/>
+          <w:rFonts w:ascii="微软雅黑" w:eastAsia="微软雅黑" w:hAnsi="微软雅黑"/>
           <w:color w:val="2A2A2A"/>
           <w:sz w:val="15"/>
           <w:szCs w:val="15"/>
@@ -5399,14 +5361,2705 @@
     </w:p>
     <w:p>
       <w:pPr>
-        <w:rPr>
-          <w:rStyle w:val="sentence"/>
-          <w:rFonts w:ascii="微软雅黑" w:eastAsia="微软雅黑" w:hAnsi="微软雅黑"/>
-          <w:color w:val="2A2A2A"/>
-          <w:sz w:val="15"/>
-          <w:szCs w:val="15"/>
-        </w:rPr>
-      </w:pPr>
+        <w:pStyle w:val="2"/>
+        <w:rPr>
+          <w:rStyle w:val="sentence"/>
+          <w:rFonts w:ascii="微软雅黑" w:eastAsia="微软雅黑" w:hAnsi="微软雅黑" w:hint="eastAsia"/>
+          <w:color w:val="2A2A2A"/>
+          <w:sz w:val="15"/>
+          <w:szCs w:val="15"/>
+        </w:rPr>
+      </w:pPr>
+      <w:r>
+        <w:rPr>
+          <w:rStyle w:val="sentence"/>
+          <w:rFonts w:ascii="微软雅黑" w:eastAsia="微软雅黑" w:hAnsi="微软雅黑" w:hint="eastAsia"/>
+          <w:color w:val="2A2A2A"/>
+          <w:sz w:val="15"/>
+          <w:szCs w:val="15"/>
+        </w:rPr>
+        <w:lastRenderedPageBreak/>
+        <w:t>?</w:t>
+      </w:r>
+      <w:r>
+        <w:rPr>
+          <w:rStyle w:val="sentence"/>
+          <w:rFonts w:ascii="微软雅黑" w:eastAsia="微软雅黑" w:hAnsi="微软雅黑" w:hint="eastAsia"/>
+          <w:color w:val="2A2A2A"/>
+          <w:sz w:val="15"/>
+          <w:szCs w:val="15"/>
+        </w:rPr>
+        <w:t>迭代器</w:t>
+      </w:r>
+    </w:p>
+    <w:p>
+      <w:pPr>
+        <w:rPr>
+          <w:rFonts w:hint="eastAsia"/>
+        </w:rPr>
+      </w:pPr>
+      <w:r>
+        <w:rPr>
+          <w:rFonts w:hint="eastAsia"/>
+        </w:rPr>
+        <w:t>传递参数</w:t>
+      </w:r>
+    </w:p>
+    <w:p>
+      <w:pPr>
+        <w:rPr>
+          <w:rFonts w:hint="eastAsia"/>
+        </w:rPr>
+      </w:pPr>
+      <w:r>
+        <w:rPr>
+          <w:rFonts w:hint="eastAsia"/>
+        </w:rPr>
+        <w:t>默认传递方式</w:t>
+      </w:r>
+      <w:r>
+        <w:rPr>
+          <w:rFonts w:hint="eastAsia"/>
+        </w:rPr>
+        <w:t>:</w:t>
+      </w:r>
+      <w:r>
+        <w:rPr>
+          <w:rFonts w:hint="eastAsia"/>
+        </w:rPr>
+        <w:t>值类型赋值</w:t>
+      </w:r>
+      <w:r>
+        <w:rPr>
+          <w:rFonts w:hint="eastAsia"/>
+        </w:rPr>
+        <w:t>,</w:t>
+      </w:r>
+      <w:r>
+        <w:rPr>
+          <w:rFonts w:hint="eastAsia"/>
+        </w:rPr>
+        <w:t>引用类型传递引用</w:t>
+      </w:r>
+    </w:p>
+    <w:p>
+      <w:pPr>
+        <w:rPr>
+          <w:rFonts w:hint="eastAsia"/>
+        </w:rPr>
+      </w:pPr>
+      <w:r>
+        <w:rPr>
+          <w:rFonts w:hint="eastAsia"/>
+        </w:rPr>
+        <w:t>强制引用类型传递</w:t>
+      </w:r>
+      <w:r>
+        <w:rPr>
+          <w:rFonts w:hint="eastAsia"/>
+        </w:rPr>
+        <w:t>:ref out</w:t>
+      </w:r>
+    </w:p>
+    <w:p>
+      <w:pPr>
+        <w:rPr>
+          <w:rFonts w:hint="eastAsia"/>
+        </w:rPr>
+      </w:pPr>
+    </w:p>
+    <w:p>
+      <w:pPr>
+        <w:rPr>
+          <w:rFonts w:hint="eastAsia"/>
+        </w:rPr>
+      </w:pPr>
+      <w:r>
+        <w:rPr>
+          <w:rFonts w:hint="eastAsia"/>
+        </w:rPr>
+        <w:t>隐式类型的</w:t>
+      </w:r>
+      <w:r>
+        <w:rPr>
+          <w:rFonts w:hint="eastAsia"/>
+        </w:rPr>
+        <w:t>局部变量</w:t>
+      </w:r>
+    </w:p>
+    <w:p>
+      <w:pPr>
+        <w:rPr>
+          <w:rStyle w:val="sentence"/>
+          <w:rFonts w:ascii="微软雅黑" w:eastAsia="微软雅黑" w:hAnsi="微软雅黑" w:hint="eastAsia"/>
+          <w:color w:val="2A2A2A"/>
+          <w:sz w:val="15"/>
+          <w:szCs w:val="15"/>
+        </w:rPr>
+      </w:pPr>
+      <w:r>
+        <w:rPr>
+          <w:rStyle w:val="a7"/>
+          <w:rFonts w:ascii="微软雅黑" w:eastAsia="微软雅黑" w:hAnsi="微软雅黑" w:hint="eastAsia"/>
+          <w:color w:val="2A2A2A"/>
+          <w:sz w:val="15"/>
+          <w:szCs w:val="15"/>
+        </w:rPr>
+        <w:t>var</w:t>
+      </w:r>
+      <w:r>
+        <w:rPr>
+          <w:rStyle w:val="apple-converted-space"/>
+          <w:rFonts w:ascii="微软雅黑" w:eastAsia="微软雅黑" w:hAnsi="微软雅黑" w:hint="eastAsia"/>
+          <w:color w:val="2A2A2A"/>
+          <w:sz w:val="15"/>
+          <w:szCs w:val="15"/>
+        </w:rPr>
+        <w:t> </w:t>
+      </w:r>
+      <w:r>
+        <w:rPr>
+          <w:rStyle w:val="sentence"/>
+          <w:rFonts w:ascii="微软雅黑" w:eastAsia="微软雅黑" w:hAnsi="微软雅黑" w:hint="eastAsia"/>
+          <w:color w:val="2A2A2A"/>
+          <w:sz w:val="15"/>
+          <w:szCs w:val="15"/>
+        </w:rPr>
+        <w:t>关键字并不意味着“变体”，也不表示该变量是松散类型化变量或后期绑定变量。它只是表示由编译器确定和分配最适当的类型。</w:t>
+      </w:r>
+    </w:p>
+    <w:p>
+      <w:pPr>
+        <w:rPr>
+          <w:rFonts w:ascii="微软雅黑" w:eastAsia="微软雅黑" w:hAnsi="微软雅黑" w:hint="eastAsia"/>
+          <w:color w:val="2A2A2A"/>
+          <w:sz w:val="15"/>
+          <w:szCs w:val="15"/>
+        </w:rPr>
+      </w:pPr>
+      <w:r>
+        <w:rPr>
+          <w:rFonts w:ascii="微软雅黑" w:eastAsia="微软雅黑" w:hAnsi="微软雅黑" w:hint="eastAsia"/>
+          <w:color w:val="2A2A2A"/>
+          <w:sz w:val="15"/>
+          <w:szCs w:val="15"/>
+        </w:rPr>
+        <w:t>在使用匿名类型初始化变量时，如果需要在以后访问对象的属性，则必须将该变量声明为</w:t>
+      </w:r>
+      <w:r>
+        <w:rPr>
+          <w:rStyle w:val="apple-converted-space"/>
+          <w:rFonts w:ascii="微软雅黑" w:eastAsia="微软雅黑" w:hAnsi="微软雅黑" w:hint="eastAsia"/>
+          <w:color w:val="2A2A2A"/>
+          <w:sz w:val="15"/>
+          <w:szCs w:val="15"/>
+        </w:rPr>
+        <w:t> </w:t>
+      </w:r>
+      <w:r>
+        <w:rPr>
+          <w:rStyle w:val="a7"/>
+          <w:rFonts w:ascii="微软雅黑" w:eastAsia="微软雅黑" w:hAnsi="微软雅黑" w:hint="eastAsia"/>
+          <w:color w:val="2A2A2A"/>
+          <w:sz w:val="15"/>
+          <w:szCs w:val="15"/>
+        </w:rPr>
+        <w:t>var</w:t>
+      </w:r>
+      <w:r>
+        <w:rPr>
+          <w:rFonts w:ascii="微软雅黑" w:eastAsia="微软雅黑" w:hAnsi="微软雅黑" w:hint="eastAsia"/>
+          <w:color w:val="2A2A2A"/>
+          <w:sz w:val="15"/>
+          <w:szCs w:val="15"/>
+        </w:rPr>
+        <w:t>。</w:t>
+      </w:r>
+    </w:p>
+    <w:p>
+      <w:pPr>
+        <w:rPr>
+          <w:rFonts w:ascii="微软雅黑" w:eastAsia="微软雅黑" w:hAnsi="微软雅黑" w:hint="eastAsia"/>
+          <w:color w:val="2A2A2A"/>
+          <w:sz w:val="15"/>
+          <w:szCs w:val="15"/>
+        </w:rPr>
+      </w:pPr>
+      <w:r>
+        <w:rPr>
+          <w:rFonts w:ascii="微软雅黑" w:eastAsia="微软雅黑" w:hAnsi="微软雅黑" w:hint="eastAsia"/>
+          <w:color w:val="2A2A2A"/>
+          <w:sz w:val="15"/>
+          <w:szCs w:val="15"/>
+        </w:rPr>
+        <w:t>只有在同一语句中声明和初始化局部变量时，才能使用</w:t>
+      </w:r>
+      <w:r>
+        <w:rPr>
+          <w:rStyle w:val="apple-converted-space"/>
+          <w:rFonts w:ascii="微软雅黑" w:eastAsia="微软雅黑" w:hAnsi="微软雅黑" w:hint="eastAsia"/>
+          <w:color w:val="2A2A2A"/>
+          <w:sz w:val="15"/>
+          <w:szCs w:val="15"/>
+        </w:rPr>
+        <w:t> </w:t>
+      </w:r>
+      <w:r>
+        <w:rPr>
+          <w:rStyle w:val="a7"/>
+          <w:rFonts w:ascii="微软雅黑" w:eastAsia="微软雅黑" w:hAnsi="微软雅黑" w:hint="eastAsia"/>
+          <w:color w:val="2A2A2A"/>
+          <w:sz w:val="15"/>
+          <w:szCs w:val="15"/>
+        </w:rPr>
+        <w:t>var</w:t>
+      </w:r>
+      <w:r>
+        <w:rPr>
+          <w:rFonts w:ascii="微软雅黑" w:eastAsia="微软雅黑" w:hAnsi="微软雅黑" w:hint="eastAsia"/>
+          <w:color w:val="2A2A2A"/>
+          <w:sz w:val="15"/>
+          <w:szCs w:val="15"/>
+        </w:rPr>
+        <w:t>；不能将该变量初始化为 null、方法组或匿名函数。</w:t>
+      </w:r>
+    </w:p>
+    <w:p>
+      <w:pPr>
+        <w:rPr>
+          <w:rFonts w:ascii="微软雅黑" w:eastAsia="微软雅黑" w:hAnsi="微软雅黑" w:hint="eastAsia"/>
+          <w:color w:val="2A2A2A"/>
+          <w:sz w:val="15"/>
+          <w:szCs w:val="15"/>
+        </w:rPr>
+      </w:pPr>
+    </w:p>
+    <w:p>
+      <w:pPr>
+        <w:pStyle w:val="HTML"/>
+        <w:spacing w:line="263" w:lineRule="atLeast"/>
+        <w:rPr>
+          <w:rFonts w:hint="eastAsia"/>
+          <w:color w:val="0000FF"/>
+          <w:sz w:val="20"/>
+          <w:szCs w:val="20"/>
+        </w:rPr>
+      </w:pPr>
+      <w:r>
+        <w:rPr>
+          <w:rFonts w:hint="eastAsia"/>
+          <w:color w:val="0000FF"/>
+          <w:sz w:val="20"/>
+          <w:szCs w:val="20"/>
+        </w:rPr>
+        <w:t>匿名类型;</w:t>
+      </w:r>
+    </w:p>
+    <w:p>
+      <w:pPr>
+        <w:pStyle w:val="HTML"/>
+        <w:spacing w:line="263" w:lineRule="atLeast"/>
+        <w:rPr>
+          <w:color w:val="000000"/>
+          <w:sz w:val="20"/>
+          <w:szCs w:val="20"/>
+        </w:rPr>
+      </w:pPr>
+      <w:r>
+        <w:rPr>
+          <w:color w:val="0000FF"/>
+          <w:sz w:val="20"/>
+          <w:szCs w:val="20"/>
+        </w:rPr>
+        <w:t>var</w:t>
+      </w:r>
+      <w:r>
+        <w:rPr>
+          <w:color w:val="000000"/>
+          <w:sz w:val="20"/>
+          <w:szCs w:val="20"/>
+        </w:rPr>
+        <w:t xml:space="preserve"> v = </w:t>
+      </w:r>
+      <w:r>
+        <w:rPr>
+          <w:color w:val="0000FF"/>
+          <w:sz w:val="20"/>
+          <w:szCs w:val="20"/>
+        </w:rPr>
+        <w:t>new</w:t>
+      </w:r>
+      <w:r>
+        <w:rPr>
+          <w:color w:val="000000"/>
+          <w:sz w:val="20"/>
+          <w:szCs w:val="20"/>
+        </w:rPr>
+        <w:t xml:space="preserve"> { Amount = 108, Message = </w:t>
+      </w:r>
+      <w:r>
+        <w:rPr>
+          <w:color w:val="A31515"/>
+          <w:sz w:val="20"/>
+          <w:szCs w:val="20"/>
+        </w:rPr>
+        <w:t>"Hello"</w:t>
+      </w:r>
+      <w:r>
+        <w:rPr>
+          <w:color w:val="000000"/>
+          <w:sz w:val="20"/>
+          <w:szCs w:val="20"/>
+        </w:rPr>
+        <w:t xml:space="preserve"> }</w:t>
+      </w:r>
+    </w:p>
+    <w:p>
+      <w:pPr>
+        <w:rPr>
+          <w:rFonts w:hint="eastAsia"/>
+        </w:rPr>
+      </w:pPr>
+    </w:p>
+    <w:p>
+      <w:pPr>
+        <w:rPr>
+          <w:rFonts w:hint="eastAsia"/>
+        </w:rPr>
+      </w:pPr>
+      <w:r>
+        <w:rPr>
+          <w:rFonts w:hint="eastAsia"/>
+        </w:rPr>
+        <w:t>扩展方法</w:t>
+      </w:r>
+      <w:r>
+        <w:rPr>
+          <w:rFonts w:hint="eastAsia"/>
+        </w:rPr>
+        <w:t>:</w:t>
+      </w:r>
+    </w:p>
+    <w:p>
+      <w:pPr>
+        <w:rPr>
+          <w:rFonts w:ascii="微软雅黑" w:eastAsia="微软雅黑" w:hAnsi="微软雅黑" w:hint="eastAsia"/>
+          <w:color w:val="2A2A2A"/>
+          <w:sz w:val="15"/>
+          <w:szCs w:val="15"/>
+        </w:rPr>
+      </w:pPr>
+      <w:r>
+        <w:rPr>
+          <w:rFonts w:ascii="微软雅黑" w:eastAsia="微软雅黑" w:hAnsi="微软雅黑" w:hint="eastAsia"/>
+          <w:color w:val="2A2A2A"/>
+          <w:sz w:val="15"/>
+          <w:szCs w:val="15"/>
+        </w:rPr>
+        <w:t>扩展方法使你能够向现有类型“添加”方法，而无需创建新的派生类型、重新编译或以其他方式修改原始类型。</w:t>
+      </w:r>
+    </w:p>
+    <w:p>
+      <w:pPr>
+        <w:rPr>
+          <w:rFonts w:ascii="微软雅黑" w:eastAsia="微软雅黑" w:hAnsi="微软雅黑" w:hint="eastAsia"/>
+          <w:color w:val="2A2A2A"/>
+          <w:sz w:val="15"/>
+          <w:szCs w:val="15"/>
+        </w:rPr>
+      </w:pPr>
+      <w:r>
+        <w:rPr>
+          <w:rFonts w:ascii="微软雅黑" w:eastAsia="微软雅黑" w:hAnsi="微软雅黑" w:hint="eastAsia"/>
+          <w:color w:val="2A2A2A"/>
+          <w:sz w:val="15"/>
+          <w:szCs w:val="15"/>
+        </w:rPr>
+        <w:t>扩展方法被定义为静态方法，但它们是通过实例方法语法进行调用的。</w:t>
+      </w:r>
+    </w:p>
+    <w:p>
+      <w:pPr>
+        <w:rPr>
+          <w:color w:val="000000"/>
+          <w:kern w:val="0"/>
+        </w:rPr>
+      </w:pPr>
+      <w:r>
+        <w:rPr>
+          <w:kern w:val="0"/>
+        </w:rPr>
+        <w:t>namespace</w:t>
+      </w:r>
+      <w:r>
+        <w:rPr>
+          <w:color w:val="000000"/>
+          <w:kern w:val="0"/>
+        </w:rPr>
+        <w:t xml:space="preserve"> utils</w:t>
+      </w:r>
+    </w:p>
+    <w:p>
+      <w:pPr>
+        <w:rPr>
+          <w:color w:val="000000"/>
+          <w:kern w:val="0"/>
+        </w:rPr>
+      </w:pPr>
+      <w:r>
+        <w:rPr>
+          <w:color w:val="000000"/>
+          <w:kern w:val="0"/>
+        </w:rPr>
+        <w:t>{</w:t>
+      </w:r>
+    </w:p>
+    <w:p>
+      <w:pPr>
+        <w:rPr>
+          <w:color w:val="000000"/>
+          <w:kern w:val="0"/>
+        </w:rPr>
+      </w:pPr>
+      <w:r>
+        <w:rPr>
+          <w:color w:val="000000"/>
+          <w:kern w:val="0"/>
+        </w:rPr>
+        <w:t xml:space="preserve">    </w:t>
+      </w:r>
+      <w:r>
+        <w:rPr>
+          <w:kern w:val="0"/>
+        </w:rPr>
+        <w:t>public</w:t>
+      </w:r>
+      <w:r>
+        <w:rPr>
+          <w:color w:val="000000"/>
+          <w:kern w:val="0"/>
+        </w:rPr>
+        <w:t xml:space="preserve"> </w:t>
+      </w:r>
+      <w:r>
+        <w:rPr>
+          <w:kern w:val="0"/>
+        </w:rPr>
+        <w:t>static</w:t>
+      </w:r>
+      <w:r>
+        <w:rPr>
+          <w:color w:val="000000"/>
+          <w:kern w:val="0"/>
+        </w:rPr>
+        <w:t xml:space="preserve"> </w:t>
+      </w:r>
+      <w:r>
+        <w:rPr>
+          <w:kern w:val="0"/>
+        </w:rPr>
+        <w:t>class</w:t>
+      </w:r>
+      <w:r>
+        <w:rPr>
+          <w:color w:val="000000"/>
+          <w:kern w:val="0"/>
+        </w:rPr>
+        <w:t xml:space="preserve"> </w:t>
+      </w:r>
+      <w:r>
+        <w:rPr>
+          <w:color w:val="2B91AF"/>
+          <w:kern w:val="0"/>
+        </w:rPr>
+        <w:t>MehtondExtension</w:t>
+      </w:r>
+    </w:p>
+    <w:p>
+      <w:pPr>
+        <w:rPr>
+          <w:color w:val="000000"/>
+          <w:kern w:val="0"/>
+        </w:rPr>
+      </w:pPr>
+      <w:r>
+        <w:rPr>
+          <w:color w:val="000000"/>
+          <w:kern w:val="0"/>
+        </w:rPr>
+        <w:t xml:space="preserve">    {</w:t>
+      </w:r>
+    </w:p>
+    <w:p>
+      <w:pPr>
+        <w:rPr>
+          <w:rFonts w:hint="eastAsia"/>
+          <w:color w:val="000000"/>
+          <w:kern w:val="0"/>
+        </w:rPr>
+      </w:pPr>
+      <w:r>
+        <w:rPr>
+          <w:color w:val="000000"/>
+          <w:kern w:val="0"/>
+        </w:rPr>
+        <w:t xml:space="preserve">       </w:t>
+      </w:r>
+      <w:r>
+        <w:rPr>
+          <w:rFonts w:hint="eastAsia"/>
+          <w:color w:val="000000"/>
+          <w:kern w:val="0"/>
+        </w:rPr>
+        <w:t>//</w:t>
+      </w:r>
+      <w:r>
+        <w:rPr>
+          <w:color w:val="000000"/>
+          <w:kern w:val="0"/>
+        </w:rPr>
+        <w:t xml:space="preserve"> </w:t>
+      </w:r>
+      <w:r>
+        <w:rPr>
+          <w:kern w:val="0"/>
+        </w:rPr>
+        <w:t>public</w:t>
+      </w:r>
+      <w:r>
+        <w:rPr>
+          <w:color w:val="000000"/>
+          <w:kern w:val="0"/>
+        </w:rPr>
+        <w:t xml:space="preserve"> </w:t>
+      </w:r>
+      <w:r>
+        <w:rPr>
+          <w:kern w:val="0"/>
+        </w:rPr>
+        <w:t>static</w:t>
+      </w:r>
+      <w:r>
+        <w:rPr>
+          <w:color w:val="000000"/>
+          <w:kern w:val="0"/>
+        </w:rPr>
+        <w:t xml:space="preserve"> </w:t>
+      </w:r>
+      <w:r>
+        <w:rPr>
+          <w:kern w:val="0"/>
+        </w:rPr>
+        <w:t>string</w:t>
+      </w:r>
+      <w:r>
+        <w:rPr>
+          <w:color w:val="000000"/>
+          <w:kern w:val="0"/>
+        </w:rPr>
+        <w:t xml:space="preserve"> tostring(</w:t>
+      </w:r>
+      <w:r>
+        <w:rPr>
+          <w:kern w:val="0"/>
+        </w:rPr>
+        <w:t>this</w:t>
+      </w:r>
+      <w:r>
+        <w:rPr>
+          <w:color w:val="000000"/>
+          <w:kern w:val="0"/>
+        </w:rPr>
+        <w:t xml:space="preserve"> </w:t>
+      </w:r>
+      <w:r>
+        <w:rPr>
+          <w:kern w:val="0"/>
+        </w:rPr>
+        <w:t>string</w:t>
+      </w:r>
+      <w:r>
+        <w:rPr>
+          <w:color w:val="000000"/>
+          <w:kern w:val="0"/>
+        </w:rPr>
+        <w:t xml:space="preserve"> s)</w:t>
+      </w:r>
+    </w:p>
+    <w:p>
+      <w:pPr>
+        <w:rPr>
+          <w:color w:val="000000"/>
+          <w:kern w:val="0"/>
+        </w:rPr>
+      </w:pPr>
+      <w:r>
+        <w:rPr>
+          <w:rFonts w:hint="eastAsia"/>
+          <w:kern w:val="0"/>
+        </w:rPr>
+        <w:tab/>
+      </w:r>
+      <w:r>
+        <w:rPr>
+          <w:rFonts w:hint="eastAsia"/>
+          <w:kern w:val="0"/>
+        </w:rPr>
+        <w:tab/>
+      </w:r>
+      <w:r>
+        <w:rPr>
+          <w:kern w:val="0"/>
+        </w:rPr>
+        <w:t>public</w:t>
+      </w:r>
+      <w:r>
+        <w:rPr>
+          <w:color w:val="000000"/>
+          <w:kern w:val="0"/>
+        </w:rPr>
+        <w:t xml:space="preserve"> </w:t>
+      </w:r>
+      <w:r>
+        <w:rPr>
+          <w:kern w:val="0"/>
+        </w:rPr>
+        <w:t>static</w:t>
+      </w:r>
+      <w:r>
+        <w:rPr>
+          <w:color w:val="000000"/>
+          <w:kern w:val="0"/>
+        </w:rPr>
+        <w:t xml:space="preserve"> </w:t>
+      </w:r>
+      <w:r>
+        <w:rPr>
+          <w:kern w:val="0"/>
+        </w:rPr>
+        <w:t>string</w:t>
+      </w:r>
+      <w:r>
+        <w:rPr>
+          <w:color w:val="000000"/>
+          <w:kern w:val="0"/>
+        </w:rPr>
+        <w:t xml:space="preserve"> tostring(</w:t>
+      </w:r>
+      <w:r>
+        <w:rPr>
+          <w:kern w:val="0"/>
+        </w:rPr>
+        <w:t>this</w:t>
+      </w:r>
+      <w:r>
+        <w:rPr>
+          <w:color w:val="000000"/>
+          <w:kern w:val="0"/>
+        </w:rPr>
+        <w:t xml:space="preserve"> </w:t>
+      </w:r>
+      <w:r>
+        <w:rPr>
+          <w:kern w:val="0"/>
+        </w:rPr>
+        <w:t>int</w:t>
+      </w:r>
+      <w:r>
+        <w:rPr>
+          <w:color w:val="000000"/>
+          <w:kern w:val="0"/>
+        </w:rPr>
+        <w:t xml:space="preserve"> s)</w:t>
+      </w:r>
+    </w:p>
+    <w:p>
+      <w:pPr>
+        <w:rPr>
+          <w:color w:val="000000"/>
+          <w:kern w:val="0"/>
+        </w:rPr>
+      </w:pPr>
+      <w:r>
+        <w:rPr>
+          <w:color w:val="000000"/>
+          <w:kern w:val="0"/>
+        </w:rPr>
+        <w:t xml:space="preserve">        {</w:t>
+      </w:r>
+    </w:p>
+    <w:p>
+      <w:pPr>
+        <w:rPr>
+          <w:color w:val="000000"/>
+          <w:kern w:val="0"/>
+        </w:rPr>
+      </w:pPr>
+      <w:r>
+        <w:rPr>
+          <w:color w:val="000000"/>
+          <w:kern w:val="0"/>
+        </w:rPr>
+        <w:t xml:space="preserve">            </w:t>
+      </w:r>
+      <w:r>
+        <w:rPr>
+          <w:kern w:val="0"/>
+        </w:rPr>
+        <w:t>return</w:t>
+      </w:r>
+      <w:r>
+        <w:rPr>
+          <w:color w:val="000000"/>
+          <w:kern w:val="0"/>
+        </w:rPr>
+        <w:t xml:space="preserve"> (</w:t>
+      </w:r>
+      <w:r>
+        <w:rPr>
+          <w:kern w:val="0"/>
+        </w:rPr>
+        <w:t>string</w:t>
+      </w:r>
+      <w:r>
+        <w:rPr>
+          <w:color w:val="000000"/>
+          <w:kern w:val="0"/>
+        </w:rPr>
+        <w:t>.Format(</w:t>
+      </w:r>
+      <w:r>
+        <w:rPr>
+          <w:color w:val="A31515"/>
+          <w:kern w:val="0"/>
+        </w:rPr>
+        <w:t>"Extension output: {0}"</w:t>
+      </w:r>
+      <w:r>
+        <w:rPr>
+          <w:color w:val="000000"/>
+          <w:kern w:val="0"/>
+        </w:rPr>
+        <w:t>, s));</w:t>
+      </w:r>
+    </w:p>
+    <w:p>
+      <w:pPr>
+        <w:rPr>
+          <w:color w:val="000000"/>
+          <w:kern w:val="0"/>
+        </w:rPr>
+      </w:pPr>
+      <w:r>
+        <w:rPr>
+          <w:color w:val="000000"/>
+          <w:kern w:val="0"/>
+        </w:rPr>
+        <w:t xml:space="preserve">        }</w:t>
+      </w:r>
+    </w:p>
+    <w:p>
+      <w:pPr>
+        <w:rPr>
+          <w:color w:val="000000"/>
+          <w:kern w:val="0"/>
+        </w:rPr>
+      </w:pPr>
+      <w:r>
+        <w:rPr>
+          <w:color w:val="000000"/>
+          <w:kern w:val="0"/>
+        </w:rPr>
+        <w:t xml:space="preserve">    }</w:t>
+      </w:r>
+    </w:p>
+    <w:p>
+      <w:pPr>
+        <w:rPr>
+          <w:rFonts w:hint="eastAsia"/>
+          <w:color w:val="000000"/>
+          <w:kern w:val="0"/>
+        </w:rPr>
+      </w:pPr>
+      <w:r>
+        <w:rPr>
+          <w:color w:val="000000"/>
+          <w:kern w:val="0"/>
+        </w:rPr>
+        <w:t>}</w:t>
+      </w:r>
+    </w:p>
+    <w:p>
+      <w:pPr>
+        <w:rPr>
+          <w:rFonts w:hint="eastAsia"/>
+          <w:color w:val="000000"/>
+          <w:kern w:val="0"/>
+        </w:rPr>
+      </w:pPr>
+      <w:r>
+        <w:rPr>
+          <w:rFonts w:hint="eastAsia"/>
+          <w:color w:val="000000"/>
+          <w:kern w:val="0"/>
+        </w:rPr>
+        <w:t>在需要使用添加扩展方法的类中</w:t>
+      </w:r>
+      <w:r>
+        <w:rPr>
+          <w:rFonts w:hint="eastAsia"/>
+          <w:color w:val="000000"/>
+          <w:kern w:val="0"/>
+        </w:rPr>
+        <w:t xml:space="preserve"> useing </w:t>
+      </w:r>
+      <w:r>
+        <w:rPr>
+          <w:rFonts w:hint="eastAsia"/>
+          <w:color w:val="000000"/>
+          <w:kern w:val="0"/>
+        </w:rPr>
+        <w:t>命名空间</w:t>
+      </w:r>
+    </w:p>
+    <w:p>
+      <w:pPr>
+        <w:rPr>
+          <w:rFonts w:hint="eastAsia"/>
+          <w:color w:val="000000"/>
+          <w:kern w:val="0"/>
+        </w:rPr>
+      </w:pPr>
+    </w:p>
+    <w:p>
+      <w:pPr>
+        <w:pStyle w:val="2"/>
+        <w:rPr>
+          <w:rFonts w:hint="eastAsia"/>
+          <w:kern w:val="0"/>
+        </w:rPr>
+      </w:pPr>
+      <w:r>
+        <w:rPr>
+          <w:rFonts w:hint="eastAsia"/>
+          <w:kern w:val="0"/>
+        </w:rPr>
+        <w:t>命名参数和可选参数</w:t>
+      </w:r>
+    </w:p>
+    <w:p>
+      <w:pPr>
+        <w:rPr>
+          <w:rFonts w:hint="eastAsia"/>
+        </w:rPr>
+      </w:pPr>
+      <w:r>
+        <w:rPr>
+          <w:rFonts w:hint="eastAsia"/>
+        </w:rPr>
+        <w:t>形参</w:t>
+      </w:r>
+      <w:r>
+        <w:rPr>
+          <w:rFonts w:hint="eastAsia"/>
+        </w:rPr>
+        <w:t>:</w:t>
+      </w:r>
+      <w:r>
+        <w:rPr>
+          <w:rFonts w:hint="eastAsia"/>
+        </w:rPr>
+        <w:t>方法的参数</w:t>
+      </w:r>
+    </w:p>
+    <w:p>
+      <w:pPr>
+        <w:rPr>
+          <w:rFonts w:hint="eastAsia"/>
+        </w:rPr>
+      </w:pPr>
+      <w:r>
+        <w:rPr>
+          <w:rFonts w:hint="eastAsia"/>
+        </w:rPr>
+        <w:t>实参</w:t>
+      </w:r>
+      <w:r>
+        <w:rPr>
+          <w:rFonts w:hint="eastAsia"/>
+        </w:rPr>
+        <w:t>:</w:t>
+      </w:r>
+      <w:r>
+        <w:rPr>
+          <w:rFonts w:hint="eastAsia"/>
+        </w:rPr>
+        <w:t>使用方法时传递的参数值</w:t>
+      </w:r>
+      <w:r>
+        <w:rPr>
+          <w:rFonts w:hint="eastAsia"/>
+        </w:rPr>
+        <w:t>;</w:t>
+      </w:r>
+    </w:p>
+    <w:p>
+      <w:pPr>
+        <w:rPr>
+          <w:rFonts w:ascii="微软雅黑" w:eastAsia="微软雅黑" w:hAnsi="微软雅黑" w:hint="eastAsia"/>
+          <w:color w:val="2A2A2A"/>
+          <w:sz w:val="20"/>
+          <w:szCs w:val="20"/>
+        </w:rPr>
+      </w:pPr>
+      <w:r>
+        <w:rPr>
+          <w:rFonts w:ascii="微软雅黑" w:eastAsia="微软雅黑" w:hAnsi="微软雅黑" w:hint="eastAsia"/>
+          <w:color w:val="2A2A2A"/>
+          <w:sz w:val="20"/>
+          <w:szCs w:val="20"/>
+        </w:rPr>
+        <w:t>命名实参</w:t>
+      </w:r>
+    </w:p>
+    <w:p>
+      <w:pPr>
+        <w:rPr>
+          <w:rFonts w:ascii="微软雅黑" w:eastAsia="微软雅黑" w:hAnsi="微软雅黑" w:hint="eastAsia"/>
+          <w:color w:val="2A2A2A"/>
+          <w:sz w:val="20"/>
+          <w:szCs w:val="20"/>
+        </w:rPr>
+      </w:pPr>
+      <w:r>
+        <w:rPr>
+          <w:rFonts w:ascii="微软雅黑" w:eastAsia="微软雅黑" w:hAnsi="微软雅黑" w:hint="eastAsia"/>
+          <w:color w:val="2A2A2A"/>
+          <w:sz w:val="20"/>
+          <w:szCs w:val="20"/>
+        </w:rPr>
+        <w:t>有了命名实参，您将不再需要记住或查找形参在所调用方法的形参列表中的顺序</w:t>
+      </w:r>
+    </w:p>
+    <w:p>
+      <w:pPr>
+        <w:rPr>
+          <w:rFonts w:ascii="微软雅黑" w:eastAsia="微软雅黑" w:hAnsi="微软雅黑" w:hint="eastAsia"/>
+          <w:color w:val="2A2A2A"/>
+          <w:sz w:val="20"/>
+          <w:szCs w:val="20"/>
+        </w:rPr>
+      </w:pPr>
+      <w:r>
+        <w:rPr>
+          <w:rFonts w:ascii="微软雅黑" w:eastAsia="微软雅黑" w:hAnsi="微软雅黑" w:hint="eastAsia"/>
+          <w:color w:val="2A2A2A"/>
+          <w:sz w:val="20"/>
+          <w:szCs w:val="20"/>
+        </w:rPr>
+        <w:t>实现调用方法时,根据参数名称来传递参数,不受参数顺序 的限制</w:t>
+      </w:r>
+    </w:p>
+    <w:p>
+      <w:pPr>
+        <w:rPr>
+          <w:rFonts w:ascii="微软雅黑" w:eastAsia="微软雅黑" w:hAnsi="微软雅黑" w:hint="eastAsia"/>
+          <w:color w:val="006400"/>
+          <w:sz w:val="15"/>
+          <w:szCs w:val="15"/>
+        </w:rPr>
+      </w:pPr>
+      <w:r>
+        <w:rPr>
+          <w:rFonts w:ascii="微软雅黑" w:eastAsia="微软雅黑" w:hAnsi="微软雅黑" w:hint="eastAsia"/>
+          <w:color w:val="006400"/>
+          <w:sz w:val="15"/>
+          <w:szCs w:val="15"/>
+        </w:rPr>
+        <w:t>CalculateBMI(123, 64);</w:t>
+      </w:r>
+    </w:p>
+    <w:p>
+      <w:pPr>
+        <w:rPr>
+          <w:rFonts w:ascii="微软雅黑" w:eastAsia="微软雅黑" w:hAnsi="微软雅黑" w:hint="eastAsia"/>
+          <w:color w:val="006400"/>
+          <w:sz w:val="20"/>
+          <w:szCs w:val="20"/>
+        </w:rPr>
+      </w:pPr>
+      <w:r>
+        <w:rPr>
+          <w:rFonts w:ascii="微软雅黑" w:eastAsia="微软雅黑" w:hAnsi="微软雅黑" w:hint="eastAsia"/>
+          <w:color w:val="006400"/>
+          <w:sz w:val="20"/>
+          <w:szCs w:val="20"/>
+        </w:rPr>
+        <w:lastRenderedPageBreak/>
+        <w:t>CalculateBMI(weight: 123, height: 64);</w:t>
+      </w:r>
+    </w:p>
+    <w:p>
+      <w:pPr>
+        <w:rPr>
+          <w:rFonts w:ascii="微软雅黑" w:eastAsia="微软雅黑" w:hAnsi="微软雅黑" w:hint="eastAsia"/>
+          <w:color w:val="006400"/>
+          <w:sz w:val="15"/>
+          <w:szCs w:val="15"/>
+        </w:rPr>
+      </w:pPr>
+      <w:r>
+        <w:rPr>
+          <w:rFonts w:ascii="微软雅黑" w:eastAsia="微软雅黑" w:hAnsi="微软雅黑" w:hint="eastAsia"/>
+          <w:color w:val="006400"/>
+          <w:sz w:val="15"/>
+          <w:szCs w:val="15"/>
+        </w:rPr>
+        <w:t>CalculateBMI(height: 64, weight: 123);</w:t>
+      </w:r>
+    </w:p>
+    <w:p>
+      <w:pPr>
+        <w:rPr>
+          <w:rFonts w:ascii="微软雅黑" w:eastAsia="微软雅黑" w:hAnsi="微软雅黑" w:hint="eastAsia"/>
+          <w:color w:val="006400"/>
+          <w:sz w:val="15"/>
+          <w:szCs w:val="15"/>
+        </w:rPr>
+      </w:pPr>
+      <w:r>
+        <w:rPr>
+          <w:rFonts w:ascii="微软雅黑" w:eastAsia="微软雅黑" w:hAnsi="微软雅黑" w:hint="eastAsia"/>
+          <w:color w:val="006400"/>
+          <w:sz w:val="15"/>
+          <w:szCs w:val="15"/>
+        </w:rPr>
+        <w:t>CalculateBMI(123, height: 64);</w:t>
+      </w:r>
+    </w:p>
+    <w:p>
+      <w:pPr>
+        <w:rPr>
+          <w:rFonts w:ascii="微软雅黑" w:eastAsia="微软雅黑" w:hAnsi="微软雅黑" w:hint="eastAsia"/>
+          <w:color w:val="006400"/>
+          <w:sz w:val="15"/>
+          <w:szCs w:val="15"/>
+        </w:rPr>
+      </w:pPr>
+    </w:p>
+    <w:p>
+      <w:pPr>
+        <w:rPr>
+          <w:rFonts w:hint="eastAsia"/>
+        </w:rPr>
+      </w:pPr>
+      <w:r>
+        <w:rPr>
+          <w:rFonts w:hint="eastAsia"/>
+        </w:rPr>
+        <w:t>可选参数</w:t>
+      </w:r>
+    </w:p>
+    <w:p>
+      <w:pPr>
+        <w:rPr>
+          <w:rFonts w:hint="eastAsia"/>
+        </w:rPr>
+      </w:pPr>
+      <w:r>
+        <w:rPr>
+          <w:rFonts w:hint="eastAsia"/>
+        </w:rPr>
+        <w:t>带有默认值的参数</w:t>
+      </w:r>
+      <w:r>
+        <w:rPr>
+          <w:rFonts w:hint="eastAsia"/>
+        </w:rPr>
+        <w:t>;</w:t>
+      </w:r>
+    </w:p>
+    <w:p>
+      <w:pPr>
+        <w:rPr>
+          <w:rFonts w:hint="eastAsia"/>
+        </w:rPr>
+      </w:pPr>
+    </w:p>
+    <w:p>
+      <w:pPr>
+        <w:pStyle w:val="2"/>
+        <w:rPr>
+          <w:rFonts w:hint="eastAsia"/>
+        </w:rPr>
+      </w:pPr>
+      <w:r>
+        <w:rPr>
+          <w:rFonts w:hint="eastAsia"/>
+        </w:rPr>
+        <w:t>构造函数</w:t>
+      </w:r>
+    </w:p>
+    <w:p>
+      <w:pPr>
+        <w:rPr>
+          <w:rFonts w:ascii="微软雅黑" w:eastAsia="微软雅黑" w:hAnsi="微软雅黑" w:hint="eastAsia"/>
+          <w:color w:val="2A2A2A"/>
+          <w:sz w:val="20"/>
+          <w:szCs w:val="20"/>
+          <w:shd w:val="clear" w:color="auto" w:fill="FFFFE1"/>
+        </w:rPr>
+      </w:pPr>
+      <w:r>
+        <w:rPr>
+          <w:rFonts w:ascii="微软雅黑" w:eastAsia="微软雅黑" w:hAnsi="微软雅黑" w:hint="eastAsia"/>
+          <w:color w:val="2A2A2A"/>
+          <w:sz w:val="20"/>
+          <w:szCs w:val="20"/>
+          <w:shd w:val="clear" w:color="auto" w:fill="FFFFE1"/>
+        </w:rPr>
+        <w:t>不带参数的构造函数称为“默认构造函数”。</w:t>
+      </w:r>
+    </w:p>
+    <w:p>
+      <w:pPr>
+        <w:rPr>
+          <w:rFonts w:ascii="微软雅黑" w:eastAsia="微软雅黑" w:hAnsi="微软雅黑" w:hint="eastAsia"/>
+          <w:color w:val="2A2A2A"/>
+          <w:sz w:val="15"/>
+          <w:szCs w:val="15"/>
+        </w:rPr>
+      </w:pPr>
+      <w:r>
+        <w:rPr>
+          <w:rFonts w:ascii="微软雅黑" w:eastAsia="微软雅黑" w:hAnsi="微软雅黑" w:hint="eastAsia"/>
+          <w:color w:val="2A2A2A"/>
+          <w:sz w:val="15"/>
+          <w:szCs w:val="15"/>
+        </w:rPr>
+        <w:t>除非类是</w:t>
+      </w:r>
+      <w:r>
+        <w:rPr>
+          <w:rStyle w:val="apple-converted-space"/>
+          <w:rFonts w:ascii="微软雅黑" w:eastAsia="微软雅黑" w:hAnsi="微软雅黑" w:hint="eastAsia"/>
+          <w:color w:val="2A2A2A"/>
+          <w:sz w:val="15"/>
+          <w:szCs w:val="15"/>
+        </w:rPr>
+        <w:t> </w:t>
+      </w:r>
+      <w:hyperlink r:id="rId41" w:history="1">
+        <w:r>
+          <w:rPr>
+            <w:rStyle w:val="a6"/>
+            <w:rFonts w:ascii="微软雅黑" w:eastAsia="微软雅黑" w:hAnsi="微软雅黑" w:hint="eastAsia"/>
+            <w:color w:val="00709F"/>
+            <w:sz w:val="15"/>
+            <w:szCs w:val="15"/>
+          </w:rPr>
+          <w:t>static</w:t>
+        </w:r>
+      </w:hyperlink>
+      <w:r>
+        <w:rPr>
+          <w:rStyle w:val="apple-converted-space"/>
+          <w:rFonts w:ascii="微软雅黑" w:eastAsia="微软雅黑" w:hAnsi="微软雅黑" w:hint="eastAsia"/>
+          <w:color w:val="2A2A2A"/>
+          <w:sz w:val="15"/>
+          <w:szCs w:val="15"/>
+        </w:rPr>
+        <w:t> </w:t>
+      </w:r>
+      <w:r>
+        <w:rPr>
+          <w:rFonts w:ascii="微软雅黑" w:eastAsia="微软雅黑" w:hAnsi="微软雅黑" w:hint="eastAsia"/>
+          <w:color w:val="2A2A2A"/>
+          <w:sz w:val="15"/>
+          <w:szCs w:val="15"/>
+        </w:rPr>
+        <w:t>的，否则 C# 编译器将为无构造函数的类提供一个公共的默认构造函数，以便该类可以实例化。</w:t>
+      </w:r>
+    </w:p>
+    <w:p>
+      <w:pPr>
+        <w:rPr>
+          <w:rFonts w:ascii="微软雅黑" w:eastAsia="微软雅黑" w:hAnsi="微软雅黑" w:hint="eastAsia"/>
+          <w:color w:val="2A2A2A"/>
+          <w:sz w:val="15"/>
+          <w:szCs w:val="15"/>
+        </w:rPr>
+      </w:pPr>
+      <w:r>
+        <w:rPr>
+          <w:rFonts w:ascii="微软雅黑" w:eastAsia="微软雅黑" w:hAnsi="微软雅黑" w:hint="eastAsia"/>
+          <w:color w:val="2A2A2A"/>
+          <w:sz w:val="15"/>
+          <w:szCs w:val="15"/>
+        </w:rPr>
+        <w:t>通过将构造函数设置为私有构造函数，可以阻止类被实例化，如下所示：</w:t>
+      </w:r>
+    </w:p>
+    <w:p>
+      <w:pPr>
+        <w:pStyle w:val="HTML"/>
+        <w:spacing w:line="202" w:lineRule="atLeast"/>
+        <w:rPr>
+          <w:color w:val="000000"/>
+          <w:sz w:val="15"/>
+          <w:szCs w:val="15"/>
+        </w:rPr>
+      </w:pPr>
+      <w:r>
+        <w:rPr>
+          <w:color w:val="0000FF"/>
+          <w:sz w:val="15"/>
+          <w:szCs w:val="15"/>
+        </w:rPr>
+        <w:t>class</w:t>
+      </w:r>
+      <w:r>
+        <w:rPr>
+          <w:color w:val="000000"/>
+          <w:sz w:val="15"/>
+          <w:szCs w:val="15"/>
+        </w:rPr>
+        <w:t xml:space="preserve"> NLog</w:t>
+      </w:r>
+    </w:p>
+    <w:p>
+      <w:pPr>
+        <w:pStyle w:val="HTML"/>
+        <w:spacing w:line="202" w:lineRule="atLeast"/>
+        <w:rPr>
+          <w:color w:val="000000"/>
+          <w:sz w:val="15"/>
+          <w:szCs w:val="15"/>
+        </w:rPr>
+      </w:pPr>
+      <w:r>
+        <w:rPr>
+          <w:color w:val="000000"/>
+          <w:sz w:val="15"/>
+          <w:szCs w:val="15"/>
+        </w:rPr>
+        <w:t>{</w:t>
+      </w:r>
+    </w:p>
+    <w:p>
+      <w:pPr>
+        <w:pStyle w:val="HTML"/>
+        <w:spacing w:line="202" w:lineRule="atLeast"/>
+        <w:rPr>
+          <w:color w:val="000000"/>
+          <w:sz w:val="15"/>
+          <w:szCs w:val="15"/>
+        </w:rPr>
+      </w:pPr>
+      <w:r>
+        <w:rPr>
+          <w:color w:val="000000"/>
+          <w:sz w:val="15"/>
+          <w:szCs w:val="15"/>
+        </w:rPr>
+        <w:t xml:space="preserve">    </w:t>
+      </w:r>
+      <w:r>
+        <w:rPr>
+          <w:color w:val="008000"/>
+          <w:sz w:val="15"/>
+          <w:szCs w:val="15"/>
+        </w:rPr>
+        <w:t>// Private Constructor:</w:t>
+      </w:r>
+    </w:p>
+    <w:p>
+      <w:pPr>
+        <w:pStyle w:val="HTML"/>
+        <w:spacing w:line="202" w:lineRule="atLeast"/>
+        <w:rPr>
+          <w:color w:val="000000"/>
+          <w:sz w:val="15"/>
+          <w:szCs w:val="15"/>
+        </w:rPr>
+      </w:pPr>
+      <w:r>
+        <w:rPr>
+          <w:color w:val="000000"/>
+          <w:sz w:val="15"/>
+          <w:szCs w:val="15"/>
+        </w:rPr>
+        <w:t xml:space="preserve">    </w:t>
+      </w:r>
+      <w:r>
+        <w:rPr>
+          <w:color w:val="0000FF"/>
+          <w:sz w:val="15"/>
+          <w:szCs w:val="15"/>
+        </w:rPr>
+        <w:t>private</w:t>
+      </w:r>
+      <w:r>
+        <w:rPr>
+          <w:color w:val="000000"/>
+          <w:sz w:val="15"/>
+          <w:szCs w:val="15"/>
+        </w:rPr>
+        <w:t xml:space="preserve"> NLog() { }</w:t>
+      </w:r>
+    </w:p>
+    <w:p>
+      <w:pPr>
+        <w:pStyle w:val="HTML"/>
+        <w:spacing w:line="202" w:lineRule="atLeast"/>
+        <w:rPr>
+          <w:color w:val="000000"/>
+          <w:sz w:val="15"/>
+          <w:szCs w:val="15"/>
+        </w:rPr>
+      </w:pPr>
+    </w:p>
+    <w:p>
+      <w:pPr>
+        <w:pStyle w:val="HTML"/>
+        <w:spacing w:line="202" w:lineRule="atLeast"/>
+        <w:rPr>
+          <w:color w:val="000000"/>
+          <w:sz w:val="15"/>
+          <w:szCs w:val="15"/>
+        </w:rPr>
+      </w:pPr>
+      <w:r>
+        <w:rPr>
+          <w:color w:val="000000"/>
+          <w:sz w:val="15"/>
+          <w:szCs w:val="15"/>
+        </w:rPr>
+        <w:t xml:space="preserve">    </w:t>
+      </w:r>
+      <w:r>
+        <w:rPr>
+          <w:color w:val="0000FF"/>
+          <w:sz w:val="15"/>
+          <w:szCs w:val="15"/>
+        </w:rPr>
+        <w:t>public</w:t>
+      </w:r>
+      <w:r>
+        <w:rPr>
+          <w:color w:val="000000"/>
+          <w:sz w:val="15"/>
+          <w:szCs w:val="15"/>
+        </w:rPr>
+        <w:t xml:space="preserve"> </w:t>
+      </w:r>
+      <w:r>
+        <w:rPr>
+          <w:color w:val="0000FF"/>
+          <w:sz w:val="15"/>
+          <w:szCs w:val="15"/>
+        </w:rPr>
+        <w:t>static</w:t>
+      </w:r>
+      <w:r>
+        <w:rPr>
+          <w:color w:val="000000"/>
+          <w:sz w:val="15"/>
+          <w:szCs w:val="15"/>
+        </w:rPr>
+        <w:t xml:space="preserve"> </w:t>
+      </w:r>
+      <w:r>
+        <w:rPr>
+          <w:color w:val="0000FF"/>
+          <w:sz w:val="15"/>
+          <w:szCs w:val="15"/>
+        </w:rPr>
+        <w:t>double</w:t>
+      </w:r>
+      <w:r>
+        <w:rPr>
+          <w:color w:val="000000"/>
+          <w:sz w:val="15"/>
+          <w:szCs w:val="15"/>
+        </w:rPr>
+        <w:t xml:space="preserve"> e = Math.E;  </w:t>
+      </w:r>
+      <w:r>
+        <w:rPr>
+          <w:color w:val="008000"/>
+          <w:sz w:val="15"/>
+          <w:szCs w:val="15"/>
+        </w:rPr>
+        <w:t>//2.71828...</w:t>
+      </w:r>
+    </w:p>
+    <w:p>
+      <w:pPr>
+        <w:pStyle w:val="HTML"/>
+        <w:spacing w:line="202" w:lineRule="atLeast"/>
+        <w:rPr>
+          <w:color w:val="000000"/>
+          <w:sz w:val="15"/>
+          <w:szCs w:val="15"/>
+        </w:rPr>
+      </w:pPr>
+      <w:r>
+        <w:rPr>
+          <w:color w:val="000000"/>
+          <w:sz w:val="15"/>
+          <w:szCs w:val="15"/>
+        </w:rPr>
+        <w:t>}</w:t>
+      </w:r>
+    </w:p>
+    <w:p>
+      <w:pPr>
+        <w:rPr>
+          <w:rStyle w:val="sentence"/>
+          <w:rFonts w:ascii="微软雅黑" w:eastAsia="微软雅黑" w:hAnsi="微软雅黑" w:hint="eastAsia"/>
+          <w:color w:val="2A2A2A"/>
+          <w:sz w:val="15"/>
+          <w:szCs w:val="15"/>
+        </w:rPr>
+      </w:pPr>
+      <w:r>
+        <w:rPr>
+          <w:rStyle w:val="sentence"/>
+          <w:rFonts w:ascii="微软雅黑" w:eastAsia="微软雅黑" w:hAnsi="微软雅黑" w:hint="eastAsia"/>
+          <w:color w:val="2A2A2A"/>
+          <w:sz w:val="15"/>
+          <w:szCs w:val="15"/>
+        </w:rPr>
+        <w:t>结构类型</w:t>
+      </w:r>
+      <w:r>
+        <w:rPr>
+          <w:rStyle w:val="a7"/>
+          <w:rFonts w:ascii="微软雅黑" w:eastAsia="微软雅黑" w:hAnsi="微软雅黑" w:hint="eastAsia"/>
+          <w:color w:val="2A2A2A"/>
+          <w:sz w:val="15"/>
+          <w:szCs w:val="15"/>
+        </w:rPr>
+        <w:t>structs</w:t>
+      </w:r>
+      <w:r>
+        <w:rPr>
+          <w:rStyle w:val="apple-converted-space"/>
+          <w:rFonts w:ascii="微软雅黑" w:eastAsia="微软雅黑" w:hAnsi="微软雅黑" w:hint="eastAsia"/>
+          <w:color w:val="2A2A2A"/>
+          <w:sz w:val="15"/>
+          <w:szCs w:val="15"/>
+        </w:rPr>
+        <w:t> </w:t>
+      </w:r>
+      <w:r>
+        <w:rPr>
+          <w:rStyle w:val="sentence"/>
+          <w:rFonts w:ascii="微软雅黑" w:eastAsia="微软雅黑" w:hAnsi="微软雅黑" w:hint="eastAsia"/>
+          <w:color w:val="2A2A2A"/>
+          <w:sz w:val="15"/>
+          <w:szCs w:val="15"/>
+        </w:rPr>
+        <w:t>不能包含显式默认构造函数，因为编译器将自动提供一个构造函数。此构造函数会将</w:t>
+      </w:r>
+      <w:r>
+        <w:rPr>
+          <w:rStyle w:val="apple-converted-space"/>
+          <w:rFonts w:ascii="微软雅黑" w:eastAsia="微软雅黑" w:hAnsi="微软雅黑" w:hint="eastAsia"/>
+          <w:color w:val="2A2A2A"/>
+          <w:sz w:val="15"/>
+          <w:szCs w:val="15"/>
+        </w:rPr>
+        <w:t> </w:t>
+      </w:r>
+      <w:r>
+        <w:rPr>
+          <w:rStyle w:val="a7"/>
+          <w:rFonts w:ascii="微软雅黑" w:eastAsia="微软雅黑" w:hAnsi="微软雅黑" w:hint="eastAsia"/>
+          <w:color w:val="2A2A2A"/>
+          <w:sz w:val="15"/>
+          <w:szCs w:val="15"/>
+        </w:rPr>
+        <w:t>struct</w:t>
+      </w:r>
+      <w:r>
+        <w:rPr>
+          <w:rStyle w:val="apple-converted-space"/>
+          <w:rFonts w:ascii="微软雅黑" w:eastAsia="微软雅黑" w:hAnsi="微软雅黑" w:hint="eastAsia"/>
+          <w:color w:val="2A2A2A"/>
+          <w:sz w:val="15"/>
+          <w:szCs w:val="15"/>
+        </w:rPr>
+        <w:t> </w:t>
+      </w:r>
+      <w:r>
+        <w:rPr>
+          <w:rStyle w:val="sentence"/>
+          <w:rFonts w:ascii="微软雅黑" w:eastAsia="微软雅黑" w:hAnsi="微软雅黑" w:hint="eastAsia"/>
+          <w:color w:val="2A2A2A"/>
+          <w:sz w:val="15"/>
+          <w:szCs w:val="15"/>
+        </w:rPr>
+        <w:t>中的每个字段初始化为默认值。</w:t>
+      </w:r>
+    </w:p>
+    <w:p>
+      <w:pPr>
+        <w:pStyle w:val="HTML"/>
+        <w:spacing w:line="202" w:lineRule="atLeast"/>
+        <w:rPr>
+          <w:color w:val="000000"/>
+          <w:sz w:val="15"/>
+          <w:szCs w:val="15"/>
+        </w:rPr>
+      </w:pPr>
+      <w:r>
+        <w:rPr>
+          <w:rFonts w:ascii="微软雅黑" w:eastAsia="微软雅黑" w:hAnsi="微软雅黑" w:hint="eastAsia"/>
+          <w:color w:val="2A2A2A"/>
+          <w:sz w:val="20"/>
+          <w:szCs w:val="20"/>
+        </w:rPr>
+        <w:t>对值类型调用默认构造函数不是必需的。</w:t>
+      </w:r>
+      <w:r>
+        <w:rPr>
+          <w:color w:val="000000"/>
+          <w:sz w:val="15"/>
+          <w:szCs w:val="15"/>
+        </w:rPr>
+        <w:t>int a = 44;</w:t>
+      </w:r>
+    </w:p>
+    <w:p>
+      <w:pPr>
+        <w:rPr>
+          <w:rFonts w:ascii="微软雅黑" w:eastAsia="微软雅黑" w:hAnsi="微软雅黑" w:hint="eastAsia"/>
+          <w:color w:val="2A2A2A"/>
+          <w:sz w:val="15"/>
+          <w:szCs w:val="15"/>
+        </w:rPr>
+      </w:pPr>
+      <w:r>
+        <w:rPr>
+          <w:rFonts w:ascii="微软雅黑" w:eastAsia="微软雅黑" w:hAnsi="微软雅黑" w:hint="eastAsia"/>
+          <w:color w:val="2A2A2A"/>
+          <w:sz w:val="15"/>
+          <w:szCs w:val="15"/>
+        </w:rPr>
+        <w:t>构造函数可以使用</w:t>
+      </w:r>
+      <w:r>
+        <w:rPr>
+          <w:rStyle w:val="apple-converted-space"/>
+          <w:rFonts w:ascii="微软雅黑" w:eastAsia="微软雅黑" w:hAnsi="微软雅黑" w:hint="eastAsia"/>
+          <w:color w:val="2A2A2A"/>
+          <w:sz w:val="15"/>
+          <w:szCs w:val="15"/>
+        </w:rPr>
+        <w:t> </w:t>
+      </w:r>
+      <w:r>
+        <w:rPr>
+          <w:rStyle w:val="a7"/>
+          <w:rFonts w:ascii="微软雅黑" w:eastAsia="微软雅黑" w:hAnsi="微软雅黑" w:hint="eastAsia"/>
+          <w:color w:val="2A2A2A"/>
+          <w:sz w:val="15"/>
+          <w:szCs w:val="15"/>
+        </w:rPr>
+        <w:t>base</w:t>
+      </w:r>
+      <w:r>
+        <w:rPr>
+          <w:rStyle w:val="apple-converted-space"/>
+          <w:rFonts w:ascii="微软雅黑" w:eastAsia="微软雅黑" w:hAnsi="微软雅黑" w:hint="eastAsia"/>
+          <w:color w:val="2A2A2A"/>
+          <w:sz w:val="15"/>
+          <w:szCs w:val="15"/>
+        </w:rPr>
+        <w:t> </w:t>
+      </w:r>
+      <w:r>
+        <w:rPr>
+          <w:rFonts w:ascii="微软雅黑" w:eastAsia="微软雅黑" w:hAnsi="微软雅黑" w:hint="eastAsia"/>
+          <w:color w:val="2A2A2A"/>
+          <w:sz w:val="15"/>
+          <w:szCs w:val="15"/>
+        </w:rPr>
+        <w:t>关键字来调用基类的构造函数。</w:t>
+      </w:r>
+    </w:p>
+    <w:p>
+      <w:pPr>
+        <w:rPr>
+          <w:rFonts w:ascii="微软雅黑" w:eastAsia="微软雅黑" w:hAnsi="微软雅黑" w:hint="eastAsia"/>
+          <w:color w:val="2A2A2A"/>
+          <w:sz w:val="15"/>
+          <w:szCs w:val="15"/>
+        </w:rPr>
+      </w:pPr>
+    </w:p>
+    <w:p>
+      <w:pPr>
+        <w:pStyle w:val="HTML"/>
+        <w:shd w:val="clear" w:color="auto" w:fill="FFFFE1"/>
+        <w:spacing w:line="202" w:lineRule="atLeast"/>
+        <w:rPr>
+          <w:color w:val="000000"/>
+          <w:sz w:val="15"/>
+          <w:szCs w:val="15"/>
+        </w:rPr>
+      </w:pPr>
+      <w:r>
+        <w:rPr>
+          <w:color w:val="000000"/>
+          <w:sz w:val="15"/>
+          <w:szCs w:val="15"/>
+        </w:rPr>
+        <w:t xml:space="preserve">  </w:t>
+      </w:r>
+      <w:r>
+        <w:rPr>
+          <w:color w:val="0000FF"/>
+          <w:sz w:val="15"/>
+          <w:szCs w:val="15"/>
+        </w:rPr>
+        <w:t>public</w:t>
+      </w:r>
+      <w:r>
+        <w:rPr>
+          <w:color w:val="000000"/>
+          <w:sz w:val="15"/>
+          <w:szCs w:val="15"/>
+        </w:rPr>
+        <w:t xml:space="preserve"> Manager(</w:t>
+      </w:r>
+      <w:r>
+        <w:rPr>
+          <w:color w:val="0000FF"/>
+          <w:sz w:val="15"/>
+          <w:szCs w:val="15"/>
+        </w:rPr>
+        <w:t>int</w:t>
+      </w:r>
+      <w:r>
+        <w:rPr>
+          <w:color w:val="000000"/>
+          <w:sz w:val="15"/>
+          <w:szCs w:val="15"/>
+        </w:rPr>
+        <w:t xml:space="preserve"> initialdata)</w:t>
+      </w:r>
+    </w:p>
+    <w:p>
+      <w:pPr>
+        <w:pStyle w:val="HTML"/>
+        <w:shd w:val="clear" w:color="auto" w:fill="FFFFE1"/>
+        <w:spacing w:line="202" w:lineRule="atLeast"/>
+        <w:rPr>
+          <w:color w:val="000000"/>
+          <w:sz w:val="15"/>
+          <w:szCs w:val="15"/>
+        </w:rPr>
+      </w:pPr>
+      <w:r>
+        <w:rPr>
+          <w:color w:val="000000"/>
+          <w:sz w:val="15"/>
+          <w:szCs w:val="15"/>
+        </w:rPr>
+        <w:t>{</w:t>
+      </w:r>
+    </w:p>
+    <w:p>
+      <w:pPr>
+        <w:pStyle w:val="HTML"/>
+        <w:shd w:val="clear" w:color="auto" w:fill="FFFFE1"/>
+        <w:spacing w:line="202" w:lineRule="atLeast"/>
+        <w:rPr>
+          <w:color w:val="000000"/>
+          <w:sz w:val="15"/>
+          <w:szCs w:val="15"/>
+        </w:rPr>
+      </w:pPr>
+      <w:r>
+        <w:rPr>
+          <w:color w:val="000000"/>
+          <w:sz w:val="15"/>
+          <w:szCs w:val="15"/>
+        </w:rPr>
+        <w:t xml:space="preserve">    </w:t>
+      </w:r>
+      <w:r>
+        <w:rPr>
+          <w:color w:val="008000"/>
+          <w:sz w:val="15"/>
+          <w:szCs w:val="15"/>
+        </w:rPr>
+        <w:t>//Add further instructions here.</w:t>
+      </w:r>
+    </w:p>
+    <w:p>
+      <w:pPr>
+        <w:pStyle w:val="HTML"/>
+        <w:shd w:val="clear" w:color="auto" w:fill="FFFFE1"/>
+        <w:spacing w:line="202" w:lineRule="atLeast"/>
+        <w:rPr>
+          <w:color w:val="000000"/>
+          <w:sz w:val="15"/>
+          <w:szCs w:val="15"/>
+        </w:rPr>
+      </w:pPr>
+      <w:r>
+        <w:rPr>
+          <w:color w:val="000000"/>
+          <w:sz w:val="15"/>
+          <w:szCs w:val="15"/>
+        </w:rPr>
+        <w:t>}</w:t>
+      </w:r>
+    </w:p>
+    <w:p>
+      <w:pPr>
+        <w:rPr>
+          <w:rFonts w:hint="eastAsia"/>
+        </w:rPr>
+      </w:pPr>
+      <w:r>
+        <w:rPr>
+          <w:rFonts w:hint="eastAsia"/>
+        </w:rPr>
+        <w:t>等效于</w:t>
+      </w:r>
+      <w:r>
+        <w:rPr>
+          <w:rFonts w:hint="eastAsia"/>
+        </w:rPr>
+        <w:t xml:space="preserve">   </w:t>
+      </w:r>
+      <w:r>
+        <w:rPr>
+          <w:rFonts w:hint="eastAsia"/>
+        </w:rPr>
+        <w:t>自动调用基类默认构造函数</w:t>
+      </w:r>
+      <w:r>
+        <w:rPr>
+          <w:rFonts w:hint="eastAsia"/>
+        </w:rPr>
+        <w:t>,</w:t>
+      </w:r>
+      <w:r>
+        <w:rPr>
+          <w:rFonts w:hint="eastAsia"/>
+        </w:rPr>
+        <w:t>首先执行基类构造函数</w:t>
+      </w:r>
+    </w:p>
+    <w:p>
+      <w:pPr>
+        <w:pStyle w:val="HTML"/>
+        <w:shd w:val="clear" w:color="auto" w:fill="FFFFE1"/>
+        <w:spacing w:line="202" w:lineRule="atLeast"/>
+        <w:rPr>
+          <w:color w:val="000000"/>
+          <w:sz w:val="15"/>
+          <w:szCs w:val="15"/>
+        </w:rPr>
+      </w:pPr>
+      <w:r>
+        <w:rPr>
+          <w:color w:val="0000FF"/>
+          <w:sz w:val="15"/>
+          <w:szCs w:val="15"/>
+        </w:rPr>
+        <w:t>public</w:t>
+      </w:r>
+      <w:r>
+        <w:rPr>
+          <w:color w:val="000000"/>
+          <w:sz w:val="15"/>
+          <w:szCs w:val="15"/>
+        </w:rPr>
+        <w:t xml:space="preserve"> Manager(</w:t>
+      </w:r>
+      <w:r>
+        <w:rPr>
+          <w:color w:val="0000FF"/>
+          <w:sz w:val="15"/>
+          <w:szCs w:val="15"/>
+        </w:rPr>
+        <w:t>int</w:t>
+      </w:r>
+      <w:r>
+        <w:rPr>
+          <w:color w:val="000000"/>
+          <w:sz w:val="15"/>
+          <w:szCs w:val="15"/>
+        </w:rPr>
+        <w:t xml:space="preserve"> initialdata)</w:t>
+      </w:r>
+    </w:p>
+    <w:p>
+      <w:pPr>
+        <w:pStyle w:val="HTML"/>
+        <w:shd w:val="clear" w:color="auto" w:fill="FFFFE1"/>
+        <w:spacing w:line="202" w:lineRule="atLeast"/>
+        <w:rPr>
+          <w:color w:val="000000"/>
+          <w:sz w:val="15"/>
+          <w:szCs w:val="15"/>
+        </w:rPr>
+      </w:pPr>
+      <w:r>
+        <w:rPr>
+          <w:color w:val="000000"/>
+          <w:sz w:val="15"/>
+          <w:szCs w:val="15"/>
+        </w:rPr>
+        <w:t xml:space="preserve">    : </w:t>
+      </w:r>
+      <w:r>
+        <w:rPr>
+          <w:color w:val="0000FF"/>
+          <w:sz w:val="15"/>
+          <w:szCs w:val="15"/>
+        </w:rPr>
+        <w:t>base</w:t>
+      </w:r>
+      <w:r>
+        <w:rPr>
+          <w:color w:val="000000"/>
+          <w:sz w:val="15"/>
+          <w:szCs w:val="15"/>
+        </w:rPr>
+        <w:t>()</w:t>
+      </w:r>
+    </w:p>
+    <w:p>
+      <w:pPr>
+        <w:pStyle w:val="HTML"/>
+        <w:shd w:val="clear" w:color="auto" w:fill="FFFFE1"/>
+        <w:spacing w:line="202" w:lineRule="atLeast"/>
+        <w:rPr>
+          <w:color w:val="000000"/>
+          <w:sz w:val="15"/>
+          <w:szCs w:val="15"/>
+        </w:rPr>
+      </w:pPr>
+      <w:r>
+        <w:rPr>
+          <w:color w:val="000000"/>
+          <w:sz w:val="15"/>
+          <w:szCs w:val="15"/>
+        </w:rPr>
+        <w:t>{</w:t>
+      </w:r>
+    </w:p>
+    <w:p>
+      <w:pPr>
+        <w:pStyle w:val="HTML"/>
+        <w:shd w:val="clear" w:color="auto" w:fill="FFFFE1"/>
+        <w:spacing w:line="202" w:lineRule="atLeast"/>
+        <w:rPr>
+          <w:color w:val="000000"/>
+          <w:sz w:val="15"/>
+          <w:szCs w:val="15"/>
+        </w:rPr>
+      </w:pPr>
+      <w:r>
+        <w:rPr>
+          <w:color w:val="000000"/>
+          <w:sz w:val="15"/>
+          <w:szCs w:val="15"/>
+        </w:rPr>
+        <w:t xml:space="preserve">    </w:t>
+      </w:r>
+      <w:r>
+        <w:rPr>
+          <w:color w:val="008000"/>
+          <w:sz w:val="15"/>
+          <w:szCs w:val="15"/>
+        </w:rPr>
+        <w:t>//Add further instructions here.</w:t>
+      </w:r>
+    </w:p>
+    <w:p>
+      <w:pPr>
+        <w:pStyle w:val="HTML"/>
+        <w:shd w:val="clear" w:color="auto" w:fill="FFFFE1"/>
+        <w:spacing w:line="202" w:lineRule="atLeast"/>
+        <w:rPr>
+          <w:color w:val="000000"/>
+          <w:sz w:val="15"/>
+          <w:szCs w:val="15"/>
+        </w:rPr>
+      </w:pPr>
+      <w:r>
+        <w:rPr>
+          <w:color w:val="000000"/>
+          <w:sz w:val="15"/>
+          <w:szCs w:val="15"/>
+        </w:rPr>
+        <w:t>}</w:t>
+      </w:r>
+    </w:p>
+    <w:p>
+      <w:pPr>
+        <w:rPr>
+          <w:rFonts w:ascii="微软雅黑" w:eastAsia="微软雅黑" w:hAnsi="微软雅黑" w:hint="eastAsia"/>
+          <w:color w:val="2A2A2A"/>
+          <w:sz w:val="15"/>
+          <w:szCs w:val="15"/>
+        </w:rPr>
+      </w:pPr>
+      <w:r>
+        <w:rPr>
+          <w:rFonts w:ascii="微软雅黑" w:eastAsia="微软雅黑" w:hAnsi="微软雅黑" w:hint="eastAsia"/>
+          <w:color w:val="2A2A2A"/>
+          <w:sz w:val="15"/>
+          <w:szCs w:val="15"/>
+        </w:rPr>
+        <w:t>如果基类没有提供默认构造函数，派生类必须使用</w:t>
+      </w:r>
+      <w:r>
+        <w:rPr>
+          <w:rStyle w:val="apple-converted-space"/>
+          <w:rFonts w:ascii="微软雅黑" w:eastAsia="微软雅黑" w:hAnsi="微软雅黑" w:hint="eastAsia"/>
+          <w:color w:val="2A2A2A"/>
+          <w:sz w:val="15"/>
+          <w:szCs w:val="15"/>
+        </w:rPr>
+        <w:t> </w:t>
+      </w:r>
+      <w:r>
+        <w:rPr>
+          <w:rStyle w:val="a7"/>
+          <w:rFonts w:ascii="微软雅黑" w:eastAsia="微软雅黑" w:hAnsi="微软雅黑" w:hint="eastAsia"/>
+          <w:color w:val="2A2A2A"/>
+          <w:sz w:val="15"/>
+          <w:szCs w:val="15"/>
+        </w:rPr>
+        <w:t>base</w:t>
+      </w:r>
+      <w:r>
+        <w:rPr>
+          <w:rStyle w:val="apple-converted-space"/>
+          <w:rFonts w:ascii="微软雅黑" w:eastAsia="微软雅黑" w:hAnsi="微软雅黑" w:hint="eastAsia"/>
+          <w:color w:val="2A2A2A"/>
+          <w:sz w:val="15"/>
+          <w:szCs w:val="15"/>
+        </w:rPr>
+        <w:t> </w:t>
+      </w:r>
+      <w:r>
+        <w:rPr>
+          <w:rFonts w:ascii="微软雅黑" w:eastAsia="微软雅黑" w:hAnsi="微软雅黑" w:hint="eastAsia"/>
+          <w:color w:val="2A2A2A"/>
+          <w:sz w:val="15"/>
+          <w:szCs w:val="15"/>
+        </w:rPr>
+        <w:t>显式调用基构造函数。</w:t>
+      </w:r>
+    </w:p>
+    <w:p>
+      <w:pPr>
+        <w:rPr>
+          <w:rFonts w:ascii="微软雅黑" w:eastAsia="微软雅黑" w:hAnsi="微软雅黑" w:hint="eastAsia"/>
+          <w:color w:val="2A2A2A"/>
+          <w:sz w:val="15"/>
+          <w:szCs w:val="15"/>
+        </w:rPr>
+      </w:pPr>
+    </w:p>
+    <w:p>
+      <w:pPr>
+        <w:rPr>
+          <w:rFonts w:ascii="微软雅黑" w:eastAsia="微软雅黑" w:hAnsi="微软雅黑" w:hint="eastAsia"/>
+          <w:color w:val="2A2A2A"/>
+          <w:sz w:val="20"/>
+          <w:szCs w:val="20"/>
+        </w:rPr>
+      </w:pPr>
+      <w:r>
+        <w:rPr>
+          <w:rFonts w:ascii="微软雅黑" w:eastAsia="微软雅黑" w:hAnsi="微软雅黑" w:hint="eastAsia"/>
+          <w:color w:val="2A2A2A"/>
+          <w:sz w:val="20"/>
+          <w:szCs w:val="20"/>
+        </w:rPr>
+        <w:t>构造函数可以使用</w:t>
+      </w:r>
+      <w:r>
+        <w:rPr>
+          <w:rStyle w:val="apple-converted-space"/>
+          <w:rFonts w:ascii="微软雅黑" w:eastAsia="微软雅黑" w:hAnsi="微软雅黑" w:hint="eastAsia"/>
+          <w:color w:val="2A2A2A"/>
+          <w:sz w:val="20"/>
+          <w:szCs w:val="20"/>
+        </w:rPr>
+        <w:t> </w:t>
+      </w:r>
+      <w:hyperlink r:id="rId42" w:history="1">
+        <w:r>
+          <w:rPr>
+            <w:rStyle w:val="a6"/>
+            <w:rFonts w:ascii="微软雅黑" w:eastAsia="微软雅黑" w:hAnsi="微软雅黑" w:hint="eastAsia"/>
+            <w:color w:val="00709F"/>
+            <w:sz w:val="20"/>
+            <w:szCs w:val="20"/>
+          </w:rPr>
+          <w:t>this</w:t>
+        </w:r>
+      </w:hyperlink>
+      <w:r>
+        <w:rPr>
+          <w:rStyle w:val="apple-converted-space"/>
+          <w:rFonts w:ascii="微软雅黑" w:eastAsia="微软雅黑" w:hAnsi="微软雅黑" w:hint="eastAsia"/>
+          <w:color w:val="2A2A2A"/>
+          <w:sz w:val="20"/>
+          <w:szCs w:val="20"/>
+        </w:rPr>
+        <w:t> </w:t>
+      </w:r>
+      <w:r>
+        <w:rPr>
+          <w:rFonts w:ascii="微软雅黑" w:eastAsia="微软雅黑" w:hAnsi="微软雅黑" w:hint="eastAsia"/>
+          <w:color w:val="2A2A2A"/>
+          <w:sz w:val="20"/>
+          <w:szCs w:val="20"/>
+        </w:rPr>
+        <w:t>关键字调用同一对象中的另一构造函数。</w:t>
+      </w:r>
+    </w:p>
+    <w:p>
+      <w:pPr>
+        <w:rPr>
+          <w:kern w:val="0"/>
+        </w:rPr>
+      </w:pPr>
+      <w:r>
+        <w:rPr>
+          <w:color w:val="0000FF"/>
+          <w:kern w:val="0"/>
+        </w:rPr>
+        <w:t>public</w:t>
+      </w:r>
+      <w:r>
+        <w:rPr>
+          <w:kern w:val="0"/>
+        </w:rPr>
+        <w:t xml:space="preserve"> Childcls(</w:t>
+      </w:r>
+      <w:r>
+        <w:rPr>
+          <w:color w:val="0000FF"/>
+          <w:kern w:val="0"/>
+        </w:rPr>
+        <w:t>int</w:t>
+      </w:r>
+      <w:r>
+        <w:rPr>
+          <w:kern w:val="0"/>
+        </w:rPr>
+        <w:t xml:space="preserve"> weeklySalary, </w:t>
+      </w:r>
+      <w:r>
+        <w:rPr>
+          <w:color w:val="0000FF"/>
+          <w:kern w:val="0"/>
+        </w:rPr>
+        <w:t>int</w:t>
+      </w:r>
+      <w:r>
+        <w:rPr>
+          <w:kern w:val="0"/>
+        </w:rPr>
+        <w:t xml:space="preserve"> numberOfWeeks)</w:t>
+      </w:r>
+    </w:p>
+    <w:p>
+      <w:pPr>
+        <w:rPr>
+          <w:kern w:val="0"/>
+        </w:rPr>
+      </w:pPr>
+      <w:r>
+        <w:rPr>
+          <w:kern w:val="0"/>
+        </w:rPr>
+        <w:t xml:space="preserve">             : </w:t>
+      </w:r>
+      <w:r>
+        <w:rPr>
+          <w:color w:val="0000FF"/>
+          <w:kern w:val="0"/>
+        </w:rPr>
+        <w:t>this</w:t>
+      </w:r>
+      <w:r>
+        <w:rPr>
+          <w:kern w:val="0"/>
+        </w:rPr>
+        <w:t>(weeklySalary * numberOfWeeks)</w:t>
+      </w:r>
+    </w:p>
+    <w:p>
+      <w:pPr>
+        <w:rPr>
+          <w:kern w:val="0"/>
+        </w:rPr>
+      </w:pPr>
+      <w:r>
+        <w:rPr>
+          <w:kern w:val="0"/>
+        </w:rPr>
+        <w:lastRenderedPageBreak/>
+        <w:t xml:space="preserve">        {</w:t>
+      </w:r>
+    </w:p>
+    <w:p>
+      <w:pPr>
+        <w:rPr>
+          <w:kern w:val="0"/>
+        </w:rPr>
+      </w:pPr>
+      <w:r>
+        <w:rPr>
+          <w:kern w:val="0"/>
+        </w:rPr>
+        <w:t xml:space="preserve">            </w:t>
+      </w:r>
+      <w:r>
+        <w:rPr>
+          <w:color w:val="008000"/>
+          <w:kern w:val="0"/>
+        </w:rPr>
+        <w:t>//salary = weeklySalary * numberOfWeeks;</w:t>
+      </w:r>
+    </w:p>
+    <w:p>
+      <w:pPr>
+        <w:rPr>
+          <w:rFonts w:hint="eastAsia"/>
+          <w:kern w:val="0"/>
+        </w:rPr>
+      </w:pPr>
+      <w:r>
+        <w:rPr>
+          <w:kern w:val="0"/>
+        </w:rPr>
+        <w:t xml:space="preserve">        }</w:t>
+      </w:r>
+    </w:p>
+    <w:p>
+      <w:pPr>
+        <w:rPr>
+          <w:rFonts w:hint="eastAsia"/>
+          <w:kern w:val="0"/>
+        </w:rPr>
+      </w:pPr>
+    </w:p>
+    <w:p>
+      <w:pPr>
+        <w:rPr>
+          <w:rFonts w:hint="eastAsia"/>
+          <w:kern w:val="0"/>
+        </w:rPr>
+      </w:pPr>
+      <w:r>
+        <w:rPr>
+          <w:rFonts w:hint="eastAsia"/>
+          <w:kern w:val="0"/>
+        </w:rPr>
+        <w:t>实例构造函数</w:t>
+      </w:r>
+    </w:p>
+    <w:p>
+      <w:pPr>
+        <w:rPr>
+          <w:rFonts w:hint="eastAsia"/>
+          <w:kern w:val="0"/>
+        </w:rPr>
+      </w:pPr>
+      <w:r>
+        <w:rPr>
+          <w:rFonts w:ascii="微软雅黑" w:eastAsia="微软雅黑" w:hAnsi="微软雅黑" w:hint="eastAsia"/>
+          <w:color w:val="2A2A2A"/>
+          <w:sz w:val="15"/>
+          <w:szCs w:val="15"/>
+        </w:rPr>
+        <w:t>默认构造函数将所有数据成员都初始化</w:t>
+      </w:r>
+      <w:r>
+        <w:rPr>
+          <w:rFonts w:ascii="微软雅黑" w:eastAsia="微软雅黑" w:hAnsi="微软雅黑" w:hint="eastAsia"/>
+          <w:color w:val="2A2A2A"/>
+          <w:sz w:val="15"/>
+          <w:szCs w:val="15"/>
+        </w:rPr>
+        <w:t>为默认值;</w:t>
+      </w:r>
+    </w:p>
+    <w:p>
+      <w:pPr>
+        <w:rPr>
+          <w:rFonts w:hint="eastAsia"/>
+        </w:rPr>
+      </w:pPr>
+      <w:r>
+        <w:rPr>
+          <w:rStyle w:val="sentence"/>
+          <w:rFonts w:ascii="微软雅黑" w:eastAsia="微软雅黑" w:hAnsi="微软雅黑" w:hint="eastAsia"/>
+          <w:color w:val="2A2A2A"/>
+          <w:sz w:val="15"/>
+          <w:szCs w:val="15"/>
+        </w:rPr>
+        <w:t>建议在编程时不要使用公共字段，因为这种做法会使程序中任何位置的任何方法都可以不受限制、不经验证地访问对象的内部组件。数据成员通常应当为私有的，并且只应当通过类方法和属性来访问。</w:t>
+      </w:r>
+    </w:p>
+    <w:p>
+      <w:pPr>
+        <w:rPr>
+          <w:rFonts w:hint="eastAsia"/>
+        </w:rPr>
+      </w:pPr>
+    </w:p>
+    <w:p>
+      <w:pPr>
+        <w:rPr>
+          <w:rFonts w:hint="eastAsia"/>
+        </w:rPr>
+      </w:pPr>
+      <w:r>
+        <w:rPr>
+          <w:rFonts w:hint="eastAsia"/>
+        </w:rPr>
+        <w:t>私有构造函数</w:t>
+      </w:r>
+    </w:p>
+    <w:p>
+      <w:pPr>
+        <w:rPr>
+          <w:rStyle w:val="sentence"/>
+          <w:rFonts w:ascii="微软雅黑" w:eastAsia="微软雅黑" w:hAnsi="微软雅黑" w:hint="eastAsia"/>
+          <w:color w:val="2A2A2A"/>
+          <w:sz w:val="15"/>
+          <w:szCs w:val="15"/>
+        </w:rPr>
+      </w:pPr>
+      <w:r>
+        <w:rPr>
+          <w:rStyle w:val="sentence"/>
+          <w:rFonts w:ascii="微软雅黑" w:eastAsia="微软雅黑" w:hAnsi="微软雅黑" w:hint="eastAsia"/>
+          <w:color w:val="2A2A2A"/>
+          <w:sz w:val="15"/>
+          <w:szCs w:val="15"/>
+        </w:rPr>
+        <w:t>私有构造函数是一种特殊的实例构造函数。它通常</w:t>
+      </w:r>
+      <w:r>
+        <w:rPr>
+          <w:rStyle w:val="sentence"/>
+          <w:rFonts w:ascii="微软雅黑" w:eastAsia="微软雅黑" w:hAnsi="微软雅黑" w:hint="eastAsia"/>
+          <w:color w:val="FF0000"/>
+          <w:sz w:val="15"/>
+          <w:szCs w:val="15"/>
+        </w:rPr>
+        <w:t>用在只包含静态成员的类中</w:t>
+      </w:r>
+      <w:r>
+        <w:rPr>
+          <w:rStyle w:val="sentence"/>
+          <w:rFonts w:ascii="微软雅黑" w:eastAsia="微软雅黑" w:hAnsi="微软雅黑" w:hint="eastAsia"/>
+          <w:color w:val="2A2A2A"/>
+          <w:sz w:val="15"/>
+          <w:szCs w:val="15"/>
+        </w:rPr>
+        <w:t>。如果类具有一个或多个私有构造函数而没有公共构造函数，则其他类（除嵌套类外）无法创建该类的实例。</w:t>
+      </w:r>
+    </w:p>
+    <w:p>
+      <w:pPr>
+        <w:rPr>
+          <w:rFonts w:ascii="微软雅黑" w:eastAsia="微软雅黑" w:hAnsi="微软雅黑" w:hint="eastAsia"/>
+          <w:color w:val="2A2A2A"/>
+          <w:sz w:val="15"/>
+          <w:szCs w:val="15"/>
+        </w:rPr>
+      </w:pPr>
+      <w:r>
+        <w:rPr>
+          <w:rFonts w:ascii="微软雅黑" w:eastAsia="微软雅黑" w:hAnsi="微软雅黑" w:hint="eastAsia"/>
+          <w:color w:val="2A2A2A"/>
+          <w:sz w:val="15"/>
+          <w:szCs w:val="15"/>
+        </w:rPr>
+        <w:t>如果您不对构造函数使用访问修饰符，则在默认情况下它仍为私有构造函数。</w:t>
+      </w:r>
+    </w:p>
+    <w:p>
+      <w:pPr>
+        <w:rPr>
+          <w:rFonts w:hint="eastAsia"/>
+        </w:rPr>
+      </w:pPr>
+    </w:p>
+    <w:p>
+      <w:pPr>
+        <w:rPr>
+          <w:rFonts w:hint="eastAsia"/>
+        </w:rPr>
+      </w:pPr>
+      <w:r>
+        <w:rPr>
+          <w:rFonts w:hint="eastAsia"/>
+        </w:rPr>
+        <w:t>静态构造函数</w:t>
+      </w:r>
+    </w:p>
+    <w:p>
+      <w:pPr>
+        <w:rPr>
+          <w:rFonts w:hint="eastAsia"/>
+        </w:rPr>
+      </w:pPr>
+    </w:p>
+    <w:p>
+      <w:pPr>
+        <w:rPr>
+          <w:rStyle w:val="sentence"/>
+          <w:rFonts w:ascii="微软雅黑" w:eastAsia="微软雅黑" w:hAnsi="微软雅黑" w:hint="eastAsia"/>
+          <w:color w:val="2A2A2A"/>
+          <w:sz w:val="15"/>
+          <w:szCs w:val="15"/>
+        </w:rPr>
+      </w:pPr>
+      <w:r>
+        <w:rPr>
+          <w:rStyle w:val="sentence"/>
+          <w:rFonts w:ascii="微软雅黑" w:eastAsia="微软雅黑" w:hAnsi="微软雅黑" w:hint="eastAsia"/>
+          <w:color w:val="2A2A2A"/>
+          <w:sz w:val="15"/>
+          <w:szCs w:val="15"/>
+        </w:rPr>
+        <w:t>静态构造函数用于初始化任何</w:t>
+      </w:r>
+      <w:r>
+        <w:rPr>
+          <w:rStyle w:val="apple-converted-space"/>
+          <w:rFonts w:ascii="微软雅黑" w:eastAsia="微软雅黑" w:hAnsi="微软雅黑" w:hint="eastAsia"/>
+          <w:color w:val="2A2A2A"/>
+          <w:sz w:val="15"/>
+          <w:szCs w:val="15"/>
+        </w:rPr>
+        <w:t> </w:t>
+      </w:r>
+      <w:hyperlink r:id="rId43" w:history="1">
+        <w:r>
+          <w:rPr>
+            <w:rStyle w:val="a6"/>
+            <w:rFonts w:ascii="微软雅黑" w:eastAsia="微软雅黑" w:hAnsi="微软雅黑" w:hint="eastAsia"/>
+            <w:color w:val="00709F"/>
+            <w:sz w:val="15"/>
+            <w:szCs w:val="15"/>
+          </w:rPr>
+          <w:t>静态</w:t>
+        </w:r>
+      </w:hyperlink>
+      <w:r>
+        <w:rPr>
+          <w:rStyle w:val="apple-converted-space"/>
+          <w:rFonts w:ascii="微软雅黑" w:eastAsia="微软雅黑" w:hAnsi="微软雅黑" w:hint="eastAsia"/>
+          <w:color w:val="2A2A2A"/>
+          <w:sz w:val="15"/>
+          <w:szCs w:val="15"/>
+        </w:rPr>
+        <w:t> </w:t>
+      </w:r>
+      <w:r>
+        <w:rPr>
+          <w:rStyle w:val="sentence"/>
+          <w:rFonts w:ascii="微软雅黑" w:eastAsia="微软雅黑" w:hAnsi="微软雅黑" w:hint="eastAsia"/>
+          <w:color w:val="2A2A2A"/>
+          <w:sz w:val="15"/>
+          <w:szCs w:val="15"/>
+        </w:rPr>
+        <w:t>数据，或用于执行仅需执行一次的特定操作。在创建第一个实例或引用任何静态成员之前，将自动调用静态构造函数。</w:t>
+      </w:r>
+    </w:p>
+    <w:p>
+      <w:pPr>
+        <w:rPr>
+          <w:rFonts w:ascii="微软雅黑" w:eastAsia="微软雅黑" w:hAnsi="微软雅黑" w:hint="eastAsia"/>
+          <w:color w:val="2A2A2A"/>
+          <w:sz w:val="15"/>
+          <w:szCs w:val="15"/>
+        </w:rPr>
+      </w:pPr>
+      <w:r>
+        <w:rPr>
+          <w:rFonts w:ascii="微软雅黑" w:eastAsia="微软雅黑" w:hAnsi="微软雅黑" w:hint="eastAsia"/>
+          <w:color w:val="2A2A2A"/>
+          <w:sz w:val="15"/>
+          <w:szCs w:val="15"/>
+        </w:rPr>
+        <w:t>静态构造函数既没有访问修饰符，也没有参数。</w:t>
+      </w:r>
+    </w:p>
+    <w:p>
+      <w:pPr>
+        <w:rPr>
+          <w:rStyle w:val="sentence"/>
+          <w:rFonts w:ascii="微软雅黑" w:eastAsia="微软雅黑" w:hAnsi="微软雅黑" w:hint="eastAsia"/>
+          <w:color w:val="2A2A2A"/>
+          <w:sz w:val="15"/>
+          <w:szCs w:val="15"/>
+        </w:rPr>
+      </w:pPr>
+      <w:r>
+        <w:rPr>
+          <w:rStyle w:val="sentence"/>
+          <w:rFonts w:ascii="微软雅黑" w:eastAsia="微软雅黑" w:hAnsi="微软雅黑" w:hint="eastAsia"/>
+          <w:color w:val="2A2A2A"/>
+          <w:sz w:val="15"/>
+          <w:szCs w:val="15"/>
+        </w:rPr>
+        <w:t>在创建第一个实例或引用任何静态成员之前，将自动调用静态构造函数来初始化</w:t>
+      </w:r>
+      <w:hyperlink r:id="rId44" w:history="1">
+        <w:r>
+          <w:rPr>
+            <w:rStyle w:val="sentence"/>
+            <w:rFonts w:ascii="微软雅黑" w:eastAsia="微软雅黑" w:hAnsi="微软雅黑" w:hint="eastAsia"/>
+            <w:color w:val="2A2A2A"/>
+            <w:sz w:val="15"/>
+            <w:szCs w:val="15"/>
+          </w:rPr>
+          <w:t>类</w:t>
+        </w:r>
+      </w:hyperlink>
+      <w:r>
+        <w:rPr>
+          <w:rStyle w:val="sentence"/>
+          <w:rFonts w:ascii="微软雅黑" w:eastAsia="微软雅黑" w:hAnsi="微软雅黑" w:hint="eastAsia"/>
+          <w:color w:val="2A2A2A"/>
+          <w:sz w:val="15"/>
+          <w:szCs w:val="15"/>
+        </w:rPr>
+        <w:t>。</w:t>
+      </w:r>
+    </w:p>
+    <w:p>
+      <w:pPr>
+        <w:rPr>
+          <w:rStyle w:val="sentence"/>
+          <w:rFonts w:ascii="微软雅黑" w:eastAsia="微软雅黑" w:hAnsi="微软雅黑" w:hint="eastAsia"/>
+          <w:color w:val="2A2A2A"/>
+          <w:sz w:val="15"/>
+          <w:szCs w:val="15"/>
+        </w:rPr>
+      </w:pPr>
+      <w:r>
+        <w:rPr>
+          <w:rStyle w:val="sentence"/>
+          <w:rFonts w:ascii="微软雅黑" w:eastAsia="微软雅黑" w:hAnsi="微软雅黑" w:hint="eastAsia"/>
+          <w:color w:val="2A2A2A"/>
+          <w:sz w:val="15"/>
+          <w:szCs w:val="15"/>
+        </w:rPr>
+        <w:t>无法直接调用静态构造函数。</w:t>
+      </w:r>
+    </w:p>
+    <w:p>
+      <w:pPr>
+        <w:rPr>
+          <w:rFonts w:ascii="微软雅黑" w:eastAsia="微软雅黑" w:hAnsi="微软雅黑" w:hint="eastAsia"/>
+          <w:color w:val="2A2A2A"/>
+          <w:sz w:val="15"/>
+          <w:szCs w:val="15"/>
+        </w:rPr>
+      </w:pPr>
+      <w:r>
+        <w:rPr>
+          <w:rFonts w:ascii="微软雅黑" w:eastAsia="微软雅黑" w:hAnsi="微软雅黑" w:hint="eastAsia"/>
+          <w:color w:val="2A2A2A"/>
+          <w:sz w:val="15"/>
+          <w:szCs w:val="15"/>
+        </w:rPr>
+        <w:t>在程序中，用户无法控制何时执行静态构造函数。</w:t>
+      </w:r>
+    </w:p>
+    <w:p>
+      <w:pPr>
+        <w:rPr>
+          <w:rFonts w:ascii="微软雅黑" w:eastAsia="微软雅黑" w:hAnsi="微软雅黑" w:hint="eastAsia"/>
+          <w:color w:val="2A2A2A"/>
+          <w:sz w:val="15"/>
+          <w:szCs w:val="15"/>
+        </w:rPr>
+      </w:pPr>
+      <w:r>
+        <w:rPr>
+          <w:rFonts w:ascii="微软雅黑" w:eastAsia="微软雅黑" w:hAnsi="微软雅黑" w:hint="eastAsia"/>
+          <w:color w:val="2A2A2A"/>
+          <w:sz w:val="15"/>
+          <w:szCs w:val="15"/>
+        </w:rPr>
+        <w:t>如果静态构造函数引发异常，运行时将不会再次调用该构造函数，并且在程序运行所在的应用程序域的生存期内，类型将保持未初始化。</w:t>
+      </w:r>
+    </w:p>
+    <w:p>
+      <w:pPr>
+        <w:rPr>
+          <w:rFonts w:ascii="微软雅黑" w:eastAsia="微软雅黑" w:hAnsi="微软雅黑" w:hint="eastAsia"/>
+          <w:color w:val="2A2A2A"/>
+          <w:sz w:val="15"/>
+          <w:szCs w:val="15"/>
+        </w:rPr>
+      </w:pPr>
+    </w:p>
+    <w:p>
+      <w:pPr>
+        <w:pStyle w:val="2"/>
+        <w:rPr>
+          <w:rFonts w:hint="eastAsia"/>
+        </w:rPr>
+      </w:pPr>
+      <w:r>
+        <w:rPr>
+          <w:rFonts w:hint="eastAsia"/>
+        </w:rPr>
+        <w:t>析构函数</w:t>
+      </w:r>
+    </w:p>
+    <w:p>
+      <w:pPr>
+        <w:rPr>
+          <w:rFonts w:hint="eastAsia"/>
+        </w:rPr>
+      </w:pPr>
+    </w:p>
+    <w:p>
+      <w:pPr>
+        <w:rPr>
+          <w:rStyle w:val="sentence"/>
+          <w:rFonts w:ascii="微软雅黑" w:eastAsia="微软雅黑" w:hAnsi="微软雅黑" w:hint="eastAsia"/>
+          <w:color w:val="2A2A2A"/>
+          <w:sz w:val="15"/>
+          <w:szCs w:val="15"/>
+        </w:rPr>
+      </w:pPr>
+      <w:r>
+        <w:rPr>
+          <w:rStyle w:val="sentence"/>
+          <w:rFonts w:ascii="微软雅黑" w:eastAsia="微软雅黑" w:hAnsi="微软雅黑" w:hint="eastAsia"/>
+          <w:color w:val="2A2A2A"/>
+          <w:sz w:val="15"/>
+          <w:szCs w:val="15"/>
+        </w:rPr>
+        <w:t>不能在结构中定义析构函数。只能对类使用析构函数。</w:t>
+      </w:r>
+    </w:p>
+    <w:p>
+      <w:pPr>
+        <w:rPr>
+          <w:rFonts w:ascii="微软雅黑" w:eastAsia="微软雅黑" w:hAnsi="微软雅黑" w:hint="eastAsia"/>
+          <w:color w:val="2A2A2A"/>
+          <w:sz w:val="15"/>
+          <w:szCs w:val="15"/>
+        </w:rPr>
+      </w:pPr>
+      <w:r>
+        <w:rPr>
+          <w:rFonts w:ascii="微软雅黑" w:eastAsia="微软雅黑" w:hAnsi="微软雅黑" w:hint="eastAsia"/>
+          <w:color w:val="2A2A2A"/>
+          <w:sz w:val="15"/>
+          <w:szCs w:val="15"/>
+        </w:rPr>
+        <w:t>一个类只能有一个析构函数。</w:t>
+      </w:r>
+    </w:p>
+    <w:p>
+      <w:pPr>
+        <w:rPr>
+          <w:rFonts w:ascii="微软雅黑" w:eastAsia="微软雅黑" w:hAnsi="微软雅黑" w:hint="eastAsia"/>
+          <w:color w:val="2A2A2A"/>
+          <w:sz w:val="15"/>
+          <w:szCs w:val="15"/>
+        </w:rPr>
+      </w:pPr>
+      <w:r>
+        <w:rPr>
+          <w:rFonts w:ascii="微软雅黑" w:eastAsia="微软雅黑" w:hAnsi="微软雅黑" w:hint="eastAsia"/>
+          <w:color w:val="2A2A2A"/>
+          <w:sz w:val="15"/>
+          <w:szCs w:val="15"/>
+        </w:rPr>
+        <w:t>无法继承或重载析构函数。</w:t>
+      </w:r>
+    </w:p>
+    <w:p>
+      <w:pPr>
+        <w:rPr>
+          <w:rStyle w:val="sentence"/>
+          <w:rFonts w:ascii="微软雅黑" w:eastAsia="微软雅黑" w:hAnsi="微软雅黑" w:hint="eastAsia"/>
+          <w:color w:val="2A2A2A"/>
+          <w:sz w:val="15"/>
+          <w:szCs w:val="15"/>
+        </w:rPr>
+      </w:pPr>
+      <w:r>
+        <w:rPr>
+          <w:rStyle w:val="sentence"/>
+          <w:rFonts w:ascii="微软雅黑" w:eastAsia="微软雅黑" w:hAnsi="微软雅黑" w:hint="eastAsia"/>
+          <w:color w:val="2A2A2A"/>
+          <w:sz w:val="15"/>
+          <w:szCs w:val="15"/>
+        </w:rPr>
+        <w:t>无法调用析构函数。它们是被自动调用的。</w:t>
+      </w:r>
+    </w:p>
+    <w:p>
+      <w:pPr>
+        <w:rPr>
+          <w:rFonts w:ascii="微软雅黑" w:eastAsia="微软雅黑" w:hAnsi="微软雅黑" w:hint="eastAsia"/>
+          <w:color w:val="2A2A2A"/>
+          <w:sz w:val="15"/>
+          <w:szCs w:val="15"/>
+        </w:rPr>
+      </w:pPr>
+      <w:r>
+        <w:rPr>
+          <w:rFonts w:ascii="微软雅黑" w:eastAsia="微软雅黑" w:hAnsi="微软雅黑" w:hint="eastAsia"/>
+          <w:color w:val="2A2A2A"/>
+          <w:sz w:val="15"/>
+          <w:szCs w:val="15"/>
+        </w:rPr>
+        <w:t>析构函数既没有修饰符，也没有参数。</w:t>
+      </w:r>
+    </w:p>
+    <w:p>
+      <w:pPr>
+        <w:rPr>
+          <w:rFonts w:ascii="微软雅黑" w:eastAsia="微软雅黑" w:hAnsi="微软雅黑" w:hint="eastAsia"/>
+          <w:color w:val="2A2A2A"/>
+          <w:sz w:val="15"/>
+          <w:szCs w:val="15"/>
+        </w:rPr>
+      </w:pPr>
+    </w:p>
+    <w:p>
+      <w:r>
+        <w:rPr>
+          <w:rFonts w:ascii="微软雅黑" w:eastAsia="微软雅黑" w:hAnsi="微软雅黑" w:hint="eastAsia"/>
+          <w:color w:val="2A2A2A"/>
+          <w:sz w:val="15"/>
+          <w:szCs w:val="15"/>
+        </w:rPr>
+        <w:t>在派生类中,如果基类中也定义了析构函数,那么会从下到上执行;</w:t>
+      </w:r>
     </w:p>
     <w:sectPr>
       <w:pgSz w:w="11906" w:h="16838"/>
@@ -5733,6 +8386,7 @@
   <w:style w:type="paragraph" w:default="1" w:styleId="a">
     <w:name w:val="Normal"/>
     <w:qFormat/>
+    <w:rsid w:val="000849B6"/>
     <w:pPr>
       <w:widowControl w:val="0"/>
       <w:jc w:val="both"/>
@@ -5758,6 +8412,29 @@
       <w:kern w:val="44"/>
       <w:sz w:val="44"/>
       <w:szCs w:val="44"/>
+    </w:rPr>
+  </w:style>
+  <w:style w:type="paragraph" w:styleId="2">
+    <w:name w:val="heading 2"/>
+    <w:basedOn w:val="a"/>
+    <w:next w:val="a"/>
+    <w:link w:val="2Char"/>
+    <w:uiPriority w:val="9"/>
+    <w:unhideWhenUsed/>
+    <w:qFormat/>
+    <w:rsid w:val="002550AC"/>
+    <w:pPr>
+      <w:keepNext/>
+      <w:keepLines/>
+      <w:spacing w:before="260" w:after="260" w:line="416" w:lineRule="auto"/>
+      <w:outlineLvl w:val="1"/>
+    </w:pPr>
+    <w:rPr>
+      <w:rFonts w:asciiTheme="majorHAnsi" w:eastAsiaTheme="majorEastAsia" w:hAnsiTheme="majorHAnsi" w:cstheme="majorBidi"/>
+      <w:b/>
+      <w:bCs/>
+      <w:sz w:val="32"/>
+      <w:szCs w:val="32"/>
     </w:rPr>
   </w:style>
   <w:style w:type="character" w:default="1" w:styleId="a0">
@@ -6058,6 +8735,20 @@
       <w:szCs w:val="15"/>
     </w:rPr>
   </w:style>
+  <w:style w:type="character" w:customStyle="1" w:styleId="2Char">
+    <w:name w:val="标题 2 Char"/>
+    <w:basedOn w:val="a0"/>
+    <w:link w:val="2"/>
+    <w:uiPriority w:val="9"/>
+    <w:rsid w:val="002550AC"/>
+    <w:rPr>
+      <w:rFonts w:asciiTheme="majorHAnsi" w:eastAsiaTheme="majorEastAsia" w:hAnsiTheme="majorHAnsi" w:cstheme="majorBidi"/>
+      <w:b/>
+      <w:bCs/>
+      <w:sz w:val="32"/>
+      <w:szCs w:val="32"/>
+    </w:rPr>
+  </w:style>
 </w:styles>
 </file>
 

--- a/c#学习/类和对象.docx
+++ b/c#学习/类和对象.docx
@@ -16,6 +16,13 @@
         </w:rPr>
         <w:t>数组</w:t>
       </w:r>
+      <w:r>
+        <w:rPr>
+          <w:rFonts w:hint="eastAsia"/>
+          <w:kern w:val="0"/>
+        </w:rPr>
+        <w:t>和集合</w:t>
+      </w:r>
     </w:p>
     <w:p>
       <w:pPr>
@@ -241,17 +248,18 @@
     </w:p>
     <w:p>
       <w:pPr>
-        <w:widowControl/>
-        <w:spacing w:before="58" w:after="58"/>
-        <w:rPr>
-          <w:rFonts w:ascii="Arial" w:eastAsia="宋体" w:hAnsi="Arial" w:cs="Arial"/>
-          <w:color w:val="000000"/>
-          <w:spacing w:val="1"/>
-          <w:kern w:val="0"/>
-          <w:sz w:val="18"/>
-          <w:szCs w:val="18"/>
-        </w:rPr>
-      </w:pPr>
+        <w:pStyle w:val="2"/>
+        <w:rPr>
+          <w:kern w:val="0"/>
+        </w:rPr>
+      </w:pPr>
+      <w:r>
+        <w:rPr>
+          <w:rFonts w:hint="eastAsia"/>
+          <w:kern w:val="0"/>
+        </w:rPr>
+        <w:t>对象比较</w:t>
+      </w:r>
     </w:p>
     <w:p>
       <w:pPr>
@@ -860,6 +868,21 @@
     </w:p>
     <w:p>
       <w:pPr>
+        <w:pStyle w:val="2"/>
+        <w:rPr>
+          <w:kern w:val="0"/>
+        </w:rPr>
+      </w:pPr>
+      <w:r>
+        <w:rPr>
+          <w:kern w:val="0"/>
+        </w:rPr>
+        <w:lastRenderedPageBreak/>
+        <w:t>继承</w:t>
+      </w:r>
+    </w:p>
+    <w:p>
+      <w:pPr>
         <w:widowControl/>
         <w:spacing w:before="58" w:after="58"/>
         <w:rPr>
@@ -873,6 +896,22 @@
       </w:pPr>
       <w:r>
         <w:rPr>
+          <w:rFonts w:ascii="微软雅黑" w:eastAsia="微软雅黑" w:hAnsi="微软雅黑" w:cs="Arial" w:hint="eastAsia"/>
+          <w:color w:val="2A2A2A"/>
+          <w:spacing w:val="1"/>
+          <w:kern w:val="0"/>
+          <w:sz w:val="15"/>
+          <w:szCs w:val="15"/>
+          <w:shd w:val="clear" w:color="auto" w:fill="FFFFE1"/>
+        </w:rPr>
+        <w:t>结构不支持继承，但可以实现接口。</w:t>
+      </w:r>
+    </w:p>
+    <w:p>
+      <w:pPr>
+        <w:widowControl/>
+        <w:spacing w:before="58" w:after="58"/>
+        <w:rPr>
           <w:rFonts w:ascii="Arial" w:eastAsia="宋体" w:hAnsi="Arial" w:cs="Arial"/>
           <w:color w:val="000000"/>
           <w:spacing w:val="1"/>
@@ -880,7 +919,18 @@
           <w:sz w:val="18"/>
           <w:szCs w:val="18"/>
         </w:rPr>
-        <w:t>继承</w:t>
+      </w:pPr>
+      <w:r>
+        <w:rPr>
+          <w:rFonts w:ascii="微软雅黑" w:eastAsia="微软雅黑" w:hAnsi="微软雅黑" w:cs="Arial" w:hint="eastAsia"/>
+          <w:color w:val="2A2A2A"/>
+          <w:spacing w:val="1"/>
+          <w:kern w:val="0"/>
+          <w:sz w:val="15"/>
+          <w:szCs w:val="15"/>
+          <w:shd w:val="clear" w:color="auto" w:fill="FFFFE1"/>
+        </w:rPr>
+        <w:t>构造函数不能继承。</w:t>
       </w:r>
     </w:p>
     <w:p>
@@ -906,7 +956,7 @@
           <w:szCs w:val="15"/>
           <w:shd w:val="clear" w:color="auto" w:fill="FFFFE1"/>
         </w:rPr>
-        <w:t>结构不支持继承，但可以实现接口。</w:t>
+        <w:t>抽象成员和虚成员是多态性的基础，多态性是面向对象的编程的第二个主要特性。</w:t>
       </w:r>
     </w:p>
     <w:p>
@@ -922,27 +972,13 @@
           <w:szCs w:val="18"/>
         </w:rPr>
       </w:pPr>
-      <w:r>
-        <w:rPr>
-          <w:rFonts w:ascii="微软雅黑" w:eastAsia="微软雅黑" w:hAnsi="微软雅黑" w:cs="Arial" w:hint="eastAsia"/>
-          <w:color w:val="2A2A2A"/>
-          <w:spacing w:val="1"/>
-          <w:kern w:val="0"/>
-          <w:sz w:val="15"/>
-          <w:szCs w:val="15"/>
-          <w:shd w:val="clear" w:color="auto" w:fill="FFFFE1"/>
-        </w:rPr>
-        <w:t>构造函数不能继承。</w:t>
-      </w:r>
-    </w:p>
-    <w:p>
-      <w:pPr>
-        <w:widowControl/>
-        <w:spacing w:before="58" w:after="58"/>
-        <w:rPr>
-          <w:rFonts w:ascii="Arial" w:eastAsia="宋体" w:hAnsi="Arial" w:cs="Arial"/>
-          <w:color w:val="000000"/>
-          <w:spacing w:val="1"/>
+    </w:p>
+    <w:p>
+      <w:pPr>
+        <w:pStyle w:val="2"/>
+        <w:rPr>
+          <w:rFonts w:ascii="Arial" w:eastAsia="宋体" w:hAnsi="Arial"/>
+          <w:color w:val="000000"/>
           <w:kern w:val="0"/>
           <w:sz w:val="18"/>
           <w:szCs w:val="18"/>
@@ -950,55 +986,10 @@
       </w:pPr>
       <w:r>
         <w:rPr>
-          <w:rFonts w:ascii="微软雅黑" w:eastAsia="微软雅黑" w:hAnsi="微软雅黑" w:cs="Arial" w:hint="eastAsia"/>
-          <w:color w:val="2A2A2A"/>
-          <w:spacing w:val="1"/>
-          <w:kern w:val="0"/>
-          <w:sz w:val="15"/>
-          <w:szCs w:val="15"/>
+          <w:rFonts w:hint="eastAsia"/>
+          <w:kern w:val="0"/>
           <w:shd w:val="clear" w:color="auto" w:fill="FFFFE1"/>
         </w:rPr>
-        <w:t>抽象成员和虚成员是多态性的基础，多态性是面向对象的编程的第二个主要特性。</w:t>
-      </w:r>
-    </w:p>
-    <w:p>
-      <w:pPr>
-        <w:widowControl/>
-        <w:spacing w:before="58" w:after="58"/>
-        <w:rPr>
-          <w:rFonts w:ascii="Arial" w:eastAsia="宋体" w:hAnsi="Arial" w:cs="Arial"/>
-          <w:color w:val="000000"/>
-          <w:spacing w:val="1"/>
-          <w:kern w:val="0"/>
-          <w:sz w:val="18"/>
-          <w:szCs w:val="18"/>
-        </w:rPr>
-      </w:pPr>
-    </w:p>
-    <w:p>
-      <w:pPr>
-        <w:widowControl/>
-        <w:spacing w:before="58" w:after="58"/>
-        <w:rPr>
-          <w:rFonts w:ascii="Arial" w:eastAsia="宋体" w:hAnsi="Arial" w:cs="Arial"/>
-          <w:color w:val="000000"/>
-          <w:spacing w:val="1"/>
-          <w:kern w:val="0"/>
-          <w:sz w:val="18"/>
-          <w:szCs w:val="18"/>
-        </w:rPr>
-      </w:pPr>
-      <w:r>
-        <w:rPr>
-          <w:rFonts w:ascii="微软雅黑" w:eastAsia="微软雅黑" w:hAnsi="微软雅黑" w:cs="Arial" w:hint="eastAsia"/>
-          <w:color w:val="2A2A2A"/>
-          <w:spacing w:val="1"/>
-          <w:kern w:val="0"/>
-          <w:sz w:val="15"/>
-          <w:szCs w:val="15"/>
-          <w:shd w:val="clear" w:color="auto" w:fill="FFFFE1"/>
-        </w:rPr>
-        <w:lastRenderedPageBreak/>
         <w:t>多态：</w:t>
       </w:r>
     </w:p>
@@ -1562,10 +1553,14 @@
     <w:p/>
     <w:p/>
     <w:p>
+      <w:pPr>
+        <w:pStyle w:val="2"/>
+      </w:pPr>
       <w:r>
         <w:rPr>
           <w:rFonts w:hint="eastAsia"/>
         </w:rPr>
+        <w:lastRenderedPageBreak/>
         <w:t>静态类和静态成员</w:t>
       </w:r>
     </w:p>
@@ -1795,7 +1790,6 @@
           <w:sz w:val="15"/>
           <w:szCs w:val="15"/>
         </w:rPr>
-        <w:lastRenderedPageBreak/>
         <w:t> </w:t>
       </w:r>
       <w:r>
@@ -1979,6 +1973,8 @@
     <w:p>
       <w:pPr>
         <w:rPr>
+          <w:rFonts w:ascii="微软雅黑" w:eastAsia="微软雅黑" w:hAnsi="微软雅黑" w:hint="eastAsia"/>
+          <w:color w:val="2A2A2A"/>
           <w:sz w:val="15"/>
           <w:szCs w:val="15"/>
         </w:rPr>
@@ -2119,46 +2115,914 @@
     </w:p>
     <w:p>
       <w:pPr>
-        <w:pStyle w:val="1"/>
-      </w:pPr>
-      <w:r>
+        <w:pStyle w:val="2"/>
         <w:rPr>
           <w:rFonts w:hint="eastAsia"/>
         </w:rPr>
-        <w:t>成员</w:t>
-      </w:r>
-    </w:p>
-    <w:p/>
+      </w:pPr>
+      <w:r>
+        <w:rPr>
+          <w:rFonts w:hint="eastAsia"/>
+        </w:rPr>
+        <w:t>对象和集合初始值设定项</w:t>
+      </w:r>
+    </w:p>
+    <w:p>
+      <w:pPr>
+        <w:rPr>
+          <w:rFonts w:ascii="微软雅黑" w:eastAsia="微软雅黑" w:hAnsi="微软雅黑" w:hint="eastAsia"/>
+          <w:color w:val="2A2A2A"/>
+          <w:sz w:val="15"/>
+          <w:szCs w:val="15"/>
+        </w:rPr>
+      </w:pPr>
+      <w:r>
+        <w:rPr>
+          <w:rFonts w:ascii="微软雅黑" w:eastAsia="微软雅黑" w:hAnsi="微软雅黑" w:hint="eastAsia"/>
+          <w:color w:val="2A2A2A"/>
+          <w:sz w:val="15"/>
+          <w:szCs w:val="15"/>
+        </w:rPr>
+        <w:t>使用对象初始值设定项</w:t>
+      </w:r>
+    </w:p>
+    <w:p>
+      <w:pPr>
+        <w:pStyle w:val="HTML"/>
+        <w:shd w:val="clear" w:color="auto" w:fill="FFFFE1"/>
+        <w:spacing w:line="202" w:lineRule="atLeast"/>
+        <w:rPr>
+          <w:color w:val="000000"/>
+          <w:sz w:val="15"/>
+          <w:szCs w:val="15"/>
+        </w:rPr>
+      </w:pPr>
+      <w:r>
+        <w:rPr>
+          <w:color w:val="000000"/>
+          <w:sz w:val="15"/>
+          <w:szCs w:val="15"/>
+        </w:rPr>
+        <w:br/>
+      </w:r>
+    </w:p>
+    <w:p>
+      <w:pPr>
+        <w:pStyle w:val="HTML"/>
+        <w:shd w:val="clear" w:color="auto" w:fill="FFFFE1"/>
+        <w:spacing w:line="202" w:lineRule="atLeast"/>
+        <w:rPr>
+          <w:color w:val="000000"/>
+          <w:sz w:val="15"/>
+          <w:szCs w:val="15"/>
+        </w:rPr>
+      </w:pPr>
+      <w:r>
+        <w:rPr>
+          <w:color w:val="000000"/>
+          <w:sz w:val="15"/>
+          <w:szCs w:val="15"/>
+        </w:rPr>
+        <w:t xml:space="preserve">  </w:t>
+      </w:r>
+      <w:r>
+        <w:rPr>
+          <w:color w:val="0000FF"/>
+          <w:sz w:val="15"/>
+          <w:szCs w:val="15"/>
+        </w:rPr>
+        <w:t>class</w:t>
+      </w:r>
+      <w:r>
+        <w:rPr>
+          <w:color w:val="000000"/>
+          <w:sz w:val="15"/>
+          <w:szCs w:val="15"/>
+        </w:rPr>
+        <w:t xml:space="preserve"> Cat</w:t>
+      </w:r>
+    </w:p>
+    <w:p>
+      <w:pPr>
+        <w:pStyle w:val="HTML"/>
+        <w:shd w:val="clear" w:color="auto" w:fill="FFFFE1"/>
+        <w:spacing w:line="202" w:lineRule="atLeast"/>
+        <w:rPr>
+          <w:color w:val="000000"/>
+          <w:sz w:val="15"/>
+          <w:szCs w:val="15"/>
+        </w:rPr>
+      </w:pPr>
+      <w:r>
+        <w:rPr>
+          <w:color w:val="000000"/>
+          <w:sz w:val="15"/>
+          <w:szCs w:val="15"/>
+        </w:rPr>
+        <w:t>{</w:t>
+      </w:r>
+    </w:p>
+    <w:p>
+      <w:pPr>
+        <w:pStyle w:val="HTML"/>
+        <w:shd w:val="clear" w:color="auto" w:fill="FFFFE1"/>
+        <w:spacing w:line="202" w:lineRule="atLeast"/>
+        <w:rPr>
+          <w:color w:val="000000"/>
+          <w:sz w:val="15"/>
+          <w:szCs w:val="15"/>
+        </w:rPr>
+      </w:pPr>
+      <w:r>
+        <w:rPr>
+          <w:color w:val="000000"/>
+          <w:sz w:val="15"/>
+          <w:szCs w:val="15"/>
+        </w:rPr>
+        <w:t xml:space="preserve">    </w:t>
+      </w:r>
+      <w:r>
+        <w:rPr>
+          <w:color w:val="008000"/>
+          <w:sz w:val="15"/>
+          <w:szCs w:val="15"/>
+        </w:rPr>
+        <w:t>// Auto-implemented properties.</w:t>
+      </w:r>
+    </w:p>
+    <w:p>
+      <w:pPr>
+        <w:pStyle w:val="HTML"/>
+        <w:shd w:val="clear" w:color="auto" w:fill="FFFFE1"/>
+        <w:spacing w:line="202" w:lineRule="atLeast"/>
+        <w:rPr>
+          <w:color w:val="000000"/>
+          <w:sz w:val="15"/>
+          <w:szCs w:val="15"/>
+        </w:rPr>
+      </w:pPr>
+      <w:r>
+        <w:rPr>
+          <w:color w:val="000000"/>
+          <w:sz w:val="15"/>
+          <w:szCs w:val="15"/>
+        </w:rPr>
+        <w:t xml:space="preserve">    </w:t>
+      </w:r>
+      <w:r>
+        <w:rPr>
+          <w:color w:val="0000FF"/>
+          <w:sz w:val="15"/>
+          <w:szCs w:val="15"/>
+        </w:rPr>
+        <w:t>public</w:t>
+      </w:r>
+      <w:r>
+        <w:rPr>
+          <w:color w:val="000000"/>
+          <w:sz w:val="15"/>
+          <w:szCs w:val="15"/>
+        </w:rPr>
+        <w:t xml:space="preserve"> </w:t>
+      </w:r>
+      <w:r>
+        <w:rPr>
+          <w:color w:val="0000FF"/>
+          <w:sz w:val="15"/>
+          <w:szCs w:val="15"/>
+        </w:rPr>
+        <w:t>int</w:t>
+      </w:r>
+      <w:r>
+        <w:rPr>
+          <w:color w:val="000000"/>
+          <w:sz w:val="15"/>
+          <w:szCs w:val="15"/>
+        </w:rPr>
+        <w:t xml:space="preserve"> Age { </w:t>
+      </w:r>
+      <w:r>
+        <w:rPr>
+          <w:color w:val="0000FF"/>
+          <w:sz w:val="15"/>
+          <w:szCs w:val="15"/>
+        </w:rPr>
+        <w:t>get</w:t>
+      </w:r>
+      <w:r>
+        <w:rPr>
+          <w:color w:val="000000"/>
+          <w:sz w:val="15"/>
+          <w:szCs w:val="15"/>
+        </w:rPr>
+        <w:t xml:space="preserve">; </w:t>
+      </w:r>
+      <w:r>
+        <w:rPr>
+          <w:color w:val="0000FF"/>
+          <w:sz w:val="15"/>
+          <w:szCs w:val="15"/>
+        </w:rPr>
+        <w:t>set</w:t>
+      </w:r>
+      <w:r>
+        <w:rPr>
+          <w:color w:val="000000"/>
+          <w:sz w:val="15"/>
+          <w:szCs w:val="15"/>
+        </w:rPr>
+        <w:t>; }</w:t>
+      </w:r>
+    </w:p>
+    <w:p>
+      <w:pPr>
+        <w:pStyle w:val="HTML"/>
+        <w:shd w:val="clear" w:color="auto" w:fill="FFFFE1"/>
+        <w:spacing w:line="202" w:lineRule="atLeast"/>
+        <w:rPr>
+          <w:color w:val="000000"/>
+          <w:sz w:val="15"/>
+          <w:szCs w:val="15"/>
+        </w:rPr>
+      </w:pPr>
+      <w:r>
+        <w:rPr>
+          <w:color w:val="000000"/>
+          <w:sz w:val="15"/>
+          <w:szCs w:val="15"/>
+        </w:rPr>
+        <w:t xml:space="preserve">    </w:t>
+      </w:r>
+      <w:r>
+        <w:rPr>
+          <w:color w:val="0000FF"/>
+          <w:sz w:val="15"/>
+          <w:szCs w:val="15"/>
+        </w:rPr>
+        <w:t>public</w:t>
+      </w:r>
+      <w:r>
+        <w:rPr>
+          <w:color w:val="000000"/>
+          <w:sz w:val="15"/>
+          <w:szCs w:val="15"/>
+        </w:rPr>
+        <w:t xml:space="preserve"> </w:t>
+      </w:r>
+      <w:r>
+        <w:rPr>
+          <w:color w:val="0000FF"/>
+          <w:sz w:val="15"/>
+          <w:szCs w:val="15"/>
+        </w:rPr>
+        <w:t>string</w:t>
+      </w:r>
+      <w:r>
+        <w:rPr>
+          <w:color w:val="000000"/>
+          <w:sz w:val="15"/>
+          <w:szCs w:val="15"/>
+        </w:rPr>
+        <w:t xml:space="preserve"> Name { </w:t>
+      </w:r>
+      <w:r>
+        <w:rPr>
+          <w:color w:val="0000FF"/>
+          <w:sz w:val="15"/>
+          <w:szCs w:val="15"/>
+        </w:rPr>
+        <w:t>get</w:t>
+      </w:r>
+      <w:r>
+        <w:rPr>
+          <w:color w:val="000000"/>
+          <w:sz w:val="15"/>
+          <w:szCs w:val="15"/>
+        </w:rPr>
+        <w:t xml:space="preserve">; </w:t>
+      </w:r>
+      <w:r>
+        <w:rPr>
+          <w:color w:val="0000FF"/>
+          <w:sz w:val="15"/>
+          <w:szCs w:val="15"/>
+        </w:rPr>
+        <w:t>set</w:t>
+      </w:r>
+      <w:r>
+        <w:rPr>
+          <w:color w:val="000000"/>
+          <w:sz w:val="15"/>
+          <w:szCs w:val="15"/>
+        </w:rPr>
+        <w:t>; }</w:t>
+      </w:r>
+    </w:p>
+    <w:p>
+      <w:pPr>
+        <w:pStyle w:val="HTML"/>
+        <w:shd w:val="clear" w:color="auto" w:fill="FFFFE1"/>
+        <w:spacing w:line="202" w:lineRule="atLeast"/>
+        <w:rPr>
+          <w:color w:val="000000"/>
+          <w:sz w:val="15"/>
+          <w:szCs w:val="15"/>
+        </w:rPr>
+      </w:pPr>
+      <w:r>
+        <w:rPr>
+          <w:color w:val="000000"/>
+          <w:sz w:val="15"/>
+          <w:szCs w:val="15"/>
+        </w:rPr>
+        <w:t>}</w:t>
+      </w:r>
+    </w:p>
+    <w:p>
+      <w:pPr>
+        <w:rPr>
+          <w:rFonts w:ascii="微软雅黑" w:eastAsia="微软雅黑" w:hAnsi="微软雅黑" w:hint="eastAsia"/>
+          <w:color w:val="2A2A2A"/>
+          <w:sz w:val="15"/>
+          <w:szCs w:val="15"/>
+        </w:rPr>
+      </w:pPr>
+      <w:r>
+        <w:rPr>
+          <w:rFonts w:ascii="微软雅黑" w:eastAsia="微软雅黑" w:hAnsi="微软雅黑" w:hint="eastAsia"/>
+          <w:color w:val="2A2A2A"/>
+          <w:sz w:val="15"/>
+          <w:szCs w:val="15"/>
+        </w:rPr>
+        <w:t>对象的初始值设定</w:t>
+      </w:r>
+    </w:p>
+    <w:p>
+      <w:pPr>
+        <w:pStyle w:val="HTML"/>
+        <w:shd w:val="clear" w:color="auto" w:fill="FFFFE1"/>
+        <w:spacing w:line="202" w:lineRule="atLeast"/>
+        <w:rPr>
+          <w:color w:val="000000"/>
+          <w:sz w:val="15"/>
+          <w:szCs w:val="15"/>
+        </w:rPr>
+      </w:pPr>
+      <w:r>
+        <w:rPr>
+          <w:color w:val="000000"/>
+          <w:sz w:val="15"/>
+          <w:szCs w:val="15"/>
+        </w:rPr>
+        <w:t xml:space="preserve">Cat cat = </w:t>
+      </w:r>
+      <w:r>
+        <w:rPr>
+          <w:color w:val="0000FF"/>
+          <w:sz w:val="15"/>
+          <w:szCs w:val="15"/>
+        </w:rPr>
+        <w:t>new</w:t>
+      </w:r>
+      <w:r>
+        <w:rPr>
+          <w:color w:val="000000"/>
+          <w:sz w:val="15"/>
+          <w:szCs w:val="15"/>
+        </w:rPr>
+        <w:t xml:space="preserve"> Cat { Age = 10, Name = </w:t>
+      </w:r>
+      <w:r>
+        <w:rPr>
+          <w:color w:val="A31515"/>
+          <w:sz w:val="15"/>
+          <w:szCs w:val="15"/>
+        </w:rPr>
+        <w:t>"Fluffy"</w:t>
+      </w:r>
+      <w:r>
+        <w:rPr>
+          <w:color w:val="000000"/>
+          <w:sz w:val="15"/>
+          <w:szCs w:val="15"/>
+        </w:rPr>
+        <w:t xml:space="preserve"> };</w:t>
+      </w:r>
+    </w:p>
+    <w:p>
+      <w:pPr>
+        <w:rPr>
+          <w:rFonts w:hint="eastAsia"/>
+        </w:rPr>
+      </w:pPr>
+    </w:p>
+    <w:p>
+      <w:pPr>
+        <w:rPr>
+          <w:rFonts w:hint="eastAsia"/>
+        </w:rPr>
+      </w:pPr>
+      <w:r>
+        <w:rPr>
+          <w:rFonts w:hint="eastAsia"/>
+        </w:rPr>
+        <w:t>匿名类型的对象初始值</w:t>
+      </w:r>
+    </w:p>
+    <w:p>
+      <w:pPr>
+        <w:pStyle w:val="HTML"/>
+        <w:spacing w:line="202" w:lineRule="atLeast"/>
+        <w:rPr>
+          <w:color w:val="000000"/>
+          <w:sz w:val="15"/>
+          <w:szCs w:val="15"/>
+        </w:rPr>
+      </w:pPr>
+      <w:r>
+        <w:rPr>
+          <w:color w:val="000000"/>
+          <w:sz w:val="15"/>
+          <w:szCs w:val="15"/>
+        </w:rPr>
+        <w:t>var pet = new { Age = 10, Name = "Fluffy" };</w:t>
+      </w:r>
+    </w:p>
+    <w:p>
+      <w:pPr>
+        <w:rPr>
+          <w:rFonts w:hint="eastAsia"/>
+        </w:rPr>
+      </w:pPr>
+      <w:r>
+        <w:rPr>
+          <w:rFonts w:hint="eastAsia"/>
+        </w:rPr>
+        <w:t>集合对象的初始值设定</w:t>
+      </w:r>
+    </w:p>
+    <w:p>
+      <w:pPr>
+        <w:pStyle w:val="HTML"/>
+        <w:spacing w:line="202" w:lineRule="atLeast"/>
+        <w:rPr>
+          <w:rFonts w:hint="eastAsia"/>
+          <w:color w:val="000000"/>
+          <w:sz w:val="15"/>
+          <w:szCs w:val="15"/>
+        </w:rPr>
+      </w:pPr>
+      <w:r>
+        <w:rPr>
+          <w:color w:val="000000"/>
+          <w:sz w:val="15"/>
+          <w:szCs w:val="15"/>
+        </w:rPr>
+        <w:t>List&lt;int&gt; digits2 = new List&lt;int&gt; { 0 + 1, 12 % 3, MakeInt() };</w:t>
+      </w:r>
+    </w:p>
+    <w:p>
+      <w:pPr>
+        <w:pStyle w:val="HTML"/>
+        <w:spacing w:line="202" w:lineRule="atLeast"/>
+        <w:rPr>
+          <w:rFonts w:hint="eastAsia"/>
+          <w:color w:val="000000"/>
+          <w:sz w:val="15"/>
+          <w:szCs w:val="15"/>
+        </w:rPr>
+      </w:pPr>
+      <w:r>
+        <w:rPr>
+          <w:rFonts w:hint="eastAsia"/>
+          <w:color w:val="000000"/>
+          <w:sz w:val="15"/>
+          <w:szCs w:val="15"/>
+        </w:rPr>
+        <w:t>初始化字典;</w:t>
+      </w:r>
+    </w:p>
+    <w:p>
+      <w:pPr>
+        <w:pStyle w:val="HTML"/>
+        <w:spacing w:line="202" w:lineRule="atLeast"/>
+        <w:rPr>
+          <w:color w:val="000000"/>
+          <w:sz w:val="15"/>
+          <w:szCs w:val="15"/>
+        </w:rPr>
+      </w:pPr>
+      <w:r>
+        <w:rPr>
+          <w:color w:val="0000FF"/>
+          <w:sz w:val="15"/>
+          <w:szCs w:val="15"/>
+        </w:rPr>
+        <w:t>class</w:t>
+      </w:r>
+      <w:r>
+        <w:rPr>
+          <w:color w:val="000000"/>
+          <w:sz w:val="15"/>
+          <w:szCs w:val="15"/>
+        </w:rPr>
+        <w:t xml:space="preserve"> CollInit</w:t>
+      </w:r>
+    </w:p>
+    <w:p>
+      <w:pPr>
+        <w:pStyle w:val="HTML"/>
+        <w:spacing w:line="202" w:lineRule="atLeast"/>
+        <w:rPr>
+          <w:color w:val="000000"/>
+          <w:sz w:val="15"/>
+          <w:szCs w:val="15"/>
+        </w:rPr>
+      </w:pPr>
+      <w:r>
+        <w:rPr>
+          <w:color w:val="000000"/>
+          <w:sz w:val="15"/>
+          <w:szCs w:val="15"/>
+        </w:rPr>
+        <w:t>{</w:t>
+      </w:r>
+    </w:p>
+    <w:p>
+      <w:pPr>
+        <w:pStyle w:val="HTML"/>
+        <w:spacing w:line="202" w:lineRule="atLeast"/>
+        <w:rPr>
+          <w:color w:val="000000"/>
+          <w:sz w:val="15"/>
+          <w:szCs w:val="15"/>
+        </w:rPr>
+      </w:pPr>
+      <w:r>
+        <w:rPr>
+          <w:color w:val="000000"/>
+          <w:sz w:val="15"/>
+          <w:szCs w:val="15"/>
+        </w:rPr>
+        <w:t xml:space="preserve">    Dictionary&lt;</w:t>
+      </w:r>
+      <w:r>
+        <w:rPr>
+          <w:color w:val="0000FF"/>
+          <w:sz w:val="15"/>
+          <w:szCs w:val="15"/>
+        </w:rPr>
+        <w:t>int</w:t>
+      </w:r>
+      <w:r>
+        <w:rPr>
+          <w:color w:val="000000"/>
+          <w:sz w:val="15"/>
+          <w:szCs w:val="15"/>
+        </w:rPr>
+        <w:t xml:space="preserve">, StudentName&gt; students = </w:t>
+      </w:r>
+      <w:r>
+        <w:rPr>
+          <w:color w:val="0000FF"/>
+          <w:sz w:val="15"/>
+          <w:szCs w:val="15"/>
+        </w:rPr>
+        <w:t>new</w:t>
+      </w:r>
+      <w:r>
+        <w:rPr>
+          <w:color w:val="000000"/>
+          <w:sz w:val="15"/>
+          <w:szCs w:val="15"/>
+        </w:rPr>
+        <w:t xml:space="preserve"> Dictionary&lt;</w:t>
+      </w:r>
+      <w:r>
+        <w:rPr>
+          <w:color w:val="0000FF"/>
+          <w:sz w:val="15"/>
+          <w:szCs w:val="15"/>
+        </w:rPr>
+        <w:t>int</w:t>
+      </w:r>
+      <w:r>
+        <w:rPr>
+          <w:color w:val="000000"/>
+          <w:sz w:val="15"/>
+          <w:szCs w:val="15"/>
+        </w:rPr>
+        <w:t>, StudentName&gt;()</w:t>
+      </w:r>
+    </w:p>
+    <w:p>
+      <w:pPr>
+        <w:pStyle w:val="HTML"/>
+        <w:spacing w:line="202" w:lineRule="atLeast"/>
+        <w:rPr>
+          <w:color w:val="000000"/>
+          <w:sz w:val="15"/>
+          <w:szCs w:val="15"/>
+        </w:rPr>
+      </w:pPr>
+      <w:r>
+        <w:rPr>
+          <w:color w:val="000000"/>
+          <w:sz w:val="15"/>
+          <w:szCs w:val="15"/>
+        </w:rPr>
+        <w:lastRenderedPageBreak/>
+        <w:t xml:space="preserve">    {</w:t>
+      </w:r>
+    </w:p>
+    <w:p>
+      <w:pPr>
+        <w:pStyle w:val="HTML"/>
+        <w:spacing w:line="202" w:lineRule="atLeast"/>
+        <w:rPr>
+          <w:color w:val="000000"/>
+          <w:sz w:val="15"/>
+          <w:szCs w:val="15"/>
+        </w:rPr>
+      </w:pPr>
+      <w:r>
+        <w:rPr>
+          <w:color w:val="000000"/>
+          <w:sz w:val="15"/>
+          <w:szCs w:val="15"/>
+        </w:rPr>
+        <w:t xml:space="preserve">        { 111, </w:t>
+      </w:r>
+      <w:r>
+        <w:rPr>
+          <w:color w:val="0000FF"/>
+          <w:sz w:val="15"/>
+          <w:szCs w:val="15"/>
+        </w:rPr>
+        <w:t>new</w:t>
+      </w:r>
+      <w:r>
+        <w:rPr>
+          <w:color w:val="000000"/>
+          <w:sz w:val="15"/>
+          <w:szCs w:val="15"/>
+        </w:rPr>
+        <w:t xml:space="preserve"> StudentName {FirstName=</w:t>
+      </w:r>
+      <w:r>
+        <w:rPr>
+          <w:color w:val="A31515"/>
+          <w:sz w:val="15"/>
+          <w:szCs w:val="15"/>
+        </w:rPr>
+        <w:t>"Sachin"</w:t>
+      </w:r>
+      <w:r>
+        <w:rPr>
+          <w:color w:val="000000"/>
+          <w:sz w:val="15"/>
+          <w:szCs w:val="15"/>
+        </w:rPr>
+        <w:t>, LastName=</w:t>
+      </w:r>
+      <w:r>
+        <w:rPr>
+          <w:color w:val="A31515"/>
+          <w:sz w:val="15"/>
+          <w:szCs w:val="15"/>
+        </w:rPr>
+        <w:t>"Karnik"</w:t>
+      </w:r>
+      <w:r>
+        <w:rPr>
+          <w:color w:val="000000"/>
+          <w:sz w:val="15"/>
+          <w:szCs w:val="15"/>
+        </w:rPr>
+        <w:t>, ID=211}},</w:t>
+      </w:r>
+    </w:p>
+    <w:p>
+      <w:pPr>
+        <w:pStyle w:val="HTML"/>
+        <w:spacing w:line="202" w:lineRule="atLeast"/>
+        <w:rPr>
+          <w:color w:val="000000"/>
+          <w:sz w:val="15"/>
+          <w:szCs w:val="15"/>
+        </w:rPr>
+      </w:pPr>
+      <w:r>
+        <w:rPr>
+          <w:color w:val="000000"/>
+          <w:sz w:val="15"/>
+          <w:szCs w:val="15"/>
+        </w:rPr>
+        <w:t xml:space="preserve">        { 112, </w:t>
+      </w:r>
+      <w:r>
+        <w:rPr>
+          <w:color w:val="0000FF"/>
+          <w:sz w:val="15"/>
+          <w:szCs w:val="15"/>
+        </w:rPr>
+        <w:t>new</w:t>
+      </w:r>
+      <w:r>
+        <w:rPr>
+          <w:color w:val="000000"/>
+          <w:sz w:val="15"/>
+          <w:szCs w:val="15"/>
+        </w:rPr>
+        <w:t xml:space="preserve"> StudentName {FirstName=</w:t>
+      </w:r>
+      <w:r>
+        <w:rPr>
+          <w:color w:val="A31515"/>
+          <w:sz w:val="15"/>
+          <w:szCs w:val="15"/>
+        </w:rPr>
+        <w:t>"Dina"</w:t>
+      </w:r>
+      <w:r>
+        <w:rPr>
+          <w:color w:val="000000"/>
+          <w:sz w:val="15"/>
+          <w:szCs w:val="15"/>
+        </w:rPr>
+        <w:t>, LastName=</w:t>
+      </w:r>
+      <w:r>
+        <w:rPr>
+          <w:color w:val="A31515"/>
+          <w:sz w:val="15"/>
+          <w:szCs w:val="15"/>
+        </w:rPr>
+        <w:t>"Salimzianova"</w:t>
+      </w:r>
+      <w:r>
+        <w:rPr>
+          <w:color w:val="000000"/>
+          <w:sz w:val="15"/>
+          <w:szCs w:val="15"/>
+        </w:rPr>
+        <w:t>, ID=317}},</w:t>
+      </w:r>
+    </w:p>
+    <w:p>
+      <w:pPr>
+        <w:pStyle w:val="HTML"/>
+        <w:spacing w:line="202" w:lineRule="atLeast"/>
+        <w:rPr>
+          <w:color w:val="000000"/>
+          <w:sz w:val="15"/>
+          <w:szCs w:val="15"/>
+        </w:rPr>
+      </w:pPr>
+      <w:r>
+        <w:rPr>
+          <w:color w:val="000000"/>
+          <w:sz w:val="15"/>
+          <w:szCs w:val="15"/>
+        </w:rPr>
+        <w:t xml:space="preserve">        { 113, </w:t>
+      </w:r>
+      <w:r>
+        <w:rPr>
+          <w:color w:val="0000FF"/>
+          <w:sz w:val="15"/>
+          <w:szCs w:val="15"/>
+        </w:rPr>
+        <w:t>new</w:t>
+      </w:r>
+      <w:r>
+        <w:rPr>
+          <w:color w:val="000000"/>
+          <w:sz w:val="15"/>
+          <w:szCs w:val="15"/>
+        </w:rPr>
+        <w:t xml:space="preserve"> StudentName {FirstName=</w:t>
+      </w:r>
+      <w:r>
+        <w:rPr>
+          <w:color w:val="A31515"/>
+          <w:sz w:val="15"/>
+          <w:szCs w:val="15"/>
+        </w:rPr>
+        <w:t>"Andy"</w:t>
+      </w:r>
+      <w:r>
+        <w:rPr>
+          <w:color w:val="000000"/>
+          <w:sz w:val="15"/>
+          <w:szCs w:val="15"/>
+        </w:rPr>
+        <w:t>, LastName=</w:t>
+      </w:r>
+      <w:r>
+        <w:rPr>
+          <w:color w:val="A31515"/>
+          <w:sz w:val="15"/>
+          <w:szCs w:val="15"/>
+        </w:rPr>
+        <w:t>"Ruth"</w:t>
+      </w:r>
+      <w:r>
+        <w:rPr>
+          <w:color w:val="000000"/>
+          <w:sz w:val="15"/>
+          <w:szCs w:val="15"/>
+        </w:rPr>
+        <w:t>, ID=198}}</w:t>
+      </w:r>
+    </w:p>
+    <w:p>
+      <w:pPr>
+        <w:pStyle w:val="HTML"/>
+        <w:spacing w:line="202" w:lineRule="atLeast"/>
+        <w:rPr>
+          <w:color w:val="000000"/>
+          <w:sz w:val="15"/>
+          <w:szCs w:val="15"/>
+        </w:rPr>
+      </w:pPr>
+      <w:r>
+        <w:rPr>
+          <w:color w:val="000000"/>
+          <w:sz w:val="15"/>
+          <w:szCs w:val="15"/>
+        </w:rPr>
+        <w:t xml:space="preserve">    };</w:t>
+      </w:r>
+    </w:p>
+    <w:p>
+      <w:pPr>
+        <w:pStyle w:val="HTML"/>
+        <w:spacing w:line="202" w:lineRule="atLeast"/>
+        <w:rPr>
+          <w:color w:val="000000"/>
+          <w:sz w:val="15"/>
+          <w:szCs w:val="15"/>
+        </w:rPr>
+      </w:pPr>
+      <w:r>
+        <w:rPr>
+          <w:color w:val="000000"/>
+          <w:sz w:val="15"/>
+          <w:szCs w:val="15"/>
+        </w:rPr>
+        <w:t>}</w:t>
+      </w:r>
+    </w:p>
+    <w:p>
+      <w:pPr>
+        <w:pStyle w:val="HTML"/>
+        <w:spacing w:line="202" w:lineRule="atLeast"/>
+        <w:rPr>
+          <w:color w:val="000000"/>
+          <w:sz w:val="15"/>
+          <w:szCs w:val="15"/>
+        </w:rPr>
+      </w:pPr>
+    </w:p>
     <w:p>
       <w:pPr>
         <w:pStyle w:val="2"/>
-      </w:pPr>
-      <w:r>
-        <w:rPr>
+        <w:rPr>
+          <w:rStyle w:val="sentence"/>
           <w:rFonts w:hint="eastAsia"/>
-        </w:rPr>
-        <w:t>字段</w:t>
-      </w:r>
-    </w:p>
-    <w:p>
-      <w:pPr>
-        <w:rPr>
-          <w:rStyle w:val="sentence"/>
-          <w:rFonts w:ascii="微软雅黑" w:eastAsia="微软雅黑" w:hAnsi="微软雅黑"/>
-          <w:color w:val="2A2A2A"/>
-          <w:sz w:val="15"/>
-          <w:szCs w:val="15"/>
-        </w:rPr>
-      </w:pPr>
-      <w:r>
-        <w:rPr>
-          <w:rStyle w:val="sentence"/>
-          <w:rFonts w:ascii="微软雅黑" w:eastAsia="微软雅黑" w:hAnsi="微软雅黑" w:hint="eastAsia"/>
-          <w:color w:val="2A2A2A"/>
-          <w:sz w:val="15"/>
-          <w:szCs w:val="15"/>
-        </w:rPr>
-        <w:t>字段”是直接在</w:t>
+          <w:szCs w:val="15"/>
+        </w:rPr>
+      </w:pPr>
+      <w:r>
+        <w:rPr>
+          <w:rStyle w:val="sentence"/>
+          <w:rFonts w:hint="eastAsia"/>
+          <w:szCs w:val="15"/>
+        </w:rPr>
+        <w:t>分布类和方法</w:t>
+      </w:r>
+    </w:p>
+    <w:p>
+      <w:pPr>
+        <w:rPr>
+          <w:rStyle w:val="sentence"/>
+          <w:rFonts w:ascii="微软雅黑" w:eastAsia="微软雅黑" w:hAnsi="微软雅黑" w:hint="eastAsia"/>
+          <w:color w:val="2A2A2A"/>
+          <w:sz w:val="15"/>
+          <w:szCs w:val="15"/>
+          <w:shd w:val="clear" w:color="auto" w:fill="FFFFE1"/>
+        </w:rPr>
+      </w:pPr>
+      <w:r>
+        <w:rPr>
+          <w:rStyle w:val="sentence"/>
+          <w:rFonts w:ascii="微软雅黑" w:eastAsia="微软雅黑" w:hAnsi="微软雅黑" w:hint="eastAsia"/>
+          <w:color w:val="2A2A2A"/>
+          <w:sz w:val="15"/>
+          <w:szCs w:val="15"/>
+        </w:rPr>
+        <w:t>可以将</w:t>
       </w:r>
       <w:hyperlink r:id="rId24" w:history="1">
         <w:r>
@@ -2202,6 +3066,249 @@
           <w:sz w:val="15"/>
           <w:szCs w:val="15"/>
         </w:rPr>
+        <w:t>、</w:t>
+      </w:r>
+      <w:hyperlink r:id="rId26" w:history="1">
+        <w:r>
+          <w:rPr>
+            <w:rStyle w:val="a6"/>
+            <w:rFonts w:ascii="微软雅黑" w:eastAsia="微软雅黑" w:hAnsi="微软雅黑" w:hint="eastAsia"/>
+            <w:color w:val="00709F"/>
+            <w:sz w:val="15"/>
+            <w:szCs w:val="15"/>
+          </w:rPr>
+          <w:t>接口</w:t>
+        </w:r>
+      </w:hyperlink>
+      <w:r>
+        <w:rPr>
+          <w:rStyle w:val="sentence"/>
+          <w:rFonts w:ascii="微软雅黑" w:eastAsia="微软雅黑" w:hAnsi="微软雅黑" w:hint="eastAsia"/>
+          <w:color w:val="2A2A2A"/>
+          <w:sz w:val="15"/>
+          <w:szCs w:val="15"/>
+        </w:rPr>
+        <w:t>或方法的定义拆分到两个或多个源文件中。</w:t>
+      </w:r>
+      <w:r>
+        <w:rPr>
+          <w:rStyle w:val="sentence"/>
+          <w:rFonts w:ascii="微软雅黑" w:eastAsia="微软雅黑" w:hAnsi="微软雅黑" w:hint="eastAsia"/>
+          <w:color w:val="2A2A2A"/>
+          <w:sz w:val="15"/>
+          <w:szCs w:val="15"/>
+          <w:shd w:val="clear" w:color="auto" w:fill="FFFFE1"/>
+        </w:rPr>
+        <w:t>每个源文件包含类型或方法定义的一部分，编译应用程序时将把所有部分组合起来。</w:t>
+      </w:r>
+    </w:p>
+    <w:p>
+      <w:pPr>
+        <w:rPr>
+          <w:rFonts w:ascii="微软雅黑" w:eastAsia="微软雅黑" w:hAnsi="微软雅黑" w:hint="eastAsia"/>
+          <w:color w:val="2A2A2A"/>
+          <w:sz w:val="15"/>
+          <w:szCs w:val="15"/>
+        </w:rPr>
+      </w:pPr>
+      <w:r>
+        <w:rPr>
+          <w:rFonts w:ascii="微软雅黑" w:eastAsia="微软雅黑" w:hAnsi="微软雅黑" w:hint="eastAsia"/>
+          <w:color w:val="2A2A2A"/>
+          <w:sz w:val="15"/>
+          <w:szCs w:val="15"/>
+        </w:rPr>
+        <w:t>若要拆分类定义，请使用</w:t>
+      </w:r>
+      <w:r>
+        <w:rPr>
+          <w:rStyle w:val="apple-converted-space"/>
+          <w:rFonts w:ascii="微软雅黑" w:eastAsia="微软雅黑" w:hAnsi="微软雅黑" w:hint="eastAsia"/>
+          <w:color w:val="2A2A2A"/>
+          <w:sz w:val="15"/>
+          <w:szCs w:val="15"/>
+        </w:rPr>
+        <w:t> </w:t>
+      </w:r>
+      <w:hyperlink r:id="rId27" w:history="1">
+        <w:r>
+          <w:rPr>
+            <w:rStyle w:val="a6"/>
+            <w:rFonts w:ascii="微软雅黑" w:eastAsia="微软雅黑" w:hAnsi="微软雅黑" w:hint="eastAsia"/>
+            <w:color w:val="00709F"/>
+            <w:sz w:val="15"/>
+            <w:szCs w:val="15"/>
+          </w:rPr>
+          <w:t>partial</w:t>
+        </w:r>
+      </w:hyperlink>
+      <w:r>
+        <w:rPr>
+          <w:rStyle w:val="apple-converted-space"/>
+          <w:rFonts w:ascii="微软雅黑" w:eastAsia="微软雅黑" w:hAnsi="微软雅黑" w:hint="eastAsia"/>
+          <w:color w:val="2A2A2A"/>
+          <w:sz w:val="15"/>
+          <w:szCs w:val="15"/>
+        </w:rPr>
+        <w:t> </w:t>
+      </w:r>
+      <w:r>
+        <w:rPr>
+          <w:rFonts w:ascii="微软雅黑" w:eastAsia="微软雅黑" w:hAnsi="微软雅黑" w:hint="eastAsia"/>
+          <w:color w:val="2A2A2A"/>
+          <w:sz w:val="15"/>
+          <w:szCs w:val="15"/>
+        </w:rPr>
+        <w:t>关键字修饰符</w:t>
+      </w:r>
+    </w:p>
+    <w:p>
+      <w:pPr>
+        <w:rPr>
+          <w:rFonts w:ascii="微软雅黑" w:eastAsia="微软雅黑" w:hAnsi="微软雅黑" w:hint="eastAsia"/>
+          <w:color w:val="2A2A2A"/>
+          <w:sz w:val="15"/>
+          <w:szCs w:val="15"/>
+          <w:shd w:val="clear" w:color="auto" w:fill="FCFEC5"/>
+        </w:rPr>
+      </w:pPr>
+      <w:r>
+        <w:rPr>
+          <w:rStyle w:val="a7"/>
+          <w:rFonts w:ascii="微软雅黑" w:eastAsia="微软雅黑" w:hAnsi="微软雅黑" w:hint="eastAsia"/>
+          <w:color w:val="2A2A2A"/>
+          <w:sz w:val="15"/>
+          <w:szCs w:val="15"/>
+          <w:shd w:val="clear" w:color="auto" w:fill="FCFEC5"/>
+        </w:rPr>
+        <w:t>partial</w:t>
+      </w:r>
+      <w:r>
+        <w:rPr>
+          <w:rStyle w:val="apple-converted-space"/>
+          <w:rFonts w:ascii="微软雅黑" w:eastAsia="微软雅黑" w:hAnsi="微软雅黑" w:hint="eastAsia"/>
+          <w:color w:val="2A2A2A"/>
+          <w:sz w:val="15"/>
+          <w:szCs w:val="15"/>
+          <w:shd w:val="clear" w:color="auto" w:fill="FCFEC5"/>
+        </w:rPr>
+        <w:t> </w:t>
+      </w:r>
+      <w:r>
+        <w:rPr>
+          <w:rFonts w:ascii="微软雅黑" w:eastAsia="微软雅黑" w:hAnsi="微软雅黑" w:hint="eastAsia"/>
+          <w:color w:val="2A2A2A"/>
+          <w:sz w:val="15"/>
+          <w:szCs w:val="15"/>
+          <w:shd w:val="clear" w:color="auto" w:fill="FCFEC5"/>
+        </w:rPr>
+        <w:t>修饰符不可用于委托或枚举声明中</w:t>
+      </w:r>
+    </w:p>
+    <w:p>
+      <w:pPr>
+        <w:rPr>
+          <w:rFonts w:ascii="微软雅黑" w:eastAsia="微软雅黑" w:hAnsi="微软雅黑" w:hint="eastAsia"/>
+          <w:color w:val="2A2A2A"/>
+          <w:sz w:val="15"/>
+          <w:szCs w:val="15"/>
+          <w:shd w:val="clear" w:color="auto" w:fill="FCFEC5"/>
+        </w:rPr>
+      </w:pPr>
+    </w:p>
+    <w:p>
+      <w:pPr>
+        <w:rPr>
+          <w:sz w:val="15"/>
+          <w:szCs w:val="15"/>
+        </w:rPr>
+      </w:pPr>
+    </w:p>
+    <w:p>
+      <w:pPr>
+        <w:pStyle w:val="1"/>
+      </w:pPr>
+      <w:r>
+        <w:rPr>
+          <w:rFonts w:hint="eastAsia"/>
+        </w:rPr>
+        <w:t>成员</w:t>
+      </w:r>
+    </w:p>
+    <w:p/>
+    <w:p>
+      <w:pPr>
+        <w:pStyle w:val="2"/>
+      </w:pPr>
+      <w:r>
+        <w:rPr>
+          <w:rFonts w:hint="eastAsia"/>
+        </w:rPr>
+        <w:t>字段</w:t>
+      </w:r>
+    </w:p>
+    <w:p>
+      <w:pPr>
+        <w:rPr>
+          <w:rStyle w:val="sentence"/>
+          <w:rFonts w:ascii="微软雅黑" w:eastAsia="微软雅黑" w:hAnsi="微软雅黑"/>
+          <w:color w:val="2A2A2A"/>
+          <w:sz w:val="15"/>
+          <w:szCs w:val="15"/>
+        </w:rPr>
+      </w:pPr>
+      <w:r>
+        <w:rPr>
+          <w:rStyle w:val="sentence"/>
+          <w:rFonts w:ascii="微软雅黑" w:eastAsia="微软雅黑" w:hAnsi="微软雅黑" w:hint="eastAsia"/>
+          <w:color w:val="2A2A2A"/>
+          <w:sz w:val="15"/>
+          <w:szCs w:val="15"/>
+        </w:rPr>
+        <w:t>字段”是直接在</w:t>
+      </w:r>
+      <w:hyperlink r:id="rId28" w:history="1">
+        <w:r>
+          <w:rPr>
+            <w:rStyle w:val="a6"/>
+            <w:rFonts w:ascii="微软雅黑" w:eastAsia="微软雅黑" w:hAnsi="微软雅黑" w:hint="eastAsia"/>
+            <w:color w:val="00709F"/>
+            <w:sz w:val="15"/>
+            <w:szCs w:val="15"/>
+          </w:rPr>
+          <w:t>类</w:t>
+        </w:r>
+      </w:hyperlink>
+      <w:r>
+        <w:rPr>
+          <w:rStyle w:val="sentence"/>
+          <w:rFonts w:ascii="微软雅黑" w:eastAsia="微软雅黑" w:hAnsi="微软雅黑" w:hint="eastAsia"/>
+          <w:color w:val="2A2A2A"/>
+          <w:sz w:val="15"/>
+          <w:szCs w:val="15"/>
+        </w:rPr>
+        <w:t>或</w:t>
+      </w:r>
+      <w:hyperlink r:id="rId29" w:history="1">
+        <w:r>
+          <w:rPr>
+            <w:rStyle w:val="a6"/>
+            <w:rFonts w:ascii="微软雅黑" w:eastAsia="微软雅黑" w:hAnsi="微软雅黑" w:hint="eastAsia"/>
+            <w:color w:val="00709F"/>
+            <w:sz w:val="15"/>
+            <w:szCs w:val="15"/>
+          </w:rPr>
+          <w:t>结构</w:t>
+        </w:r>
+      </w:hyperlink>
+      <w:r>
+        <w:rPr>
+          <w:rStyle w:val="sentence"/>
+          <w:rFonts w:ascii="微软雅黑" w:eastAsia="微软雅黑" w:hAnsi="微软雅黑" w:hint="eastAsia"/>
+          <w:color w:val="2A2A2A"/>
+          <w:sz w:val="15"/>
+          <w:szCs w:val="15"/>
+        </w:rPr>
         <w:t>中声明的任何类型的变量。字段是其包含类型的“成员”。</w:t>
       </w:r>
     </w:p>
@@ -2233,7 +3340,7 @@
         </w:rPr>
         <w:t>您的类向客户端代码公开的数据应通过</w:t>
       </w:r>
-      <w:hyperlink r:id="rId26" w:history="1">
+      <w:hyperlink r:id="rId30" w:history="1">
         <w:r>
           <w:rPr>
             <w:rStyle w:val="a6"/>
@@ -2254,7 +3361,7 @@
         </w:rPr>
         <w:t>、</w:t>
       </w:r>
-      <w:hyperlink r:id="rId27" w:history="1">
+      <w:hyperlink r:id="rId31" w:history="1">
         <w:r>
           <w:rPr>
             <w:rStyle w:val="a6"/>
@@ -2275,7 +3382,7 @@
         </w:rPr>
         <w:t>和</w:t>
       </w:r>
-      <w:hyperlink r:id="rId28" w:history="1">
+      <w:hyperlink r:id="rId32" w:history="1">
         <w:r>
           <w:rPr>
             <w:rStyle w:val="a6"/>
@@ -2441,7 +3548,7 @@
         </w:rPr>
         <w:t> </w:t>
       </w:r>
-      <w:hyperlink r:id="rId29" w:history="1">
+      <w:hyperlink r:id="rId33" w:history="1">
         <w:r>
           <w:rPr>
             <w:rStyle w:val="a6"/>
@@ -2611,7 +3718,7 @@
         </w:rPr>
         <w:t> </w:t>
       </w:r>
-      <w:hyperlink r:id="rId30" w:history="1">
+      <w:hyperlink r:id="rId34" w:history="1">
         <w:r>
           <w:rPr>
             <w:rStyle w:val="a6"/>
@@ -2667,7 +3774,7 @@
         </w:rPr>
         <w:t>只有 C# 内置类型（</w:t>
       </w:r>
-      <w:hyperlink r:id="rId31" w:history="1">
+      <w:hyperlink r:id="rId35" w:history="1">
         <w:r>
           <w:rPr>
             <w:rStyle w:val="a6"/>
@@ -2748,6 +3855,7 @@
           <w:sz w:val="15"/>
           <w:szCs w:val="15"/>
         </w:rPr>
+        <w:lastRenderedPageBreak/>
         <w:t>用户定义的类型（包括类、结构和数组）不能为</w:t>
       </w:r>
       <w:r>
@@ -2790,7 +3898,7 @@
         </w:rPr>
         <w:t> </w:t>
       </w:r>
-      <w:hyperlink r:id="rId32" w:history="1">
+      <w:hyperlink r:id="rId36" w:history="1">
         <w:r>
           <w:rPr>
             <w:rStyle w:val="a6"/>
@@ -3241,7 +4349,7 @@
           <w:szCs w:val="15"/>
         </w:rPr>
       </w:pPr>
-      <w:hyperlink r:id="rId33" w:history="1">
+      <w:hyperlink r:id="rId37" w:history="1">
         <w:r>
           <w:rPr>
             <w:rStyle w:val="a6"/>
@@ -3283,7 +4391,7 @@
         </w:rPr>
         <w:t> </w:t>
       </w:r>
-      <w:hyperlink r:id="rId34" w:history="1">
+      <w:hyperlink r:id="rId38" w:history="1">
         <w:r>
           <w:rPr>
             <w:rStyle w:val="a6"/>
@@ -3395,7 +4503,7 @@
         </w:rPr>
         <w:t> </w:t>
       </w:r>
-      <w:hyperlink r:id="rId35" w:history="1">
+      <w:hyperlink r:id="rId39" w:history="1">
         <w:r>
           <w:rPr>
             <w:rStyle w:val="a6"/>
@@ -3436,7 +4544,7 @@
         </w:rPr>
         <w:t> </w:t>
       </w:r>
-      <w:hyperlink r:id="rId36" w:history="1">
+      <w:hyperlink r:id="rId40" w:history="1">
         <w:r>
           <w:rPr>
             <w:rStyle w:val="a6"/>
@@ -3537,7 +4645,7 @@
         </w:rPr>
         <w:t> </w:t>
       </w:r>
-      <w:hyperlink r:id="rId37" w:history="1">
+      <w:hyperlink r:id="rId41" w:history="1">
         <w:r>
           <w:rPr>
             <w:rStyle w:val="a6"/>
@@ -3696,7 +4804,7 @@
         </w:rPr>
         <w:t> </w:t>
       </w:r>
-      <w:hyperlink r:id="rId38" w:history="1">
+      <w:hyperlink r:id="rId42" w:history="1">
         <w:r>
           <w:rPr>
             <w:rStyle w:val="a6"/>
@@ -4097,6 +5205,7 @@
           <w:sz w:val="15"/>
           <w:szCs w:val="15"/>
         </w:rPr>
+        <w:lastRenderedPageBreak/>
         <w:t xml:space="preserve">    }</w:t>
       </w:r>
     </w:p>
@@ -4210,12 +5319,1117 @@
         <w:rPr>
           <w:rFonts w:hint="eastAsia"/>
         </w:rPr>
+        <w:t>方法</w:t>
+      </w:r>
+      <w:r>
+        <w:rPr>
+          <w:rFonts w:hint="eastAsia"/>
+        </w:rPr>
+        <w:t>:</w:t>
+      </w:r>
+    </w:p>
+    <w:p>
+      <w:pPr>
+        <w:rPr>
+          <w:rStyle w:val="sentence"/>
+          <w:rFonts w:ascii="微软雅黑" w:eastAsia="微软雅黑" w:hAnsi="微软雅黑"/>
+          <w:color w:val="2A2A2A"/>
+          <w:sz w:val="15"/>
+          <w:szCs w:val="15"/>
+        </w:rPr>
+      </w:pPr>
+      <w:r>
+        <w:rPr>
+          <w:rStyle w:val="sentence"/>
+          <w:rFonts w:ascii="微软雅黑" w:eastAsia="微软雅黑" w:hAnsi="微软雅黑" w:hint="eastAsia"/>
+          <w:color w:val="2A2A2A"/>
+          <w:sz w:val="15"/>
+          <w:szCs w:val="15"/>
+        </w:rPr>
+        <w:t>方法是包含一系列语句的代码块。程序通过调用该方法并指定任何所需的方法参数使语句得以执行</w:t>
+      </w:r>
+    </w:p>
+    <w:p>
+      <w:pPr>
+        <w:rPr>
+          <w:rStyle w:val="sentence"/>
+          <w:rFonts w:ascii="微软雅黑" w:eastAsia="微软雅黑" w:hAnsi="微软雅黑"/>
+          <w:color w:val="2A2A2A"/>
+          <w:sz w:val="15"/>
+          <w:szCs w:val="15"/>
+        </w:rPr>
+      </w:pPr>
+      <w:r>
+        <w:rPr>
+          <w:rStyle w:val="sentence"/>
+          <w:rFonts w:ascii="微软雅黑" w:eastAsia="微软雅黑" w:hAnsi="微软雅黑" w:hint="eastAsia"/>
+          <w:color w:val="2A2A2A"/>
+          <w:sz w:val="15"/>
+          <w:szCs w:val="15"/>
+        </w:rPr>
+        <w:t>在 C# 中，每个执行的指令均在方法的上下文中执行。</w:t>
+      </w:r>
+    </w:p>
+    <w:p>
+      <w:pPr>
+        <w:rPr>
+          <w:rFonts w:ascii="微软雅黑" w:eastAsia="微软雅黑" w:hAnsi="微软雅黑"/>
+          <w:color w:val="2A2A2A"/>
+          <w:sz w:val="15"/>
+          <w:szCs w:val="15"/>
+        </w:rPr>
+      </w:pPr>
+      <w:r>
+        <w:rPr>
+          <w:rStyle w:val="sentence"/>
+          <w:rFonts w:ascii="微软雅黑" w:eastAsia="微软雅黑" w:hAnsi="微软雅黑" w:hint="eastAsia"/>
+          <w:color w:val="2A2A2A"/>
+          <w:sz w:val="15"/>
+          <w:szCs w:val="15"/>
+        </w:rPr>
+        <w:t>Main 方法是每个 C# 应用程序的入口点，并在启动程序时由公共语言运行时 (CLR) 调用。</w:t>
+      </w:r>
+    </w:p>
+    <w:p>
+      <w:pPr>
+        <w:rPr>
+          <w:rStyle w:val="sentence"/>
+          <w:rFonts w:ascii="微软雅黑" w:eastAsia="微软雅黑" w:hAnsi="微软雅黑"/>
+          <w:color w:val="2A2A2A"/>
+          <w:sz w:val="15"/>
+          <w:szCs w:val="15"/>
+        </w:rPr>
+      </w:pPr>
+    </w:p>
+    <w:p>
+      <w:pPr>
+        <w:rPr>
+          <w:rStyle w:val="sentence"/>
+          <w:rFonts w:ascii="微软雅黑" w:eastAsia="微软雅黑" w:hAnsi="微软雅黑"/>
+          <w:color w:val="2A2A2A"/>
+          <w:sz w:val="15"/>
+          <w:szCs w:val="15"/>
+        </w:rPr>
+      </w:pPr>
+      <w:r>
+        <w:rPr>
+          <w:rStyle w:val="sentence"/>
+          <w:rFonts w:ascii="微软雅黑" w:eastAsia="微软雅黑" w:hAnsi="微软雅黑" w:hint="eastAsia"/>
+          <w:color w:val="2A2A2A"/>
+          <w:sz w:val="15"/>
+          <w:szCs w:val="15"/>
+        </w:rPr>
+        <w:t>方法签名包含:</w:t>
+      </w:r>
+    </w:p>
+    <w:p>
+      <w:pPr>
+        <w:rPr>
+          <w:rFonts w:ascii="微软雅黑" w:eastAsia="微软雅黑" w:hAnsi="微软雅黑"/>
+          <w:color w:val="2A2A2A"/>
+          <w:sz w:val="15"/>
+          <w:szCs w:val="15"/>
+          <w:shd w:val="clear" w:color="auto" w:fill="FFFFE1"/>
+        </w:rPr>
+      </w:pPr>
+      <w:r>
+        <w:rPr>
+          <w:rFonts w:ascii="微软雅黑" w:eastAsia="微软雅黑" w:hAnsi="微软雅黑" w:hint="eastAsia"/>
+          <w:color w:val="2A2A2A"/>
+          <w:sz w:val="15"/>
+          <w:szCs w:val="15"/>
+          <w:shd w:val="clear" w:color="auto" w:fill="FFFFE1"/>
+        </w:rPr>
+        <w:t>访问级别（如</w:t>
+      </w:r>
+      <w:r>
+        <w:rPr>
+          <w:rStyle w:val="apple-converted-space"/>
+          <w:rFonts w:ascii="微软雅黑" w:eastAsia="微软雅黑" w:hAnsi="微软雅黑" w:hint="eastAsia"/>
+          <w:color w:val="2A2A2A"/>
+          <w:sz w:val="15"/>
+          <w:szCs w:val="15"/>
+          <w:shd w:val="clear" w:color="auto" w:fill="FFFFE1"/>
+        </w:rPr>
+        <w:t> </w:t>
+      </w:r>
+      <w:r>
+        <w:rPr>
+          <w:rStyle w:val="a7"/>
+          <w:rFonts w:ascii="微软雅黑" w:eastAsia="微软雅黑" w:hAnsi="微软雅黑" w:hint="eastAsia"/>
+          <w:color w:val="2A2A2A"/>
+          <w:sz w:val="15"/>
+          <w:szCs w:val="15"/>
+          <w:shd w:val="clear" w:color="auto" w:fill="FFFFE1"/>
+        </w:rPr>
+        <w:t>public</w:t>
+      </w:r>
+      <w:r>
+        <w:rPr>
+          <w:rStyle w:val="apple-converted-space"/>
+          <w:rFonts w:ascii="微软雅黑" w:eastAsia="微软雅黑" w:hAnsi="微软雅黑" w:hint="eastAsia"/>
+          <w:color w:val="2A2A2A"/>
+          <w:sz w:val="15"/>
+          <w:szCs w:val="15"/>
+          <w:shd w:val="clear" w:color="auto" w:fill="FFFFE1"/>
+        </w:rPr>
+        <w:t> </w:t>
+      </w:r>
+      <w:r>
+        <w:rPr>
+          <w:rFonts w:ascii="微软雅黑" w:eastAsia="微软雅黑" w:hAnsi="微软雅黑" w:hint="eastAsia"/>
+          <w:color w:val="2A2A2A"/>
+          <w:sz w:val="15"/>
+          <w:szCs w:val="15"/>
+          <w:shd w:val="clear" w:color="auto" w:fill="FFFFE1"/>
+        </w:rPr>
+        <w:t>或</w:t>
+      </w:r>
+      <w:r>
+        <w:rPr>
+          <w:rStyle w:val="apple-converted-space"/>
+          <w:rFonts w:ascii="微软雅黑" w:eastAsia="微软雅黑" w:hAnsi="微软雅黑" w:hint="eastAsia"/>
+          <w:color w:val="2A2A2A"/>
+          <w:sz w:val="15"/>
+          <w:szCs w:val="15"/>
+          <w:shd w:val="clear" w:color="auto" w:fill="FFFFE1"/>
+        </w:rPr>
+        <w:t> </w:t>
+      </w:r>
+      <w:r>
+        <w:rPr>
+          <w:rStyle w:val="a7"/>
+          <w:rFonts w:ascii="微软雅黑" w:eastAsia="微软雅黑" w:hAnsi="微软雅黑" w:hint="eastAsia"/>
+          <w:color w:val="2A2A2A"/>
+          <w:sz w:val="15"/>
+          <w:szCs w:val="15"/>
+          <w:shd w:val="clear" w:color="auto" w:fill="FFFFE1"/>
+        </w:rPr>
+        <w:t>private</w:t>
+      </w:r>
+      <w:r>
+        <w:rPr>
+          <w:rFonts w:ascii="微软雅黑" w:eastAsia="微软雅黑" w:hAnsi="微软雅黑" w:hint="eastAsia"/>
+          <w:color w:val="2A2A2A"/>
+          <w:sz w:val="15"/>
+          <w:szCs w:val="15"/>
+          <w:shd w:val="clear" w:color="auto" w:fill="FFFFE1"/>
+        </w:rPr>
+        <w:t>）、可选修饰符（如</w:t>
+      </w:r>
+      <w:r>
+        <w:rPr>
+          <w:rStyle w:val="apple-converted-space"/>
+          <w:rFonts w:ascii="微软雅黑" w:eastAsia="微软雅黑" w:hAnsi="微软雅黑" w:hint="eastAsia"/>
+          <w:color w:val="2A2A2A"/>
+          <w:sz w:val="15"/>
+          <w:szCs w:val="15"/>
+          <w:shd w:val="clear" w:color="auto" w:fill="FFFFE1"/>
+        </w:rPr>
+        <w:t> </w:t>
+      </w:r>
+      <w:r>
+        <w:rPr>
+          <w:rStyle w:val="a7"/>
+          <w:rFonts w:ascii="微软雅黑" w:eastAsia="微软雅黑" w:hAnsi="微软雅黑" w:hint="eastAsia"/>
+          <w:color w:val="2A2A2A"/>
+          <w:sz w:val="15"/>
+          <w:szCs w:val="15"/>
+          <w:shd w:val="clear" w:color="auto" w:fill="FFFFE1"/>
+        </w:rPr>
+        <w:t>abstract</w:t>
+      </w:r>
+      <w:r>
+        <w:rPr>
+          <w:rStyle w:val="apple-converted-space"/>
+          <w:rFonts w:ascii="微软雅黑" w:eastAsia="微软雅黑" w:hAnsi="微软雅黑" w:hint="eastAsia"/>
+          <w:color w:val="2A2A2A"/>
+          <w:sz w:val="15"/>
+          <w:szCs w:val="15"/>
+          <w:shd w:val="clear" w:color="auto" w:fill="FFFFE1"/>
+        </w:rPr>
+        <w:t> </w:t>
+      </w:r>
+      <w:r>
+        <w:rPr>
+          <w:rFonts w:ascii="微软雅黑" w:eastAsia="微软雅黑" w:hAnsi="微软雅黑" w:hint="eastAsia"/>
+          <w:color w:val="2A2A2A"/>
+          <w:sz w:val="15"/>
+          <w:szCs w:val="15"/>
+          <w:shd w:val="clear" w:color="auto" w:fill="FFFFE1"/>
+        </w:rPr>
+        <w:t>或</w:t>
+      </w:r>
+      <w:r>
+        <w:rPr>
+          <w:rStyle w:val="apple-converted-space"/>
+          <w:rFonts w:ascii="微软雅黑" w:eastAsia="微软雅黑" w:hAnsi="微软雅黑" w:hint="eastAsia"/>
+          <w:color w:val="2A2A2A"/>
+          <w:sz w:val="15"/>
+          <w:szCs w:val="15"/>
+          <w:shd w:val="clear" w:color="auto" w:fill="FFFFE1"/>
+        </w:rPr>
+        <w:t> </w:t>
+      </w:r>
+      <w:r>
+        <w:rPr>
+          <w:rStyle w:val="a7"/>
+          <w:rFonts w:ascii="微软雅黑" w:eastAsia="微软雅黑" w:hAnsi="微软雅黑" w:hint="eastAsia"/>
+          <w:color w:val="2A2A2A"/>
+          <w:sz w:val="15"/>
+          <w:szCs w:val="15"/>
+          <w:shd w:val="clear" w:color="auto" w:fill="FFFFE1"/>
+        </w:rPr>
+        <w:t>sealed</w:t>
+      </w:r>
+      <w:r>
+        <w:rPr>
+          <w:rFonts w:ascii="微软雅黑" w:eastAsia="微软雅黑" w:hAnsi="微软雅黑" w:hint="eastAsia"/>
+          <w:color w:val="2A2A2A"/>
+          <w:sz w:val="15"/>
+          <w:szCs w:val="15"/>
+          <w:shd w:val="clear" w:color="auto" w:fill="FFFFE1"/>
+        </w:rPr>
+        <w:t>）、返回值、方法的名称以及任何方法参数</w:t>
+      </w:r>
+    </w:p>
+    <w:p>
+      <w:pPr>
+        <w:rPr>
+          <w:rFonts w:ascii="微软雅黑" w:eastAsia="微软雅黑" w:hAnsi="微软雅黑"/>
+          <w:color w:val="2A2A2A"/>
+          <w:sz w:val="15"/>
+          <w:szCs w:val="15"/>
+          <w:shd w:val="clear" w:color="auto" w:fill="FFFFE1"/>
+        </w:rPr>
+      </w:pPr>
+    </w:p>
+    <w:p>
+      <w:pPr>
+        <w:rPr>
+          <w:rFonts w:ascii="微软雅黑" w:eastAsia="微软雅黑" w:hAnsi="微软雅黑"/>
+          <w:color w:val="2A2A2A"/>
+          <w:sz w:val="15"/>
+          <w:szCs w:val="15"/>
+          <w:shd w:val="clear" w:color="auto" w:fill="FFFFE1"/>
+        </w:rPr>
+      </w:pPr>
+      <w:r>
+        <w:rPr>
+          <w:rFonts w:ascii="微软雅黑" w:eastAsia="微软雅黑" w:hAnsi="微软雅黑" w:hint="eastAsia"/>
+          <w:color w:val="2A2A2A"/>
+          <w:sz w:val="15"/>
+          <w:szCs w:val="15"/>
+          <w:shd w:val="clear" w:color="auto" w:fill="FFFFE1"/>
+        </w:rPr>
+        <w:t>按引用传递和按值传递</w:t>
+      </w:r>
+    </w:p>
+    <w:p>
+      <w:pPr>
+        <w:rPr>
+          <w:rFonts w:ascii="微软雅黑" w:eastAsia="微软雅黑" w:hAnsi="微软雅黑"/>
+          <w:color w:val="2A2A2A"/>
+          <w:sz w:val="15"/>
+          <w:szCs w:val="15"/>
+          <w:shd w:val="clear" w:color="auto" w:fill="FFFFE1"/>
+        </w:rPr>
+      </w:pPr>
+      <w:r>
+        <w:rPr>
+          <w:rFonts w:ascii="微软雅黑" w:eastAsia="微软雅黑" w:hAnsi="微软雅黑" w:hint="eastAsia"/>
+          <w:color w:val="2A2A2A"/>
+          <w:sz w:val="15"/>
+          <w:szCs w:val="15"/>
+          <w:shd w:val="clear" w:color="auto" w:fill="FFFFE1"/>
+        </w:rPr>
+        <w:t>值类型可以设置为引用类型传递</w:t>
+      </w:r>
+    </w:p>
+    <w:p>
+      <w:pPr>
+        <w:rPr>
+          <w:rFonts w:ascii="微软雅黑" w:eastAsia="微软雅黑" w:hAnsi="微软雅黑"/>
+          <w:color w:val="2A2A2A"/>
+          <w:sz w:val="15"/>
+          <w:szCs w:val="15"/>
+          <w:shd w:val="clear" w:color="auto" w:fill="FFFFE1"/>
+        </w:rPr>
+      </w:pPr>
+      <w:r>
+        <w:rPr>
+          <w:rFonts w:ascii="微软雅黑" w:eastAsia="微软雅黑" w:hAnsi="微软雅黑" w:hint="eastAsia"/>
+          <w:color w:val="2A2A2A"/>
+          <w:sz w:val="15"/>
+          <w:szCs w:val="15"/>
+          <w:shd w:val="clear" w:color="auto" w:fill="FFFFE1"/>
+        </w:rPr>
+        <w:t>数组传递时,默认不可操作传入的数组对象,修改数组内部文件时,改变传入的数组</w:t>
+      </w:r>
+      <w:r>
+        <w:rPr>
+          <w:rFonts w:ascii="微软雅黑" w:eastAsia="微软雅黑" w:hAnsi="微软雅黑" w:hint="eastAsia"/>
+          <w:color w:val="2A2A2A"/>
+          <w:sz w:val="15"/>
+          <w:szCs w:val="15"/>
+          <w:shd w:val="clear" w:color="auto" w:fill="FFFFE1"/>
+        </w:rPr>
+        <w:t>;使用ref 改为绝对的引用模式;</w:t>
+      </w:r>
+    </w:p>
+    <w:p>
+      <w:pPr>
+        <w:rPr>
+          <w:rFonts w:ascii="微软雅黑" w:eastAsia="微软雅黑" w:hAnsi="微软雅黑" w:hint="eastAsia"/>
+          <w:color w:val="2A2A2A"/>
+          <w:sz w:val="15"/>
+          <w:szCs w:val="15"/>
+          <w:shd w:val="clear" w:color="auto" w:fill="FFFFE1"/>
+        </w:rPr>
+      </w:pPr>
+    </w:p>
+    <w:p>
+      <w:pPr>
+        <w:pStyle w:val="3"/>
+        <w:rPr>
+          <w:rFonts w:hint="eastAsia"/>
+          <w:shd w:val="clear" w:color="auto" w:fill="FFFFE1"/>
+        </w:rPr>
+      </w:pPr>
+      <w:r>
+        <w:rPr>
+          <w:rFonts w:hint="eastAsia"/>
+          <w:shd w:val="clear" w:color="auto" w:fill="FFFFE1"/>
+        </w:rPr>
+        <w:t>委托类型</w:t>
+      </w:r>
+    </w:p>
+    <w:p>
+      <w:pPr>
+        <w:rPr>
+          <w:rFonts w:ascii="微软雅黑" w:eastAsia="微软雅黑" w:hAnsi="微软雅黑" w:hint="eastAsia"/>
+          <w:color w:val="2A2A2A"/>
+          <w:sz w:val="15"/>
+          <w:szCs w:val="15"/>
+        </w:rPr>
+      </w:pPr>
+      <w:hyperlink r:id="rId43" w:history="1">
+        <w:r>
+          <w:rPr>
+            <w:rStyle w:val="a6"/>
+            <w:rFonts w:ascii="微软雅黑" w:eastAsia="微软雅黑" w:hAnsi="微软雅黑" w:hint="eastAsia"/>
+            <w:color w:val="00709F"/>
+            <w:sz w:val="15"/>
+            <w:szCs w:val="15"/>
+          </w:rPr>
+          <w:t>delegate</w:t>
+        </w:r>
+      </w:hyperlink>
+      <w:r>
+        <w:rPr>
+          <w:rStyle w:val="apple-converted-space"/>
+          <w:rFonts w:ascii="微软雅黑" w:eastAsia="微软雅黑" w:hAnsi="微软雅黑" w:hint="eastAsia"/>
+          <w:color w:val="2A2A2A"/>
+          <w:sz w:val="15"/>
+          <w:szCs w:val="15"/>
+        </w:rPr>
+        <w:t> </w:t>
+      </w:r>
+      <w:r>
+        <w:rPr>
+          <w:rFonts w:ascii="微软雅黑" w:eastAsia="微软雅黑" w:hAnsi="微软雅黑" w:hint="eastAsia"/>
+          <w:color w:val="2A2A2A"/>
+          <w:sz w:val="15"/>
+          <w:szCs w:val="15"/>
+        </w:rPr>
+        <w:t>是表示对具有特定参数列表和返回类型的方法的引用的类型</w:t>
+      </w:r>
+    </w:p>
+    <w:p>
+      <w:pPr>
+        <w:rPr>
+          <w:rFonts w:ascii="微软雅黑" w:eastAsia="微软雅黑" w:hAnsi="微软雅黑" w:hint="eastAsia"/>
+          <w:color w:val="2A2A2A"/>
+          <w:sz w:val="15"/>
+          <w:szCs w:val="15"/>
+        </w:rPr>
+      </w:pPr>
+      <w:r>
+        <w:rPr>
+          <w:rFonts w:ascii="微软雅黑" w:eastAsia="微软雅黑" w:hAnsi="微软雅黑" w:hint="eastAsia"/>
+          <w:color w:val="2A2A2A"/>
+          <w:sz w:val="15"/>
+          <w:szCs w:val="15"/>
+        </w:rPr>
+        <w:t>声明委托</w:t>
+      </w:r>
+    </w:p>
+    <w:p>
+      <w:pPr>
+        <w:rPr>
+          <w:rFonts w:ascii="微软雅黑" w:eastAsia="微软雅黑" w:hAnsi="微软雅黑" w:hint="eastAsia"/>
+          <w:color w:val="2A2A2A"/>
+          <w:sz w:val="15"/>
+          <w:szCs w:val="15"/>
+        </w:rPr>
+      </w:pPr>
+      <w:r>
+        <w:rPr>
+          <w:rFonts w:ascii="微软雅黑" w:eastAsia="微软雅黑" w:hAnsi="微软雅黑" w:hint="eastAsia"/>
+          <w:color w:val="2A2A2A"/>
+          <w:sz w:val="15"/>
+          <w:szCs w:val="15"/>
+        </w:rPr>
+        <w:t>这里委托声明的仅仅是一个方法的类型,比如返回值是什么,形参是什么;</w:t>
+      </w:r>
+    </w:p>
+    <w:p>
+      <w:pPr>
+        <w:pStyle w:val="HTML"/>
+        <w:spacing w:line="202" w:lineRule="atLeast"/>
+        <w:rPr>
+          <w:color w:val="000000"/>
+          <w:sz w:val="15"/>
+          <w:szCs w:val="15"/>
+        </w:rPr>
+      </w:pPr>
+      <w:r>
+        <w:rPr>
+          <w:color w:val="0000FF"/>
+          <w:sz w:val="15"/>
+          <w:szCs w:val="15"/>
+        </w:rPr>
+        <w:t>public</w:t>
+      </w:r>
+      <w:r>
+        <w:rPr>
+          <w:color w:val="000000"/>
+          <w:sz w:val="15"/>
+          <w:szCs w:val="15"/>
+        </w:rPr>
+        <w:t xml:space="preserve"> </w:t>
+      </w:r>
+      <w:r>
+        <w:rPr>
+          <w:color w:val="0000FF"/>
+          <w:sz w:val="15"/>
+          <w:szCs w:val="15"/>
+        </w:rPr>
+        <w:t>delegate</w:t>
+      </w:r>
+      <w:r>
+        <w:rPr>
+          <w:color w:val="000000"/>
+          <w:sz w:val="15"/>
+          <w:szCs w:val="15"/>
+        </w:rPr>
+        <w:t xml:space="preserve"> </w:t>
+      </w:r>
+      <w:r>
+        <w:rPr>
+          <w:color w:val="0000FF"/>
+          <w:sz w:val="15"/>
+          <w:szCs w:val="15"/>
+        </w:rPr>
+        <w:t>int</w:t>
+      </w:r>
+      <w:r>
+        <w:rPr>
+          <w:color w:val="000000"/>
+          <w:sz w:val="15"/>
+          <w:szCs w:val="15"/>
+        </w:rPr>
+        <w:t xml:space="preserve"> PerformCalculation(</w:t>
+      </w:r>
+      <w:r>
+        <w:rPr>
+          <w:color w:val="0000FF"/>
+          <w:sz w:val="15"/>
+          <w:szCs w:val="15"/>
+        </w:rPr>
+        <w:t>int</w:t>
+      </w:r>
+      <w:r>
+        <w:rPr>
+          <w:color w:val="000000"/>
+          <w:sz w:val="15"/>
+          <w:szCs w:val="15"/>
+        </w:rPr>
+        <w:t xml:space="preserve"> x, </w:t>
+      </w:r>
+      <w:r>
+        <w:rPr>
+          <w:color w:val="0000FF"/>
+          <w:sz w:val="15"/>
+          <w:szCs w:val="15"/>
+        </w:rPr>
+        <w:t>int</w:t>
+      </w:r>
+      <w:r>
+        <w:rPr>
+          <w:color w:val="000000"/>
+          <w:sz w:val="15"/>
+          <w:szCs w:val="15"/>
+        </w:rPr>
+        <w:t xml:space="preserve"> y);</w:t>
+      </w:r>
+    </w:p>
+    <w:p>
+      <w:pPr>
+        <w:rPr>
+          <w:rFonts w:ascii="微软雅黑" w:eastAsia="微软雅黑" w:hAnsi="微软雅黑" w:hint="eastAsia"/>
+          <w:color w:val="2A2A2A"/>
+          <w:sz w:val="15"/>
+          <w:szCs w:val="15"/>
+        </w:rPr>
+      </w:pPr>
+      <w:r>
+        <w:rPr>
+          <w:rFonts w:ascii="微软雅黑" w:eastAsia="微软雅黑" w:hAnsi="微软雅黑" w:hint="eastAsia"/>
+          <w:color w:val="2A2A2A"/>
+          <w:sz w:val="15"/>
+          <w:szCs w:val="15"/>
+        </w:rPr>
+        <w:t>可将任何可访问类或结构中与委托类型匹配的任何方法分配给委托。</w:t>
+      </w:r>
+    </w:p>
+    <w:p>
+      <w:pPr>
+        <w:rPr>
+          <w:rFonts w:ascii="微软雅黑" w:eastAsia="微软雅黑" w:hAnsi="微软雅黑" w:hint="eastAsia"/>
+          <w:color w:val="2A2A2A"/>
+          <w:sz w:val="15"/>
+          <w:szCs w:val="15"/>
+        </w:rPr>
+      </w:pPr>
+      <w:r>
+        <w:rPr>
+          <w:rFonts w:ascii="微软雅黑" w:eastAsia="微软雅黑" w:hAnsi="微软雅黑" w:hint="eastAsia"/>
+          <w:color w:val="2A2A2A"/>
+          <w:sz w:val="15"/>
+          <w:szCs w:val="15"/>
+        </w:rPr>
+        <w:t>将方法作为参数进行引用的能力使委托成为定义回调方法的理想选择。</w:t>
+      </w:r>
+    </w:p>
+    <w:p>
+      <w:pPr>
+        <w:rPr>
+          <w:rFonts w:ascii="微软雅黑" w:eastAsia="微软雅黑" w:hAnsi="微软雅黑" w:hint="eastAsia"/>
+          <w:color w:val="2A2A2A"/>
+          <w:sz w:val="15"/>
+          <w:szCs w:val="15"/>
+        </w:rPr>
+      </w:pPr>
+      <w:r>
+        <w:rPr>
+          <w:rFonts w:ascii="微软雅黑" w:eastAsia="微软雅黑" w:hAnsi="微软雅黑" w:hint="eastAsia"/>
+          <w:color w:val="2A2A2A"/>
+          <w:sz w:val="15"/>
+          <w:szCs w:val="15"/>
+        </w:rPr>
+        <w:t>传递委托;</w:t>
+      </w:r>
+    </w:p>
+    <w:p>
+      <w:pPr>
+        <w:rPr>
+          <w:rFonts w:ascii="微软雅黑" w:eastAsia="微软雅黑" w:hAnsi="微软雅黑" w:hint="eastAsia"/>
+          <w:color w:val="2A2A2A"/>
+          <w:sz w:val="15"/>
+          <w:szCs w:val="15"/>
+        </w:rPr>
+      </w:pPr>
+      <w:r>
+        <w:rPr>
+          <w:rFonts w:ascii="微软雅黑" w:eastAsia="微软雅黑" w:hAnsi="微软雅黑" w:hint="eastAsia"/>
+          <w:color w:val="2A2A2A"/>
+          <w:sz w:val="15"/>
+          <w:szCs w:val="15"/>
+        </w:rPr>
+        <w:t>这里将另一个实例的方法传递给委托</w:t>
+      </w:r>
+      <w:r>
+        <w:rPr>
+          <w:rFonts w:ascii="微软雅黑" w:eastAsia="微软雅黑" w:hAnsi="微软雅黑" w:hint="eastAsia"/>
+          <w:color w:val="2A2A2A"/>
+          <w:sz w:val="15"/>
+          <w:szCs w:val="15"/>
+        </w:rPr>
+        <w:t>赋值;</w:t>
+      </w:r>
+    </w:p>
+    <w:p>
+      <w:pPr>
+        <w:rPr>
+          <w:rFonts w:ascii="微软雅黑" w:eastAsia="微软雅黑" w:hAnsi="微软雅黑" w:hint="eastAsia"/>
+          <w:color w:val="2A2A2A"/>
+          <w:sz w:val="15"/>
+          <w:szCs w:val="15"/>
+        </w:rPr>
+      </w:pPr>
+      <w:r>
+        <w:rPr>
+          <w:rFonts w:ascii="微软雅黑" w:eastAsia="微软雅黑" w:hAnsi="微软雅黑"/>
+          <w:color w:val="2A2A2A"/>
+          <w:sz w:val="15"/>
+          <w:szCs w:val="15"/>
+        </w:rPr>
+        <w:t>public static weituoFunc p1;</w:t>
+      </w:r>
+    </w:p>
+    <w:p>
+      <w:pPr>
+        <w:rPr>
+          <w:rFonts w:ascii="微软雅黑" w:eastAsia="微软雅黑" w:hAnsi="微软雅黑" w:hint="eastAsia"/>
+          <w:color w:val="2A2A2A"/>
+          <w:sz w:val="15"/>
+          <w:szCs w:val="15"/>
+        </w:rPr>
+      </w:pPr>
+    </w:p>
+    <w:p>
+      <w:pPr>
+        <w:rPr>
+          <w:rStyle w:val="sentence"/>
+          <w:rFonts w:ascii="微软雅黑" w:eastAsia="微软雅黑" w:hAnsi="微软雅黑" w:hint="eastAsia"/>
+          <w:color w:val="2A2A2A"/>
+          <w:sz w:val="15"/>
+          <w:szCs w:val="15"/>
+        </w:rPr>
+      </w:pPr>
+      <w:r>
+        <w:rPr>
+          <w:rStyle w:val="sentence"/>
+          <w:rFonts w:ascii="微软雅黑" w:eastAsia="微软雅黑" w:hAnsi="微软雅黑" w:hint="eastAsia"/>
+          <w:color w:val="2A2A2A"/>
+          <w:sz w:val="15"/>
+          <w:szCs w:val="15"/>
+        </w:rPr>
+        <w:t>委托类型派生自 .NET Framework 中的</w:t>
+      </w:r>
+      <w:r>
+        <w:rPr>
+          <w:rStyle w:val="apple-converted-space"/>
+          <w:rFonts w:ascii="微软雅黑" w:eastAsia="微软雅黑" w:hAnsi="微软雅黑" w:hint="eastAsia"/>
+          <w:color w:val="2A2A2A"/>
+          <w:sz w:val="15"/>
+          <w:szCs w:val="15"/>
+        </w:rPr>
+        <w:t> </w:t>
+      </w:r>
+      <w:hyperlink r:id="rId44" w:history="1">
+        <w:r>
+          <w:rPr>
+            <w:rStyle w:val="a6"/>
+            <w:rFonts w:ascii="微软雅黑" w:eastAsia="微软雅黑" w:hAnsi="微软雅黑" w:hint="eastAsia"/>
+            <w:color w:val="00709F"/>
+            <w:sz w:val="15"/>
+            <w:szCs w:val="15"/>
+          </w:rPr>
+          <w:t>Delegate</w:t>
+        </w:r>
+      </w:hyperlink>
+      <w:r>
+        <w:rPr>
+          <w:rStyle w:val="apple-converted-space"/>
+          <w:rFonts w:ascii="微软雅黑" w:eastAsia="微软雅黑" w:hAnsi="微软雅黑" w:hint="eastAsia"/>
+          <w:color w:val="2A2A2A"/>
+          <w:sz w:val="15"/>
+          <w:szCs w:val="15"/>
+        </w:rPr>
+        <w:t> </w:t>
+      </w:r>
+      <w:r>
+        <w:rPr>
+          <w:rStyle w:val="sentence"/>
+          <w:rFonts w:ascii="微软雅黑" w:eastAsia="微软雅黑" w:hAnsi="微软雅黑" w:hint="eastAsia"/>
+          <w:color w:val="2A2A2A"/>
+          <w:sz w:val="15"/>
+          <w:szCs w:val="15"/>
+        </w:rPr>
+        <w:t>类。委托类型是</w:t>
+      </w:r>
+      <w:hyperlink r:id="rId45" w:history="1">
+        <w:r>
+          <w:rPr>
+            <w:rStyle w:val="a6"/>
+            <w:rFonts w:ascii="微软雅黑" w:eastAsia="微软雅黑" w:hAnsi="微软雅黑" w:hint="eastAsia"/>
+            <w:color w:val="00709F"/>
+            <w:sz w:val="15"/>
+            <w:szCs w:val="15"/>
+          </w:rPr>
+          <w:t>封装的</w:t>
+        </w:r>
+      </w:hyperlink>
+      <w:r>
+        <w:rPr>
+          <w:rStyle w:val="sentence"/>
+          <w:rFonts w:ascii="微软雅黑" w:eastAsia="微软雅黑" w:hAnsi="微软雅黑" w:hint="eastAsia"/>
+          <w:color w:val="2A2A2A"/>
+          <w:sz w:val="15"/>
+          <w:szCs w:val="15"/>
+        </w:rPr>
+        <w:t>，它们不能派生出其他类，也不能从</w:t>
+      </w:r>
+      <w:r>
+        <w:rPr>
+          <w:rStyle w:val="apple-converted-space"/>
+          <w:rFonts w:ascii="微软雅黑" w:eastAsia="微软雅黑" w:hAnsi="微软雅黑" w:hint="eastAsia"/>
+          <w:color w:val="2A2A2A"/>
+          <w:sz w:val="15"/>
+          <w:szCs w:val="15"/>
+        </w:rPr>
+        <w:t> </w:t>
+      </w:r>
+      <w:hyperlink r:id="rId46" w:history="1">
+        <w:r>
+          <w:rPr>
+            <w:rStyle w:val="a6"/>
+            <w:rFonts w:ascii="微软雅黑" w:eastAsia="微软雅黑" w:hAnsi="微软雅黑" w:hint="eastAsia"/>
+            <w:color w:val="00709F"/>
+            <w:sz w:val="15"/>
+            <w:szCs w:val="15"/>
+          </w:rPr>
+          <w:t>Delegate</w:t>
+        </w:r>
+      </w:hyperlink>
+      <w:r>
+        <w:rPr>
+          <w:rStyle w:val="apple-converted-space"/>
+          <w:rFonts w:ascii="微软雅黑" w:eastAsia="微软雅黑" w:hAnsi="微软雅黑" w:hint="eastAsia"/>
+          <w:color w:val="2A2A2A"/>
+          <w:sz w:val="15"/>
+          <w:szCs w:val="15"/>
+        </w:rPr>
+        <w:t> </w:t>
+      </w:r>
+      <w:r>
+        <w:rPr>
+          <w:rStyle w:val="sentence"/>
+          <w:rFonts w:ascii="微软雅黑" w:eastAsia="微软雅黑" w:hAnsi="微软雅黑" w:hint="eastAsia"/>
+          <w:color w:val="2A2A2A"/>
+          <w:sz w:val="15"/>
+          <w:szCs w:val="15"/>
+        </w:rPr>
+        <w:t>派生出自定义类。</w:t>
+      </w:r>
+    </w:p>
+    <w:p>
+      <w:pPr>
+        <w:rPr>
+          <w:rStyle w:val="sentence"/>
+          <w:rFonts w:ascii="微软雅黑" w:eastAsia="微软雅黑" w:hAnsi="微软雅黑" w:hint="eastAsia"/>
+          <w:color w:val="2A2A2A"/>
+          <w:sz w:val="15"/>
+          <w:szCs w:val="15"/>
+        </w:rPr>
+      </w:pPr>
+      <w:r>
+        <w:rPr>
+          <w:rStyle w:val="sentence"/>
+          <w:rFonts w:ascii="微软雅黑" w:eastAsia="微软雅黑" w:hAnsi="微软雅黑" w:hint="eastAsia"/>
+          <w:color w:val="2A2A2A"/>
+          <w:sz w:val="15"/>
+          <w:szCs w:val="15"/>
+        </w:rPr>
+        <w:t>由于实例化的委托是一个对象，因此可以作为参数传递或分配给一个属性。这允许方法作为参数接受委托并在稍后调用委托。这被称为异步回调，是在长进程完成时通知调用方的常用方法</w:t>
+      </w:r>
+    </w:p>
+    <w:p>
+      <w:pPr>
+        <w:rPr>
+          <w:rStyle w:val="sentence"/>
+          <w:rFonts w:ascii="微软雅黑" w:eastAsia="微软雅黑" w:hAnsi="微软雅黑" w:hint="eastAsia"/>
+          <w:color w:val="2A2A2A"/>
+          <w:sz w:val="15"/>
+          <w:szCs w:val="15"/>
+        </w:rPr>
+      </w:pPr>
+      <w:r>
+        <w:rPr>
+          <w:rStyle w:val="sentence"/>
+          <w:rFonts w:ascii="微软雅黑" w:eastAsia="微软雅黑" w:hAnsi="微软雅黑" w:hint="eastAsia"/>
+          <w:color w:val="2A2A2A"/>
+          <w:sz w:val="15"/>
+          <w:szCs w:val="15"/>
+        </w:rPr>
+        <w:t>回调是不用再关心父类是谁,直接是用方法;</w:t>
+      </w:r>
+      <w:r>
+        <w:rPr>
+          <w:rStyle w:val="sentence"/>
+          <w:rFonts w:ascii="微软雅黑" w:eastAsia="微软雅黑" w:hAnsi="微软雅黑" w:hint="eastAsia"/>
+          <w:color w:val="2A2A2A"/>
+          <w:sz w:val="15"/>
+          <w:szCs w:val="15"/>
+        </w:rPr>
+        <w:t>减少了耦合;</w:t>
+      </w:r>
+      <w:r>
+        <w:rPr>
+          <w:rStyle w:val="sentence"/>
+          <w:rFonts w:ascii="微软雅黑" w:eastAsia="微软雅黑" w:hAnsi="微软雅黑" w:hint="eastAsia"/>
+          <w:color w:val="2A2A2A"/>
+          <w:sz w:val="15"/>
+          <w:szCs w:val="15"/>
+        </w:rPr>
+        <w:t>对象与对象之间的关联,最终是属性和方法的关联;</w:t>
+      </w:r>
+    </w:p>
+    <w:p>
+      <w:pPr>
+        <w:rPr>
+          <w:rStyle w:val="sentence"/>
+          <w:rFonts w:ascii="微软雅黑" w:eastAsia="微软雅黑" w:hAnsi="微软雅黑" w:hint="eastAsia"/>
+          <w:color w:val="2A2A2A"/>
+          <w:sz w:val="15"/>
+          <w:szCs w:val="15"/>
+        </w:rPr>
+      </w:pPr>
+    </w:p>
+    <w:p>
+      <w:pPr>
+        <w:rPr>
+          <w:rStyle w:val="sentence"/>
+          <w:rFonts w:ascii="微软雅黑" w:eastAsia="微软雅黑" w:hAnsi="微软雅黑" w:hint="eastAsia"/>
+          <w:color w:val="2A2A2A"/>
+          <w:sz w:val="15"/>
+          <w:szCs w:val="15"/>
+        </w:rPr>
+      </w:pPr>
+      <w:r>
+        <w:rPr>
+          <w:rStyle w:val="sentence"/>
+          <w:rFonts w:ascii="微软雅黑" w:eastAsia="微软雅黑" w:hAnsi="微软雅黑" w:hint="eastAsia"/>
+          <w:color w:val="2A2A2A"/>
+          <w:sz w:val="15"/>
+          <w:szCs w:val="15"/>
+        </w:rPr>
+        <w:t>合并委托:</w:t>
+      </w:r>
+    </w:p>
+    <w:p>
+      <w:pPr>
+        <w:rPr>
+          <w:rStyle w:val="sentence"/>
+          <w:rFonts w:ascii="微软雅黑" w:eastAsia="微软雅黑" w:hAnsi="微软雅黑" w:hint="eastAsia"/>
+          <w:color w:val="2A2A2A"/>
+          <w:sz w:val="15"/>
+          <w:szCs w:val="15"/>
+        </w:rPr>
+      </w:pPr>
+      <w:r>
+        <w:rPr>
+          <w:rStyle w:val="sentence"/>
+          <w:rFonts w:ascii="微软雅黑" w:eastAsia="微软雅黑" w:hAnsi="微软雅黑" w:hint="eastAsia"/>
+          <w:color w:val="2A2A2A"/>
+          <w:sz w:val="15"/>
+          <w:szCs w:val="15"/>
+        </w:rPr>
+        <w:t>按传递顺序一一执行委托;</w:t>
+      </w:r>
+    </w:p>
+    <w:p>
+      <w:pPr>
+        <w:pStyle w:val="HTML"/>
+        <w:spacing w:line="202" w:lineRule="atLeast"/>
+        <w:rPr>
+          <w:color w:val="000000"/>
+          <w:sz w:val="15"/>
+          <w:szCs w:val="15"/>
+        </w:rPr>
+      </w:pPr>
+      <w:r>
+        <w:rPr>
+          <w:color w:val="000000"/>
+          <w:sz w:val="15"/>
+          <w:szCs w:val="15"/>
+        </w:rPr>
+        <w:t xml:space="preserve">MethodClass obj = </w:t>
+      </w:r>
+      <w:r>
+        <w:rPr>
+          <w:color w:val="0000FF"/>
+          <w:sz w:val="15"/>
+          <w:szCs w:val="15"/>
+        </w:rPr>
+        <w:t>new</w:t>
+      </w:r>
+      <w:r>
+        <w:rPr>
+          <w:color w:val="000000"/>
+          <w:sz w:val="15"/>
+          <w:szCs w:val="15"/>
+        </w:rPr>
+        <w:t xml:space="preserve"> MethodClass();</w:t>
+      </w:r>
+    </w:p>
+    <w:p>
+      <w:pPr>
+        <w:pStyle w:val="HTML"/>
+        <w:spacing w:line="202" w:lineRule="atLeast"/>
+        <w:rPr>
+          <w:color w:val="000000"/>
+          <w:sz w:val="15"/>
+          <w:szCs w:val="15"/>
+        </w:rPr>
+      </w:pPr>
+      <w:r>
+        <w:rPr>
+          <w:color w:val="000000"/>
+          <w:sz w:val="15"/>
+          <w:szCs w:val="15"/>
+        </w:rPr>
+        <w:t>Del d1 = obj.Method1;</w:t>
+      </w:r>
+    </w:p>
+    <w:p>
+      <w:pPr>
+        <w:pStyle w:val="HTML"/>
+        <w:spacing w:line="202" w:lineRule="atLeast"/>
+        <w:rPr>
+          <w:color w:val="000000"/>
+          <w:sz w:val="15"/>
+          <w:szCs w:val="15"/>
+        </w:rPr>
+      </w:pPr>
+      <w:r>
+        <w:rPr>
+          <w:color w:val="000000"/>
+          <w:sz w:val="15"/>
+          <w:szCs w:val="15"/>
+        </w:rPr>
         <w:lastRenderedPageBreak/>
-        <w:t>方法</w:t>
-      </w:r>
-      <w:r>
-        <w:rPr>
+        <w:t>Del d2 = obj.Method2;</w:t>
+      </w:r>
+    </w:p>
+    <w:p>
+      <w:pPr>
+        <w:pStyle w:val="HTML"/>
+        <w:spacing w:line="202" w:lineRule="atLeast"/>
+        <w:rPr>
+          <w:color w:val="000000"/>
+          <w:sz w:val="15"/>
+          <w:szCs w:val="15"/>
+        </w:rPr>
+      </w:pPr>
+      <w:r>
+        <w:rPr>
+          <w:color w:val="000000"/>
+          <w:sz w:val="15"/>
+          <w:szCs w:val="15"/>
+        </w:rPr>
+        <w:t>Del d3 = DelegateMethod;</w:t>
+      </w:r>
+    </w:p>
+    <w:p>
+      <w:pPr>
+        <w:pStyle w:val="HTML"/>
+        <w:spacing w:line="202" w:lineRule="atLeast"/>
+        <w:rPr>
+          <w:color w:val="000000"/>
+          <w:sz w:val="15"/>
+          <w:szCs w:val="15"/>
+        </w:rPr>
+      </w:pPr>
+    </w:p>
+    <w:p>
+      <w:pPr>
+        <w:pStyle w:val="HTML"/>
+        <w:spacing w:line="202" w:lineRule="atLeast"/>
+        <w:rPr>
+          <w:color w:val="000000"/>
+          <w:sz w:val="15"/>
+          <w:szCs w:val="15"/>
+        </w:rPr>
+      </w:pPr>
+      <w:r>
+        <w:rPr>
+          <w:color w:val="008000"/>
+          <w:sz w:val="15"/>
+          <w:szCs w:val="15"/>
+        </w:rPr>
+        <w:t>//Both types of assignment are valid.</w:t>
+      </w:r>
+    </w:p>
+    <w:p>
+      <w:pPr>
+        <w:pStyle w:val="HTML"/>
+        <w:spacing w:line="202" w:lineRule="atLeast"/>
+        <w:rPr>
+          <w:color w:val="000000"/>
+          <w:sz w:val="15"/>
+          <w:szCs w:val="15"/>
+        </w:rPr>
+      </w:pPr>
+      <w:r>
+        <w:rPr>
+          <w:color w:val="000000"/>
+          <w:sz w:val="15"/>
+          <w:szCs w:val="15"/>
+        </w:rPr>
+        <w:t>Del allMethodsDelegate = d1 + d2;</w:t>
+      </w:r>
+    </w:p>
+    <w:p>
+      <w:pPr>
+        <w:pStyle w:val="HTML"/>
+        <w:spacing w:line="202" w:lineRule="atLeast"/>
+        <w:rPr>
+          <w:color w:val="000000"/>
+          <w:sz w:val="15"/>
+          <w:szCs w:val="15"/>
+        </w:rPr>
+      </w:pPr>
+      <w:r>
+        <w:rPr>
+          <w:color w:val="000000"/>
+          <w:sz w:val="15"/>
+          <w:szCs w:val="15"/>
+        </w:rPr>
+        <w:t>allMethodsDelegate += d3;</w:t>
+      </w:r>
+    </w:p>
+    <w:p>
+      <w:pPr>
+        <w:rPr>
+          <w:rFonts w:ascii="微软雅黑" w:eastAsia="微软雅黑" w:hAnsi="微软雅黑" w:hint="eastAsia"/>
+          <w:color w:val="2A2A2A"/>
+          <w:sz w:val="15"/>
+          <w:szCs w:val="15"/>
+        </w:rPr>
+      </w:pPr>
+    </w:p>
+    <w:p>
+      <w:pPr>
+        <w:pStyle w:val="3"/>
+        <w:rPr>
+          <w:rStyle w:val="sentence"/>
+          <w:szCs w:val="15"/>
+        </w:rPr>
+      </w:pPr>
+      <w:r>
+        <w:rPr>
+          <w:rStyle w:val="sentence"/>
           <w:rFonts w:hint="eastAsia"/>
+          <w:szCs w:val="15"/>
+        </w:rPr>
+        <w:t>?</w:t>
+      </w:r>
+      <w:r>
+        <w:rPr>
+          <w:rStyle w:val="sentence"/>
+          <w:rFonts w:hint="eastAsia"/>
+          <w:szCs w:val="15"/>
+        </w:rPr>
+        <w:t>异步方法</w:t>
+      </w:r>
+      <w:r>
+        <w:rPr>
+          <w:rStyle w:val="sentence"/>
+          <w:rFonts w:hint="eastAsia"/>
+          <w:szCs w:val="15"/>
         </w:rPr>
         <w:t>:</w:t>
       </w:r>
@@ -4238,101 +6452,7 @@
           <w:sz w:val="15"/>
           <w:szCs w:val="15"/>
         </w:rPr>
-        <w:t>方法是包含一系列语句的代码块。程序通过调用该方法并指定任何所需的方法参数使语句得以执行</w:t>
-      </w:r>
-    </w:p>
-    <w:p>
-      <w:pPr>
-        <w:rPr>
-          <w:rStyle w:val="sentence"/>
-          <w:rFonts w:ascii="微软雅黑" w:eastAsia="微软雅黑" w:hAnsi="微软雅黑"/>
-          <w:color w:val="2A2A2A"/>
-          <w:sz w:val="15"/>
-          <w:szCs w:val="15"/>
-        </w:rPr>
-      </w:pPr>
-      <w:r>
-        <w:rPr>
-          <w:rStyle w:val="sentence"/>
-          <w:rFonts w:ascii="微软雅黑" w:eastAsia="微软雅黑" w:hAnsi="微软雅黑" w:hint="eastAsia"/>
-          <w:color w:val="2A2A2A"/>
-          <w:sz w:val="15"/>
-          <w:szCs w:val="15"/>
-        </w:rPr>
-        <w:t>在 C# 中，每个执行的指令均在方法的上下文中执行。</w:t>
-      </w:r>
-    </w:p>
-    <w:p>
-      <w:pPr>
-        <w:rPr>
-          <w:rFonts w:ascii="微软雅黑" w:eastAsia="微软雅黑" w:hAnsi="微软雅黑"/>
-          <w:color w:val="2A2A2A"/>
-          <w:sz w:val="15"/>
-          <w:szCs w:val="15"/>
-        </w:rPr>
-      </w:pPr>
-      <w:r>
-        <w:rPr>
-          <w:rStyle w:val="sentence"/>
-          <w:rFonts w:ascii="微软雅黑" w:eastAsia="微软雅黑" w:hAnsi="微软雅黑" w:hint="eastAsia"/>
-          <w:color w:val="2A2A2A"/>
-          <w:sz w:val="15"/>
-          <w:szCs w:val="15"/>
-        </w:rPr>
-        <w:t>Main 方法是每个 C# 应用程序的入口点，并在启动程序时由公共语言运行时 (CLR) 调用。</w:t>
-      </w:r>
-    </w:p>
-    <w:p>
-      <w:pPr>
-        <w:rPr>
-          <w:rStyle w:val="sentence"/>
-          <w:rFonts w:ascii="微软雅黑" w:eastAsia="微软雅黑" w:hAnsi="微软雅黑"/>
-          <w:color w:val="2A2A2A"/>
-          <w:sz w:val="15"/>
-          <w:szCs w:val="15"/>
-        </w:rPr>
-      </w:pPr>
-    </w:p>
-    <w:p>
-      <w:pPr>
-        <w:rPr>
-          <w:rStyle w:val="sentence"/>
-          <w:rFonts w:ascii="微软雅黑" w:eastAsia="微软雅黑" w:hAnsi="微软雅黑"/>
-          <w:color w:val="2A2A2A"/>
-          <w:sz w:val="15"/>
-          <w:szCs w:val="15"/>
-        </w:rPr>
-      </w:pPr>
-      <w:r>
-        <w:rPr>
-          <w:rStyle w:val="sentence"/>
-          <w:rFonts w:ascii="微软雅黑" w:eastAsia="微软雅黑" w:hAnsi="微软雅黑" w:hint="eastAsia"/>
-          <w:color w:val="2A2A2A"/>
-          <w:sz w:val="15"/>
-          <w:szCs w:val="15"/>
-        </w:rPr>
-        <w:t>方法签名包含:</w:t>
-      </w:r>
-    </w:p>
-    <w:p>
-      <w:pPr>
-        <w:rPr>
-          <w:rFonts w:ascii="微软雅黑" w:eastAsia="微软雅黑" w:hAnsi="微软雅黑"/>
-          <w:color w:val="2A2A2A"/>
-          <w:sz w:val="15"/>
-          <w:szCs w:val="15"/>
-          <w:shd w:val="clear" w:color="auto" w:fill="FFFFE1"/>
-        </w:rPr>
-      </w:pPr>
-      <w:r>
-        <w:rPr>
-          <w:rFonts w:ascii="微软雅黑" w:eastAsia="微软雅黑" w:hAnsi="微软雅黑" w:hint="eastAsia"/>
-          <w:color w:val="2A2A2A"/>
-          <w:sz w:val="15"/>
-          <w:szCs w:val="15"/>
-          <w:shd w:val="clear" w:color="auto" w:fill="FFFFE1"/>
-        </w:rPr>
-        <w:t>访问级别（如</w:t>
+        <w:t>如果用</w:t>
       </w:r>
       <w:r>
         <w:rPr>
@@ -4341,308 +6461,10 @@
           <w:color w:val="2A2A2A"/>
           <w:sz w:val="15"/>
           <w:szCs w:val="15"/>
-          <w:shd w:val="clear" w:color="auto" w:fill="FFFFE1"/>
         </w:rPr>
         <w:t> </w:t>
       </w:r>
-      <w:r>
-        <w:rPr>
-          <w:rStyle w:val="a7"/>
-          <w:rFonts w:ascii="微软雅黑" w:eastAsia="微软雅黑" w:hAnsi="微软雅黑" w:hint="eastAsia"/>
-          <w:color w:val="2A2A2A"/>
-          <w:sz w:val="15"/>
-          <w:szCs w:val="15"/>
-          <w:shd w:val="clear" w:color="auto" w:fill="FFFFE1"/>
-        </w:rPr>
-        <w:t>public</w:t>
-      </w:r>
-      <w:r>
-        <w:rPr>
-          <w:rStyle w:val="apple-converted-space"/>
-          <w:rFonts w:ascii="微软雅黑" w:eastAsia="微软雅黑" w:hAnsi="微软雅黑" w:hint="eastAsia"/>
-          <w:color w:val="2A2A2A"/>
-          <w:sz w:val="15"/>
-          <w:szCs w:val="15"/>
-          <w:shd w:val="clear" w:color="auto" w:fill="FFFFE1"/>
-        </w:rPr>
-        <w:t> </w:t>
-      </w:r>
-      <w:r>
-        <w:rPr>
-          <w:rFonts w:ascii="微软雅黑" w:eastAsia="微软雅黑" w:hAnsi="微软雅黑" w:hint="eastAsia"/>
-          <w:color w:val="2A2A2A"/>
-          <w:sz w:val="15"/>
-          <w:szCs w:val="15"/>
-          <w:shd w:val="clear" w:color="auto" w:fill="FFFFE1"/>
-        </w:rPr>
-        <w:t>或</w:t>
-      </w:r>
-      <w:r>
-        <w:rPr>
-          <w:rStyle w:val="apple-converted-space"/>
-          <w:rFonts w:ascii="微软雅黑" w:eastAsia="微软雅黑" w:hAnsi="微软雅黑" w:hint="eastAsia"/>
-          <w:color w:val="2A2A2A"/>
-          <w:sz w:val="15"/>
-          <w:szCs w:val="15"/>
-          <w:shd w:val="clear" w:color="auto" w:fill="FFFFE1"/>
-        </w:rPr>
-        <w:t> </w:t>
-      </w:r>
-      <w:r>
-        <w:rPr>
-          <w:rStyle w:val="a7"/>
-          <w:rFonts w:ascii="微软雅黑" w:eastAsia="微软雅黑" w:hAnsi="微软雅黑" w:hint="eastAsia"/>
-          <w:color w:val="2A2A2A"/>
-          <w:sz w:val="15"/>
-          <w:szCs w:val="15"/>
-          <w:shd w:val="clear" w:color="auto" w:fill="FFFFE1"/>
-        </w:rPr>
-        <w:t>private</w:t>
-      </w:r>
-      <w:r>
-        <w:rPr>
-          <w:rFonts w:ascii="微软雅黑" w:eastAsia="微软雅黑" w:hAnsi="微软雅黑" w:hint="eastAsia"/>
-          <w:color w:val="2A2A2A"/>
-          <w:sz w:val="15"/>
-          <w:szCs w:val="15"/>
-          <w:shd w:val="clear" w:color="auto" w:fill="FFFFE1"/>
-        </w:rPr>
-        <w:t>）、可选修饰符（如</w:t>
-      </w:r>
-      <w:r>
-        <w:rPr>
-          <w:rStyle w:val="apple-converted-space"/>
-          <w:rFonts w:ascii="微软雅黑" w:eastAsia="微软雅黑" w:hAnsi="微软雅黑" w:hint="eastAsia"/>
-          <w:color w:val="2A2A2A"/>
-          <w:sz w:val="15"/>
-          <w:szCs w:val="15"/>
-          <w:shd w:val="clear" w:color="auto" w:fill="FFFFE1"/>
-        </w:rPr>
-        <w:t> </w:t>
-      </w:r>
-      <w:r>
-        <w:rPr>
-          <w:rStyle w:val="a7"/>
-          <w:rFonts w:ascii="微软雅黑" w:eastAsia="微软雅黑" w:hAnsi="微软雅黑" w:hint="eastAsia"/>
-          <w:color w:val="2A2A2A"/>
-          <w:sz w:val="15"/>
-          <w:szCs w:val="15"/>
-          <w:shd w:val="clear" w:color="auto" w:fill="FFFFE1"/>
-        </w:rPr>
-        <w:t>abstract</w:t>
-      </w:r>
-      <w:r>
-        <w:rPr>
-          <w:rStyle w:val="apple-converted-space"/>
-          <w:rFonts w:ascii="微软雅黑" w:eastAsia="微软雅黑" w:hAnsi="微软雅黑" w:hint="eastAsia"/>
-          <w:color w:val="2A2A2A"/>
-          <w:sz w:val="15"/>
-          <w:szCs w:val="15"/>
-          <w:shd w:val="clear" w:color="auto" w:fill="FFFFE1"/>
-        </w:rPr>
-        <w:t> </w:t>
-      </w:r>
-      <w:r>
-        <w:rPr>
-          <w:rFonts w:ascii="微软雅黑" w:eastAsia="微软雅黑" w:hAnsi="微软雅黑" w:hint="eastAsia"/>
-          <w:color w:val="2A2A2A"/>
-          <w:sz w:val="15"/>
-          <w:szCs w:val="15"/>
-          <w:shd w:val="clear" w:color="auto" w:fill="FFFFE1"/>
-        </w:rPr>
-        <w:t>或</w:t>
-      </w:r>
-      <w:r>
-        <w:rPr>
-          <w:rStyle w:val="apple-converted-space"/>
-          <w:rFonts w:ascii="微软雅黑" w:eastAsia="微软雅黑" w:hAnsi="微软雅黑" w:hint="eastAsia"/>
-          <w:color w:val="2A2A2A"/>
-          <w:sz w:val="15"/>
-          <w:szCs w:val="15"/>
-          <w:shd w:val="clear" w:color="auto" w:fill="FFFFE1"/>
-        </w:rPr>
-        <w:t> </w:t>
-      </w:r>
-      <w:r>
-        <w:rPr>
-          <w:rStyle w:val="a7"/>
-          <w:rFonts w:ascii="微软雅黑" w:eastAsia="微软雅黑" w:hAnsi="微软雅黑" w:hint="eastAsia"/>
-          <w:color w:val="2A2A2A"/>
-          <w:sz w:val="15"/>
-          <w:szCs w:val="15"/>
-          <w:shd w:val="clear" w:color="auto" w:fill="FFFFE1"/>
-        </w:rPr>
-        <w:t>sealed</w:t>
-      </w:r>
-      <w:r>
-        <w:rPr>
-          <w:rFonts w:ascii="微软雅黑" w:eastAsia="微软雅黑" w:hAnsi="微软雅黑" w:hint="eastAsia"/>
-          <w:color w:val="2A2A2A"/>
-          <w:sz w:val="15"/>
-          <w:szCs w:val="15"/>
-          <w:shd w:val="clear" w:color="auto" w:fill="FFFFE1"/>
-        </w:rPr>
-        <w:t>）、返回值、方法的名称以及任何方法参数</w:t>
-      </w:r>
-    </w:p>
-    <w:p>
-      <w:pPr>
-        <w:rPr>
-          <w:rFonts w:ascii="微软雅黑" w:eastAsia="微软雅黑" w:hAnsi="微软雅黑"/>
-          <w:color w:val="2A2A2A"/>
-          <w:sz w:val="15"/>
-          <w:szCs w:val="15"/>
-          <w:shd w:val="clear" w:color="auto" w:fill="FFFFE1"/>
-        </w:rPr>
-      </w:pPr>
-    </w:p>
-    <w:p>
-      <w:pPr>
-        <w:rPr>
-          <w:rFonts w:ascii="微软雅黑" w:eastAsia="微软雅黑" w:hAnsi="微软雅黑"/>
-          <w:color w:val="2A2A2A"/>
-          <w:sz w:val="15"/>
-          <w:szCs w:val="15"/>
-          <w:shd w:val="clear" w:color="auto" w:fill="FFFFE1"/>
-        </w:rPr>
-      </w:pPr>
-      <w:r>
-        <w:rPr>
-          <w:rFonts w:ascii="微软雅黑" w:eastAsia="微软雅黑" w:hAnsi="微软雅黑" w:hint="eastAsia"/>
-          <w:color w:val="2A2A2A"/>
-          <w:sz w:val="15"/>
-          <w:szCs w:val="15"/>
-          <w:shd w:val="clear" w:color="auto" w:fill="FFFFE1"/>
-        </w:rPr>
-        <w:t>按引用传递和按值传递</w:t>
-      </w:r>
-    </w:p>
-    <w:p>
-      <w:pPr>
-        <w:rPr>
-          <w:rFonts w:ascii="微软雅黑" w:eastAsia="微软雅黑" w:hAnsi="微软雅黑"/>
-          <w:color w:val="2A2A2A"/>
-          <w:sz w:val="15"/>
-          <w:szCs w:val="15"/>
-          <w:shd w:val="clear" w:color="auto" w:fill="FFFFE1"/>
-        </w:rPr>
-      </w:pPr>
-      <w:r>
-        <w:rPr>
-          <w:rFonts w:ascii="微软雅黑" w:eastAsia="微软雅黑" w:hAnsi="微软雅黑" w:hint="eastAsia"/>
-          <w:color w:val="2A2A2A"/>
-          <w:sz w:val="15"/>
-          <w:szCs w:val="15"/>
-          <w:shd w:val="clear" w:color="auto" w:fill="FFFFE1"/>
-        </w:rPr>
-        <w:t>值类型可以设置为引用类型传递</w:t>
-      </w:r>
-    </w:p>
-    <w:p>
-      <w:pPr>
-        <w:rPr>
-          <w:rFonts w:ascii="微软雅黑" w:eastAsia="微软雅黑" w:hAnsi="微软雅黑"/>
-          <w:color w:val="2A2A2A"/>
-          <w:sz w:val="15"/>
-          <w:szCs w:val="15"/>
-          <w:shd w:val="clear" w:color="auto" w:fill="FFFFE1"/>
-        </w:rPr>
-      </w:pPr>
-      <w:r>
-        <w:rPr>
-          <w:rFonts w:ascii="微软雅黑" w:eastAsia="微软雅黑" w:hAnsi="微软雅黑" w:hint="eastAsia"/>
-          <w:color w:val="2A2A2A"/>
-          <w:sz w:val="15"/>
-          <w:szCs w:val="15"/>
-          <w:shd w:val="clear" w:color="auto" w:fill="FFFFE1"/>
-        </w:rPr>
-        <w:t>数组传递时,默认不可操作传入的数组对象,修改数组内部文件时,改变传入的数组</w:t>
-      </w:r>
-      <w:r>
-        <w:rPr>
-          <w:rFonts w:ascii="微软雅黑" w:eastAsia="微软雅黑" w:hAnsi="微软雅黑" w:hint="eastAsia"/>
-          <w:color w:val="2A2A2A"/>
-          <w:sz w:val="15"/>
-          <w:szCs w:val="15"/>
-          <w:shd w:val="clear" w:color="auto" w:fill="FFFFE1"/>
-        </w:rPr>
-        <w:t>;使用ref 改为绝对的引用模式;</w:t>
-      </w:r>
-    </w:p>
-    <w:p>
-      <w:pPr>
-        <w:rPr>
-          <w:rFonts w:ascii="微软雅黑" w:eastAsia="微软雅黑" w:hAnsi="微软雅黑"/>
-          <w:color w:val="2A2A2A"/>
-          <w:sz w:val="15"/>
-          <w:szCs w:val="15"/>
-          <w:shd w:val="clear" w:color="auto" w:fill="FFFFE1"/>
-        </w:rPr>
-      </w:pPr>
-    </w:p>
-    <w:p>
-      <w:pPr>
-        <w:pStyle w:val="2"/>
-        <w:rPr>
-          <w:rStyle w:val="sentence"/>
-          <w:rFonts w:ascii="微软雅黑" w:eastAsia="微软雅黑" w:hAnsi="微软雅黑"/>
-          <w:color w:val="2A2A2A"/>
-          <w:sz w:val="15"/>
-          <w:szCs w:val="15"/>
-        </w:rPr>
-      </w:pPr>
-      <w:r>
-        <w:rPr>
-          <w:rStyle w:val="sentence"/>
-          <w:rFonts w:ascii="微软雅黑" w:eastAsia="微软雅黑" w:hAnsi="微软雅黑" w:hint="eastAsia"/>
-          <w:color w:val="2A2A2A"/>
-          <w:sz w:val="15"/>
-          <w:szCs w:val="15"/>
-        </w:rPr>
-        <w:t>?</w:t>
-      </w:r>
-      <w:r>
-        <w:rPr>
-          <w:rStyle w:val="sentence"/>
-          <w:rFonts w:ascii="微软雅黑" w:eastAsia="微软雅黑" w:hAnsi="微软雅黑" w:hint="eastAsia"/>
-          <w:color w:val="2A2A2A"/>
-          <w:sz w:val="15"/>
-          <w:szCs w:val="15"/>
-        </w:rPr>
-        <w:t>异步方法:</w:t>
-      </w:r>
-    </w:p>
-    <w:p>
-      <w:pPr>
-        <w:rPr>
-          <w:rStyle w:val="sentence"/>
-          <w:rFonts w:ascii="微软雅黑" w:eastAsia="微软雅黑" w:hAnsi="微软雅黑"/>
-          <w:color w:val="2A2A2A"/>
-          <w:sz w:val="15"/>
-          <w:szCs w:val="15"/>
-        </w:rPr>
-      </w:pPr>
-      <w:r>
-        <w:rPr>
-          <w:rStyle w:val="sentence"/>
-          <w:rFonts w:ascii="微软雅黑" w:eastAsia="微软雅黑" w:hAnsi="微软雅黑" w:hint="eastAsia"/>
-          <w:color w:val="2A2A2A"/>
-          <w:sz w:val="15"/>
-          <w:szCs w:val="15"/>
-        </w:rPr>
-        <w:t>如果用</w:t>
-      </w:r>
-      <w:r>
-        <w:rPr>
-          <w:rStyle w:val="apple-converted-space"/>
-          <w:rFonts w:ascii="微软雅黑" w:eastAsia="微软雅黑" w:hAnsi="微软雅黑" w:hint="eastAsia"/>
-          <w:color w:val="2A2A2A"/>
-          <w:sz w:val="15"/>
-          <w:szCs w:val="15"/>
-        </w:rPr>
-        <w:t> </w:t>
-      </w:r>
-      <w:hyperlink r:id="rId39" w:history="1">
+      <w:hyperlink r:id="rId47" w:history="1">
         <w:r>
           <w:rPr>
             <w:rStyle w:val="a6"/>
@@ -4684,7 +6506,7 @@
         </w:rPr>
         <w:t> </w:t>
       </w:r>
-      <w:hyperlink r:id="rId40" w:history="1">
+      <w:hyperlink r:id="rId48" w:history="1">
         <w:r>
           <w:rPr>
             <w:rStyle w:val="a6"/>
@@ -5345,6 +7167,7 @@
         <w:pStyle w:val="HTML"/>
         <w:spacing w:line="202" w:lineRule="atLeast"/>
         <w:rPr>
+          <w:rFonts w:hint="eastAsia"/>
           <w:color w:val="000000"/>
           <w:sz w:val="15"/>
           <w:szCs w:val="15"/>
@@ -5361,129 +7184,152 @@
     </w:p>
     <w:p>
       <w:pPr>
+        <w:rPr>
+          <w:rFonts w:hint="eastAsia"/>
+        </w:rPr>
+      </w:pPr>
+    </w:p>
+    <w:p>
+      <w:pPr>
         <w:pStyle w:val="2"/>
         <w:rPr>
-          <w:rStyle w:val="sentence"/>
-          <w:rFonts w:ascii="微软雅黑" w:eastAsia="微软雅黑" w:hAnsi="微软雅黑" w:hint="eastAsia"/>
-          <w:color w:val="2A2A2A"/>
-          <w:sz w:val="15"/>
-          <w:szCs w:val="15"/>
-        </w:rPr>
-      </w:pPr>
-      <w:r>
-        <w:rPr>
-          <w:rStyle w:val="sentence"/>
-          <w:rFonts w:ascii="微软雅黑" w:eastAsia="微软雅黑" w:hAnsi="微软雅黑" w:hint="eastAsia"/>
-          <w:color w:val="2A2A2A"/>
-          <w:sz w:val="15"/>
-          <w:szCs w:val="15"/>
+          <w:szCs w:val="15"/>
+          <w:shd w:val="clear" w:color="auto" w:fill="FFFFE1"/>
+        </w:rPr>
+      </w:pPr>
+      <w:r>
+        <w:rPr>
+          <w:rFonts w:hint="eastAsia"/>
+          <w:shd w:val="clear" w:color="auto" w:fill="FFFFE1"/>
         </w:rPr>
         <w:lastRenderedPageBreak/>
         <w:t>?</w:t>
       </w:r>
       <w:r>
         <w:rPr>
-          <w:rStyle w:val="sentence"/>
-          <w:rFonts w:ascii="微软雅黑" w:eastAsia="微软雅黑" w:hAnsi="微软雅黑" w:hint="eastAsia"/>
-          <w:color w:val="2A2A2A"/>
-          <w:sz w:val="15"/>
+          <w:rFonts w:hint="eastAsia"/>
+          <w:szCs w:val="15"/>
+          <w:shd w:val="clear" w:color="auto" w:fill="FFFFE1"/>
+        </w:rPr>
+        <w:t>事件</w:t>
+      </w:r>
+    </w:p>
+    <w:p>
+      <w:pPr>
+        <w:pStyle w:val="2"/>
+        <w:rPr>
+          <w:rFonts w:hint="eastAsia"/>
+        </w:rPr>
+      </w:pPr>
+      <w:r>
+        <w:rPr>
+          <w:rFonts w:hint="eastAsia"/>
+        </w:rPr>
+        <w:t>运算符</w:t>
+      </w:r>
+    </w:p>
+    <w:p>
+      <w:pPr>
+        <w:pStyle w:val="2"/>
+      </w:pPr>
+      <w:r>
+        <w:rPr>
+          <w:rFonts w:hint="eastAsia"/>
+        </w:rPr>
+        <w:t>索引器</w:t>
+      </w:r>
+    </w:p>
+    <w:p>
+      <w:pPr>
+        <w:pStyle w:val="2"/>
+        <w:rPr>
+          <w:rStyle w:val="sentence"/>
+          <w:szCs w:val="15"/>
+        </w:rPr>
+      </w:pPr>
+      <w:r>
+        <w:rPr>
+          <w:rStyle w:val="sentence"/>
+          <w:rFonts w:hint="eastAsia"/>
+          <w:szCs w:val="15"/>
+        </w:rPr>
+        <w:t>?</w:t>
+      </w:r>
+      <w:r>
+        <w:rPr>
+          <w:rStyle w:val="sentence"/>
+          <w:rFonts w:hint="eastAsia"/>
           <w:szCs w:val="15"/>
         </w:rPr>
         <w:t>迭代器</w:t>
       </w:r>
     </w:p>
     <w:p>
-      <w:pPr>
+      <w:r>
         <w:rPr>
           <w:rFonts w:hint="eastAsia"/>
         </w:rPr>
-      </w:pPr>
+        <w:t>传递参数</w:t>
+      </w:r>
+    </w:p>
+    <w:p>
       <w:r>
         <w:rPr>
           <w:rFonts w:hint="eastAsia"/>
         </w:rPr>
-        <w:t>传递参数</w:t>
-      </w:r>
-    </w:p>
-    <w:p>
-      <w:pPr>
+        <w:t>默认传递方式</w:t>
+      </w:r>
+      <w:r>
         <w:rPr>
           <w:rFonts w:hint="eastAsia"/>
         </w:rPr>
-      </w:pPr>
+        <w:t>:</w:t>
+      </w:r>
       <w:r>
         <w:rPr>
           <w:rFonts w:hint="eastAsia"/>
         </w:rPr>
-        <w:t>默认传递方式</w:t>
+        <w:t>值类型赋值</w:t>
       </w:r>
       <w:r>
         <w:rPr>
           <w:rFonts w:hint="eastAsia"/>
         </w:rPr>
-        <w:t>:</w:t>
+        <w:t>,</w:t>
       </w:r>
       <w:r>
         <w:rPr>
           <w:rFonts w:hint="eastAsia"/>
         </w:rPr>
-        <w:t>值类型赋值</w:t>
-      </w:r>
+        <w:t>引用类型传递引用</w:t>
+      </w:r>
+    </w:p>
+    <w:p>
       <w:r>
         <w:rPr>
           <w:rFonts w:hint="eastAsia"/>
         </w:rPr>
-        <w:t>,</w:t>
+        <w:t>强制引用类型传递</w:t>
       </w:r>
       <w:r>
         <w:rPr>
           <w:rFonts w:hint="eastAsia"/>
         </w:rPr>
-        <w:t>引用类型传递引用</w:t>
-      </w:r>
-    </w:p>
-    <w:p>
-      <w:pPr>
+        <w:t>:ref out</w:t>
+      </w:r>
+    </w:p>
+    <w:p/>
+    <w:p>
+      <w:r>
         <w:rPr>
           <w:rFonts w:hint="eastAsia"/>
         </w:rPr>
-      </w:pPr>
+        <w:t>隐式类型的</w:t>
+      </w:r>
       <w:r>
         <w:rPr>
           <w:rFonts w:hint="eastAsia"/>
         </w:rPr>
-        <w:t>强制引用类型传递</w:t>
-      </w:r>
-      <w:r>
-        <w:rPr>
-          <w:rFonts w:hint="eastAsia"/>
-        </w:rPr>
-        <w:t>:ref out</w:t>
-      </w:r>
-    </w:p>
-    <w:p>
-      <w:pPr>
-        <w:rPr>
-          <w:rFonts w:hint="eastAsia"/>
-        </w:rPr>
-      </w:pPr>
-    </w:p>
-    <w:p>
-      <w:pPr>
-        <w:rPr>
-          <w:rFonts w:hint="eastAsia"/>
-        </w:rPr>
-      </w:pPr>
-      <w:r>
-        <w:rPr>
-          <w:rFonts w:hint="eastAsia"/>
-        </w:rPr>
-        <w:t>隐式类型的</w:t>
-      </w:r>
-      <w:r>
-        <w:rPr>
-          <w:rFonts w:hint="eastAsia"/>
-        </w:rPr>
         <w:t>局部变量</w:t>
       </w:r>
     </w:p>
@@ -5491,7 +7337,7 @@
       <w:pPr>
         <w:rPr>
           <w:rStyle w:val="sentence"/>
-          <w:rFonts w:ascii="微软雅黑" w:eastAsia="微软雅黑" w:hAnsi="微软雅黑" w:hint="eastAsia"/>
+          <w:rFonts w:ascii="微软雅黑" w:eastAsia="微软雅黑" w:hAnsi="微软雅黑"/>
           <w:color w:val="2A2A2A"/>
           <w:sz w:val="15"/>
           <w:szCs w:val="15"/>
@@ -5531,7 +7377,7 @@
     <w:p>
       <w:pPr>
         <w:rPr>
-          <w:rFonts w:ascii="微软雅黑" w:eastAsia="微软雅黑" w:hAnsi="微软雅黑" w:hint="eastAsia"/>
+          <w:rFonts w:ascii="微软雅黑" w:eastAsia="微软雅黑" w:hAnsi="微软雅黑"/>
           <w:color w:val="2A2A2A"/>
           <w:sz w:val="15"/>
           <w:szCs w:val="15"/>
@@ -5579,7 +7425,7 @@
     <w:p>
       <w:pPr>
         <w:rPr>
-          <w:rFonts w:ascii="微软雅黑" w:eastAsia="微软雅黑" w:hAnsi="微软雅黑" w:hint="eastAsia"/>
+          <w:rFonts w:ascii="微软雅黑" w:eastAsia="微软雅黑" w:hAnsi="微软雅黑"/>
           <w:color w:val="2A2A2A"/>
           <w:sz w:val="15"/>
           <w:szCs w:val="15"/>
@@ -5627,7 +7473,7 @@
     <w:p>
       <w:pPr>
         <w:rPr>
-          <w:rFonts w:ascii="微软雅黑" w:eastAsia="微软雅黑" w:hAnsi="微软雅黑" w:hint="eastAsia"/>
+          <w:rFonts w:ascii="微软雅黑" w:eastAsia="微软雅黑" w:hAnsi="微软雅黑"/>
           <w:color w:val="2A2A2A"/>
           <w:sz w:val="15"/>
           <w:szCs w:val="15"/>
@@ -5638,55 +7484,54 @@
       <w:pPr>
         <w:pStyle w:val="HTML"/>
         <w:spacing w:line="263" w:lineRule="atLeast"/>
+        <w:rPr>
+          <w:color w:val="0000FF"/>
+          <w:sz w:val="20"/>
+          <w:szCs w:val="20"/>
+        </w:rPr>
+      </w:pPr>
+      <w:r>
         <w:rPr>
           <w:rFonts w:hint="eastAsia"/>
           <w:color w:val="0000FF"/>
           <w:sz w:val="20"/>
           <w:szCs w:val="20"/>
         </w:rPr>
-      </w:pPr>
-      <w:r>
-        <w:rPr>
-          <w:rFonts w:hint="eastAsia"/>
+        <w:t>匿名类型;</w:t>
+      </w:r>
+    </w:p>
+    <w:p>
+      <w:pPr>
+        <w:pStyle w:val="HTML"/>
+        <w:spacing w:line="263" w:lineRule="atLeast"/>
+        <w:rPr>
+          <w:color w:val="000000"/>
+          <w:sz w:val="20"/>
+          <w:szCs w:val="20"/>
+        </w:rPr>
+      </w:pPr>
+      <w:r>
+        <w:rPr>
           <w:color w:val="0000FF"/>
           <w:sz w:val="20"/>
           <w:szCs w:val="20"/>
         </w:rPr>
-        <w:t>匿名类型;</w:t>
-      </w:r>
-    </w:p>
-    <w:p>
-      <w:pPr>
-        <w:pStyle w:val="HTML"/>
-        <w:spacing w:line="263" w:lineRule="atLeast"/>
+        <w:t>var</w:t>
+      </w:r>
+      <w:r>
         <w:rPr>
           <w:color w:val="000000"/>
           <w:sz w:val="20"/>
           <w:szCs w:val="20"/>
         </w:rPr>
-      </w:pPr>
+        <w:t xml:space="preserve"> v = </w:t>
+      </w:r>
       <w:r>
         <w:rPr>
           <w:color w:val="0000FF"/>
           <w:sz w:val="20"/>
           <w:szCs w:val="20"/>
         </w:rPr>
-        <w:t>var</w:t>
-      </w:r>
-      <w:r>
-        <w:rPr>
-          <w:color w:val="000000"/>
-          <w:sz w:val="20"/>
-          <w:szCs w:val="20"/>
-        </w:rPr>
-        <w:t xml:space="preserve"> v = </w:t>
-      </w:r>
-      <w:r>
-        <w:rPr>
-          <w:color w:val="0000FF"/>
-          <w:sz w:val="20"/>
-          <w:szCs w:val="20"/>
-        </w:rPr>
         <w:t>new</w:t>
       </w:r>
       <w:r>
@@ -5714,591 +7559,566 @@
         <w:t xml:space="preserve"> }</w:t>
       </w:r>
     </w:p>
-    <w:p>
-      <w:pPr>
+    <w:p/>
+    <w:p>
+      <w:r>
         <w:rPr>
           <w:rFonts w:hint="eastAsia"/>
         </w:rPr>
-      </w:pPr>
-    </w:p>
-    <w:p>
-      <w:pPr>
+        <w:t>扩展方法</w:t>
+      </w:r>
+      <w:r>
         <w:rPr>
           <w:rFonts w:hint="eastAsia"/>
         </w:rPr>
-      </w:pPr>
+        <w:t>:</w:t>
+      </w:r>
+    </w:p>
+    <w:p>
+      <w:pPr>
+        <w:rPr>
+          <w:rFonts w:ascii="微软雅黑" w:eastAsia="微软雅黑" w:hAnsi="微软雅黑"/>
+          <w:color w:val="2A2A2A"/>
+          <w:sz w:val="15"/>
+          <w:szCs w:val="15"/>
+        </w:rPr>
+      </w:pPr>
+      <w:r>
+        <w:rPr>
+          <w:rFonts w:ascii="微软雅黑" w:eastAsia="微软雅黑" w:hAnsi="微软雅黑" w:hint="eastAsia"/>
+          <w:color w:val="2A2A2A"/>
+          <w:sz w:val="15"/>
+          <w:szCs w:val="15"/>
+        </w:rPr>
+        <w:t>扩展方法使你能够向现有类型“添加”方法，而无需创建新的派生类型、重新编译或以其他方式修改原始类型。</w:t>
+      </w:r>
+    </w:p>
+    <w:p>
+      <w:pPr>
+        <w:rPr>
+          <w:rFonts w:ascii="微软雅黑" w:eastAsia="微软雅黑" w:hAnsi="微软雅黑"/>
+          <w:color w:val="2A2A2A"/>
+          <w:sz w:val="15"/>
+          <w:szCs w:val="15"/>
+        </w:rPr>
+      </w:pPr>
+      <w:r>
+        <w:rPr>
+          <w:rFonts w:ascii="微软雅黑" w:eastAsia="微软雅黑" w:hAnsi="微软雅黑" w:hint="eastAsia"/>
+          <w:color w:val="2A2A2A"/>
+          <w:sz w:val="15"/>
+          <w:szCs w:val="15"/>
+        </w:rPr>
+        <w:t>扩展方法被定义为静态方法，但它们是通过实例方法语法进行调用的。</w:t>
+      </w:r>
+    </w:p>
+    <w:p>
+      <w:pPr>
+        <w:rPr>
+          <w:color w:val="000000"/>
+          <w:kern w:val="0"/>
+        </w:rPr>
+      </w:pPr>
+      <w:r>
+        <w:rPr>
+          <w:kern w:val="0"/>
+        </w:rPr>
+        <w:t>namespace</w:t>
+      </w:r>
+      <w:r>
+        <w:rPr>
+          <w:color w:val="000000"/>
+          <w:kern w:val="0"/>
+        </w:rPr>
+        <w:t xml:space="preserve"> utils</w:t>
+      </w:r>
+    </w:p>
+    <w:p>
+      <w:pPr>
+        <w:rPr>
+          <w:color w:val="000000"/>
+          <w:kern w:val="0"/>
+        </w:rPr>
+      </w:pPr>
+      <w:r>
+        <w:rPr>
+          <w:color w:val="000000"/>
+          <w:kern w:val="0"/>
+        </w:rPr>
+        <w:t>{</w:t>
+      </w:r>
+    </w:p>
+    <w:p>
+      <w:pPr>
+        <w:rPr>
+          <w:color w:val="000000"/>
+          <w:kern w:val="0"/>
+        </w:rPr>
+      </w:pPr>
+      <w:r>
+        <w:rPr>
+          <w:color w:val="000000"/>
+          <w:kern w:val="0"/>
+        </w:rPr>
+        <w:t xml:space="preserve">    </w:t>
+      </w:r>
+      <w:r>
+        <w:rPr>
+          <w:kern w:val="0"/>
+        </w:rPr>
+        <w:t>public</w:t>
+      </w:r>
+      <w:r>
+        <w:rPr>
+          <w:color w:val="000000"/>
+          <w:kern w:val="0"/>
+        </w:rPr>
+        <w:t xml:space="preserve"> </w:t>
+      </w:r>
+      <w:r>
+        <w:rPr>
+          <w:kern w:val="0"/>
+        </w:rPr>
+        <w:t>static</w:t>
+      </w:r>
+      <w:r>
+        <w:rPr>
+          <w:color w:val="000000"/>
+          <w:kern w:val="0"/>
+        </w:rPr>
+        <w:t xml:space="preserve"> </w:t>
+      </w:r>
+      <w:r>
+        <w:rPr>
+          <w:kern w:val="0"/>
+        </w:rPr>
+        <w:t>class</w:t>
+      </w:r>
+      <w:r>
+        <w:rPr>
+          <w:color w:val="000000"/>
+          <w:kern w:val="0"/>
+        </w:rPr>
+        <w:t xml:space="preserve"> </w:t>
+      </w:r>
+      <w:r>
+        <w:rPr>
+          <w:color w:val="2B91AF"/>
+          <w:kern w:val="0"/>
+        </w:rPr>
+        <w:t>MehtondExtension</w:t>
+      </w:r>
+    </w:p>
+    <w:p>
+      <w:pPr>
+        <w:rPr>
+          <w:color w:val="000000"/>
+          <w:kern w:val="0"/>
+        </w:rPr>
+      </w:pPr>
+      <w:r>
+        <w:rPr>
+          <w:color w:val="000000"/>
+          <w:kern w:val="0"/>
+        </w:rPr>
+        <w:t xml:space="preserve">    {</w:t>
+      </w:r>
+    </w:p>
+    <w:p>
+      <w:pPr>
+        <w:rPr>
+          <w:color w:val="000000"/>
+          <w:kern w:val="0"/>
+        </w:rPr>
+      </w:pPr>
+      <w:r>
+        <w:rPr>
+          <w:color w:val="000000"/>
+          <w:kern w:val="0"/>
+        </w:rPr>
+        <w:t xml:space="preserve">       </w:t>
+      </w:r>
       <w:r>
         <w:rPr>
           <w:rFonts w:hint="eastAsia"/>
-        </w:rPr>
-        <w:t>扩展方法</w:t>
-      </w:r>
+          <w:color w:val="000000"/>
+          <w:kern w:val="0"/>
+        </w:rPr>
+        <w:t>//</w:t>
+      </w:r>
+      <w:r>
+        <w:rPr>
+          <w:color w:val="000000"/>
+          <w:kern w:val="0"/>
+        </w:rPr>
+        <w:t xml:space="preserve"> </w:t>
+      </w:r>
+      <w:r>
+        <w:rPr>
+          <w:kern w:val="0"/>
+        </w:rPr>
+        <w:t>public</w:t>
+      </w:r>
+      <w:r>
+        <w:rPr>
+          <w:color w:val="000000"/>
+          <w:kern w:val="0"/>
+        </w:rPr>
+        <w:t xml:space="preserve"> </w:t>
+      </w:r>
+      <w:r>
+        <w:rPr>
+          <w:kern w:val="0"/>
+        </w:rPr>
+        <w:t>static</w:t>
+      </w:r>
+      <w:r>
+        <w:rPr>
+          <w:color w:val="000000"/>
+          <w:kern w:val="0"/>
+        </w:rPr>
+        <w:t xml:space="preserve"> </w:t>
+      </w:r>
+      <w:r>
+        <w:rPr>
+          <w:kern w:val="0"/>
+        </w:rPr>
+        <w:t>string</w:t>
+      </w:r>
+      <w:r>
+        <w:rPr>
+          <w:color w:val="000000"/>
+          <w:kern w:val="0"/>
+        </w:rPr>
+        <w:t xml:space="preserve"> tostring(</w:t>
+      </w:r>
+      <w:r>
+        <w:rPr>
+          <w:kern w:val="0"/>
+        </w:rPr>
+        <w:t>this</w:t>
+      </w:r>
+      <w:r>
+        <w:rPr>
+          <w:color w:val="000000"/>
+          <w:kern w:val="0"/>
+        </w:rPr>
+        <w:t xml:space="preserve"> </w:t>
+      </w:r>
+      <w:r>
+        <w:rPr>
+          <w:kern w:val="0"/>
+        </w:rPr>
+        <w:t>string</w:t>
+      </w:r>
+      <w:r>
+        <w:rPr>
+          <w:color w:val="000000"/>
+          <w:kern w:val="0"/>
+        </w:rPr>
+        <w:t xml:space="preserve"> s)</w:t>
+      </w:r>
+    </w:p>
+    <w:p>
+      <w:pPr>
+        <w:rPr>
+          <w:color w:val="000000"/>
+          <w:kern w:val="0"/>
+        </w:rPr>
+      </w:pPr>
       <w:r>
         <w:rPr>
           <w:rFonts w:hint="eastAsia"/>
+          <w:kern w:val="0"/>
+        </w:rPr>
+        <w:tab/>
+      </w:r>
+      <w:r>
+        <w:rPr>
+          <w:rFonts w:hint="eastAsia"/>
+          <w:kern w:val="0"/>
+        </w:rPr>
+        <w:tab/>
+      </w:r>
+      <w:r>
+        <w:rPr>
+          <w:kern w:val="0"/>
+        </w:rPr>
+        <w:t>public</w:t>
+      </w:r>
+      <w:r>
+        <w:rPr>
+          <w:color w:val="000000"/>
+          <w:kern w:val="0"/>
+        </w:rPr>
+        <w:t xml:space="preserve"> </w:t>
+      </w:r>
+      <w:r>
+        <w:rPr>
+          <w:kern w:val="0"/>
+        </w:rPr>
+        <w:t>static</w:t>
+      </w:r>
+      <w:r>
+        <w:rPr>
+          <w:color w:val="000000"/>
+          <w:kern w:val="0"/>
+        </w:rPr>
+        <w:t xml:space="preserve"> </w:t>
+      </w:r>
+      <w:r>
+        <w:rPr>
+          <w:kern w:val="0"/>
+        </w:rPr>
+        <w:t>string</w:t>
+      </w:r>
+      <w:r>
+        <w:rPr>
+          <w:color w:val="000000"/>
+          <w:kern w:val="0"/>
+        </w:rPr>
+        <w:t xml:space="preserve"> tostring(</w:t>
+      </w:r>
+      <w:r>
+        <w:rPr>
+          <w:kern w:val="0"/>
+        </w:rPr>
+        <w:t>this</w:t>
+      </w:r>
+      <w:r>
+        <w:rPr>
+          <w:color w:val="000000"/>
+          <w:kern w:val="0"/>
+        </w:rPr>
+        <w:t xml:space="preserve"> </w:t>
+      </w:r>
+      <w:r>
+        <w:rPr>
+          <w:kern w:val="0"/>
+        </w:rPr>
+        <w:t>int</w:t>
+      </w:r>
+      <w:r>
+        <w:rPr>
+          <w:color w:val="000000"/>
+          <w:kern w:val="0"/>
+        </w:rPr>
+        <w:t xml:space="preserve"> s)</w:t>
+      </w:r>
+    </w:p>
+    <w:p>
+      <w:pPr>
+        <w:rPr>
+          <w:color w:val="000000"/>
+          <w:kern w:val="0"/>
+        </w:rPr>
+      </w:pPr>
+      <w:r>
+        <w:rPr>
+          <w:color w:val="000000"/>
+          <w:kern w:val="0"/>
+        </w:rPr>
+        <w:t xml:space="preserve">        {</w:t>
+      </w:r>
+    </w:p>
+    <w:p>
+      <w:pPr>
+        <w:rPr>
+          <w:color w:val="000000"/>
+          <w:kern w:val="0"/>
+        </w:rPr>
+      </w:pPr>
+      <w:r>
+        <w:rPr>
+          <w:color w:val="000000"/>
+          <w:kern w:val="0"/>
+        </w:rPr>
+        <w:t xml:space="preserve">            </w:t>
+      </w:r>
+      <w:r>
+        <w:rPr>
+          <w:kern w:val="0"/>
+        </w:rPr>
+        <w:t>return</w:t>
+      </w:r>
+      <w:r>
+        <w:rPr>
+          <w:color w:val="000000"/>
+          <w:kern w:val="0"/>
+        </w:rPr>
+        <w:t xml:space="preserve"> (</w:t>
+      </w:r>
+      <w:r>
+        <w:rPr>
+          <w:kern w:val="0"/>
+        </w:rPr>
+        <w:t>string</w:t>
+      </w:r>
+      <w:r>
+        <w:rPr>
+          <w:color w:val="000000"/>
+          <w:kern w:val="0"/>
+        </w:rPr>
+        <w:t>.Format(</w:t>
+      </w:r>
+      <w:r>
+        <w:rPr>
+          <w:color w:val="A31515"/>
+          <w:kern w:val="0"/>
+        </w:rPr>
+        <w:t>"Extension output: {0}"</w:t>
+      </w:r>
+      <w:r>
+        <w:rPr>
+          <w:color w:val="000000"/>
+          <w:kern w:val="0"/>
+        </w:rPr>
+        <w:t>, s));</w:t>
+      </w:r>
+    </w:p>
+    <w:p>
+      <w:pPr>
+        <w:rPr>
+          <w:color w:val="000000"/>
+          <w:kern w:val="0"/>
+        </w:rPr>
+      </w:pPr>
+      <w:r>
+        <w:rPr>
+          <w:color w:val="000000"/>
+          <w:kern w:val="0"/>
+        </w:rPr>
+        <w:t xml:space="preserve">        }</w:t>
+      </w:r>
+    </w:p>
+    <w:p>
+      <w:pPr>
+        <w:rPr>
+          <w:color w:val="000000"/>
+          <w:kern w:val="0"/>
+        </w:rPr>
+      </w:pPr>
+      <w:r>
+        <w:rPr>
+          <w:color w:val="000000"/>
+          <w:kern w:val="0"/>
+        </w:rPr>
+        <w:t xml:space="preserve">    }</w:t>
+      </w:r>
+    </w:p>
+    <w:p>
+      <w:pPr>
+        <w:rPr>
+          <w:color w:val="000000"/>
+          <w:kern w:val="0"/>
+        </w:rPr>
+      </w:pPr>
+      <w:r>
+        <w:rPr>
+          <w:color w:val="000000"/>
+          <w:kern w:val="0"/>
+        </w:rPr>
+        <w:t>}</w:t>
+      </w:r>
+    </w:p>
+    <w:p>
+      <w:pPr>
+        <w:rPr>
+          <w:color w:val="000000"/>
+          <w:kern w:val="0"/>
+        </w:rPr>
+      </w:pPr>
+      <w:r>
+        <w:rPr>
+          <w:rFonts w:hint="eastAsia"/>
+          <w:color w:val="000000"/>
+          <w:kern w:val="0"/>
+        </w:rPr>
+        <w:t>在需要使用添加扩展方法的类中</w:t>
+      </w:r>
+      <w:r>
+        <w:rPr>
+          <w:rFonts w:hint="eastAsia"/>
+          <w:color w:val="000000"/>
+          <w:kern w:val="0"/>
+        </w:rPr>
+        <w:t xml:space="preserve"> useing </w:t>
+      </w:r>
+      <w:r>
+        <w:rPr>
+          <w:rFonts w:hint="eastAsia"/>
+          <w:color w:val="000000"/>
+          <w:kern w:val="0"/>
+        </w:rPr>
+        <w:t>命名空间</w:t>
+      </w:r>
+    </w:p>
+    <w:p>
+      <w:pPr>
+        <w:rPr>
+          <w:color w:val="000000"/>
+          <w:kern w:val="0"/>
+        </w:rPr>
+      </w:pPr>
+    </w:p>
+    <w:p>
+      <w:pPr>
+        <w:pStyle w:val="2"/>
+        <w:rPr>
+          <w:kern w:val="0"/>
+        </w:rPr>
+      </w:pPr>
+      <w:r>
+        <w:rPr>
+          <w:rFonts w:hint="eastAsia"/>
+          <w:kern w:val="0"/>
+        </w:rPr>
+        <w:lastRenderedPageBreak/>
+        <w:t>命名参数和可选参数</w:t>
+      </w:r>
+    </w:p>
+    <w:p>
+      <w:r>
+        <w:rPr>
+          <w:rFonts w:hint="eastAsia"/>
+        </w:rPr>
+        <w:t>形参</w:t>
+      </w:r>
+      <w:r>
+        <w:rPr>
+          <w:rFonts w:hint="eastAsia"/>
         </w:rPr>
         <w:t>:</w:t>
       </w:r>
-    </w:p>
-    <w:p>
-      <w:pPr>
-        <w:rPr>
-          <w:rFonts w:ascii="微软雅黑" w:eastAsia="微软雅黑" w:hAnsi="微软雅黑" w:hint="eastAsia"/>
-          <w:color w:val="2A2A2A"/>
-          <w:sz w:val="15"/>
-          <w:szCs w:val="15"/>
-        </w:rPr>
-      </w:pPr>
-      <w:r>
-        <w:rPr>
-          <w:rFonts w:ascii="微软雅黑" w:eastAsia="微软雅黑" w:hAnsi="微软雅黑" w:hint="eastAsia"/>
-          <w:color w:val="2A2A2A"/>
-          <w:sz w:val="15"/>
-          <w:szCs w:val="15"/>
-        </w:rPr>
-        <w:t>扩展方法使你能够向现有类型“添加”方法，而无需创建新的派生类型、重新编译或以其他方式修改原始类型。</w:t>
-      </w:r>
-    </w:p>
-    <w:p>
-      <w:pPr>
-        <w:rPr>
-          <w:rFonts w:ascii="微软雅黑" w:eastAsia="微软雅黑" w:hAnsi="微软雅黑" w:hint="eastAsia"/>
-          <w:color w:val="2A2A2A"/>
-          <w:sz w:val="15"/>
-          <w:szCs w:val="15"/>
-        </w:rPr>
-      </w:pPr>
-      <w:r>
-        <w:rPr>
-          <w:rFonts w:ascii="微软雅黑" w:eastAsia="微软雅黑" w:hAnsi="微软雅黑" w:hint="eastAsia"/>
-          <w:color w:val="2A2A2A"/>
-          <w:sz w:val="15"/>
-          <w:szCs w:val="15"/>
-        </w:rPr>
-        <w:t>扩展方法被定义为静态方法，但它们是通过实例方法语法进行调用的。</w:t>
-      </w:r>
-    </w:p>
-    <w:p>
-      <w:pPr>
-        <w:rPr>
-          <w:color w:val="000000"/>
-          <w:kern w:val="0"/>
-        </w:rPr>
-      </w:pPr>
-      <w:r>
-        <w:rPr>
-          <w:kern w:val="0"/>
-        </w:rPr>
-        <w:t>namespace</w:t>
-      </w:r>
-      <w:r>
-        <w:rPr>
-          <w:color w:val="000000"/>
-          <w:kern w:val="0"/>
-        </w:rPr>
-        <w:t xml:space="preserve"> utils</w:t>
-      </w:r>
-    </w:p>
-    <w:p>
-      <w:pPr>
-        <w:rPr>
-          <w:color w:val="000000"/>
-          <w:kern w:val="0"/>
-        </w:rPr>
-      </w:pPr>
-      <w:r>
-        <w:rPr>
-          <w:color w:val="000000"/>
-          <w:kern w:val="0"/>
-        </w:rPr>
-        <w:t>{</w:t>
-      </w:r>
-    </w:p>
-    <w:p>
-      <w:pPr>
-        <w:rPr>
-          <w:color w:val="000000"/>
-          <w:kern w:val="0"/>
-        </w:rPr>
-      </w:pPr>
-      <w:r>
-        <w:rPr>
-          <w:color w:val="000000"/>
-          <w:kern w:val="0"/>
-        </w:rPr>
-        <w:t xml:space="preserve">    </w:t>
-      </w:r>
-      <w:r>
-        <w:rPr>
-          <w:kern w:val="0"/>
-        </w:rPr>
-        <w:t>public</w:t>
-      </w:r>
-      <w:r>
-        <w:rPr>
-          <w:color w:val="000000"/>
-          <w:kern w:val="0"/>
-        </w:rPr>
-        <w:t xml:space="preserve"> </w:t>
-      </w:r>
-      <w:r>
-        <w:rPr>
-          <w:kern w:val="0"/>
-        </w:rPr>
-        <w:t>static</w:t>
-      </w:r>
-      <w:r>
-        <w:rPr>
-          <w:color w:val="000000"/>
-          <w:kern w:val="0"/>
-        </w:rPr>
-        <w:t xml:space="preserve"> </w:t>
-      </w:r>
-      <w:r>
-        <w:rPr>
-          <w:kern w:val="0"/>
-        </w:rPr>
-        <w:t>class</w:t>
-      </w:r>
-      <w:r>
-        <w:rPr>
-          <w:color w:val="000000"/>
-          <w:kern w:val="0"/>
-        </w:rPr>
-        <w:t xml:space="preserve"> </w:t>
-      </w:r>
-      <w:r>
-        <w:rPr>
-          <w:color w:val="2B91AF"/>
-          <w:kern w:val="0"/>
-        </w:rPr>
-        <w:t>MehtondExtension</w:t>
-      </w:r>
-    </w:p>
-    <w:p>
-      <w:pPr>
-        <w:rPr>
-          <w:color w:val="000000"/>
-          <w:kern w:val="0"/>
-        </w:rPr>
-      </w:pPr>
-      <w:r>
-        <w:rPr>
-          <w:color w:val="000000"/>
-          <w:kern w:val="0"/>
-        </w:rPr>
-        <w:t xml:space="preserve">    {</w:t>
-      </w:r>
-    </w:p>
-    <w:p>
-      <w:pPr>
+      <w:r>
         <w:rPr>
           <w:rFonts w:hint="eastAsia"/>
-          <w:color w:val="000000"/>
-          <w:kern w:val="0"/>
-        </w:rPr>
-      </w:pPr>
-      <w:r>
-        <w:rPr>
-          <w:color w:val="000000"/>
-          <w:kern w:val="0"/>
-        </w:rPr>
-        <w:t xml:space="preserve">       </w:t>
-      </w:r>
+        </w:rPr>
+        <w:t>方法的参数</w:t>
+      </w:r>
+    </w:p>
+    <w:p>
       <w:r>
         <w:rPr>
           <w:rFonts w:hint="eastAsia"/>
-          <w:color w:val="000000"/>
-          <w:kern w:val="0"/>
-        </w:rPr>
-        <w:t>//</w:t>
-      </w:r>
-      <w:r>
-        <w:rPr>
-          <w:color w:val="000000"/>
-          <w:kern w:val="0"/>
-        </w:rPr>
-        <w:t xml:space="preserve"> </w:t>
-      </w:r>
-      <w:r>
-        <w:rPr>
-          <w:kern w:val="0"/>
-        </w:rPr>
-        <w:t>public</w:t>
-      </w:r>
-      <w:r>
-        <w:rPr>
-          <w:color w:val="000000"/>
-          <w:kern w:val="0"/>
-        </w:rPr>
-        <w:t xml:space="preserve"> </w:t>
-      </w:r>
-      <w:r>
-        <w:rPr>
-          <w:kern w:val="0"/>
-        </w:rPr>
-        <w:t>static</w:t>
-      </w:r>
-      <w:r>
-        <w:rPr>
-          <w:color w:val="000000"/>
-          <w:kern w:val="0"/>
-        </w:rPr>
-        <w:t xml:space="preserve"> </w:t>
-      </w:r>
-      <w:r>
-        <w:rPr>
-          <w:kern w:val="0"/>
-        </w:rPr>
-        <w:t>string</w:t>
-      </w:r>
-      <w:r>
-        <w:rPr>
-          <w:color w:val="000000"/>
-          <w:kern w:val="0"/>
-        </w:rPr>
-        <w:t xml:space="preserve"> tostring(</w:t>
-      </w:r>
-      <w:r>
-        <w:rPr>
-          <w:kern w:val="0"/>
-        </w:rPr>
-        <w:t>this</w:t>
-      </w:r>
-      <w:r>
-        <w:rPr>
-          <w:color w:val="000000"/>
-          <w:kern w:val="0"/>
-        </w:rPr>
-        <w:t xml:space="preserve"> </w:t>
-      </w:r>
-      <w:r>
-        <w:rPr>
-          <w:kern w:val="0"/>
-        </w:rPr>
-        <w:t>string</w:t>
-      </w:r>
-      <w:r>
-        <w:rPr>
-          <w:color w:val="000000"/>
-          <w:kern w:val="0"/>
-        </w:rPr>
-        <w:t xml:space="preserve"> s)</w:t>
-      </w:r>
-    </w:p>
-    <w:p>
-      <w:pPr>
-        <w:rPr>
-          <w:color w:val="000000"/>
-          <w:kern w:val="0"/>
-        </w:rPr>
-      </w:pPr>
+        </w:rPr>
+        <w:t>实参</w:t>
+      </w:r>
       <w:r>
         <w:rPr>
           <w:rFonts w:hint="eastAsia"/>
-          <w:kern w:val="0"/>
-        </w:rPr>
-        <w:tab/>
+        </w:rPr>
+        <w:t>:</w:t>
       </w:r>
       <w:r>
         <w:rPr>
           <w:rFonts w:hint="eastAsia"/>
-          <w:kern w:val="0"/>
-        </w:rPr>
-        <w:tab/>
-      </w:r>
-      <w:r>
-        <w:rPr>
-          <w:kern w:val="0"/>
-        </w:rPr>
-        <w:t>public</w:t>
-      </w:r>
-      <w:r>
-        <w:rPr>
-          <w:color w:val="000000"/>
-          <w:kern w:val="0"/>
-        </w:rPr>
-        <w:t xml:space="preserve"> </w:t>
-      </w:r>
-      <w:r>
-        <w:rPr>
-          <w:kern w:val="0"/>
-        </w:rPr>
-        <w:t>static</w:t>
-      </w:r>
-      <w:r>
-        <w:rPr>
-          <w:color w:val="000000"/>
-          <w:kern w:val="0"/>
-        </w:rPr>
-        <w:t xml:space="preserve"> </w:t>
-      </w:r>
-      <w:r>
-        <w:rPr>
-          <w:kern w:val="0"/>
-        </w:rPr>
-        <w:t>string</w:t>
-      </w:r>
-      <w:r>
-        <w:rPr>
-          <w:color w:val="000000"/>
-          <w:kern w:val="0"/>
-        </w:rPr>
-        <w:t xml:space="preserve"> tostring(</w:t>
-      </w:r>
-      <w:r>
-        <w:rPr>
-          <w:kern w:val="0"/>
-        </w:rPr>
-        <w:t>this</w:t>
-      </w:r>
-      <w:r>
-        <w:rPr>
-          <w:color w:val="000000"/>
-          <w:kern w:val="0"/>
-        </w:rPr>
-        <w:t xml:space="preserve"> </w:t>
-      </w:r>
-      <w:r>
-        <w:rPr>
-          <w:kern w:val="0"/>
-        </w:rPr>
-        <w:t>int</w:t>
-      </w:r>
-      <w:r>
-        <w:rPr>
-          <w:color w:val="000000"/>
-          <w:kern w:val="0"/>
-        </w:rPr>
-        <w:t xml:space="preserve"> s)</w:t>
-      </w:r>
-    </w:p>
-    <w:p>
-      <w:pPr>
-        <w:rPr>
-          <w:color w:val="000000"/>
-          <w:kern w:val="0"/>
-        </w:rPr>
-      </w:pPr>
-      <w:r>
-        <w:rPr>
-          <w:color w:val="000000"/>
-          <w:kern w:val="0"/>
-        </w:rPr>
-        <w:t xml:space="preserve">        {</w:t>
-      </w:r>
-    </w:p>
-    <w:p>
-      <w:pPr>
-        <w:rPr>
-          <w:color w:val="000000"/>
-          <w:kern w:val="0"/>
-        </w:rPr>
-      </w:pPr>
-      <w:r>
-        <w:rPr>
-          <w:color w:val="000000"/>
-          <w:kern w:val="0"/>
-        </w:rPr>
-        <w:t xml:space="preserve">            </w:t>
-      </w:r>
-      <w:r>
-        <w:rPr>
-          <w:kern w:val="0"/>
-        </w:rPr>
-        <w:t>return</w:t>
-      </w:r>
-      <w:r>
-        <w:rPr>
-          <w:color w:val="000000"/>
-          <w:kern w:val="0"/>
-        </w:rPr>
-        <w:t xml:space="preserve"> (</w:t>
-      </w:r>
-      <w:r>
-        <w:rPr>
-          <w:kern w:val="0"/>
-        </w:rPr>
-        <w:t>string</w:t>
-      </w:r>
-      <w:r>
-        <w:rPr>
-          <w:color w:val="000000"/>
-          <w:kern w:val="0"/>
-        </w:rPr>
-        <w:t>.Format(</w:t>
-      </w:r>
-      <w:r>
-        <w:rPr>
-          <w:color w:val="A31515"/>
-          <w:kern w:val="0"/>
-        </w:rPr>
-        <w:t>"Extension output: {0}"</w:t>
-      </w:r>
-      <w:r>
-        <w:rPr>
-          <w:color w:val="000000"/>
-          <w:kern w:val="0"/>
-        </w:rPr>
-        <w:t>, s));</w:t>
-      </w:r>
-    </w:p>
-    <w:p>
-      <w:pPr>
-        <w:rPr>
-          <w:color w:val="000000"/>
-          <w:kern w:val="0"/>
-        </w:rPr>
-      </w:pPr>
-      <w:r>
-        <w:rPr>
-          <w:color w:val="000000"/>
-          <w:kern w:val="0"/>
-        </w:rPr>
-        <w:t xml:space="preserve">        }</w:t>
-      </w:r>
-    </w:p>
-    <w:p>
-      <w:pPr>
-        <w:rPr>
-          <w:color w:val="000000"/>
-          <w:kern w:val="0"/>
-        </w:rPr>
-      </w:pPr>
-      <w:r>
-        <w:rPr>
-          <w:color w:val="000000"/>
-          <w:kern w:val="0"/>
-        </w:rPr>
-        <w:t xml:space="preserve">    }</w:t>
-      </w:r>
-    </w:p>
-    <w:p>
-      <w:pPr>
+        </w:rPr>
+        <w:t>使用方法时传递的参数值</w:t>
+      </w:r>
+      <w:r>
         <w:rPr>
           <w:rFonts w:hint="eastAsia"/>
-          <w:color w:val="000000"/>
-          <w:kern w:val="0"/>
-        </w:rPr>
-      </w:pPr>
-      <w:r>
-        <w:rPr>
-          <w:color w:val="000000"/>
-          <w:kern w:val="0"/>
-        </w:rPr>
-        <w:t>}</w:t>
-      </w:r>
-    </w:p>
-    <w:p>
-      <w:pPr>
-        <w:rPr>
-          <w:rFonts w:hint="eastAsia"/>
-          <w:color w:val="000000"/>
-          <w:kern w:val="0"/>
-        </w:rPr>
-      </w:pPr>
-      <w:r>
-        <w:rPr>
-          <w:rFonts w:hint="eastAsia"/>
-          <w:color w:val="000000"/>
-          <w:kern w:val="0"/>
-        </w:rPr>
-        <w:t>在需要使用添加扩展方法的类中</w:t>
-      </w:r>
-      <w:r>
-        <w:rPr>
-          <w:rFonts w:hint="eastAsia"/>
-          <w:color w:val="000000"/>
-          <w:kern w:val="0"/>
-        </w:rPr>
-        <w:t xml:space="preserve"> useing </w:t>
-      </w:r>
-      <w:r>
-        <w:rPr>
-          <w:rFonts w:hint="eastAsia"/>
-          <w:color w:val="000000"/>
-          <w:kern w:val="0"/>
-        </w:rPr>
-        <w:t>命名空间</w:t>
-      </w:r>
-    </w:p>
-    <w:p>
-      <w:pPr>
-        <w:rPr>
-          <w:rFonts w:hint="eastAsia"/>
-          <w:color w:val="000000"/>
-          <w:kern w:val="0"/>
-        </w:rPr>
-      </w:pPr>
-    </w:p>
-    <w:p>
-      <w:pPr>
-        <w:pStyle w:val="2"/>
-        <w:rPr>
-          <w:rFonts w:hint="eastAsia"/>
-          <w:kern w:val="0"/>
-        </w:rPr>
-      </w:pPr>
-      <w:r>
-        <w:rPr>
-          <w:rFonts w:hint="eastAsia"/>
-          <w:kern w:val="0"/>
-        </w:rPr>
-        <w:t>命名参数和可选参数</w:t>
-      </w:r>
-    </w:p>
-    <w:p>
-      <w:pPr>
-        <w:rPr>
-          <w:rFonts w:hint="eastAsia"/>
-        </w:rPr>
-      </w:pPr>
-      <w:r>
-        <w:rPr>
-          <w:rFonts w:hint="eastAsia"/>
-        </w:rPr>
-        <w:t>形参</w:t>
-      </w:r>
-      <w:r>
-        <w:rPr>
-          <w:rFonts w:hint="eastAsia"/>
-        </w:rPr>
-        <w:t>:</w:t>
-      </w:r>
-      <w:r>
-        <w:rPr>
-          <w:rFonts w:hint="eastAsia"/>
-        </w:rPr>
-        <w:t>方法的参数</w:t>
-      </w:r>
-    </w:p>
-    <w:p>
-      <w:pPr>
-        <w:rPr>
-          <w:rFonts w:hint="eastAsia"/>
-        </w:rPr>
-      </w:pPr>
-      <w:r>
-        <w:rPr>
-          <w:rFonts w:hint="eastAsia"/>
-        </w:rPr>
-        <w:t>实参</w:t>
-      </w:r>
-      <w:r>
-        <w:rPr>
-          <w:rFonts w:hint="eastAsia"/>
-        </w:rPr>
-        <w:t>:</w:t>
-      </w:r>
-      <w:r>
-        <w:rPr>
-          <w:rFonts w:hint="eastAsia"/>
-        </w:rPr>
-        <w:t>使用方法时传递的参数值</w:t>
-      </w:r>
-      <w:r>
-        <w:rPr>
-          <w:rFonts w:hint="eastAsia"/>
         </w:rPr>
         <w:t>;</w:t>
       </w:r>
@@ -6306,7 +8126,7 @@
     <w:p>
       <w:pPr>
         <w:rPr>
-          <w:rFonts w:ascii="微软雅黑" w:eastAsia="微软雅黑" w:hAnsi="微软雅黑" w:hint="eastAsia"/>
+          <w:rFonts w:ascii="微软雅黑" w:eastAsia="微软雅黑" w:hAnsi="微软雅黑"/>
           <w:color w:val="2A2A2A"/>
           <w:sz w:val="20"/>
           <w:szCs w:val="20"/>
@@ -6325,7 +8145,7 @@
     <w:p>
       <w:pPr>
         <w:rPr>
-          <w:rFonts w:ascii="微软雅黑" w:eastAsia="微软雅黑" w:hAnsi="微软雅黑" w:hint="eastAsia"/>
+          <w:rFonts w:ascii="微软雅黑" w:eastAsia="微软雅黑" w:hAnsi="微软雅黑"/>
           <w:color w:val="2A2A2A"/>
           <w:sz w:val="20"/>
           <w:szCs w:val="20"/>
@@ -6344,7 +8164,7 @@
     <w:p>
       <w:pPr>
         <w:rPr>
-          <w:rFonts w:ascii="微软雅黑" w:eastAsia="微软雅黑" w:hAnsi="微软雅黑" w:hint="eastAsia"/>
+          <w:rFonts w:ascii="微软雅黑" w:eastAsia="微软雅黑" w:hAnsi="微软雅黑"/>
           <w:color w:val="2A2A2A"/>
           <w:sz w:val="20"/>
           <w:szCs w:val="20"/>
@@ -6363,7 +8183,7 @@
     <w:p>
       <w:pPr>
         <w:rPr>
-          <w:rFonts w:ascii="微软雅黑" w:eastAsia="微软雅黑" w:hAnsi="微软雅黑" w:hint="eastAsia"/>
+          <w:rFonts w:ascii="微软雅黑" w:eastAsia="微软雅黑" w:hAnsi="微软雅黑"/>
           <w:color w:val="006400"/>
           <w:sz w:val="15"/>
           <w:szCs w:val="15"/>
@@ -6382,7 +8202,7 @@
     <w:p>
       <w:pPr>
         <w:rPr>
-          <w:rFonts w:ascii="微软雅黑" w:eastAsia="微软雅黑" w:hAnsi="微软雅黑" w:hint="eastAsia"/>
+          <w:rFonts w:ascii="微软雅黑" w:eastAsia="微软雅黑" w:hAnsi="微软雅黑"/>
           <w:color w:val="006400"/>
           <w:sz w:val="20"/>
           <w:szCs w:val="20"/>
@@ -6395,14 +8215,13 @@
           <w:sz w:val="20"/>
           <w:szCs w:val="20"/>
         </w:rPr>
-        <w:lastRenderedPageBreak/>
         <w:t>CalculateBMI(weight: 123, height: 64);</w:t>
       </w:r>
     </w:p>
     <w:p>
       <w:pPr>
         <w:rPr>
-          <w:rFonts w:ascii="微软雅黑" w:eastAsia="微软雅黑" w:hAnsi="微软雅黑" w:hint="eastAsia"/>
+          <w:rFonts w:ascii="微软雅黑" w:eastAsia="微软雅黑" w:hAnsi="微软雅黑"/>
           <w:color w:val="006400"/>
           <w:sz w:val="15"/>
           <w:szCs w:val="15"/>
@@ -6421,7 +8240,7 @@
     <w:p>
       <w:pPr>
         <w:rPr>
-          <w:rFonts w:ascii="微软雅黑" w:eastAsia="微软雅黑" w:hAnsi="微软雅黑" w:hint="eastAsia"/>
+          <w:rFonts w:ascii="微软雅黑" w:eastAsia="微软雅黑" w:hAnsi="微软雅黑"/>
           <w:color w:val="006400"/>
           <w:sz w:val="15"/>
           <w:szCs w:val="15"/>
@@ -6440,7 +8259,7 @@
     <w:p>
       <w:pPr>
         <w:rPr>
-          <w:rFonts w:ascii="微软雅黑" w:eastAsia="微软雅黑" w:hAnsi="微软雅黑" w:hint="eastAsia"/>
+          <w:rFonts w:ascii="微软雅黑" w:eastAsia="微软雅黑" w:hAnsi="微软雅黑"/>
           <w:color w:val="006400"/>
           <w:sz w:val="15"/>
           <w:szCs w:val="15"/>
@@ -6448,62 +8267,43 @@
       </w:pPr>
     </w:p>
     <w:p>
-      <w:pPr>
+      <w:r>
         <w:rPr>
           <w:rFonts w:hint="eastAsia"/>
         </w:rPr>
-      </w:pPr>
+        <w:t>可选参数</w:t>
+      </w:r>
+    </w:p>
+    <w:p>
       <w:r>
         <w:rPr>
           <w:rFonts w:hint="eastAsia"/>
         </w:rPr>
-        <w:t>可选参数</w:t>
-      </w:r>
-    </w:p>
-    <w:p>
-      <w:pPr>
+        <w:t>带有默认值的参数</w:t>
+      </w:r>
+      <w:r>
         <w:rPr>
           <w:rFonts w:hint="eastAsia"/>
         </w:rPr>
+        <w:t>;</w:t>
+      </w:r>
+    </w:p>
+    <w:p/>
+    <w:p>
+      <w:pPr>
+        <w:pStyle w:val="2"/>
       </w:pPr>
       <w:r>
         <w:rPr>
           <w:rFonts w:hint="eastAsia"/>
         </w:rPr>
-        <w:t>带有默认值的参数</w:t>
-      </w:r>
-      <w:r>
-        <w:rPr>
-          <w:rFonts w:hint="eastAsia"/>
-        </w:rPr>
-        <w:t>;</w:t>
-      </w:r>
-    </w:p>
-    <w:p>
-      <w:pPr>
-        <w:rPr>
-          <w:rFonts w:hint="eastAsia"/>
-        </w:rPr>
-      </w:pPr>
-    </w:p>
-    <w:p>
-      <w:pPr>
-        <w:pStyle w:val="2"/>
-        <w:rPr>
-          <w:rFonts w:hint="eastAsia"/>
-        </w:rPr>
-      </w:pPr>
-      <w:r>
-        <w:rPr>
-          <w:rFonts w:hint="eastAsia"/>
-        </w:rPr>
         <w:t>构造函数</w:t>
       </w:r>
     </w:p>
     <w:p>
       <w:pPr>
         <w:rPr>
-          <w:rFonts w:ascii="微软雅黑" w:eastAsia="微软雅黑" w:hAnsi="微软雅黑" w:hint="eastAsia"/>
+          <w:rFonts w:ascii="微软雅黑" w:eastAsia="微软雅黑" w:hAnsi="微软雅黑"/>
           <w:color w:val="2A2A2A"/>
           <w:sz w:val="20"/>
           <w:szCs w:val="20"/>
@@ -6524,7 +8324,7 @@
     <w:p>
       <w:pPr>
         <w:rPr>
-          <w:rFonts w:ascii="微软雅黑" w:eastAsia="微软雅黑" w:hAnsi="微软雅黑" w:hint="eastAsia"/>
+          <w:rFonts w:ascii="微软雅黑" w:eastAsia="微软雅黑" w:hAnsi="微软雅黑"/>
           <w:color w:val="2A2A2A"/>
           <w:sz w:val="15"/>
           <w:szCs w:val="15"/>
@@ -6549,7 +8349,7 @@
         </w:rPr>
         <w:t> </w:t>
       </w:r>
-      <w:hyperlink r:id="rId41" w:history="1">
+      <w:hyperlink r:id="rId49" w:history="1">
         <w:r>
           <w:rPr>
             <w:rStyle w:val="a6"/>
@@ -6584,7 +8384,7 @@
     <w:p>
       <w:pPr>
         <w:rPr>
-          <w:rFonts w:ascii="微软雅黑" w:eastAsia="微软雅黑" w:hAnsi="微软雅黑" w:hint="eastAsia"/>
+          <w:rFonts w:ascii="微软雅黑" w:eastAsia="微软雅黑" w:hAnsi="微软雅黑"/>
           <w:color w:val="2A2A2A"/>
           <w:sz w:val="15"/>
           <w:szCs w:val="15"/>
@@ -6817,7 +8617,7 @@
       <w:pPr>
         <w:rPr>
           <w:rStyle w:val="sentence"/>
-          <w:rFonts w:ascii="微软雅黑" w:eastAsia="微软雅黑" w:hAnsi="微软雅黑" w:hint="eastAsia"/>
+          <w:rFonts w:ascii="微软雅黑" w:eastAsia="微软雅黑" w:hAnsi="微软雅黑"/>
           <w:color w:val="2A2A2A"/>
           <w:sz w:val="15"/>
           <w:szCs w:val="15"/>
@@ -6935,7 +8735,7 @@
     <w:p>
       <w:pPr>
         <w:rPr>
-          <w:rFonts w:ascii="微软雅黑" w:eastAsia="微软雅黑" w:hAnsi="微软雅黑" w:hint="eastAsia"/>
+          <w:rFonts w:ascii="微软雅黑" w:eastAsia="微软雅黑" w:hAnsi="微软雅黑"/>
           <w:color w:val="2A2A2A"/>
           <w:sz w:val="15"/>
           <w:szCs w:val="15"/>
@@ -6993,7 +8793,7 @@
     <w:p>
       <w:pPr>
         <w:rPr>
-          <w:rFonts w:ascii="微软雅黑" w:eastAsia="微软雅黑" w:hAnsi="微软雅黑" w:hint="eastAsia"/>
+          <w:rFonts w:ascii="微软雅黑" w:eastAsia="微软雅黑" w:hAnsi="微软雅黑"/>
           <w:color w:val="2A2A2A"/>
           <w:sz w:val="15"/>
           <w:szCs w:val="15"/>
@@ -7121,15 +8921,11 @@
       </w:r>
     </w:p>
     <w:p>
-      <w:pPr>
+      <w:r>
         <w:rPr>
           <w:rFonts w:hint="eastAsia"/>
         </w:rPr>
-      </w:pPr>
-      <w:r>
-        <w:rPr>
-          <w:rFonts w:hint="eastAsia"/>
-        </w:rPr>
+        <w:lastRenderedPageBreak/>
         <w:t>等效于</w:t>
       </w:r>
       <w:r>
@@ -7308,7 +9104,7 @@
     <w:p>
       <w:pPr>
         <w:rPr>
-          <w:rFonts w:ascii="微软雅黑" w:eastAsia="微软雅黑" w:hAnsi="微软雅黑" w:hint="eastAsia"/>
+          <w:rFonts w:ascii="微软雅黑" w:eastAsia="微软雅黑" w:hAnsi="微软雅黑"/>
           <w:color w:val="2A2A2A"/>
           <w:sz w:val="15"/>
           <w:szCs w:val="15"/>
@@ -7366,17 +9162,17 @@
     <w:p>
       <w:pPr>
         <w:rPr>
-          <w:rFonts w:ascii="微软雅黑" w:eastAsia="微软雅黑" w:hAnsi="微软雅黑" w:hint="eastAsia"/>
-          <w:color w:val="2A2A2A"/>
-          <w:sz w:val="15"/>
-          <w:szCs w:val="15"/>
-        </w:rPr>
-      </w:pPr>
-    </w:p>
-    <w:p>
-      <w:pPr>
-        <w:rPr>
-          <w:rFonts w:ascii="微软雅黑" w:eastAsia="微软雅黑" w:hAnsi="微软雅黑" w:hint="eastAsia"/>
+          <w:rFonts w:ascii="微软雅黑" w:eastAsia="微软雅黑" w:hAnsi="微软雅黑"/>
+          <w:color w:val="2A2A2A"/>
+          <w:sz w:val="15"/>
+          <w:szCs w:val="15"/>
+        </w:rPr>
+      </w:pPr>
+    </w:p>
+    <w:p>
+      <w:pPr>
+        <w:rPr>
+          <w:rFonts w:ascii="微软雅黑" w:eastAsia="微软雅黑" w:hAnsi="微软雅黑"/>
           <w:color w:val="2A2A2A"/>
           <w:sz w:val="20"/>
           <w:szCs w:val="20"/>
@@ -7401,7 +9197,7 @@
         </w:rPr>
         <w:t> </w:t>
       </w:r>
-      <w:hyperlink r:id="rId42" w:history="1">
+      <w:hyperlink r:id="rId50" w:history="1">
         <w:r>
           <w:rPr>
             <w:rStyle w:val="a6"/>
@@ -7515,7 +9311,6 @@
         <w:rPr>
           <w:kern w:val="0"/>
         </w:rPr>
-        <w:lastRenderedPageBreak/>
         <w:t xml:space="preserve">        {</w:t>
       </w:r>
     </w:p>
@@ -7542,195 +9337,158 @@
     <w:p>
       <w:pPr>
         <w:rPr>
+          <w:kern w:val="0"/>
+        </w:rPr>
+      </w:pPr>
+      <w:r>
+        <w:rPr>
+          <w:kern w:val="0"/>
+        </w:rPr>
+        <w:t xml:space="preserve">        }</w:t>
+      </w:r>
+    </w:p>
+    <w:p>
+      <w:pPr>
+        <w:rPr>
+          <w:kern w:val="0"/>
+        </w:rPr>
+      </w:pPr>
+    </w:p>
+    <w:p>
+      <w:pPr>
+        <w:rPr>
+          <w:kern w:val="0"/>
+        </w:rPr>
+      </w:pPr>
+      <w:r>
+        <w:rPr>
           <w:rFonts w:hint="eastAsia"/>
           <w:kern w:val="0"/>
         </w:rPr>
-      </w:pPr>
-      <w:r>
-        <w:rPr>
-          <w:kern w:val="0"/>
-        </w:rPr>
-        <w:t xml:space="preserve">        }</w:t>
-      </w:r>
-    </w:p>
-    <w:p>
-      <w:pPr>
+        <w:t>实例构造函数</w:t>
+      </w:r>
+    </w:p>
+    <w:p>
+      <w:pPr>
+        <w:rPr>
+          <w:kern w:val="0"/>
+        </w:rPr>
+      </w:pPr>
+      <w:r>
+        <w:rPr>
+          <w:rFonts w:ascii="微软雅黑" w:eastAsia="微软雅黑" w:hAnsi="微软雅黑" w:hint="eastAsia"/>
+          <w:color w:val="2A2A2A"/>
+          <w:sz w:val="15"/>
+          <w:szCs w:val="15"/>
+        </w:rPr>
+        <w:t>默认构造函数将所有数据成员都初始化</w:t>
+      </w:r>
+      <w:r>
+        <w:rPr>
+          <w:rFonts w:ascii="微软雅黑" w:eastAsia="微软雅黑" w:hAnsi="微软雅黑" w:hint="eastAsia"/>
+          <w:color w:val="2A2A2A"/>
+          <w:sz w:val="15"/>
+          <w:szCs w:val="15"/>
+        </w:rPr>
+        <w:t>为默认值;</w:t>
+      </w:r>
+    </w:p>
+    <w:p>
+      <w:r>
+        <w:rPr>
+          <w:rStyle w:val="sentence"/>
+          <w:rFonts w:ascii="微软雅黑" w:eastAsia="微软雅黑" w:hAnsi="微软雅黑" w:hint="eastAsia"/>
+          <w:color w:val="2A2A2A"/>
+          <w:sz w:val="15"/>
+          <w:szCs w:val="15"/>
+        </w:rPr>
+        <w:t>建议在编程时不要使用公共字段，因为这种做法会使程序中任何位置的任何方法都可以不受限制、不经验证地访问对象的内部组件。数据成员通常应当为私有的，并且只应当通过类方法和属性来访问。</w:t>
+      </w:r>
+    </w:p>
+    <w:p/>
+    <w:p>
+      <w:r>
         <w:rPr>
           <w:rFonts w:hint="eastAsia"/>
-          <w:kern w:val="0"/>
-        </w:rPr>
-      </w:pPr>
-    </w:p>
-    <w:p>
-      <w:pPr>
+        </w:rPr>
+        <w:t>私有构造函数</w:t>
+      </w:r>
+    </w:p>
+    <w:p>
+      <w:pPr>
+        <w:rPr>
+          <w:rStyle w:val="sentence"/>
+          <w:rFonts w:ascii="微软雅黑" w:eastAsia="微软雅黑" w:hAnsi="微软雅黑"/>
+          <w:color w:val="2A2A2A"/>
+          <w:sz w:val="15"/>
+          <w:szCs w:val="15"/>
+        </w:rPr>
+      </w:pPr>
+      <w:r>
+        <w:rPr>
+          <w:rStyle w:val="sentence"/>
+          <w:rFonts w:ascii="微软雅黑" w:eastAsia="微软雅黑" w:hAnsi="微软雅黑" w:hint="eastAsia"/>
+          <w:color w:val="2A2A2A"/>
+          <w:sz w:val="15"/>
+          <w:szCs w:val="15"/>
+        </w:rPr>
+        <w:t>私有构造函数是一种特殊的实例构造函数。它通常</w:t>
+      </w:r>
+      <w:r>
+        <w:rPr>
+          <w:rStyle w:val="sentence"/>
+          <w:rFonts w:ascii="微软雅黑" w:eastAsia="微软雅黑" w:hAnsi="微软雅黑" w:hint="eastAsia"/>
+          <w:color w:val="FF0000"/>
+          <w:sz w:val="15"/>
+          <w:szCs w:val="15"/>
+        </w:rPr>
+        <w:t>用在只包含静态成员的类中</w:t>
+      </w:r>
+      <w:r>
+        <w:rPr>
+          <w:rStyle w:val="sentence"/>
+          <w:rFonts w:ascii="微软雅黑" w:eastAsia="微软雅黑" w:hAnsi="微软雅黑" w:hint="eastAsia"/>
+          <w:color w:val="2A2A2A"/>
+          <w:sz w:val="15"/>
+          <w:szCs w:val="15"/>
+        </w:rPr>
+        <w:t>。如果类具有一个或多个私有构造函数而没有公共构造函数，则其他类（除嵌套类外）无法创建该类的实例。</w:t>
+      </w:r>
+    </w:p>
+    <w:p>
+      <w:pPr>
+        <w:rPr>
+          <w:rFonts w:ascii="微软雅黑" w:eastAsia="微软雅黑" w:hAnsi="微软雅黑"/>
+          <w:color w:val="2A2A2A"/>
+          <w:sz w:val="15"/>
+          <w:szCs w:val="15"/>
+        </w:rPr>
+      </w:pPr>
+      <w:r>
+        <w:rPr>
+          <w:rFonts w:ascii="微软雅黑" w:eastAsia="微软雅黑" w:hAnsi="微软雅黑" w:hint="eastAsia"/>
+          <w:color w:val="2A2A2A"/>
+          <w:sz w:val="15"/>
+          <w:szCs w:val="15"/>
+        </w:rPr>
+        <w:t>如果您不对构造函数使用访问修饰符，则在默认情况下它仍为私有构造函数。</w:t>
+      </w:r>
+    </w:p>
+    <w:p/>
+    <w:p>
+      <w:r>
         <w:rPr>
           <w:rFonts w:hint="eastAsia"/>
-          <w:kern w:val="0"/>
-        </w:rPr>
-      </w:pPr>
-      <w:r>
-        <w:rPr>
-          <w:rFonts w:hint="eastAsia"/>
-          <w:kern w:val="0"/>
-        </w:rPr>
-        <w:t>实例构造函数</w:t>
-      </w:r>
-    </w:p>
-    <w:p>
-      <w:pPr>
-        <w:rPr>
-          <w:rFonts w:hint="eastAsia"/>
-          <w:kern w:val="0"/>
-        </w:rPr>
-      </w:pPr>
-      <w:r>
-        <w:rPr>
-          <w:rFonts w:ascii="微软雅黑" w:eastAsia="微软雅黑" w:hAnsi="微软雅黑" w:hint="eastAsia"/>
-          <w:color w:val="2A2A2A"/>
-          <w:sz w:val="15"/>
-          <w:szCs w:val="15"/>
-        </w:rPr>
-        <w:t>默认构造函数将所有数据成员都初始化</w:t>
-      </w:r>
-      <w:r>
-        <w:rPr>
-          <w:rFonts w:ascii="微软雅黑" w:eastAsia="微软雅黑" w:hAnsi="微软雅黑" w:hint="eastAsia"/>
-          <w:color w:val="2A2A2A"/>
-          <w:sz w:val="15"/>
-          <w:szCs w:val="15"/>
-        </w:rPr>
-        <w:t>为默认值;</w:t>
-      </w:r>
-    </w:p>
-    <w:p>
-      <w:pPr>
-        <w:rPr>
-          <w:rFonts w:hint="eastAsia"/>
-        </w:rPr>
-      </w:pPr>
-      <w:r>
-        <w:rPr>
-          <w:rStyle w:val="sentence"/>
-          <w:rFonts w:ascii="微软雅黑" w:eastAsia="微软雅黑" w:hAnsi="微软雅黑" w:hint="eastAsia"/>
-          <w:color w:val="2A2A2A"/>
-          <w:sz w:val="15"/>
-          <w:szCs w:val="15"/>
-        </w:rPr>
-        <w:t>建议在编程时不要使用公共字段，因为这种做法会使程序中任何位置的任何方法都可以不受限制、不经验证地访问对象的内部组件。数据成员通常应当为私有的，并且只应当通过类方法和属性来访问。</w:t>
-      </w:r>
-    </w:p>
-    <w:p>
-      <w:pPr>
-        <w:rPr>
-          <w:rFonts w:hint="eastAsia"/>
-        </w:rPr>
-      </w:pPr>
-    </w:p>
-    <w:p>
-      <w:pPr>
-        <w:rPr>
-          <w:rFonts w:hint="eastAsia"/>
-        </w:rPr>
-      </w:pPr>
-      <w:r>
-        <w:rPr>
-          <w:rFonts w:hint="eastAsia"/>
-        </w:rPr>
-        <w:t>私有构造函数</w:t>
-      </w:r>
-    </w:p>
-    <w:p>
-      <w:pPr>
-        <w:rPr>
-          <w:rStyle w:val="sentence"/>
-          <w:rFonts w:ascii="微软雅黑" w:eastAsia="微软雅黑" w:hAnsi="微软雅黑" w:hint="eastAsia"/>
-          <w:color w:val="2A2A2A"/>
-          <w:sz w:val="15"/>
-          <w:szCs w:val="15"/>
-        </w:rPr>
-      </w:pPr>
-      <w:r>
-        <w:rPr>
-          <w:rStyle w:val="sentence"/>
-          <w:rFonts w:ascii="微软雅黑" w:eastAsia="微软雅黑" w:hAnsi="微软雅黑" w:hint="eastAsia"/>
-          <w:color w:val="2A2A2A"/>
-          <w:sz w:val="15"/>
-          <w:szCs w:val="15"/>
-        </w:rPr>
-        <w:t>私有构造函数是一种特殊的实例构造函数。它通常</w:t>
-      </w:r>
-      <w:r>
-        <w:rPr>
-          <w:rStyle w:val="sentence"/>
-          <w:rFonts w:ascii="微软雅黑" w:eastAsia="微软雅黑" w:hAnsi="微软雅黑" w:hint="eastAsia"/>
-          <w:color w:val="FF0000"/>
-          <w:sz w:val="15"/>
-          <w:szCs w:val="15"/>
-        </w:rPr>
-        <w:t>用在只包含静态成员的类中</w:t>
-      </w:r>
-      <w:r>
-        <w:rPr>
-          <w:rStyle w:val="sentence"/>
-          <w:rFonts w:ascii="微软雅黑" w:eastAsia="微软雅黑" w:hAnsi="微软雅黑" w:hint="eastAsia"/>
-          <w:color w:val="2A2A2A"/>
-          <w:sz w:val="15"/>
-          <w:szCs w:val="15"/>
-        </w:rPr>
-        <w:t>。如果类具有一个或多个私有构造函数而没有公共构造函数，则其他类（除嵌套类外）无法创建该类的实例。</w:t>
-      </w:r>
-    </w:p>
-    <w:p>
-      <w:pPr>
-        <w:rPr>
-          <w:rFonts w:ascii="微软雅黑" w:eastAsia="微软雅黑" w:hAnsi="微软雅黑" w:hint="eastAsia"/>
-          <w:color w:val="2A2A2A"/>
-          <w:sz w:val="15"/>
-          <w:szCs w:val="15"/>
-        </w:rPr>
-      </w:pPr>
-      <w:r>
-        <w:rPr>
-          <w:rFonts w:ascii="微软雅黑" w:eastAsia="微软雅黑" w:hAnsi="微软雅黑" w:hint="eastAsia"/>
-          <w:color w:val="2A2A2A"/>
-          <w:sz w:val="15"/>
-          <w:szCs w:val="15"/>
-        </w:rPr>
-        <w:t>如果您不对构造函数使用访问修饰符，则在默认情况下它仍为私有构造函数。</w:t>
-      </w:r>
-    </w:p>
-    <w:p>
-      <w:pPr>
-        <w:rPr>
-          <w:rFonts w:hint="eastAsia"/>
-        </w:rPr>
-      </w:pPr>
-    </w:p>
-    <w:p>
-      <w:pPr>
-        <w:rPr>
-          <w:rFonts w:hint="eastAsia"/>
-        </w:rPr>
-      </w:pPr>
-      <w:r>
-        <w:rPr>
-          <w:rFonts w:hint="eastAsia"/>
         </w:rPr>
         <w:t>静态构造函数</w:t>
       </w:r>
     </w:p>
-    <w:p>
-      <w:pPr>
-        <w:rPr>
-          <w:rFonts w:hint="eastAsia"/>
-        </w:rPr>
-      </w:pPr>
-    </w:p>
-    <w:p>
-      <w:pPr>
-        <w:rPr>
-          <w:rStyle w:val="sentence"/>
-          <w:rFonts w:ascii="微软雅黑" w:eastAsia="微软雅黑" w:hAnsi="微软雅黑" w:hint="eastAsia"/>
+    <w:p/>
+    <w:p>
+      <w:pPr>
+        <w:rPr>
+          <w:rStyle w:val="sentence"/>
+          <w:rFonts w:ascii="微软雅黑" w:eastAsia="微软雅黑" w:hAnsi="微软雅黑"/>
           <w:color w:val="2A2A2A"/>
           <w:sz w:val="15"/>
           <w:szCs w:val="15"/>
@@ -7756,7 +9514,7 @@
         </w:rPr>
         <w:t> </w:t>
       </w:r>
-      <w:hyperlink r:id="rId43" w:history="1">
+      <w:hyperlink r:id="rId51" w:history="1">
         <w:r>
           <w:rPr>
             <w:rStyle w:val="a6"/>
@@ -7792,7 +9550,7 @@
     <w:p>
       <w:pPr>
         <w:rPr>
-          <w:rFonts w:ascii="微软雅黑" w:eastAsia="微软雅黑" w:hAnsi="微软雅黑" w:hint="eastAsia"/>
+          <w:rFonts w:ascii="微软雅黑" w:eastAsia="微软雅黑" w:hAnsi="微软雅黑"/>
           <w:color w:val="2A2A2A"/>
           <w:sz w:val="15"/>
           <w:szCs w:val="15"/>
@@ -7812,7 +9570,7 @@
       <w:pPr>
         <w:rPr>
           <w:rStyle w:val="sentence"/>
-          <w:rFonts w:ascii="微软雅黑" w:eastAsia="微软雅黑" w:hAnsi="微软雅黑" w:hint="eastAsia"/>
+          <w:rFonts w:ascii="微软雅黑" w:eastAsia="微软雅黑" w:hAnsi="微软雅黑"/>
           <w:color w:val="2A2A2A"/>
           <w:sz w:val="15"/>
           <w:szCs w:val="15"/>
@@ -7828,7 +9586,7 @@
         </w:rPr>
         <w:t>在创建第一个实例或引用任何静态成员之前，将自动调用静态构造函数来初始化</w:t>
       </w:r>
-      <w:hyperlink r:id="rId44" w:history="1">
+      <w:hyperlink r:id="rId52" w:history="1">
         <w:r>
           <w:rPr>
             <w:rStyle w:val="sentence"/>
@@ -7855,7 +9613,7 @@
       <w:pPr>
         <w:rPr>
           <w:rStyle w:val="sentence"/>
-          <w:rFonts w:ascii="微软雅黑" w:eastAsia="微软雅黑" w:hAnsi="微软雅黑" w:hint="eastAsia"/>
+          <w:rFonts w:ascii="微软雅黑" w:eastAsia="微软雅黑" w:hAnsi="微软雅黑"/>
           <w:color w:val="2A2A2A"/>
           <w:sz w:val="15"/>
           <w:szCs w:val="15"/>
@@ -7875,7 +9633,7 @@
     <w:p>
       <w:pPr>
         <w:rPr>
-          <w:rFonts w:ascii="微软雅黑" w:eastAsia="微软雅黑" w:hAnsi="微软雅黑" w:hint="eastAsia"/>
+          <w:rFonts w:ascii="微软雅黑" w:eastAsia="微软雅黑" w:hAnsi="微软雅黑"/>
           <w:color w:val="2A2A2A"/>
           <w:sz w:val="15"/>
           <w:szCs w:val="15"/>
@@ -7894,7 +9652,7 @@
     <w:p>
       <w:pPr>
         <w:rPr>
-          <w:rFonts w:ascii="微软雅黑" w:eastAsia="微软雅黑" w:hAnsi="微软雅黑" w:hint="eastAsia"/>
+          <w:rFonts w:ascii="微软雅黑" w:eastAsia="微软雅黑" w:hAnsi="微软雅黑"/>
           <w:color w:val="2A2A2A"/>
           <w:sz w:val="15"/>
           <w:szCs w:val="15"/>
@@ -7913,7 +9671,7 @@
     <w:p>
       <w:pPr>
         <w:rPr>
-          <w:rFonts w:ascii="微软雅黑" w:eastAsia="微软雅黑" w:hAnsi="微软雅黑" w:hint="eastAsia"/>
+          <w:rFonts w:ascii="微软雅黑" w:eastAsia="微软雅黑" w:hAnsi="微软雅黑"/>
           <w:color w:val="2A2A2A"/>
           <w:sz w:val="15"/>
           <w:szCs w:val="15"/>
@@ -7923,143 +9681,1196 @@
     <w:p>
       <w:pPr>
         <w:pStyle w:val="2"/>
+      </w:pPr>
+      <w:r>
         <w:rPr>
           <w:rFonts w:hint="eastAsia"/>
         </w:rPr>
-      </w:pPr>
-      <w:r>
+        <w:t>析构函数</w:t>
+      </w:r>
+    </w:p>
+    <w:p/>
+    <w:p>
+      <w:pPr>
+        <w:rPr>
+          <w:rStyle w:val="sentence"/>
+          <w:rFonts w:ascii="微软雅黑" w:eastAsia="微软雅黑" w:hAnsi="微软雅黑"/>
+          <w:color w:val="2A2A2A"/>
+          <w:sz w:val="15"/>
+          <w:szCs w:val="15"/>
+        </w:rPr>
+      </w:pPr>
+      <w:r>
+        <w:rPr>
+          <w:rStyle w:val="sentence"/>
+          <w:rFonts w:ascii="微软雅黑" w:eastAsia="微软雅黑" w:hAnsi="微软雅黑" w:hint="eastAsia"/>
+          <w:color w:val="2A2A2A"/>
+          <w:sz w:val="15"/>
+          <w:szCs w:val="15"/>
+        </w:rPr>
+        <w:t>不能在结构中定义析构函数。只能对类使用析构函数。</w:t>
+      </w:r>
+    </w:p>
+    <w:p>
+      <w:pPr>
+        <w:rPr>
+          <w:rFonts w:ascii="微软雅黑" w:eastAsia="微软雅黑" w:hAnsi="微软雅黑"/>
+          <w:color w:val="2A2A2A"/>
+          <w:sz w:val="15"/>
+          <w:szCs w:val="15"/>
+        </w:rPr>
+      </w:pPr>
+      <w:r>
+        <w:rPr>
+          <w:rFonts w:ascii="微软雅黑" w:eastAsia="微软雅黑" w:hAnsi="微软雅黑" w:hint="eastAsia"/>
+          <w:color w:val="2A2A2A"/>
+          <w:sz w:val="15"/>
+          <w:szCs w:val="15"/>
+        </w:rPr>
+        <w:t>一个类只能有一个析构函数。</w:t>
+      </w:r>
+    </w:p>
+    <w:p>
+      <w:pPr>
+        <w:rPr>
+          <w:rFonts w:ascii="微软雅黑" w:eastAsia="微软雅黑" w:hAnsi="微软雅黑"/>
+          <w:color w:val="2A2A2A"/>
+          <w:sz w:val="15"/>
+          <w:szCs w:val="15"/>
+        </w:rPr>
+      </w:pPr>
+      <w:r>
+        <w:rPr>
+          <w:rFonts w:ascii="微软雅黑" w:eastAsia="微软雅黑" w:hAnsi="微软雅黑" w:hint="eastAsia"/>
+          <w:color w:val="2A2A2A"/>
+          <w:sz w:val="15"/>
+          <w:szCs w:val="15"/>
+        </w:rPr>
+        <w:t>无法继承或重载析构函数。</w:t>
+      </w:r>
+    </w:p>
+    <w:p>
+      <w:pPr>
+        <w:rPr>
+          <w:rStyle w:val="sentence"/>
+          <w:rFonts w:ascii="微软雅黑" w:eastAsia="微软雅黑" w:hAnsi="微软雅黑"/>
+          <w:color w:val="2A2A2A"/>
+          <w:sz w:val="15"/>
+          <w:szCs w:val="15"/>
+        </w:rPr>
+      </w:pPr>
+      <w:r>
+        <w:rPr>
+          <w:rStyle w:val="sentence"/>
+          <w:rFonts w:ascii="微软雅黑" w:eastAsia="微软雅黑" w:hAnsi="微软雅黑" w:hint="eastAsia"/>
+          <w:color w:val="2A2A2A"/>
+          <w:sz w:val="15"/>
+          <w:szCs w:val="15"/>
+        </w:rPr>
+        <w:lastRenderedPageBreak/>
+        <w:t>无法调用析构函数。它们是被自动调用的。</w:t>
+      </w:r>
+    </w:p>
+    <w:p>
+      <w:pPr>
+        <w:rPr>
+          <w:rFonts w:ascii="微软雅黑" w:eastAsia="微软雅黑" w:hAnsi="微软雅黑"/>
+          <w:color w:val="2A2A2A"/>
+          <w:sz w:val="15"/>
+          <w:szCs w:val="15"/>
+        </w:rPr>
+      </w:pPr>
+      <w:r>
+        <w:rPr>
+          <w:rFonts w:ascii="微软雅黑" w:eastAsia="微软雅黑" w:hAnsi="微软雅黑" w:hint="eastAsia"/>
+          <w:color w:val="2A2A2A"/>
+          <w:sz w:val="15"/>
+          <w:szCs w:val="15"/>
+        </w:rPr>
+        <w:t>析构函数既没有修饰符，也没有参数。</w:t>
+      </w:r>
+    </w:p>
+    <w:p>
+      <w:pPr>
+        <w:rPr>
+          <w:rFonts w:ascii="微软雅黑" w:eastAsia="微软雅黑" w:hAnsi="微软雅黑"/>
+          <w:color w:val="2A2A2A"/>
+          <w:sz w:val="15"/>
+          <w:szCs w:val="15"/>
+        </w:rPr>
+      </w:pPr>
+    </w:p>
+    <w:p>
+      <w:pPr>
+        <w:rPr>
+          <w:rFonts w:ascii="微软雅黑" w:eastAsia="微软雅黑" w:hAnsi="微软雅黑" w:hint="eastAsia"/>
+          <w:color w:val="2A2A2A"/>
+          <w:sz w:val="15"/>
+          <w:szCs w:val="15"/>
+        </w:rPr>
+      </w:pPr>
+      <w:r>
+        <w:rPr>
+          <w:rFonts w:ascii="微软雅黑" w:eastAsia="微软雅黑" w:hAnsi="微软雅黑" w:hint="eastAsia"/>
+          <w:color w:val="2A2A2A"/>
+          <w:sz w:val="15"/>
+          <w:szCs w:val="15"/>
+        </w:rPr>
+        <w:t>在派生类中,如果基类中也定义了析构函数,那么会从下到上执行;</w:t>
+      </w:r>
+    </w:p>
+    <w:p>
+      <w:pPr>
+        <w:pStyle w:val="2"/>
         <w:rPr>
           <w:rFonts w:hint="eastAsia"/>
         </w:rPr>
-        <w:t>析构函数</w:t>
-      </w:r>
-    </w:p>
-    <w:p>
-      <w:pPr>
+      </w:pPr>
+      <w:r>
         <w:rPr>
           <w:rFonts w:hint="eastAsia"/>
         </w:rPr>
-      </w:pPr>
-    </w:p>
-    <w:p>
-      <w:pPr>
-        <w:rPr>
-          <w:rStyle w:val="sentence"/>
-          <w:rFonts w:ascii="微软雅黑" w:eastAsia="微软雅黑" w:hAnsi="微软雅黑" w:hint="eastAsia"/>
-          <w:color w:val="2A2A2A"/>
-          <w:sz w:val="15"/>
-          <w:szCs w:val="15"/>
-        </w:rPr>
-      </w:pPr>
-      <w:r>
-        <w:rPr>
-          <w:rStyle w:val="sentence"/>
-          <w:rFonts w:ascii="微软雅黑" w:eastAsia="微软雅黑" w:hAnsi="微软雅黑" w:hint="eastAsia"/>
-          <w:color w:val="2A2A2A"/>
-          <w:sz w:val="15"/>
-          <w:szCs w:val="15"/>
-        </w:rPr>
-        <w:t>不能在结构中定义析构函数。只能对类使用析构函数。</w:t>
-      </w:r>
-    </w:p>
-    <w:p>
-      <w:pPr>
-        <w:rPr>
-          <w:rFonts w:ascii="微软雅黑" w:eastAsia="微软雅黑" w:hAnsi="微软雅黑" w:hint="eastAsia"/>
-          <w:color w:val="2A2A2A"/>
-          <w:sz w:val="15"/>
-          <w:szCs w:val="15"/>
-        </w:rPr>
-      </w:pPr>
-      <w:r>
-        <w:rPr>
-          <w:rFonts w:ascii="微软雅黑" w:eastAsia="微软雅黑" w:hAnsi="微软雅黑" w:hint="eastAsia"/>
-          <w:color w:val="2A2A2A"/>
-          <w:sz w:val="15"/>
-          <w:szCs w:val="15"/>
-        </w:rPr>
-        <w:t>一个类只能有一个析构函数。</w:t>
-      </w:r>
-    </w:p>
-    <w:p>
-      <w:pPr>
-        <w:rPr>
-          <w:rFonts w:ascii="微软雅黑" w:eastAsia="微软雅黑" w:hAnsi="微软雅黑" w:hint="eastAsia"/>
-          <w:color w:val="2A2A2A"/>
-          <w:sz w:val="15"/>
-          <w:szCs w:val="15"/>
-        </w:rPr>
-      </w:pPr>
-      <w:r>
-        <w:rPr>
-          <w:rFonts w:ascii="微软雅黑" w:eastAsia="微软雅黑" w:hAnsi="微软雅黑" w:hint="eastAsia"/>
-          <w:color w:val="2A2A2A"/>
-          <w:sz w:val="15"/>
-          <w:szCs w:val="15"/>
-        </w:rPr>
-        <w:t>无法继承或重载析构函数。</w:t>
-      </w:r>
-    </w:p>
-    <w:p>
-      <w:pPr>
-        <w:rPr>
-          <w:rStyle w:val="sentence"/>
-          <w:rFonts w:ascii="微软雅黑" w:eastAsia="微软雅黑" w:hAnsi="微软雅黑" w:hint="eastAsia"/>
-          <w:color w:val="2A2A2A"/>
-          <w:sz w:val="15"/>
-          <w:szCs w:val="15"/>
-        </w:rPr>
-      </w:pPr>
-      <w:r>
-        <w:rPr>
-          <w:rStyle w:val="sentence"/>
-          <w:rFonts w:ascii="微软雅黑" w:eastAsia="微软雅黑" w:hAnsi="微软雅黑" w:hint="eastAsia"/>
-          <w:color w:val="2A2A2A"/>
-          <w:sz w:val="15"/>
-          <w:szCs w:val="15"/>
-        </w:rPr>
-        <w:t>无法调用析构函数。它们是被自动调用的。</w:t>
-      </w:r>
-    </w:p>
-    <w:p>
-      <w:pPr>
-        <w:rPr>
-          <w:rFonts w:ascii="微软雅黑" w:eastAsia="微软雅黑" w:hAnsi="微软雅黑" w:hint="eastAsia"/>
-          <w:color w:val="2A2A2A"/>
-          <w:sz w:val="15"/>
-          <w:szCs w:val="15"/>
-        </w:rPr>
-      </w:pPr>
-      <w:r>
-        <w:rPr>
-          <w:rFonts w:ascii="微软雅黑" w:eastAsia="微软雅黑" w:hAnsi="微软雅黑" w:hint="eastAsia"/>
-          <w:color w:val="2A2A2A"/>
-          <w:sz w:val="15"/>
-          <w:szCs w:val="15"/>
-        </w:rPr>
-        <w:t>析构函数既没有修饰符，也没有参数。</w:t>
-      </w:r>
-    </w:p>
-    <w:p>
-      <w:pPr>
-        <w:rPr>
-          <w:rFonts w:ascii="微软雅黑" w:eastAsia="微软雅黑" w:hAnsi="微软雅黑" w:hint="eastAsia"/>
-          <w:color w:val="2A2A2A"/>
-          <w:sz w:val="15"/>
-          <w:szCs w:val="15"/>
-        </w:rPr>
-      </w:pPr>
-    </w:p>
-    <w:p>
-      <w:r>
-        <w:rPr>
-          <w:rFonts w:ascii="微软雅黑" w:eastAsia="微软雅黑" w:hAnsi="微软雅黑" w:hint="eastAsia"/>
-          <w:color w:val="2A2A2A"/>
-          <w:sz w:val="15"/>
-          <w:szCs w:val="15"/>
-        </w:rPr>
-        <w:t>在派生类中,如果基类中也定义了析构函数,那么会从下到上执行;</w:t>
-      </w:r>
+        <w:t>嵌套类型</w:t>
+      </w:r>
+    </w:p>
+    <w:p>
+      <w:pPr>
+        <w:rPr>
+          <w:rFonts w:ascii="微软雅黑" w:eastAsia="微软雅黑" w:hAnsi="微软雅黑" w:hint="eastAsia"/>
+          <w:color w:val="2A2A2A"/>
+          <w:sz w:val="15"/>
+          <w:szCs w:val="15"/>
+          <w:shd w:val="clear" w:color="auto" w:fill="FFFFE1"/>
+        </w:rPr>
+      </w:pPr>
+      <w:r>
+        <w:rPr>
+          <w:rFonts w:ascii="微软雅黑" w:eastAsia="微软雅黑" w:hAnsi="微软雅黑" w:hint="eastAsia"/>
+          <w:color w:val="2A2A2A"/>
+          <w:sz w:val="15"/>
+          <w:szCs w:val="15"/>
+          <w:shd w:val="clear" w:color="auto" w:fill="FFFFE1"/>
+        </w:rPr>
+        <w:t>在</w:t>
+      </w:r>
+      <w:hyperlink r:id="rId53" w:history="1">
+        <w:r>
+          <w:rPr>
+            <w:rStyle w:val="a6"/>
+            <w:rFonts w:ascii="微软雅黑" w:eastAsia="微软雅黑" w:hAnsi="微软雅黑" w:hint="eastAsia"/>
+            <w:color w:val="00709F"/>
+            <w:sz w:val="15"/>
+            <w:szCs w:val="15"/>
+            <w:shd w:val="clear" w:color="auto" w:fill="FFFFE1"/>
+          </w:rPr>
+          <w:t>类</w:t>
+        </w:r>
+      </w:hyperlink>
+      <w:r>
+        <w:rPr>
+          <w:rFonts w:ascii="微软雅黑" w:eastAsia="微软雅黑" w:hAnsi="微软雅黑" w:hint="eastAsia"/>
+          <w:color w:val="2A2A2A"/>
+          <w:sz w:val="15"/>
+          <w:szCs w:val="15"/>
+          <w:shd w:val="clear" w:color="auto" w:fill="FFFFE1"/>
+        </w:rPr>
+        <w:t>或</w:t>
+      </w:r>
+      <w:hyperlink r:id="rId54" w:history="1">
+        <w:r>
+          <w:rPr>
+            <w:rStyle w:val="a6"/>
+            <w:rFonts w:ascii="微软雅黑" w:eastAsia="微软雅黑" w:hAnsi="微软雅黑" w:hint="eastAsia"/>
+            <w:color w:val="00709F"/>
+            <w:sz w:val="15"/>
+            <w:szCs w:val="15"/>
+            <w:shd w:val="clear" w:color="auto" w:fill="FFFFE1"/>
+          </w:rPr>
+          <w:t>结构</w:t>
+        </w:r>
+      </w:hyperlink>
+      <w:r>
+        <w:rPr>
+          <w:rFonts w:ascii="微软雅黑" w:eastAsia="微软雅黑" w:hAnsi="微软雅黑" w:hint="eastAsia"/>
+          <w:color w:val="2A2A2A"/>
+          <w:sz w:val="15"/>
+          <w:szCs w:val="15"/>
+          <w:shd w:val="clear" w:color="auto" w:fill="FFFFE1"/>
+        </w:rPr>
+        <w:t xml:space="preserve">内部定义的类型称为嵌套类型 </w:t>
+      </w:r>
+    </w:p>
+    <w:p>
+      <w:pPr>
+        <w:rPr>
+          <w:rFonts w:ascii="微软雅黑" w:eastAsia="微软雅黑" w:hAnsi="微软雅黑" w:hint="eastAsia"/>
+          <w:color w:val="2A2A2A"/>
+          <w:sz w:val="15"/>
+          <w:szCs w:val="15"/>
+          <w:shd w:val="clear" w:color="auto" w:fill="FFFFE1"/>
+        </w:rPr>
+      </w:pPr>
+      <w:r>
+        <w:rPr>
+          <w:rFonts w:ascii="微软雅黑" w:eastAsia="微软雅黑" w:hAnsi="微软雅黑" w:hint="eastAsia"/>
+          <w:color w:val="2A2A2A"/>
+          <w:sz w:val="15"/>
+          <w:szCs w:val="15"/>
+        </w:rPr>
+        <w:t>不管外部类型是类还是结构，嵌套类型均默认为</w:t>
+      </w:r>
+      <w:r>
+        <w:rPr>
+          <w:rStyle w:val="apple-converted-space"/>
+          <w:rFonts w:ascii="微软雅黑" w:eastAsia="微软雅黑" w:hAnsi="微软雅黑" w:hint="eastAsia"/>
+          <w:color w:val="2A2A2A"/>
+          <w:sz w:val="15"/>
+          <w:szCs w:val="15"/>
+        </w:rPr>
+        <w:t> </w:t>
+      </w:r>
+      <w:hyperlink r:id="rId55" w:history="1">
+        <w:r>
+          <w:rPr>
+            <w:rStyle w:val="a6"/>
+            <w:rFonts w:ascii="微软雅黑" w:eastAsia="微软雅黑" w:hAnsi="微软雅黑" w:hint="eastAsia"/>
+            <w:color w:val="00709F"/>
+            <w:sz w:val="15"/>
+            <w:szCs w:val="15"/>
+          </w:rPr>
+          <w:t>private</w:t>
+        </w:r>
+      </w:hyperlink>
+      <w:r>
+        <w:rPr>
+          <w:rFonts w:ascii="微软雅黑" w:eastAsia="微软雅黑" w:hAnsi="微软雅黑" w:hint="eastAsia"/>
+          <w:color w:val="2A2A2A"/>
+          <w:sz w:val="15"/>
+          <w:szCs w:val="15"/>
+        </w:rPr>
+        <w:t>，但是可以设置为</w:t>
+      </w:r>
+      <w:r>
+        <w:rPr>
+          <w:rStyle w:val="apple-converted-space"/>
+          <w:rFonts w:ascii="微软雅黑" w:eastAsia="微软雅黑" w:hAnsi="微软雅黑" w:hint="eastAsia"/>
+          <w:color w:val="2A2A2A"/>
+          <w:sz w:val="15"/>
+          <w:szCs w:val="15"/>
+        </w:rPr>
+        <w:t> </w:t>
+      </w:r>
+      <w:hyperlink r:id="rId56" w:history="1">
+        <w:r>
+          <w:rPr>
+            <w:rStyle w:val="a6"/>
+            <w:rFonts w:ascii="微软雅黑" w:eastAsia="微软雅黑" w:hAnsi="微软雅黑" w:hint="eastAsia"/>
+            <w:color w:val="00709F"/>
+            <w:sz w:val="15"/>
+            <w:szCs w:val="15"/>
+          </w:rPr>
+          <w:t>public</w:t>
+        </w:r>
+      </w:hyperlink>
+      <w:r>
+        <w:rPr>
+          <w:rFonts w:ascii="微软雅黑" w:eastAsia="微软雅黑" w:hAnsi="微软雅黑" w:hint="eastAsia"/>
+          <w:color w:val="2A2A2A"/>
+          <w:sz w:val="15"/>
+          <w:szCs w:val="15"/>
+        </w:rPr>
+        <w:t>、protected internal、</w:t>
+      </w:r>
+      <w:hyperlink r:id="rId57" w:history="1">
+        <w:r>
+          <w:rPr>
+            <w:rStyle w:val="a6"/>
+            <w:rFonts w:ascii="微软雅黑" w:eastAsia="微软雅黑" w:hAnsi="微软雅黑" w:hint="eastAsia"/>
+            <w:color w:val="00709F"/>
+            <w:sz w:val="15"/>
+            <w:szCs w:val="15"/>
+          </w:rPr>
+          <w:t>protected</w:t>
+        </w:r>
+      </w:hyperlink>
+      <w:r>
+        <w:rPr>
+          <w:rFonts w:ascii="微软雅黑" w:eastAsia="微软雅黑" w:hAnsi="微软雅黑" w:hint="eastAsia"/>
+          <w:color w:val="2A2A2A"/>
+          <w:sz w:val="15"/>
+          <w:szCs w:val="15"/>
+        </w:rPr>
+        <w:t>、</w:t>
+      </w:r>
+      <w:hyperlink r:id="rId58" w:history="1">
+        <w:r>
+          <w:rPr>
+            <w:rStyle w:val="a6"/>
+            <w:rFonts w:ascii="微软雅黑" w:eastAsia="微软雅黑" w:hAnsi="微软雅黑" w:hint="eastAsia"/>
+            <w:color w:val="00709F"/>
+            <w:sz w:val="15"/>
+            <w:szCs w:val="15"/>
+          </w:rPr>
+          <w:t>internal</w:t>
+        </w:r>
+      </w:hyperlink>
+      <w:r>
+        <w:rPr>
+          <w:rStyle w:val="apple-converted-space"/>
+          <w:rFonts w:ascii="微软雅黑" w:eastAsia="微软雅黑" w:hAnsi="微软雅黑" w:hint="eastAsia"/>
+          <w:color w:val="2A2A2A"/>
+          <w:sz w:val="15"/>
+          <w:szCs w:val="15"/>
+        </w:rPr>
+        <w:t> </w:t>
+      </w:r>
+      <w:r>
+        <w:rPr>
+          <w:rFonts w:ascii="微软雅黑" w:eastAsia="微软雅黑" w:hAnsi="微软雅黑" w:hint="eastAsia"/>
+          <w:color w:val="2A2A2A"/>
+          <w:sz w:val="15"/>
+          <w:szCs w:val="15"/>
+        </w:rPr>
+        <w:t>或</w:t>
+      </w:r>
+      <w:r>
+        <w:rPr>
+          <w:rStyle w:val="apple-converted-space"/>
+          <w:rFonts w:ascii="微软雅黑" w:eastAsia="微软雅黑" w:hAnsi="微软雅黑" w:hint="eastAsia"/>
+          <w:color w:val="2A2A2A"/>
+          <w:sz w:val="15"/>
+          <w:szCs w:val="15"/>
+        </w:rPr>
+        <w:t> </w:t>
+      </w:r>
+      <w:hyperlink r:id="rId59" w:history="1">
+        <w:r>
+          <w:rPr>
+            <w:rStyle w:val="a6"/>
+            <w:rFonts w:ascii="微软雅黑" w:eastAsia="微软雅黑" w:hAnsi="微软雅黑" w:hint="eastAsia"/>
+            <w:color w:val="00709F"/>
+            <w:sz w:val="15"/>
+            <w:szCs w:val="15"/>
+          </w:rPr>
+          <w:t>private</w:t>
+        </w:r>
+      </w:hyperlink>
+      <w:r>
+        <w:rPr>
+          <w:rFonts w:ascii="微软雅黑" w:eastAsia="微软雅黑" w:hAnsi="微软雅黑" w:hint="eastAsia"/>
+          <w:color w:val="2A2A2A"/>
+          <w:sz w:val="15"/>
+          <w:szCs w:val="15"/>
+        </w:rPr>
+        <w:t>。</w:t>
+      </w:r>
+      <w:r>
+        <w:rPr>
+          <w:rFonts w:ascii="微软雅黑" w:eastAsia="微软雅黑" w:hAnsi="微软雅黑" w:hint="eastAsia"/>
+          <w:color w:val="2A2A2A"/>
+          <w:sz w:val="15"/>
+          <w:szCs w:val="15"/>
+          <w:shd w:val="clear" w:color="auto" w:fill="FFFFE1"/>
+        </w:rPr>
+        <w:t xml:space="preserve"> </w:t>
+      </w:r>
+    </w:p>
+    <w:p>
+      <w:pPr>
+        <w:rPr>
+          <w:rFonts w:ascii="微软雅黑" w:eastAsia="微软雅黑" w:hAnsi="微软雅黑" w:hint="eastAsia"/>
+          <w:color w:val="2A2A2A"/>
+          <w:sz w:val="15"/>
+          <w:szCs w:val="15"/>
+        </w:rPr>
+      </w:pPr>
+      <w:r>
+        <w:rPr>
+          <w:rFonts w:ascii="微软雅黑" w:eastAsia="微软雅黑" w:hAnsi="微软雅黑" w:hint="eastAsia"/>
+          <w:color w:val="2A2A2A"/>
+          <w:sz w:val="15"/>
+          <w:szCs w:val="15"/>
+        </w:rPr>
+        <w:t>对外部类型是不可访问的，但可以设置为 public，</w:t>
+      </w:r>
+    </w:p>
+    <w:p>
+      <w:pPr>
+        <w:rPr>
+          <w:rStyle w:val="sentence"/>
+          <w:rFonts w:ascii="微软雅黑" w:eastAsia="微软雅黑" w:hAnsi="微软雅黑" w:hint="eastAsia"/>
+          <w:color w:val="2A2A2A"/>
+          <w:sz w:val="15"/>
+          <w:szCs w:val="15"/>
+        </w:rPr>
+      </w:pPr>
+      <w:r>
+        <w:rPr>
+          <w:rStyle w:val="sentence"/>
+          <w:rFonts w:ascii="微软雅黑" w:eastAsia="微软雅黑" w:hAnsi="微软雅黑" w:hint="eastAsia"/>
+          <w:color w:val="2A2A2A"/>
+          <w:sz w:val="15"/>
+          <w:szCs w:val="15"/>
+        </w:rPr>
+        <w:t>嵌套类型可以访问其包含类型可以访问的所有成员。它可以访问包含类型的私有成员和受保护成员（包括所有继承的受保护成员）。</w:t>
+      </w:r>
+    </w:p>
+    <w:p>
+      <w:pPr>
+        <w:rPr>
+          <w:rStyle w:val="sentence"/>
+          <w:rFonts w:ascii="微软雅黑" w:eastAsia="微软雅黑" w:hAnsi="微软雅黑" w:hint="eastAsia"/>
+          <w:color w:val="2A2A2A"/>
+          <w:sz w:val="15"/>
+          <w:szCs w:val="15"/>
+        </w:rPr>
+      </w:pPr>
+      <w:r>
+        <w:rPr>
+          <w:rStyle w:val="sentence"/>
+          <w:rFonts w:ascii="微软雅黑" w:eastAsia="微软雅黑" w:hAnsi="微软雅黑" w:hint="eastAsia"/>
+          <w:color w:val="2A2A2A"/>
+          <w:sz w:val="15"/>
+          <w:szCs w:val="15"/>
+        </w:rPr>
+        <w:t>使用方式: 访问域的设定与其它相同,但是必须通过包含类型访问;</w:t>
+      </w:r>
+    </w:p>
+    <w:p>
+      <w:pPr>
+        <w:rPr>
+          <w:rStyle w:val="sentence"/>
+          <w:rFonts w:ascii="微软雅黑" w:eastAsia="微软雅黑" w:hAnsi="微软雅黑" w:hint="eastAsia"/>
+          <w:color w:val="2A2A2A"/>
+          <w:sz w:val="15"/>
+          <w:szCs w:val="15"/>
+        </w:rPr>
+      </w:pPr>
+      <w:r>
+        <w:rPr>
+          <w:rStyle w:val="sentence"/>
+          <w:rFonts w:ascii="微软雅黑" w:eastAsia="微软雅黑" w:hAnsi="微软雅黑"/>
+          <w:color w:val="2A2A2A"/>
+          <w:sz w:val="15"/>
+          <w:szCs w:val="15"/>
+        </w:rPr>
+        <w:t>Parentcls.Nested nest = new Parentcls.Nested();</w:t>
+      </w:r>
+    </w:p>
+    <w:p>
+      <w:pPr>
+        <w:rPr>
+          <w:rStyle w:val="sentence"/>
+          <w:rFonts w:ascii="微软雅黑" w:eastAsia="微软雅黑" w:hAnsi="微软雅黑" w:hint="eastAsia"/>
+          <w:color w:val="2A2A2A"/>
+          <w:sz w:val="15"/>
+          <w:szCs w:val="15"/>
+        </w:rPr>
+      </w:pPr>
+    </w:p>
+    <w:p>
+      <w:pPr>
+        <w:pStyle w:val="1"/>
+        <w:rPr>
+          <w:rFonts w:hint="eastAsia"/>
+          <w:shd w:val="clear" w:color="auto" w:fill="FCFEC5"/>
+        </w:rPr>
+      </w:pPr>
+      <w:r>
+        <w:rPr>
+          <w:rFonts w:hint="eastAsia"/>
+          <w:szCs w:val="15"/>
+          <w:shd w:val="clear" w:color="auto" w:fill="FCFEC5"/>
+        </w:rPr>
+        <w:t>匿名类型</w:t>
+      </w:r>
+    </w:p>
+    <w:p>
+      <w:pPr>
+        <w:rPr>
+          <w:rFonts w:ascii="微软雅黑" w:eastAsia="微软雅黑" w:hAnsi="微软雅黑" w:hint="eastAsia"/>
+          <w:color w:val="2A2A2A"/>
+          <w:sz w:val="15"/>
+          <w:szCs w:val="15"/>
+        </w:rPr>
+      </w:pPr>
+      <w:r>
+        <w:rPr>
+          <w:rFonts w:ascii="微软雅黑" w:eastAsia="微软雅黑" w:hAnsi="微软雅黑" w:hint="eastAsia"/>
+          <w:color w:val="2A2A2A"/>
+          <w:sz w:val="15"/>
+          <w:szCs w:val="15"/>
+        </w:rPr>
+        <w:t>匿名类型是直接从</w:t>
+      </w:r>
+      <w:hyperlink r:id="rId60" w:history="1">
+        <w:r>
+          <w:rPr>
+            <w:rStyle w:val="a6"/>
+            <w:rFonts w:ascii="微软雅黑" w:eastAsia="微软雅黑" w:hAnsi="微软雅黑" w:hint="eastAsia"/>
+            <w:color w:val="00709F"/>
+            <w:sz w:val="15"/>
+            <w:szCs w:val="15"/>
+          </w:rPr>
+          <w:t>对象</w:t>
+        </w:r>
+      </w:hyperlink>
+      <w:r>
+        <w:rPr>
+          <w:rFonts w:ascii="微软雅黑" w:eastAsia="微软雅黑" w:hAnsi="微软雅黑" w:hint="eastAsia"/>
+          <w:color w:val="2A2A2A"/>
+          <w:sz w:val="15"/>
+          <w:szCs w:val="15"/>
+        </w:rPr>
+        <w:t>派生的</w:t>
+      </w:r>
+      <w:hyperlink r:id="rId61" w:history="1">
+        <w:r>
+          <w:rPr>
+            <w:rStyle w:val="a6"/>
+            <w:rFonts w:ascii="微软雅黑" w:eastAsia="微软雅黑" w:hAnsi="微软雅黑" w:hint="eastAsia"/>
+            <w:color w:val="00709F"/>
+            <w:sz w:val="15"/>
+            <w:szCs w:val="15"/>
+          </w:rPr>
+          <w:t>类</w:t>
+        </w:r>
+      </w:hyperlink>
+      <w:r>
+        <w:rPr>
+          <w:rFonts w:ascii="微软雅黑" w:eastAsia="微软雅黑" w:hAnsi="微软雅黑" w:hint="eastAsia"/>
+          <w:color w:val="2A2A2A"/>
+          <w:sz w:val="15"/>
+          <w:szCs w:val="15"/>
+        </w:rPr>
+        <w:t>类型，并且其无法强制转换为除</w:t>
+      </w:r>
+      <w:hyperlink r:id="rId62" w:history="1">
+        <w:r>
+          <w:rPr>
+            <w:rStyle w:val="a6"/>
+            <w:rFonts w:ascii="微软雅黑" w:eastAsia="微软雅黑" w:hAnsi="微软雅黑" w:hint="eastAsia"/>
+            <w:color w:val="00709F"/>
+            <w:sz w:val="15"/>
+            <w:szCs w:val="15"/>
+          </w:rPr>
+          <w:t>对象</w:t>
+        </w:r>
+      </w:hyperlink>
+      <w:r>
+        <w:rPr>
+          <w:rFonts w:ascii="微软雅黑" w:eastAsia="微软雅黑" w:hAnsi="微软雅黑" w:hint="eastAsia"/>
+          <w:color w:val="2A2A2A"/>
+          <w:sz w:val="15"/>
+          <w:szCs w:val="15"/>
+        </w:rPr>
+        <w:t>外的任意类型。</w:t>
+      </w:r>
+    </w:p>
+    <w:p>
+      <w:pPr>
+        <w:rPr>
+          <w:rStyle w:val="sentence"/>
+          <w:rFonts w:ascii="微软雅黑" w:eastAsia="微软雅黑" w:hAnsi="微软雅黑" w:hint="eastAsia"/>
+          <w:color w:val="2A2A2A"/>
+          <w:sz w:val="15"/>
+          <w:szCs w:val="15"/>
+        </w:rPr>
+      </w:pPr>
+      <w:r>
+        <w:rPr>
+          <w:rStyle w:val="sentence"/>
+          <w:rFonts w:ascii="微软雅黑" w:eastAsia="微软雅黑" w:hAnsi="微软雅黑" w:hint="eastAsia"/>
+          <w:color w:val="2A2A2A"/>
+          <w:sz w:val="15"/>
+          <w:szCs w:val="15"/>
+        </w:rPr>
+        <w:t>匿名类型包含一个或多个公共只读属性。包含其他种类的类成员（如方法或事件）为无效。</w:t>
+      </w:r>
+    </w:p>
+    <w:p>
+      <w:pPr>
+        <w:pStyle w:val="1"/>
+        <w:rPr>
+          <w:rStyle w:val="sentence"/>
+          <w:rFonts w:hint="eastAsia"/>
+          <w:szCs w:val="15"/>
+        </w:rPr>
+      </w:pPr>
+      <w:r>
+        <w:rPr>
+          <w:rStyle w:val="sentence"/>
+          <w:rFonts w:hint="eastAsia"/>
+          <w:szCs w:val="15"/>
+        </w:rPr>
+        <w:t>枚举类型</w:t>
+      </w:r>
+    </w:p>
+    <w:p>
+      <w:pPr>
+        <w:rPr>
+          <w:rFonts w:ascii="微软雅黑" w:eastAsia="微软雅黑" w:hAnsi="微软雅黑" w:hint="eastAsia"/>
+          <w:color w:val="2A2A2A"/>
+          <w:sz w:val="20"/>
+          <w:szCs w:val="20"/>
+        </w:rPr>
+      </w:pPr>
+      <w:r>
+        <w:rPr>
+          <w:rFonts w:ascii="微软雅黑" w:eastAsia="微软雅黑" w:hAnsi="微软雅黑" w:hint="eastAsia"/>
+          <w:color w:val="2A2A2A"/>
+          <w:sz w:val="20"/>
+          <w:szCs w:val="20"/>
+        </w:rPr>
+        <w:t>枚举类型（也称为枚举）为定义一组可以赋给变量的命名整数常量提供了一种有效的方法</w:t>
+      </w:r>
+    </w:p>
+    <w:p>
+      <w:pPr>
+        <w:rPr>
+          <w:rFonts w:ascii="微软雅黑" w:eastAsia="微软雅黑" w:hAnsi="微软雅黑" w:hint="eastAsia"/>
+          <w:color w:val="2A2A2A"/>
+          <w:sz w:val="15"/>
+          <w:szCs w:val="15"/>
+          <w:shd w:val="clear" w:color="auto" w:fill="FFFFE1"/>
+        </w:rPr>
+      </w:pPr>
+      <w:r>
+        <w:rPr>
+          <w:rFonts w:ascii="微软雅黑" w:eastAsia="微软雅黑" w:hAnsi="微软雅黑" w:hint="eastAsia"/>
+          <w:color w:val="2A2A2A"/>
+          <w:sz w:val="15"/>
+          <w:szCs w:val="15"/>
+          <w:shd w:val="clear" w:color="auto" w:fill="FFFFE1"/>
+        </w:rPr>
+        <w:t>默认情况下，枚举中每个元素的基础类型是</w:t>
+      </w:r>
+      <w:r>
+        <w:rPr>
+          <w:rStyle w:val="apple-converted-space"/>
+          <w:rFonts w:ascii="微软雅黑" w:eastAsia="微软雅黑" w:hAnsi="微软雅黑" w:hint="eastAsia"/>
+          <w:color w:val="2A2A2A"/>
+          <w:sz w:val="15"/>
+          <w:szCs w:val="15"/>
+          <w:shd w:val="clear" w:color="auto" w:fill="FFFFE1"/>
+        </w:rPr>
+        <w:t> </w:t>
+      </w:r>
+      <w:hyperlink r:id="rId63" w:history="1">
+        <w:r>
+          <w:rPr>
+            <w:rStyle w:val="a6"/>
+            <w:rFonts w:ascii="微软雅黑" w:eastAsia="微软雅黑" w:hAnsi="微软雅黑" w:hint="eastAsia"/>
+            <w:color w:val="00709F"/>
+            <w:sz w:val="15"/>
+            <w:szCs w:val="15"/>
+            <w:shd w:val="clear" w:color="auto" w:fill="FFFFE1"/>
+          </w:rPr>
+          <w:t>int</w:t>
+        </w:r>
+      </w:hyperlink>
+      <w:r>
+        <w:rPr>
+          <w:rFonts w:ascii="微软雅黑" w:eastAsia="微软雅黑" w:hAnsi="微软雅黑" w:hint="eastAsia"/>
+          <w:color w:val="2A2A2A"/>
+          <w:sz w:val="15"/>
+          <w:szCs w:val="15"/>
+          <w:shd w:val="clear" w:color="auto" w:fill="FFFFE1"/>
+        </w:rPr>
+        <w:t>。</w:t>
+      </w:r>
+    </w:p>
+    <w:p>
+      <w:pPr>
+        <w:rPr>
+          <w:rFonts w:ascii="微软雅黑" w:eastAsia="微软雅黑" w:hAnsi="微软雅黑" w:hint="eastAsia"/>
+          <w:color w:val="2A2A2A"/>
+          <w:sz w:val="15"/>
+          <w:szCs w:val="15"/>
+          <w:shd w:val="clear" w:color="auto" w:fill="FFFFE1"/>
+        </w:rPr>
+      </w:pPr>
+      <w:r>
+        <w:rPr>
+          <w:rFonts w:ascii="微软雅黑" w:eastAsia="微软雅黑" w:hAnsi="微软雅黑" w:hint="eastAsia"/>
+          <w:color w:val="2A2A2A"/>
+          <w:sz w:val="15"/>
+          <w:szCs w:val="15"/>
+        </w:rPr>
+        <w:t>准许使用的枚举类型有</w:t>
+      </w:r>
+      <w:r>
+        <w:rPr>
+          <w:rStyle w:val="apple-converted-space"/>
+          <w:rFonts w:ascii="微软雅黑" w:eastAsia="微软雅黑" w:hAnsi="微软雅黑" w:hint="eastAsia"/>
+          <w:color w:val="2A2A2A"/>
+          <w:sz w:val="15"/>
+          <w:szCs w:val="15"/>
+        </w:rPr>
+        <w:t> </w:t>
+      </w:r>
+      <w:r>
+        <w:rPr>
+          <w:rStyle w:val="a7"/>
+          <w:rFonts w:ascii="微软雅黑" w:eastAsia="微软雅黑" w:hAnsi="微软雅黑" w:hint="eastAsia"/>
+          <w:color w:val="2A2A2A"/>
+          <w:sz w:val="15"/>
+          <w:szCs w:val="15"/>
+        </w:rPr>
+        <w:t>byte</w:t>
+      </w:r>
+      <w:r>
+        <w:rPr>
+          <w:rFonts w:ascii="微软雅黑" w:eastAsia="微软雅黑" w:hAnsi="微软雅黑" w:hint="eastAsia"/>
+          <w:color w:val="2A2A2A"/>
+          <w:sz w:val="15"/>
+          <w:szCs w:val="15"/>
+        </w:rPr>
+        <w:t>、</w:t>
+      </w:r>
+      <w:hyperlink r:id="rId64" w:history="1">
+        <w:r>
+          <w:rPr>
+            <w:rStyle w:val="a6"/>
+            <w:rFonts w:ascii="微软雅黑" w:eastAsia="微软雅黑" w:hAnsi="微软雅黑" w:hint="eastAsia"/>
+            <w:color w:val="00709F"/>
+            <w:sz w:val="15"/>
+            <w:szCs w:val="15"/>
+          </w:rPr>
+          <w:t>sbyte</w:t>
+        </w:r>
+      </w:hyperlink>
+      <w:r>
+        <w:rPr>
+          <w:rFonts w:ascii="微软雅黑" w:eastAsia="微软雅黑" w:hAnsi="微软雅黑" w:hint="eastAsia"/>
+          <w:color w:val="2A2A2A"/>
+          <w:sz w:val="15"/>
+          <w:szCs w:val="15"/>
+        </w:rPr>
+        <w:t>、</w:t>
+      </w:r>
+      <w:hyperlink r:id="rId65" w:history="1">
+        <w:r>
+          <w:rPr>
+            <w:rStyle w:val="a6"/>
+            <w:rFonts w:ascii="微软雅黑" w:eastAsia="微软雅黑" w:hAnsi="微软雅黑" w:hint="eastAsia"/>
+            <w:color w:val="00709F"/>
+            <w:sz w:val="15"/>
+            <w:szCs w:val="15"/>
+          </w:rPr>
+          <w:t>short</w:t>
+        </w:r>
+      </w:hyperlink>
+      <w:r>
+        <w:rPr>
+          <w:rFonts w:ascii="微软雅黑" w:eastAsia="微软雅黑" w:hAnsi="微软雅黑" w:hint="eastAsia"/>
+          <w:color w:val="2A2A2A"/>
+          <w:sz w:val="15"/>
+          <w:szCs w:val="15"/>
+        </w:rPr>
+        <w:t>、</w:t>
+      </w:r>
+      <w:hyperlink r:id="rId66" w:history="1">
+        <w:r>
+          <w:rPr>
+            <w:rStyle w:val="a6"/>
+            <w:rFonts w:ascii="微软雅黑" w:eastAsia="微软雅黑" w:hAnsi="微软雅黑" w:hint="eastAsia"/>
+            <w:color w:val="00709F"/>
+            <w:sz w:val="15"/>
+            <w:szCs w:val="15"/>
+          </w:rPr>
+          <w:t>ushort</w:t>
+        </w:r>
+      </w:hyperlink>
+      <w:r>
+        <w:rPr>
+          <w:rFonts w:ascii="微软雅黑" w:eastAsia="微软雅黑" w:hAnsi="微软雅黑" w:hint="eastAsia"/>
+          <w:color w:val="2A2A2A"/>
+          <w:sz w:val="15"/>
+          <w:szCs w:val="15"/>
+        </w:rPr>
+        <w:t>、</w:t>
+      </w:r>
+      <w:hyperlink r:id="rId67" w:history="1">
+        <w:r>
+          <w:rPr>
+            <w:rStyle w:val="a6"/>
+            <w:rFonts w:ascii="微软雅黑" w:eastAsia="微软雅黑" w:hAnsi="微软雅黑" w:hint="eastAsia"/>
+            <w:color w:val="00709F"/>
+            <w:sz w:val="15"/>
+            <w:szCs w:val="15"/>
+          </w:rPr>
+          <w:t>int</w:t>
+        </w:r>
+      </w:hyperlink>
+      <w:r>
+        <w:rPr>
+          <w:rFonts w:ascii="微软雅黑" w:eastAsia="微软雅黑" w:hAnsi="微软雅黑" w:hint="eastAsia"/>
+          <w:color w:val="2A2A2A"/>
+          <w:sz w:val="15"/>
+          <w:szCs w:val="15"/>
+        </w:rPr>
+        <w:t>、</w:t>
+      </w:r>
+      <w:hyperlink r:id="rId68" w:history="1">
+        <w:r>
+          <w:rPr>
+            <w:rStyle w:val="a6"/>
+            <w:rFonts w:ascii="微软雅黑" w:eastAsia="微软雅黑" w:hAnsi="微软雅黑" w:hint="eastAsia"/>
+            <w:color w:val="00709F"/>
+            <w:sz w:val="15"/>
+            <w:szCs w:val="15"/>
+          </w:rPr>
+          <w:t>uint</w:t>
+        </w:r>
+      </w:hyperlink>
+      <w:r>
+        <w:rPr>
+          <w:rFonts w:ascii="微软雅黑" w:eastAsia="微软雅黑" w:hAnsi="微软雅黑" w:hint="eastAsia"/>
+          <w:color w:val="2A2A2A"/>
+          <w:sz w:val="15"/>
+          <w:szCs w:val="15"/>
+        </w:rPr>
+        <w:t>、</w:t>
+      </w:r>
+      <w:hyperlink r:id="rId69" w:history="1">
+        <w:r>
+          <w:rPr>
+            <w:rStyle w:val="a6"/>
+            <w:rFonts w:ascii="微软雅黑" w:eastAsia="微软雅黑" w:hAnsi="微软雅黑" w:hint="eastAsia"/>
+            <w:color w:val="00709F"/>
+            <w:sz w:val="15"/>
+            <w:szCs w:val="15"/>
+          </w:rPr>
+          <w:t>long</w:t>
+        </w:r>
+      </w:hyperlink>
+      <w:r>
+        <w:rPr>
+          <w:rStyle w:val="apple-converted-space"/>
+          <w:rFonts w:ascii="微软雅黑" w:eastAsia="微软雅黑" w:hAnsi="微软雅黑" w:hint="eastAsia"/>
+          <w:color w:val="2A2A2A"/>
+          <w:sz w:val="15"/>
+          <w:szCs w:val="15"/>
+        </w:rPr>
+        <w:t> </w:t>
+      </w:r>
+      <w:r>
+        <w:rPr>
+          <w:rFonts w:ascii="微软雅黑" w:eastAsia="微软雅黑" w:hAnsi="微软雅黑" w:hint="eastAsia"/>
+          <w:color w:val="2A2A2A"/>
+          <w:sz w:val="15"/>
+          <w:szCs w:val="15"/>
+        </w:rPr>
+        <w:t>或</w:t>
+      </w:r>
+      <w:r>
+        <w:rPr>
+          <w:rStyle w:val="apple-converted-space"/>
+          <w:rFonts w:ascii="微软雅黑" w:eastAsia="微软雅黑" w:hAnsi="微软雅黑" w:hint="eastAsia"/>
+          <w:color w:val="2A2A2A"/>
+          <w:sz w:val="15"/>
+          <w:szCs w:val="15"/>
+        </w:rPr>
+        <w:t> </w:t>
+      </w:r>
+      <w:hyperlink r:id="rId70" w:history="1">
+        <w:r>
+          <w:rPr>
+            <w:rStyle w:val="a6"/>
+            <w:rFonts w:ascii="微软雅黑" w:eastAsia="微软雅黑" w:hAnsi="微软雅黑" w:hint="eastAsia"/>
+            <w:color w:val="00709F"/>
+            <w:sz w:val="15"/>
+            <w:szCs w:val="15"/>
+          </w:rPr>
+          <w:t>ulong</w:t>
+        </w:r>
+      </w:hyperlink>
+      <w:r>
+        <w:rPr>
+          <w:rFonts w:ascii="微软雅黑" w:eastAsia="微软雅黑" w:hAnsi="微软雅黑" w:hint="eastAsia"/>
+          <w:color w:val="2A2A2A"/>
+          <w:sz w:val="15"/>
+          <w:szCs w:val="15"/>
+        </w:rPr>
+        <w:t>。</w:t>
+      </w:r>
+    </w:p>
+    <w:p>
+      <w:pPr>
+        <w:rPr>
+          <w:rFonts w:ascii="微软雅黑" w:eastAsia="微软雅黑" w:hAnsi="微软雅黑" w:hint="eastAsia"/>
+          <w:color w:val="2A2A2A"/>
+          <w:sz w:val="15"/>
+          <w:szCs w:val="15"/>
+          <w:shd w:val="clear" w:color="auto" w:fill="FFFFE1"/>
+        </w:rPr>
+      </w:pPr>
+      <w:r>
+        <w:rPr>
+          <w:rFonts w:ascii="微软雅黑" w:eastAsia="微软雅黑" w:hAnsi="微软雅黑" w:hint="eastAsia"/>
+          <w:color w:val="2A2A2A"/>
+          <w:sz w:val="15"/>
+          <w:szCs w:val="15"/>
+          <w:shd w:val="clear" w:color="auto" w:fill="FFFFE1"/>
+        </w:rPr>
+        <w:t>声明 定义属性和赋值操作</w:t>
+      </w:r>
+    </w:p>
+    <w:p>
+      <w:pPr>
+        <w:pStyle w:val="HTML"/>
+        <w:spacing w:line="202" w:lineRule="atLeast"/>
+        <w:rPr>
+          <w:color w:val="000000"/>
+          <w:sz w:val="15"/>
+          <w:szCs w:val="15"/>
+        </w:rPr>
+      </w:pPr>
+      <w:r>
+        <w:rPr>
+          <w:color w:val="0000FF"/>
+          <w:sz w:val="15"/>
+          <w:szCs w:val="15"/>
+        </w:rPr>
+        <w:t>enum</w:t>
+      </w:r>
+      <w:r>
+        <w:rPr>
+          <w:color w:val="000000"/>
+          <w:sz w:val="15"/>
+          <w:szCs w:val="15"/>
+        </w:rPr>
+        <w:t xml:space="preserve"> Days { Sunday, Monday, Tuesday, Wednesday, Thursday, Friday, Saturday };</w:t>
+      </w:r>
+    </w:p>
+    <w:p>
+      <w:pPr>
+        <w:rPr>
+          <w:rFonts w:ascii="微软雅黑" w:eastAsia="微软雅黑" w:hAnsi="微软雅黑" w:hint="eastAsia"/>
+          <w:color w:val="2A2A2A"/>
+          <w:sz w:val="15"/>
+          <w:szCs w:val="15"/>
+        </w:rPr>
+      </w:pPr>
+      <w:r>
+        <w:rPr>
+          <w:rFonts w:ascii="微软雅黑" w:eastAsia="微软雅黑" w:hAnsi="微软雅黑" w:hint="eastAsia"/>
+          <w:color w:val="2A2A2A"/>
+          <w:sz w:val="15"/>
+          <w:szCs w:val="15"/>
+        </w:rPr>
+        <w:t>可以将任意值赋给枚举类型的枚举数列表中的元素，也可以使用计算值：</w:t>
+      </w:r>
+    </w:p>
+    <w:p>
+      <w:pPr>
+        <w:pStyle w:val="HTML"/>
+        <w:spacing w:line="202" w:lineRule="atLeast"/>
+        <w:rPr>
+          <w:color w:val="000000"/>
+          <w:sz w:val="15"/>
+          <w:szCs w:val="15"/>
+        </w:rPr>
+      </w:pPr>
+      <w:r>
+        <w:rPr>
+          <w:color w:val="0000FF"/>
+          <w:sz w:val="15"/>
+          <w:szCs w:val="15"/>
+        </w:rPr>
+        <w:t>enum</w:t>
+      </w:r>
+      <w:r>
+        <w:rPr>
+          <w:color w:val="000000"/>
+          <w:sz w:val="15"/>
+          <w:szCs w:val="15"/>
+        </w:rPr>
+        <w:t xml:space="preserve"> MachineState</w:t>
+      </w:r>
+    </w:p>
+    <w:p>
+      <w:pPr>
+        <w:pStyle w:val="HTML"/>
+        <w:spacing w:line="202" w:lineRule="atLeast"/>
+        <w:rPr>
+          <w:color w:val="000000"/>
+          <w:sz w:val="15"/>
+          <w:szCs w:val="15"/>
+        </w:rPr>
+      </w:pPr>
+      <w:r>
+        <w:rPr>
+          <w:color w:val="000000"/>
+          <w:sz w:val="15"/>
+          <w:szCs w:val="15"/>
+        </w:rPr>
+        <w:t>{</w:t>
+      </w:r>
+    </w:p>
+    <w:p>
+      <w:pPr>
+        <w:pStyle w:val="HTML"/>
+        <w:spacing w:line="202" w:lineRule="atLeast"/>
+        <w:rPr>
+          <w:color w:val="000000"/>
+          <w:sz w:val="15"/>
+          <w:szCs w:val="15"/>
+        </w:rPr>
+      </w:pPr>
+      <w:r>
+        <w:rPr>
+          <w:color w:val="000000"/>
+          <w:sz w:val="15"/>
+          <w:szCs w:val="15"/>
+        </w:rPr>
+        <w:t xml:space="preserve">    PowerOff = 0,</w:t>
+      </w:r>
+    </w:p>
+    <w:p>
+      <w:pPr>
+        <w:pStyle w:val="HTML"/>
+        <w:spacing w:line="202" w:lineRule="atLeast"/>
+        <w:rPr>
+          <w:color w:val="000000"/>
+          <w:sz w:val="15"/>
+          <w:szCs w:val="15"/>
+        </w:rPr>
+      </w:pPr>
+      <w:r>
+        <w:rPr>
+          <w:color w:val="000000"/>
+          <w:sz w:val="15"/>
+          <w:szCs w:val="15"/>
+        </w:rPr>
+        <w:t xml:space="preserve">    Running = 5,</w:t>
+      </w:r>
+    </w:p>
+    <w:p>
+      <w:pPr>
+        <w:pStyle w:val="HTML"/>
+        <w:spacing w:line="202" w:lineRule="atLeast"/>
+        <w:rPr>
+          <w:color w:val="000000"/>
+          <w:sz w:val="15"/>
+          <w:szCs w:val="15"/>
+        </w:rPr>
+      </w:pPr>
+      <w:r>
+        <w:rPr>
+          <w:color w:val="000000"/>
+          <w:sz w:val="15"/>
+          <w:szCs w:val="15"/>
+        </w:rPr>
+        <w:t xml:space="preserve">    Sleeping = 10,</w:t>
+      </w:r>
+    </w:p>
+    <w:p>
+      <w:pPr>
+        <w:pStyle w:val="HTML"/>
+        <w:spacing w:line="202" w:lineRule="atLeast"/>
+        <w:rPr>
+          <w:color w:val="000000"/>
+          <w:sz w:val="15"/>
+          <w:szCs w:val="15"/>
+        </w:rPr>
+      </w:pPr>
+      <w:r>
+        <w:rPr>
+          <w:color w:val="000000"/>
+          <w:sz w:val="15"/>
+          <w:szCs w:val="15"/>
+        </w:rPr>
+        <w:t xml:space="preserve">    Hibernating = Sleeping + 5</w:t>
+      </w:r>
+    </w:p>
+    <w:p>
+      <w:pPr>
+        <w:pStyle w:val="HTML"/>
+        <w:spacing w:line="202" w:lineRule="atLeast"/>
+        <w:rPr>
+          <w:color w:val="000000"/>
+          <w:sz w:val="15"/>
+          <w:szCs w:val="15"/>
+        </w:rPr>
+      </w:pPr>
+      <w:r>
+        <w:rPr>
+          <w:color w:val="000000"/>
+          <w:sz w:val="15"/>
+          <w:szCs w:val="15"/>
+        </w:rPr>
+        <w:t>}</w:t>
+      </w:r>
+    </w:p>
+    <w:p>
+      <w:pPr>
+        <w:pStyle w:val="HTML"/>
+        <w:spacing w:line="202" w:lineRule="atLeast"/>
+        <w:rPr>
+          <w:rFonts w:hint="eastAsia"/>
+          <w:color w:val="000000"/>
+          <w:sz w:val="15"/>
+          <w:szCs w:val="15"/>
+        </w:rPr>
+      </w:pPr>
+      <w:r>
+        <w:rPr>
+          <w:color w:val="000000"/>
+          <w:sz w:val="15"/>
+          <w:szCs w:val="15"/>
+        </w:rPr>
+        <w:t>Enum.GetName</w:t>
+      </w:r>
+      <w:r>
+        <w:rPr>
+          <w:rFonts w:hint="eastAsia"/>
+          <w:color w:val="000000"/>
+          <w:sz w:val="15"/>
+          <w:szCs w:val="15"/>
+        </w:rPr>
+        <w:t>方法</w:t>
+      </w:r>
+    </w:p>
+    <w:p>
+      <w:pPr>
+        <w:pStyle w:val="HTML"/>
+        <w:spacing w:line="263" w:lineRule="atLeast"/>
+        <w:rPr>
+          <w:color w:val="000000"/>
+          <w:sz w:val="20"/>
+          <w:szCs w:val="20"/>
+        </w:rPr>
+      </w:pPr>
+      <w:r>
+        <w:rPr>
+          <w:color w:val="000000"/>
+          <w:sz w:val="20"/>
+          <w:szCs w:val="20"/>
+        </w:rPr>
+        <w:t>Enum.GetNames</w:t>
+      </w:r>
+      <w:r>
+        <w:rPr>
+          <w:rFonts w:hint="eastAsia"/>
+          <w:color w:val="000000"/>
+          <w:sz w:val="20"/>
+          <w:szCs w:val="20"/>
+        </w:rPr>
+        <w:t>方法</w:t>
+      </w:r>
+    </w:p>
+    <w:p>
+      <w:pPr>
+        <w:pStyle w:val="HTML"/>
+        <w:spacing w:line="202" w:lineRule="atLeast"/>
+        <w:rPr>
+          <w:color w:val="000000"/>
+          <w:sz w:val="15"/>
+          <w:szCs w:val="15"/>
+        </w:rPr>
+      </w:pPr>
     </w:p>
     <w:sectPr>
       <w:pgSz w:w="11906" w:h="16838"/>
@@ -8437,6 +11248,28 @@
       <w:szCs w:val="32"/>
     </w:rPr>
   </w:style>
+  <w:style w:type="paragraph" w:styleId="3">
+    <w:name w:val="heading 3"/>
+    <w:basedOn w:val="a"/>
+    <w:next w:val="a"/>
+    <w:link w:val="3Char"/>
+    <w:uiPriority w:val="9"/>
+    <w:unhideWhenUsed/>
+    <w:qFormat/>
+    <w:rsid w:val="002B6D42"/>
+    <w:pPr>
+      <w:keepNext/>
+      <w:keepLines/>
+      <w:spacing w:before="260" w:after="260" w:line="416" w:lineRule="auto"/>
+      <w:outlineLvl w:val="2"/>
+    </w:pPr>
+    <w:rPr>
+      <w:b/>
+      <w:bCs/>
+      <w:sz w:val="32"/>
+      <w:szCs w:val="32"/>
+    </w:rPr>
+  </w:style>
   <w:style w:type="character" w:default="1" w:styleId="a0">
     <w:name w:val="Default Paragraph Font"/>
     <w:uiPriority w:val="1"/>
@@ -8591,7 +11424,6 @@
     <w:basedOn w:val="a"/>
     <w:link w:val="HTMLChar"/>
     <w:uiPriority w:val="99"/>
-    <w:semiHidden/>
     <w:unhideWhenUsed/>
     <w:rsid w:val="00B21697"/>
     <w:pPr>
@@ -8628,7 +11460,6 @@
     <w:basedOn w:val="a0"/>
     <w:link w:val="HTML"/>
     <w:uiPriority w:val="99"/>
-    <w:semiHidden/>
     <w:rsid w:val="00B21697"/>
     <w:rPr>
       <w:rFonts w:ascii="宋体" w:eastAsia="宋体" w:hAnsi="宋体" w:cs="宋体"/>
@@ -8743,6 +11574,19 @@
     <w:rsid w:val="002550AC"/>
     <w:rPr>
       <w:rFonts w:asciiTheme="majorHAnsi" w:eastAsiaTheme="majorEastAsia" w:hAnsiTheme="majorHAnsi" w:cstheme="majorBidi"/>
+      <w:b/>
+      <w:bCs/>
+      <w:sz w:val="32"/>
+      <w:szCs w:val="32"/>
+    </w:rPr>
+  </w:style>
+  <w:style w:type="character" w:customStyle="1" w:styleId="3Char">
+    <w:name w:val="标题 3 Char"/>
+    <w:basedOn w:val="a0"/>
+    <w:link w:val="3"/>
+    <w:uiPriority w:val="9"/>
+    <w:rsid w:val="002B6D42"/>
+    <w:rPr>
       <w:b/>
       <w:bCs/>
       <w:sz w:val="32"/>

--- a/c#学习/类和对象.docx
+++ b/c#学习/类和对象.docx
@@ -2,28 +2,6 @@
 <file path=word/document.xml><?xml version="1.0" encoding="utf-8"?>
 <w:document xmlns:ve="http://schemas.openxmlformats.org/markup-compatibility/2006" xmlns:o="urn:schemas-microsoft-com:office:office" xmlns:r="http://schemas.openxmlformats.org/officeDocument/2006/relationships" xmlns:m="http://schemas.openxmlformats.org/officeDocument/2006/math" xmlns:v="urn:schemas-microsoft-com:vml" xmlns:wp="http://schemas.openxmlformats.org/drawingml/2006/wordprocessingDrawing" xmlns:w10="urn:schemas-microsoft-com:office:word" xmlns:w="http://schemas.openxmlformats.org/wordprocessingml/2006/main" xmlns:wne="http://schemas.microsoft.com/office/word/2006/wordml">
   <w:body>
-    <w:p>
-      <w:pPr>
-        <w:pStyle w:val="1"/>
-        <w:rPr>
-          <w:kern w:val="0"/>
-        </w:rPr>
-      </w:pPr>
-      <w:r>
-        <w:rPr>
-          <w:rFonts w:hint="eastAsia"/>
-          <w:kern w:val="0"/>
-        </w:rPr>
-        <w:t>数组</w:t>
-      </w:r>
-      <w:r>
-        <w:rPr>
-          <w:rFonts w:hint="eastAsia"/>
-          <w:kern w:val="0"/>
-        </w:rPr>
-        <w:t>和集合</w:t>
-      </w:r>
-    </w:p>
     <w:p>
       <w:pPr>
         <w:pStyle w:val="1"/>
@@ -877,7 +855,6 @@
         <w:rPr>
           <w:kern w:val="0"/>
         </w:rPr>
-        <w:lastRenderedPageBreak/>
         <w:t>继承</w:t>
       </w:r>
     </w:p>
@@ -1560,7 +1537,6 @@
         <w:rPr>
           <w:rFonts w:hint="eastAsia"/>
         </w:rPr>
-        <w:lastRenderedPageBreak/>
         <w:t>静态类和静态成员</w:t>
       </w:r>
     </w:p>
@@ -1696,6 +1672,7 @@
           <w:sz w:val="20"/>
           <w:szCs w:val="20"/>
         </w:rPr>
+        <w:lastRenderedPageBreak/>
         <w:t> </w:t>
       </w:r>
       <w:r>
@@ -1973,7 +1950,7 @@
     <w:p>
       <w:pPr>
         <w:rPr>
-          <w:rFonts w:ascii="微软雅黑" w:eastAsia="微软雅黑" w:hAnsi="微软雅黑" w:hint="eastAsia"/>
+          <w:rFonts w:ascii="微软雅黑" w:eastAsia="微软雅黑" w:hAnsi="微软雅黑"/>
           <w:color w:val="2A2A2A"/>
           <w:sz w:val="15"/>
           <w:szCs w:val="15"/>
@@ -2116,21 +2093,18 @@
     <w:p>
       <w:pPr>
         <w:pStyle w:val="2"/>
+      </w:pPr>
+      <w:r>
         <w:rPr>
           <w:rFonts w:hint="eastAsia"/>
         </w:rPr>
-      </w:pPr>
-      <w:r>
-        <w:rPr>
-          <w:rFonts w:hint="eastAsia"/>
-        </w:rPr>
         <w:t>对象和集合初始值设定项</w:t>
       </w:r>
     </w:p>
     <w:p>
       <w:pPr>
         <w:rPr>
-          <w:rFonts w:ascii="微软雅黑" w:eastAsia="微软雅黑" w:hAnsi="微软雅黑" w:hint="eastAsia"/>
+          <w:rFonts w:ascii="微软雅黑" w:eastAsia="微软雅黑" w:hAnsi="微软雅黑"/>
           <w:color w:val="2A2A2A"/>
           <w:sz w:val="15"/>
           <w:szCs w:val="15"/>
@@ -2441,7 +2415,7 @@
     <w:p>
       <w:pPr>
         <w:rPr>
-          <w:rFonts w:ascii="微软雅黑" w:eastAsia="微软雅黑" w:hAnsi="微软雅黑" w:hint="eastAsia"/>
+          <w:rFonts w:ascii="微软雅黑" w:eastAsia="微软雅黑" w:hAnsi="微软雅黑"/>
           <w:color w:val="2A2A2A"/>
           <w:sz w:val="15"/>
           <w:szCs w:val="15"/>
@@ -2509,19 +2483,8 @@
         <w:t xml:space="preserve"> };</w:t>
       </w:r>
     </w:p>
-    <w:p>
-      <w:pPr>
-        <w:rPr>
-          <w:rFonts w:hint="eastAsia"/>
-        </w:rPr>
-      </w:pPr>
-    </w:p>
-    <w:p>
-      <w:pPr>
-        <w:rPr>
-          <w:rFonts w:hint="eastAsia"/>
-        </w:rPr>
-      </w:pPr>
+    <w:p/>
+    <w:p>
       <w:r>
         <w:rPr>
           <w:rFonts w:hint="eastAsia"/>
@@ -2549,11 +2512,6 @@
       </w:r>
     </w:p>
     <w:p>
-      <w:pPr>
-        <w:rPr>
-          <w:rFonts w:hint="eastAsia"/>
-        </w:rPr>
-      </w:pPr>
       <w:r>
         <w:rPr>
           <w:rFonts w:hint="eastAsia"/>
@@ -2566,7 +2524,6 @@
         <w:pStyle w:val="HTML"/>
         <w:spacing w:line="202" w:lineRule="atLeast"/>
         <w:rPr>
-          <w:rFonts w:hint="eastAsia"/>
           <w:color w:val="000000"/>
           <w:sz w:val="15"/>
           <w:szCs w:val="15"/>
@@ -2586,7 +2543,6 @@
         <w:pStyle w:val="HTML"/>
         <w:spacing w:line="202" w:lineRule="atLeast"/>
         <w:rPr>
-          <w:rFonts w:hint="eastAsia"/>
           <w:color w:val="000000"/>
           <w:sz w:val="15"/>
           <w:szCs w:val="15"/>
@@ -2731,7 +2687,6 @@
           <w:sz w:val="15"/>
           <w:szCs w:val="15"/>
         </w:rPr>
-        <w:lastRenderedPageBreak/>
         <w:t xml:space="preserve">    {</w:t>
       </w:r>
     </w:p>
@@ -2990,16 +2945,15 @@
         <w:pStyle w:val="2"/>
         <w:rPr>
           <w:rStyle w:val="sentence"/>
+          <w:szCs w:val="15"/>
+        </w:rPr>
+      </w:pPr>
+      <w:r>
+        <w:rPr>
+          <w:rStyle w:val="sentence"/>
           <w:rFonts w:hint="eastAsia"/>
           <w:szCs w:val="15"/>
         </w:rPr>
-      </w:pPr>
-      <w:r>
-        <w:rPr>
-          <w:rStyle w:val="sentence"/>
-          <w:rFonts w:hint="eastAsia"/>
-          <w:szCs w:val="15"/>
-        </w:rPr>
         <w:t>分布类和方法</w:t>
       </w:r>
     </w:p>
@@ -3007,7 +2961,7 @@
       <w:pPr>
         <w:rPr>
           <w:rStyle w:val="sentence"/>
-          <w:rFonts w:ascii="微软雅黑" w:eastAsia="微软雅黑" w:hAnsi="微软雅黑" w:hint="eastAsia"/>
+          <w:rFonts w:ascii="微软雅黑" w:eastAsia="微软雅黑" w:hAnsi="微软雅黑"/>
           <w:color w:val="2A2A2A"/>
           <w:sz w:val="15"/>
           <w:szCs w:val="15"/>
@@ -3105,7 +3059,7 @@
     <w:p>
       <w:pPr>
         <w:rPr>
-          <w:rFonts w:ascii="微软雅黑" w:eastAsia="微软雅黑" w:hAnsi="微软雅黑" w:hint="eastAsia"/>
+          <w:rFonts w:ascii="微软雅黑" w:eastAsia="微软雅黑" w:hAnsi="微软雅黑"/>
           <w:color w:val="2A2A2A"/>
           <w:sz w:val="15"/>
           <w:szCs w:val="15"/>
@@ -3165,7 +3119,7 @@
     <w:p>
       <w:pPr>
         <w:rPr>
-          <w:rFonts w:ascii="微软雅黑" w:eastAsia="微软雅黑" w:hAnsi="微软雅黑" w:hint="eastAsia"/>
+          <w:rFonts w:ascii="微软雅黑" w:eastAsia="微软雅黑" w:hAnsi="微软雅黑"/>
           <w:color w:val="2A2A2A"/>
           <w:sz w:val="15"/>
           <w:szCs w:val="15"/>
@@ -3208,7 +3162,7 @@
     <w:p>
       <w:pPr>
         <w:rPr>
-          <w:rFonts w:ascii="微软雅黑" w:eastAsia="微软雅黑" w:hAnsi="微软雅黑" w:hint="eastAsia"/>
+          <w:rFonts w:ascii="微软雅黑" w:eastAsia="微软雅黑" w:hAnsi="微软雅黑"/>
           <w:color w:val="2A2A2A"/>
           <w:sz w:val="15"/>
           <w:szCs w:val="15"/>
@@ -3855,7 +3809,6 @@
           <w:sz w:val="15"/>
           <w:szCs w:val="15"/>
         </w:rPr>
-        <w:lastRenderedPageBreak/>
         <w:t>用户定义的类型（包括类、结构和数组）不能为</w:t>
       </w:r>
       <w:r>
@@ -5205,126 +5158,126 @@
           <w:sz w:val="15"/>
           <w:szCs w:val="15"/>
         </w:rPr>
+        <w:t xml:space="preserve">    }</w:t>
+      </w:r>
+    </w:p>
+    <w:p>
+      <w:pPr>
+        <w:pStyle w:val="HTML"/>
+        <w:rPr>
+          <w:color w:val="000000"/>
+          <w:sz w:val="15"/>
+          <w:szCs w:val="15"/>
+        </w:rPr>
+      </w:pPr>
+      <w:r>
+        <w:rPr>
+          <w:color w:val="000000"/>
+          <w:sz w:val="15"/>
+          <w:szCs w:val="15"/>
+        </w:rPr>
+        <w:t>}</w:t>
+      </w:r>
+    </w:p>
+    <w:p>
+      <w:pPr>
+        <w:rPr>
+          <w:rFonts w:ascii="微软雅黑" w:eastAsia="微软雅黑" w:hAnsi="微软雅黑"/>
+          <w:color w:val="2A2A2A"/>
+          <w:sz w:val="15"/>
+          <w:szCs w:val="15"/>
+        </w:rPr>
+      </w:pPr>
+      <w:r>
+        <w:rPr>
+          <w:rFonts w:ascii="微软雅黑" w:eastAsia="微软雅黑" w:hAnsi="微软雅黑" w:hint="eastAsia"/>
+          <w:color w:val="2A2A2A"/>
+          <w:sz w:val="15"/>
+          <w:szCs w:val="15"/>
+        </w:rPr>
+        <w:t>除了声明和调用语法不同外，虚拟属性的行为与抽象方法一样。</w:t>
+      </w:r>
+    </w:p>
+    <w:p>
+      <w:pPr>
+        <w:rPr>
+          <w:rFonts w:ascii="微软雅黑" w:eastAsia="微软雅黑" w:hAnsi="微软雅黑"/>
+          <w:color w:val="2A2A2A"/>
+          <w:sz w:val="15"/>
+          <w:szCs w:val="15"/>
+        </w:rPr>
+      </w:pPr>
+      <w:r>
+        <w:rPr>
+          <w:rFonts w:ascii="微软雅黑" w:eastAsia="微软雅黑" w:hAnsi="微软雅黑" w:hint="eastAsia"/>
+          <w:color w:val="2A2A2A"/>
+          <w:sz w:val="15"/>
+          <w:szCs w:val="15"/>
+        </w:rPr>
+        <w:t>修改修饰符:</w:t>
+      </w:r>
+      <w:r>
+        <w:rPr>
+          <w:rFonts w:ascii="微软雅黑" w:eastAsia="微软雅黑" w:hAnsi="微软雅黑" w:hint="eastAsia"/>
+          <w:color w:val="2A2A2A"/>
+          <w:sz w:val="15"/>
+          <w:szCs w:val="15"/>
+        </w:rPr>
+        <w:t xml:space="preserve"> </w:t>
+      </w:r>
+      <w:r>
+        <w:rPr>
+          <w:rFonts w:ascii="微软雅黑" w:eastAsia="微软雅黑" w:hAnsi="微软雅黑" w:hint="eastAsia"/>
+          <w:color w:val="2A2A2A"/>
+          <w:sz w:val="15"/>
+          <w:szCs w:val="15"/>
+        </w:rPr>
+        <w:t>虚拟属性的重写 用override</w:t>
+      </w:r>
+    </w:p>
+    <w:p>
+      <w:pPr>
+        <w:rPr>
+          <w:rFonts w:ascii="微软雅黑" w:eastAsia="微软雅黑" w:hAnsi="微软雅黑"/>
+          <w:color w:val="2A2A2A"/>
+          <w:sz w:val="15"/>
+          <w:szCs w:val="15"/>
+        </w:rPr>
+      </w:pPr>
+      <w:r>
+        <w:rPr>
+          <w:rFonts w:ascii="微软雅黑" w:eastAsia="微软雅黑" w:hAnsi="微软雅黑" w:hint="eastAsia"/>
+          <w:color w:val="2A2A2A"/>
+          <w:sz w:val="15"/>
+          <w:szCs w:val="15"/>
+        </w:rPr>
+        <w:t xml:space="preserve">可访问域的修改:  </w:t>
+      </w:r>
+      <w:r>
+        <w:rPr>
+          <w:rFonts w:ascii="微软雅黑" w:eastAsia="微软雅黑" w:hAnsi="微软雅黑"/>
+          <w:color w:val="2A2A2A"/>
+          <w:sz w:val="15"/>
+          <w:szCs w:val="15"/>
+        </w:rPr>
+        <w:br/>
+      </w:r>
+    </w:p>
+    <w:p>
+      <w:pPr>
+        <w:pStyle w:val="2"/>
+      </w:pPr>
+      <w:r>
+        <w:rPr>
+          <w:rFonts w:hint="eastAsia"/>
+        </w:rPr>
         <w:lastRenderedPageBreak/>
-        <w:t xml:space="preserve">    }</w:t>
-      </w:r>
-    </w:p>
-    <w:p>
-      <w:pPr>
-        <w:pStyle w:val="HTML"/>
-        <w:rPr>
-          <w:color w:val="000000"/>
-          <w:sz w:val="15"/>
-          <w:szCs w:val="15"/>
-        </w:rPr>
-      </w:pPr>
-      <w:r>
-        <w:rPr>
-          <w:color w:val="000000"/>
-          <w:sz w:val="15"/>
-          <w:szCs w:val="15"/>
-        </w:rPr>
-        <w:t>}</w:t>
-      </w:r>
-    </w:p>
-    <w:p>
-      <w:pPr>
-        <w:rPr>
-          <w:rFonts w:ascii="微软雅黑" w:eastAsia="微软雅黑" w:hAnsi="微软雅黑"/>
-          <w:color w:val="2A2A2A"/>
-          <w:sz w:val="15"/>
-          <w:szCs w:val="15"/>
-        </w:rPr>
-      </w:pPr>
-      <w:r>
-        <w:rPr>
-          <w:rFonts w:ascii="微软雅黑" w:eastAsia="微软雅黑" w:hAnsi="微软雅黑" w:hint="eastAsia"/>
-          <w:color w:val="2A2A2A"/>
-          <w:sz w:val="15"/>
-          <w:szCs w:val="15"/>
-        </w:rPr>
-        <w:t>除了声明和调用语法不同外，虚拟属性的行为与抽象方法一样。</w:t>
-      </w:r>
-    </w:p>
-    <w:p>
-      <w:pPr>
-        <w:rPr>
-          <w:rFonts w:ascii="微软雅黑" w:eastAsia="微软雅黑" w:hAnsi="微软雅黑"/>
-          <w:color w:val="2A2A2A"/>
-          <w:sz w:val="15"/>
-          <w:szCs w:val="15"/>
-        </w:rPr>
-      </w:pPr>
-      <w:r>
-        <w:rPr>
-          <w:rFonts w:ascii="微软雅黑" w:eastAsia="微软雅黑" w:hAnsi="微软雅黑" w:hint="eastAsia"/>
-          <w:color w:val="2A2A2A"/>
-          <w:sz w:val="15"/>
-          <w:szCs w:val="15"/>
-        </w:rPr>
-        <w:t>修改修饰符:</w:t>
-      </w:r>
-      <w:r>
-        <w:rPr>
-          <w:rFonts w:ascii="微软雅黑" w:eastAsia="微软雅黑" w:hAnsi="微软雅黑" w:hint="eastAsia"/>
-          <w:color w:val="2A2A2A"/>
-          <w:sz w:val="15"/>
-          <w:szCs w:val="15"/>
-        </w:rPr>
-        <w:t xml:space="preserve"> </w:t>
-      </w:r>
-      <w:r>
-        <w:rPr>
-          <w:rFonts w:ascii="微软雅黑" w:eastAsia="微软雅黑" w:hAnsi="微软雅黑" w:hint="eastAsia"/>
-          <w:color w:val="2A2A2A"/>
-          <w:sz w:val="15"/>
-          <w:szCs w:val="15"/>
-        </w:rPr>
-        <w:t>虚拟属性的重写 用override</w:t>
-      </w:r>
-    </w:p>
-    <w:p>
-      <w:pPr>
-        <w:rPr>
-          <w:rFonts w:ascii="微软雅黑" w:eastAsia="微软雅黑" w:hAnsi="微软雅黑"/>
-          <w:color w:val="2A2A2A"/>
-          <w:sz w:val="15"/>
-          <w:szCs w:val="15"/>
-        </w:rPr>
-      </w:pPr>
-      <w:r>
-        <w:rPr>
-          <w:rFonts w:ascii="微软雅黑" w:eastAsia="微软雅黑" w:hAnsi="微软雅黑" w:hint="eastAsia"/>
-          <w:color w:val="2A2A2A"/>
-          <w:sz w:val="15"/>
-          <w:szCs w:val="15"/>
-        </w:rPr>
-        <w:t xml:space="preserve">可访问域的修改:  </w:t>
-      </w:r>
-      <w:r>
-        <w:rPr>
-          <w:rFonts w:ascii="微软雅黑" w:eastAsia="微软雅黑" w:hAnsi="微软雅黑"/>
-          <w:color w:val="2A2A2A"/>
-          <w:sz w:val="15"/>
-          <w:szCs w:val="15"/>
-        </w:rPr>
-        <w:br/>
-      </w:r>
-    </w:p>
-    <w:p>
-      <w:pPr>
-        <w:pStyle w:val="2"/>
-      </w:pPr>
+        <w:t>方法</w:t>
+      </w:r>
       <w:r>
         <w:rPr>
           <w:rFonts w:hint="eastAsia"/>
         </w:rPr>
-        <w:t>方法</w:t>
-      </w:r>
-      <w:r>
-        <w:rPr>
-          <w:rFonts w:hint="eastAsia"/>
-        </w:rPr>
         <w:t>:</w:t>
       </w:r>
     </w:p>
@@ -5680,7 +5633,7 @@
     <w:p>
       <w:pPr>
         <w:rPr>
-          <w:rFonts w:ascii="微软雅黑" w:eastAsia="微软雅黑" w:hAnsi="微软雅黑" w:hint="eastAsia"/>
+          <w:rFonts w:ascii="微软雅黑" w:eastAsia="微软雅黑" w:hAnsi="微软雅黑"/>
           <w:color w:val="2A2A2A"/>
           <w:sz w:val="15"/>
           <w:szCs w:val="15"/>
@@ -5691,23 +5644,22 @@
     <w:p>
       <w:pPr>
         <w:pStyle w:val="3"/>
+        <w:rPr>
+          <w:shd w:val="clear" w:color="auto" w:fill="FFFFE1"/>
+        </w:rPr>
+      </w:pPr>
+      <w:r>
         <w:rPr>
           <w:rFonts w:hint="eastAsia"/>
           <w:shd w:val="clear" w:color="auto" w:fill="FFFFE1"/>
         </w:rPr>
-      </w:pPr>
-      <w:r>
-        <w:rPr>
-          <w:rFonts w:hint="eastAsia"/>
-          <w:shd w:val="clear" w:color="auto" w:fill="FFFFE1"/>
-        </w:rPr>
         <w:t>委托类型</w:t>
       </w:r>
     </w:p>
     <w:p>
       <w:pPr>
         <w:rPr>
-          <w:rFonts w:ascii="微软雅黑" w:eastAsia="微软雅黑" w:hAnsi="微软雅黑" w:hint="eastAsia"/>
+          <w:rFonts w:ascii="微软雅黑" w:eastAsia="微软雅黑" w:hAnsi="微软雅黑"/>
           <w:color w:val="2A2A2A"/>
           <w:sz w:val="15"/>
           <w:szCs w:val="15"/>
@@ -5748,7 +5700,7 @@
     <w:p>
       <w:pPr>
         <w:rPr>
-          <w:rFonts w:ascii="微软雅黑" w:eastAsia="微软雅黑" w:hAnsi="微软雅黑" w:hint="eastAsia"/>
+          <w:rFonts w:ascii="微软雅黑" w:eastAsia="微软雅黑" w:hAnsi="微软雅黑"/>
           <w:color w:val="2A2A2A"/>
           <w:sz w:val="15"/>
           <w:szCs w:val="15"/>
@@ -5767,7 +5719,7 @@
     <w:p>
       <w:pPr>
         <w:rPr>
-          <w:rFonts w:ascii="微软雅黑" w:eastAsia="微软雅黑" w:hAnsi="微软雅黑" w:hint="eastAsia"/>
+          <w:rFonts w:ascii="微软雅黑" w:eastAsia="微软雅黑" w:hAnsi="微软雅黑"/>
           <w:color w:val="2A2A2A"/>
           <w:sz w:val="15"/>
           <w:szCs w:val="15"/>
@@ -5877,7 +5829,7 @@
     <w:p>
       <w:pPr>
         <w:rPr>
-          <w:rFonts w:ascii="微软雅黑" w:eastAsia="微软雅黑" w:hAnsi="微软雅黑" w:hint="eastAsia"/>
+          <w:rFonts w:ascii="微软雅黑" w:eastAsia="微软雅黑" w:hAnsi="微软雅黑"/>
           <w:color w:val="2A2A2A"/>
           <w:sz w:val="15"/>
           <w:szCs w:val="15"/>
@@ -5896,7 +5848,7 @@
     <w:p>
       <w:pPr>
         <w:rPr>
-          <w:rFonts w:ascii="微软雅黑" w:eastAsia="微软雅黑" w:hAnsi="微软雅黑" w:hint="eastAsia"/>
+          <w:rFonts w:ascii="微软雅黑" w:eastAsia="微软雅黑" w:hAnsi="微软雅黑"/>
           <w:color w:val="2A2A2A"/>
           <w:sz w:val="15"/>
           <w:szCs w:val="15"/>
@@ -5915,7 +5867,7 @@
     <w:p>
       <w:pPr>
         <w:rPr>
-          <w:rFonts w:ascii="微软雅黑" w:eastAsia="微软雅黑" w:hAnsi="微软雅黑" w:hint="eastAsia"/>
+          <w:rFonts w:ascii="微软雅黑" w:eastAsia="微软雅黑" w:hAnsi="微软雅黑"/>
           <w:color w:val="2A2A2A"/>
           <w:sz w:val="15"/>
           <w:szCs w:val="15"/>
@@ -5934,7 +5886,7 @@
     <w:p>
       <w:pPr>
         <w:rPr>
-          <w:rFonts w:ascii="微软雅黑" w:eastAsia="微软雅黑" w:hAnsi="微软雅黑" w:hint="eastAsia"/>
+          <w:rFonts w:ascii="微软雅黑" w:eastAsia="微软雅黑" w:hAnsi="微软雅黑"/>
           <w:color w:val="2A2A2A"/>
           <w:sz w:val="15"/>
           <w:szCs w:val="15"/>
@@ -5962,7 +5914,7 @@
     <w:p>
       <w:pPr>
         <w:rPr>
-          <w:rFonts w:ascii="微软雅黑" w:eastAsia="微软雅黑" w:hAnsi="微软雅黑" w:hint="eastAsia"/>
+          <w:rFonts w:ascii="微软雅黑" w:eastAsia="微软雅黑" w:hAnsi="微软雅黑"/>
           <w:color w:val="2A2A2A"/>
           <w:sz w:val="15"/>
           <w:szCs w:val="15"/>
@@ -5981,18 +5933,18 @@
     <w:p>
       <w:pPr>
         <w:rPr>
-          <w:rFonts w:ascii="微软雅黑" w:eastAsia="微软雅黑" w:hAnsi="微软雅黑" w:hint="eastAsia"/>
-          <w:color w:val="2A2A2A"/>
-          <w:sz w:val="15"/>
-          <w:szCs w:val="15"/>
-        </w:rPr>
-      </w:pPr>
-    </w:p>
-    <w:p>
-      <w:pPr>
-        <w:rPr>
-          <w:rStyle w:val="sentence"/>
-          <w:rFonts w:ascii="微软雅黑" w:eastAsia="微软雅黑" w:hAnsi="微软雅黑" w:hint="eastAsia"/>
+          <w:rFonts w:ascii="微软雅黑" w:eastAsia="微软雅黑" w:hAnsi="微软雅黑"/>
+          <w:color w:val="2A2A2A"/>
+          <w:sz w:val="15"/>
+          <w:szCs w:val="15"/>
+        </w:rPr>
+      </w:pPr>
+    </w:p>
+    <w:p>
+      <w:pPr>
+        <w:rPr>
+          <w:rStyle w:val="sentence"/>
+          <w:rFonts w:ascii="微软雅黑" w:eastAsia="微软雅黑" w:hAnsi="微软雅黑"/>
           <w:color w:val="2A2A2A"/>
           <w:sz w:val="15"/>
           <w:szCs w:val="15"/>
@@ -6119,7 +6071,7 @@
       <w:pPr>
         <w:rPr>
           <w:rStyle w:val="sentence"/>
-          <w:rFonts w:ascii="微软雅黑" w:eastAsia="微软雅黑" w:hAnsi="微软雅黑" w:hint="eastAsia"/>
+          <w:rFonts w:ascii="微软雅黑" w:eastAsia="微软雅黑" w:hAnsi="微软雅黑"/>
           <w:color w:val="2A2A2A"/>
           <w:sz w:val="15"/>
           <w:szCs w:val="15"/>
@@ -6140,7 +6092,7 @@
       <w:pPr>
         <w:rPr>
           <w:rStyle w:val="sentence"/>
-          <w:rFonts w:ascii="微软雅黑" w:eastAsia="微软雅黑" w:hAnsi="微软雅黑" w:hint="eastAsia"/>
+          <w:rFonts w:ascii="微软雅黑" w:eastAsia="微软雅黑" w:hAnsi="微软雅黑"/>
           <w:color w:val="2A2A2A"/>
           <w:sz w:val="15"/>
           <w:szCs w:val="15"/>
@@ -6181,18 +6133,18 @@
       <w:pPr>
         <w:rPr>
           <w:rStyle w:val="sentence"/>
-          <w:rFonts w:ascii="微软雅黑" w:eastAsia="微软雅黑" w:hAnsi="微软雅黑" w:hint="eastAsia"/>
-          <w:color w:val="2A2A2A"/>
-          <w:sz w:val="15"/>
-          <w:szCs w:val="15"/>
-        </w:rPr>
-      </w:pPr>
-    </w:p>
-    <w:p>
-      <w:pPr>
-        <w:rPr>
-          <w:rStyle w:val="sentence"/>
-          <w:rFonts w:ascii="微软雅黑" w:eastAsia="微软雅黑" w:hAnsi="微软雅黑" w:hint="eastAsia"/>
+          <w:rFonts w:ascii="微软雅黑" w:eastAsia="微软雅黑" w:hAnsi="微软雅黑"/>
+          <w:color w:val="2A2A2A"/>
+          <w:sz w:val="15"/>
+          <w:szCs w:val="15"/>
+        </w:rPr>
+      </w:pPr>
+    </w:p>
+    <w:p>
+      <w:pPr>
+        <w:rPr>
+          <w:rStyle w:val="sentence"/>
+          <w:rFonts w:ascii="微软雅黑" w:eastAsia="微软雅黑" w:hAnsi="微软雅黑"/>
           <w:color w:val="2A2A2A"/>
           <w:sz w:val="15"/>
           <w:szCs w:val="15"/>
@@ -6213,7 +6165,7 @@
       <w:pPr>
         <w:rPr>
           <w:rStyle w:val="sentence"/>
-          <w:rFonts w:ascii="微软雅黑" w:eastAsia="微软雅黑" w:hAnsi="微软雅黑" w:hint="eastAsia"/>
+          <w:rFonts w:ascii="微软雅黑" w:eastAsia="微软雅黑" w:hAnsi="微软雅黑"/>
           <w:color w:val="2A2A2A"/>
           <w:sz w:val="15"/>
           <w:szCs w:val="15"/>
@@ -6300,7 +6252,6 @@
           <w:sz w:val="15"/>
           <w:szCs w:val="15"/>
         </w:rPr>
-        <w:lastRenderedPageBreak/>
         <w:t>Del d2 = obj.Method2;</w:t>
       </w:r>
     </w:p>
@@ -6394,7 +6345,7 @@
     <w:p>
       <w:pPr>
         <w:rPr>
-          <w:rFonts w:ascii="微软雅黑" w:eastAsia="微软雅黑" w:hAnsi="微软雅黑" w:hint="eastAsia"/>
+          <w:rFonts w:ascii="微软雅黑" w:eastAsia="微软雅黑" w:hAnsi="微软雅黑"/>
           <w:color w:val="2A2A2A"/>
           <w:sz w:val="15"/>
           <w:szCs w:val="15"/>
@@ -6415,6 +6366,7 @@
           <w:rFonts w:hint="eastAsia"/>
           <w:szCs w:val="15"/>
         </w:rPr>
+        <w:lastRenderedPageBreak/>
         <w:t>?</w:t>
       </w:r>
       <w:r>
@@ -7167,7 +7119,6 @@
         <w:pStyle w:val="HTML"/>
         <w:spacing w:line="202" w:lineRule="atLeast"/>
         <w:rPr>
-          <w:rFonts w:hint="eastAsia"/>
           <w:color w:val="000000"/>
           <w:sz w:val="15"/>
           <w:szCs w:val="15"/>
@@ -7182,13 +7133,7 @@
         <w:t>}</w:t>
       </w:r>
     </w:p>
-    <w:p>
-      <w:pPr>
-        <w:rPr>
-          <w:rFonts w:hint="eastAsia"/>
-        </w:rPr>
-      </w:pPr>
-    </w:p>
+    <w:p/>
     <w:p>
       <w:pPr>
         <w:pStyle w:val="2"/>
@@ -7202,128 +7147,125 @@
           <w:rFonts w:hint="eastAsia"/>
           <w:shd w:val="clear" w:color="auto" w:fill="FFFFE1"/>
         </w:rPr>
+        <w:t>?</w:t>
+      </w:r>
+      <w:r>
+        <w:rPr>
+          <w:rFonts w:hint="eastAsia"/>
+          <w:szCs w:val="15"/>
+          <w:shd w:val="clear" w:color="auto" w:fill="FFFFE1"/>
+        </w:rPr>
+        <w:t>事件</w:t>
+      </w:r>
+    </w:p>
+    <w:p>
+      <w:pPr>
+        <w:pStyle w:val="2"/>
+      </w:pPr>
+      <w:r>
+        <w:rPr>
+          <w:rFonts w:hint="eastAsia"/>
+        </w:rPr>
+        <w:t>运算符</w:t>
+      </w:r>
+    </w:p>
+    <w:p>
+      <w:pPr>
+        <w:pStyle w:val="2"/>
+      </w:pPr>
+      <w:r>
+        <w:rPr>
+          <w:rFonts w:hint="eastAsia"/>
+        </w:rPr>
+        <w:t>索引器</w:t>
+      </w:r>
+    </w:p>
+    <w:p>
+      <w:pPr>
+        <w:pStyle w:val="2"/>
+        <w:rPr>
+          <w:rStyle w:val="sentence"/>
+          <w:szCs w:val="15"/>
+        </w:rPr>
+      </w:pPr>
+      <w:r>
+        <w:rPr>
+          <w:rStyle w:val="sentence"/>
+          <w:rFonts w:hint="eastAsia"/>
+          <w:szCs w:val="15"/>
+        </w:rPr>
+        <w:t>?</w:t>
+      </w:r>
+      <w:r>
+        <w:rPr>
+          <w:rStyle w:val="sentence"/>
+          <w:rFonts w:hint="eastAsia"/>
+          <w:szCs w:val="15"/>
+        </w:rPr>
+        <w:t>迭代器</w:t>
+      </w:r>
+    </w:p>
+    <w:p>
+      <w:r>
+        <w:rPr>
+          <w:rFonts w:hint="eastAsia"/>
+        </w:rPr>
+        <w:t>传递参数</w:t>
+      </w:r>
+    </w:p>
+    <w:p>
+      <w:r>
+        <w:rPr>
+          <w:rFonts w:hint="eastAsia"/>
+        </w:rPr>
+        <w:t>默认传递方式</w:t>
+      </w:r>
+      <w:r>
+        <w:rPr>
+          <w:rFonts w:hint="eastAsia"/>
+        </w:rPr>
+        <w:t>:</w:t>
+      </w:r>
+      <w:r>
+        <w:rPr>
+          <w:rFonts w:hint="eastAsia"/>
+        </w:rPr>
+        <w:t>值类型赋值</w:t>
+      </w:r>
+      <w:r>
+        <w:rPr>
+          <w:rFonts w:hint="eastAsia"/>
+        </w:rPr>
+        <w:t>,</w:t>
+      </w:r>
+      <w:r>
+        <w:rPr>
+          <w:rFonts w:hint="eastAsia"/>
+        </w:rPr>
+        <w:t>引用类型传递引用</w:t>
+      </w:r>
+    </w:p>
+    <w:p>
+      <w:r>
+        <w:rPr>
+          <w:rFonts w:hint="eastAsia"/>
+        </w:rPr>
+        <w:t>强制引用类型传递</w:t>
+      </w:r>
+      <w:r>
+        <w:rPr>
+          <w:rFonts w:hint="eastAsia"/>
+        </w:rPr>
+        <w:t>:ref out</w:t>
+      </w:r>
+    </w:p>
+    <w:p/>
+    <w:p>
+      <w:r>
+        <w:rPr>
+          <w:rFonts w:hint="eastAsia"/>
+        </w:rPr>
         <w:lastRenderedPageBreak/>
-        <w:t>?</w:t>
-      </w:r>
-      <w:r>
-        <w:rPr>
-          <w:rFonts w:hint="eastAsia"/>
-          <w:szCs w:val="15"/>
-          <w:shd w:val="clear" w:color="auto" w:fill="FFFFE1"/>
-        </w:rPr>
-        <w:t>事件</w:t>
-      </w:r>
-    </w:p>
-    <w:p>
-      <w:pPr>
-        <w:pStyle w:val="2"/>
-        <w:rPr>
-          <w:rFonts w:hint="eastAsia"/>
-        </w:rPr>
-      </w:pPr>
-      <w:r>
-        <w:rPr>
-          <w:rFonts w:hint="eastAsia"/>
-        </w:rPr>
-        <w:t>运算符</w:t>
-      </w:r>
-    </w:p>
-    <w:p>
-      <w:pPr>
-        <w:pStyle w:val="2"/>
-      </w:pPr>
-      <w:r>
-        <w:rPr>
-          <w:rFonts w:hint="eastAsia"/>
-        </w:rPr>
-        <w:t>索引器</w:t>
-      </w:r>
-    </w:p>
-    <w:p>
-      <w:pPr>
-        <w:pStyle w:val="2"/>
-        <w:rPr>
-          <w:rStyle w:val="sentence"/>
-          <w:szCs w:val="15"/>
-        </w:rPr>
-      </w:pPr>
-      <w:r>
-        <w:rPr>
-          <w:rStyle w:val="sentence"/>
-          <w:rFonts w:hint="eastAsia"/>
-          <w:szCs w:val="15"/>
-        </w:rPr>
-        <w:t>?</w:t>
-      </w:r>
-      <w:r>
-        <w:rPr>
-          <w:rStyle w:val="sentence"/>
-          <w:rFonts w:hint="eastAsia"/>
-          <w:szCs w:val="15"/>
-        </w:rPr>
-        <w:t>迭代器</w:t>
-      </w:r>
-    </w:p>
-    <w:p>
-      <w:r>
-        <w:rPr>
-          <w:rFonts w:hint="eastAsia"/>
-        </w:rPr>
-        <w:t>传递参数</w:t>
-      </w:r>
-    </w:p>
-    <w:p>
-      <w:r>
-        <w:rPr>
-          <w:rFonts w:hint="eastAsia"/>
-        </w:rPr>
-        <w:t>默认传递方式</w:t>
-      </w:r>
-      <w:r>
-        <w:rPr>
-          <w:rFonts w:hint="eastAsia"/>
-        </w:rPr>
-        <w:t>:</w:t>
-      </w:r>
-      <w:r>
-        <w:rPr>
-          <w:rFonts w:hint="eastAsia"/>
-        </w:rPr>
-        <w:t>值类型赋值</w:t>
-      </w:r>
-      <w:r>
-        <w:rPr>
-          <w:rFonts w:hint="eastAsia"/>
-        </w:rPr>
-        <w:t>,</w:t>
-      </w:r>
-      <w:r>
-        <w:rPr>
-          <w:rFonts w:hint="eastAsia"/>
-        </w:rPr>
-        <w:t>引用类型传递引用</w:t>
-      </w:r>
-    </w:p>
-    <w:p>
-      <w:r>
-        <w:rPr>
-          <w:rFonts w:hint="eastAsia"/>
-        </w:rPr>
-        <w:t>强制引用类型传递</w:t>
-      </w:r>
-      <w:r>
-        <w:rPr>
-          <w:rFonts w:hint="eastAsia"/>
-        </w:rPr>
-        <w:t>:ref out</w:t>
-      </w:r>
-    </w:p>
-    <w:p/>
-    <w:p>
-      <w:r>
-        <w:rPr>
-          <w:rFonts w:hint="eastAsia"/>
-        </w:rPr>
         <w:t>隐式类型的</w:t>
       </w:r>
       <w:r>
@@ -8073,7 +8015,6 @@
           <w:rFonts w:hint="eastAsia"/>
           <w:kern w:val="0"/>
         </w:rPr>
-        <w:lastRenderedPageBreak/>
         <w:t>命名参数和可选参数</w:t>
       </w:r>
     </w:p>
@@ -8925,7 +8866,6 @@
         <w:rPr>
           <w:rFonts w:hint="eastAsia"/>
         </w:rPr>
-        <w:lastRenderedPageBreak/>
         <w:t>等效于</w:t>
       </w:r>
       <w:r>
@@ -9402,7 +9342,18 @@
           <w:sz w:val="15"/>
           <w:szCs w:val="15"/>
         </w:rPr>
-        <w:t>建议在编程时不要使用公共字段，因为这种做法会使程序中任何位置的任何方法都可以不受限制、不经验证地访问对象的内部组件。数据成员通常应当为私有的，并且只应当通过类方法和属性来访问。</w:t>
+        <w:t>建议在编程时不要使用公共字段，因为这种做法会使程序中任何位置的任何方法都可以不受限制、不经验证地访问对象的内部</w:t>
+      </w:r>
+      <w:r>
+        <w:rPr>
+          <w:rStyle w:val="sentence"/>
+          <w:rFonts w:ascii="微软雅黑" w:eastAsia="微软雅黑" w:hAnsi="微软雅黑" w:hint="eastAsia"/>
+          <w:color w:val="2A2A2A"/>
+          <w:sz w:val="15"/>
+          <w:szCs w:val="15"/>
+        </w:rPr>
+        <w:lastRenderedPageBreak/>
+        <w:t>组件。数据成员通常应当为私有的，并且只应当通过类方法和属性来访问。</w:t>
       </w:r>
     </w:p>
     <w:p/>
@@ -9767,7 +9718,6 @@
           <w:sz w:val="15"/>
           <w:szCs w:val="15"/>
         </w:rPr>
-        <w:lastRenderedPageBreak/>
         <w:t>无法调用析构函数。它们是被自动调用的。</w:t>
       </w:r>
     </w:p>
@@ -9803,7 +9753,7 @@
     <w:p>
       <w:pPr>
         <w:rPr>
-          <w:rFonts w:ascii="微软雅黑" w:eastAsia="微软雅黑" w:hAnsi="微软雅黑" w:hint="eastAsia"/>
+          <w:rFonts w:ascii="微软雅黑" w:eastAsia="微软雅黑" w:hAnsi="微软雅黑"/>
           <w:color w:val="2A2A2A"/>
           <w:sz w:val="15"/>
           <w:szCs w:val="15"/>
@@ -9822,21 +9772,18 @@
     <w:p>
       <w:pPr>
         <w:pStyle w:val="2"/>
+      </w:pPr>
+      <w:r>
         <w:rPr>
           <w:rFonts w:hint="eastAsia"/>
         </w:rPr>
-      </w:pPr>
-      <w:r>
-        <w:rPr>
-          <w:rFonts w:hint="eastAsia"/>
-        </w:rPr>
         <w:t>嵌套类型</w:t>
       </w:r>
     </w:p>
     <w:p>
       <w:pPr>
         <w:rPr>
-          <w:rFonts w:ascii="微软雅黑" w:eastAsia="微软雅黑" w:hAnsi="微软雅黑" w:hint="eastAsia"/>
+          <w:rFonts w:ascii="微软雅黑" w:eastAsia="微软雅黑" w:hAnsi="微软雅黑"/>
           <w:color w:val="2A2A2A"/>
           <w:sz w:val="15"/>
           <w:szCs w:val="15"/>
@@ -9903,7 +9850,7 @@
     <w:p>
       <w:pPr>
         <w:rPr>
-          <w:rFonts w:ascii="微软雅黑" w:eastAsia="微软雅黑" w:hAnsi="微软雅黑" w:hint="eastAsia"/>
+          <w:rFonts w:ascii="微软雅黑" w:eastAsia="微软雅黑" w:hAnsi="微软雅黑"/>
           <w:color w:val="2A2A2A"/>
           <w:sz w:val="15"/>
           <w:szCs w:val="15"/>
@@ -10078,7 +10025,7 @@
     <w:p>
       <w:pPr>
         <w:rPr>
-          <w:rFonts w:ascii="微软雅黑" w:eastAsia="微软雅黑" w:hAnsi="微软雅黑" w:hint="eastAsia"/>
+          <w:rFonts w:ascii="微软雅黑" w:eastAsia="微软雅黑" w:hAnsi="微软雅黑"/>
           <w:color w:val="2A2A2A"/>
           <w:sz w:val="15"/>
           <w:szCs w:val="15"/>
@@ -10098,7 +10045,7 @@
       <w:pPr>
         <w:rPr>
           <w:rStyle w:val="sentence"/>
-          <w:rFonts w:ascii="微软雅黑" w:eastAsia="微软雅黑" w:hAnsi="微软雅黑" w:hint="eastAsia"/>
+          <w:rFonts w:ascii="微软雅黑" w:eastAsia="微软雅黑" w:hAnsi="微软雅黑"/>
           <w:color w:val="2A2A2A"/>
           <w:sz w:val="15"/>
           <w:szCs w:val="15"/>
@@ -10119,7 +10066,7 @@
       <w:pPr>
         <w:rPr>
           <w:rStyle w:val="sentence"/>
-          <w:rFonts w:ascii="微软雅黑" w:eastAsia="微软雅黑" w:hAnsi="微软雅黑" w:hint="eastAsia"/>
+          <w:rFonts w:ascii="微软雅黑" w:eastAsia="微软雅黑" w:hAnsi="微软雅黑"/>
           <w:color w:val="2A2A2A"/>
           <w:sz w:val="15"/>
           <w:szCs w:val="15"/>
@@ -10140,7 +10087,7 @@
       <w:pPr>
         <w:rPr>
           <w:rStyle w:val="sentence"/>
-          <w:rFonts w:ascii="微软雅黑" w:eastAsia="微软雅黑" w:hAnsi="微软雅黑" w:hint="eastAsia"/>
+          <w:rFonts w:ascii="微软雅黑" w:eastAsia="微软雅黑" w:hAnsi="微软雅黑"/>
           <w:color w:val="2A2A2A"/>
           <w:sz w:val="15"/>
           <w:szCs w:val="15"/>
@@ -10161,7 +10108,7 @@
       <w:pPr>
         <w:rPr>
           <w:rStyle w:val="sentence"/>
-          <w:rFonts w:ascii="微软雅黑" w:eastAsia="微软雅黑" w:hAnsi="微软雅黑" w:hint="eastAsia"/>
+          <w:rFonts w:ascii="微软雅黑" w:eastAsia="微软雅黑" w:hAnsi="微软雅黑"/>
           <w:color w:val="2A2A2A"/>
           <w:sz w:val="15"/>
           <w:szCs w:val="15"/>
@@ -10172,23 +10119,23 @@
       <w:pPr>
         <w:pStyle w:val="1"/>
         <w:rPr>
+          <w:shd w:val="clear" w:color="auto" w:fill="FCFEC5"/>
+        </w:rPr>
+      </w:pPr>
+      <w:r>
+        <w:rPr>
           <w:rFonts w:hint="eastAsia"/>
+          <w:szCs w:val="15"/>
           <w:shd w:val="clear" w:color="auto" w:fill="FCFEC5"/>
         </w:rPr>
-      </w:pPr>
-      <w:r>
-        <w:rPr>
-          <w:rFonts w:hint="eastAsia"/>
-          <w:szCs w:val="15"/>
-          <w:shd w:val="clear" w:color="auto" w:fill="FCFEC5"/>
-        </w:rPr>
+        <w:lastRenderedPageBreak/>
         <w:t>匿名类型</w:t>
       </w:r>
     </w:p>
     <w:p>
       <w:pPr>
         <w:rPr>
-          <w:rFonts w:ascii="微软雅黑" w:eastAsia="微软雅黑" w:hAnsi="微软雅黑" w:hint="eastAsia"/>
+          <w:rFonts w:ascii="微软雅黑" w:eastAsia="微软雅黑" w:hAnsi="微软雅黑"/>
           <w:color w:val="2A2A2A"/>
           <w:sz w:val="15"/>
           <w:szCs w:val="15"/>
@@ -10271,7 +10218,7 @@
       <w:pPr>
         <w:rPr>
           <w:rStyle w:val="sentence"/>
-          <w:rFonts w:ascii="微软雅黑" w:eastAsia="微软雅黑" w:hAnsi="微软雅黑" w:hint="eastAsia"/>
+          <w:rFonts w:ascii="微软雅黑" w:eastAsia="微软雅黑" w:hAnsi="微软雅黑"/>
           <w:color w:val="2A2A2A"/>
           <w:sz w:val="15"/>
           <w:szCs w:val="15"/>
@@ -10293,23 +10240,22 @@
         <w:pStyle w:val="1"/>
         <w:rPr>
           <w:rStyle w:val="sentence"/>
+          <w:szCs w:val="15"/>
+        </w:rPr>
+      </w:pPr>
+      <w:r>
+        <w:rPr>
+          <w:rStyle w:val="sentence"/>
           <w:rFonts w:hint="eastAsia"/>
           <w:szCs w:val="15"/>
         </w:rPr>
-      </w:pPr>
-      <w:r>
-        <w:rPr>
-          <w:rStyle w:val="sentence"/>
-          <w:rFonts w:hint="eastAsia"/>
-          <w:szCs w:val="15"/>
-        </w:rPr>
         <w:t>枚举类型</w:t>
       </w:r>
     </w:p>
     <w:p>
       <w:pPr>
         <w:rPr>
-          <w:rFonts w:ascii="微软雅黑" w:eastAsia="微软雅黑" w:hAnsi="微软雅黑" w:hint="eastAsia"/>
+          <w:rFonts w:ascii="微软雅黑" w:eastAsia="微软雅黑" w:hAnsi="微软雅黑"/>
           <w:color w:val="2A2A2A"/>
           <w:sz w:val="20"/>
           <w:szCs w:val="20"/>
@@ -10328,7 +10274,7 @@
     <w:p>
       <w:pPr>
         <w:rPr>
-          <w:rFonts w:ascii="微软雅黑" w:eastAsia="微软雅黑" w:hAnsi="微软雅黑" w:hint="eastAsia"/>
+          <w:rFonts w:ascii="微软雅黑" w:eastAsia="微软雅黑" w:hAnsi="微软雅黑"/>
           <w:color w:val="2A2A2A"/>
           <w:sz w:val="15"/>
           <w:szCs w:val="15"/>
@@ -10383,7 +10329,7 @@
     <w:p>
       <w:pPr>
         <w:rPr>
-          <w:rFonts w:ascii="微软雅黑" w:eastAsia="微软雅黑" w:hAnsi="微软雅黑" w:hint="eastAsia"/>
+          <w:rFonts w:ascii="微软雅黑" w:eastAsia="微软雅黑" w:hAnsi="微软雅黑"/>
           <w:color w:val="2A2A2A"/>
           <w:sz w:val="15"/>
           <w:szCs w:val="15"/>
@@ -10599,7 +10545,7 @@
     <w:p>
       <w:pPr>
         <w:rPr>
-          <w:rFonts w:ascii="微软雅黑" w:eastAsia="微软雅黑" w:hAnsi="微软雅黑" w:hint="eastAsia"/>
+          <w:rFonts w:ascii="微软雅黑" w:eastAsia="微软雅黑" w:hAnsi="微软雅黑"/>
           <w:color w:val="2A2A2A"/>
           <w:sz w:val="15"/>
           <w:szCs w:val="15"/>
@@ -10647,7 +10593,7 @@
     <w:p>
       <w:pPr>
         <w:rPr>
-          <w:rFonts w:ascii="微软雅黑" w:eastAsia="微软雅黑" w:hAnsi="微软雅黑" w:hint="eastAsia"/>
+          <w:rFonts w:ascii="微软雅黑" w:eastAsia="微软雅黑" w:hAnsi="微软雅黑"/>
           <w:color w:val="2A2A2A"/>
           <w:sz w:val="15"/>
           <w:szCs w:val="15"/>
@@ -10809,7 +10755,6 @@
         <w:pStyle w:val="HTML"/>
         <w:spacing w:line="202" w:lineRule="atLeast"/>
         <w:rPr>
-          <w:rFonts w:hint="eastAsia"/>
           <w:color w:val="000000"/>
           <w:sz w:val="15"/>
           <w:szCs w:val="15"/>

--- a/c#学习/类和对象.docx
+++ b/c#学习/类和对象.docx
@@ -10119,36 +10119,326 @@
       <w:pPr>
         <w:pStyle w:val="1"/>
         <w:rPr>
-          <w:shd w:val="clear" w:color="auto" w:fill="FCFEC5"/>
-        </w:rPr>
-      </w:pPr>
-      <w:r>
-        <w:rPr>
           <w:rFonts w:hint="eastAsia"/>
-          <w:szCs w:val="15"/>
-          <w:shd w:val="clear" w:color="auto" w:fill="FCFEC5"/>
+        </w:rPr>
+      </w:pPr>
+      <w:r>
+        <w:rPr>
+          <w:rFonts w:hint="eastAsia"/>
         </w:rPr>
         <w:lastRenderedPageBreak/>
-        <w:t>匿名类型</w:t>
-      </w:r>
-    </w:p>
-    <w:p>
-      <w:pPr>
-        <w:rPr>
-          <w:rFonts w:ascii="微软雅黑" w:eastAsia="微软雅黑" w:hAnsi="微软雅黑"/>
-          <w:color w:val="2A2A2A"/>
-          <w:sz w:val="15"/>
-          <w:szCs w:val="15"/>
-        </w:rPr>
-      </w:pPr>
-      <w:r>
-        <w:rPr>
-          <w:rFonts w:ascii="微软雅黑" w:eastAsia="微软雅黑" w:hAnsi="微软雅黑" w:hint="eastAsia"/>
-          <w:color w:val="2A2A2A"/>
-          <w:sz w:val="15"/>
-          <w:szCs w:val="15"/>
-        </w:rPr>
-        <w:t>匿名类型是直接从</w:t>
+        <w:t>main</w:t>
+      </w:r>
+      <w:r>
+        <w:rPr>
+          <w:rFonts w:hint="eastAsia"/>
+        </w:rPr>
+        <w:t>函数</w:t>
+      </w:r>
+      <w:r>
+        <w:rPr>
+          <w:rFonts w:hint="eastAsia"/>
+        </w:rPr>
+        <w:t>和命令行参数</w:t>
+      </w:r>
+    </w:p>
+    <w:p>
+      <w:pPr>
+        <w:rPr>
+          <w:rStyle w:val="sentence"/>
+          <w:rFonts w:ascii="微软雅黑" w:eastAsia="微软雅黑" w:hAnsi="微软雅黑" w:hint="eastAsia"/>
+          <w:color w:val="2A2A2A"/>
+          <w:sz w:val="15"/>
+          <w:szCs w:val="15"/>
+        </w:rPr>
+      </w:pPr>
+      <w:r>
+        <w:rPr>
+          <w:rStyle w:val="sentence"/>
+          <w:rFonts w:ascii="微软雅黑" w:eastAsia="微软雅黑" w:hAnsi="微软雅黑" w:hint="eastAsia"/>
+          <w:color w:val="2A2A2A"/>
+          <w:sz w:val="15"/>
+          <w:szCs w:val="15"/>
+        </w:rPr>
+        <w:t>C# 程序中只能有一个入口点。</w:t>
+      </w:r>
+      <w:r>
+        <w:rPr>
+          <w:rFonts w:ascii="微软雅黑" w:eastAsia="微软雅黑" w:hAnsi="微软雅黑" w:hint="eastAsia"/>
+          <w:color w:val="2A2A2A"/>
+          <w:sz w:val="15"/>
+          <w:szCs w:val="15"/>
+        </w:rPr>
+        <w:t>  </w:t>
+      </w:r>
+      <w:r>
+        <w:rPr>
+          <w:rStyle w:val="sentence"/>
+          <w:rFonts w:ascii="微软雅黑" w:eastAsia="微软雅黑" w:hAnsi="微软雅黑" w:hint="eastAsia"/>
+          <w:color w:val="2A2A2A"/>
+          <w:sz w:val="15"/>
+          <w:szCs w:val="15"/>
+        </w:rPr>
+        <w:t>如果您有多个类都包含</w:t>
+      </w:r>
+      <w:r>
+        <w:rPr>
+          <w:rStyle w:val="apple-converted-space"/>
+          <w:rFonts w:ascii="微软雅黑" w:eastAsia="微软雅黑" w:hAnsi="微软雅黑" w:hint="eastAsia"/>
+          <w:color w:val="2A2A2A"/>
+          <w:sz w:val="15"/>
+          <w:szCs w:val="15"/>
+        </w:rPr>
+        <w:t> </w:t>
+      </w:r>
+      <w:r>
+        <w:rPr>
+          <w:rStyle w:val="a7"/>
+          <w:rFonts w:ascii="微软雅黑" w:eastAsia="微软雅黑" w:hAnsi="微软雅黑" w:hint="eastAsia"/>
+          <w:color w:val="2A2A2A"/>
+          <w:sz w:val="15"/>
+          <w:szCs w:val="15"/>
+        </w:rPr>
+        <w:t>Main</w:t>
+      </w:r>
+      <w:r>
+        <w:rPr>
+          <w:rStyle w:val="apple-converted-space"/>
+          <w:rFonts w:ascii="微软雅黑" w:eastAsia="微软雅黑" w:hAnsi="微软雅黑" w:hint="eastAsia"/>
+          <w:color w:val="2A2A2A"/>
+          <w:sz w:val="15"/>
+          <w:szCs w:val="15"/>
+        </w:rPr>
+        <w:t> </w:t>
+      </w:r>
+      <w:r>
+        <w:rPr>
+          <w:rStyle w:val="sentence"/>
+          <w:rFonts w:ascii="微软雅黑" w:eastAsia="微软雅黑" w:hAnsi="微软雅黑" w:hint="eastAsia"/>
+          <w:color w:val="2A2A2A"/>
+          <w:sz w:val="15"/>
+          <w:szCs w:val="15"/>
+        </w:rPr>
+        <w:t>方法，则必须使用</w:t>
+      </w:r>
+      <w:r>
+        <w:rPr>
+          <w:rStyle w:val="apple-converted-space"/>
+          <w:rFonts w:ascii="微软雅黑" w:eastAsia="微软雅黑" w:hAnsi="微软雅黑" w:hint="eastAsia"/>
+          <w:color w:val="2A2A2A"/>
+          <w:sz w:val="15"/>
+          <w:szCs w:val="15"/>
+        </w:rPr>
+        <w:t> </w:t>
+      </w:r>
+      <w:r>
+        <w:rPr>
+          <w:rStyle w:val="a7"/>
+          <w:rFonts w:ascii="微软雅黑" w:eastAsia="微软雅黑" w:hAnsi="微软雅黑" w:hint="eastAsia"/>
+          <w:color w:val="2A2A2A"/>
+          <w:sz w:val="15"/>
+          <w:szCs w:val="15"/>
+        </w:rPr>
+        <w:t>/main</w:t>
+      </w:r>
+      <w:r>
+        <w:rPr>
+          <w:rStyle w:val="apple-converted-space"/>
+          <w:rFonts w:ascii="微软雅黑" w:eastAsia="微软雅黑" w:hAnsi="微软雅黑" w:hint="eastAsia"/>
+          <w:color w:val="2A2A2A"/>
+          <w:sz w:val="15"/>
+          <w:szCs w:val="15"/>
+        </w:rPr>
+        <w:t> </w:t>
+      </w:r>
+      <w:r>
+        <w:rPr>
+          <w:rStyle w:val="sentence"/>
+          <w:rFonts w:ascii="微软雅黑" w:eastAsia="微软雅黑" w:hAnsi="微软雅黑" w:hint="eastAsia"/>
+          <w:color w:val="2A2A2A"/>
+          <w:sz w:val="15"/>
+          <w:szCs w:val="15"/>
+        </w:rPr>
+        <w:t>编译器选项编译您的程序，以指定用作入口点的</w:t>
+      </w:r>
+      <w:r>
+        <w:rPr>
+          <w:rStyle w:val="apple-converted-space"/>
+          <w:rFonts w:ascii="微软雅黑" w:eastAsia="微软雅黑" w:hAnsi="微软雅黑" w:hint="eastAsia"/>
+          <w:color w:val="2A2A2A"/>
+          <w:sz w:val="15"/>
+          <w:szCs w:val="15"/>
+        </w:rPr>
+        <w:t> </w:t>
+      </w:r>
+      <w:r>
+        <w:rPr>
+          <w:rStyle w:val="a7"/>
+          <w:rFonts w:ascii="微软雅黑" w:eastAsia="微软雅黑" w:hAnsi="微软雅黑" w:hint="eastAsia"/>
+          <w:color w:val="2A2A2A"/>
+          <w:sz w:val="15"/>
+          <w:szCs w:val="15"/>
+        </w:rPr>
+        <w:t>Main</w:t>
+      </w:r>
+      <w:r>
+        <w:rPr>
+          <w:rStyle w:val="apple-converted-space"/>
+          <w:rFonts w:ascii="微软雅黑" w:eastAsia="微软雅黑" w:hAnsi="微软雅黑" w:hint="eastAsia"/>
+          <w:color w:val="2A2A2A"/>
+          <w:sz w:val="15"/>
+          <w:szCs w:val="15"/>
+        </w:rPr>
+        <w:t> </w:t>
+      </w:r>
+      <w:r>
+        <w:rPr>
+          <w:rStyle w:val="sentence"/>
+          <w:rFonts w:ascii="微软雅黑" w:eastAsia="微软雅黑" w:hAnsi="微软雅黑" w:hint="eastAsia"/>
+          <w:color w:val="2A2A2A"/>
+          <w:sz w:val="15"/>
+          <w:szCs w:val="15"/>
+        </w:rPr>
+        <w:t>方法。</w:t>
+      </w:r>
+    </w:p>
+    <w:p>
+      <w:pPr>
+        <w:rPr>
+          <w:rFonts w:ascii="微软雅黑" w:eastAsia="微软雅黑" w:hAnsi="微软雅黑" w:hint="eastAsia"/>
+          <w:color w:val="2A2A2A"/>
+          <w:sz w:val="20"/>
+          <w:szCs w:val="20"/>
+        </w:rPr>
+      </w:pPr>
+      <w:r>
+        <w:rPr>
+          <w:rStyle w:val="a7"/>
+          <w:rFonts w:ascii="微软雅黑" w:eastAsia="微软雅黑" w:hAnsi="微软雅黑" w:hint="eastAsia"/>
+          <w:color w:val="2A2A2A"/>
+          <w:sz w:val="20"/>
+          <w:szCs w:val="20"/>
+        </w:rPr>
+        <w:t>Main</w:t>
+      </w:r>
+      <w:r>
+        <w:rPr>
+          <w:rStyle w:val="apple-converted-space"/>
+          <w:rFonts w:ascii="微软雅黑" w:eastAsia="微软雅黑" w:hAnsi="微软雅黑" w:hint="eastAsia"/>
+          <w:color w:val="2A2A2A"/>
+          <w:sz w:val="20"/>
+          <w:szCs w:val="20"/>
+        </w:rPr>
+        <w:t> </w:t>
+      </w:r>
+      <w:r>
+        <w:rPr>
+          <w:rFonts w:ascii="微软雅黑" w:eastAsia="微软雅黑" w:hAnsi="微软雅黑" w:hint="eastAsia"/>
+          <w:color w:val="2A2A2A"/>
+          <w:sz w:val="20"/>
+          <w:szCs w:val="20"/>
+        </w:rPr>
+        <w:t>方法是 .exe 程序的入口点，程序控制流在该处开始和结束。</w:t>
+      </w:r>
+    </w:p>
+    <w:p>
+      <w:pPr>
+        <w:rPr>
+          <w:rStyle w:val="sentence"/>
+          <w:rFonts w:ascii="微软雅黑" w:eastAsia="微软雅黑" w:hAnsi="微软雅黑" w:hint="eastAsia"/>
+          <w:color w:val="2A2A2A"/>
+          <w:sz w:val="15"/>
+          <w:szCs w:val="15"/>
+        </w:rPr>
+      </w:pPr>
+      <w:r>
+        <w:rPr>
+          <w:rStyle w:val="a7"/>
+          <w:rFonts w:ascii="微软雅黑" w:eastAsia="微软雅黑" w:hAnsi="微软雅黑" w:hint="eastAsia"/>
+          <w:color w:val="2A2A2A"/>
+          <w:sz w:val="15"/>
+          <w:szCs w:val="15"/>
+        </w:rPr>
+        <w:t>Main</w:t>
+      </w:r>
+      <w:r>
+        <w:rPr>
+          <w:rStyle w:val="apple-converted-space"/>
+          <w:rFonts w:ascii="微软雅黑" w:eastAsia="微软雅黑" w:hAnsi="微软雅黑" w:hint="eastAsia"/>
+          <w:color w:val="2A2A2A"/>
+          <w:sz w:val="15"/>
+          <w:szCs w:val="15"/>
+        </w:rPr>
+        <w:t> </w:t>
+      </w:r>
+      <w:r>
+        <w:rPr>
+          <w:rStyle w:val="sentence"/>
+          <w:rFonts w:ascii="微软雅黑" w:eastAsia="微软雅黑" w:hAnsi="微软雅黑" w:hint="eastAsia"/>
+          <w:color w:val="2A2A2A"/>
+          <w:sz w:val="15"/>
+          <w:szCs w:val="15"/>
+        </w:rPr>
+        <w:t>在类或结构内声明。</w:t>
+      </w:r>
+      <w:r>
+        <w:rPr>
+          <w:rFonts w:ascii="微软雅黑" w:eastAsia="微软雅黑" w:hAnsi="微软雅黑" w:hint="eastAsia"/>
+          <w:color w:val="2A2A2A"/>
+          <w:sz w:val="15"/>
+          <w:szCs w:val="15"/>
+        </w:rPr>
+        <w:t>  </w:t>
+      </w:r>
+      <w:r>
+        <w:rPr>
+          <w:rStyle w:val="apple-converted-space"/>
+          <w:rFonts w:ascii="微软雅黑" w:eastAsia="微软雅黑" w:hAnsi="微软雅黑" w:hint="eastAsia"/>
+          <w:color w:val="2A2A2A"/>
+          <w:sz w:val="15"/>
+          <w:szCs w:val="15"/>
+        </w:rPr>
+        <w:t> </w:t>
+      </w:r>
+      <w:r>
+        <w:rPr>
+          <w:rStyle w:val="a7"/>
+          <w:rFonts w:ascii="微软雅黑" w:eastAsia="微软雅黑" w:hAnsi="微软雅黑" w:hint="eastAsia"/>
+          <w:color w:val="2A2A2A"/>
+          <w:sz w:val="15"/>
+          <w:szCs w:val="15"/>
+        </w:rPr>
+        <w:t>Main</w:t>
+      </w:r>
+      <w:r>
+        <w:rPr>
+          <w:rStyle w:val="apple-converted-space"/>
+          <w:rFonts w:ascii="微软雅黑" w:eastAsia="微软雅黑" w:hAnsi="微软雅黑" w:hint="eastAsia"/>
+          <w:color w:val="2A2A2A"/>
+          <w:sz w:val="15"/>
+          <w:szCs w:val="15"/>
+        </w:rPr>
+        <w:t> </w:t>
+      </w:r>
+      <w:r>
+        <w:rPr>
+          <w:rStyle w:val="sentence"/>
+          <w:rFonts w:ascii="微软雅黑" w:eastAsia="微软雅黑" w:hAnsi="微软雅黑" w:hint="eastAsia"/>
+          <w:color w:val="2A2A2A"/>
+          <w:sz w:val="15"/>
+          <w:szCs w:val="15"/>
+        </w:rPr>
+        <w:t>必须是</w:t>
+      </w:r>
+      <w:r>
+        <w:rPr>
+          <w:rStyle w:val="apple-converted-space"/>
+          <w:rFonts w:ascii="微软雅黑" w:eastAsia="微软雅黑" w:hAnsi="微软雅黑" w:hint="eastAsia"/>
+          <w:color w:val="2A2A2A"/>
+          <w:sz w:val="15"/>
+          <w:szCs w:val="15"/>
+        </w:rPr>
+        <w:t> </w:t>
       </w:r>
       <w:hyperlink r:id="rId60" w:history="1">
         <w:r>
@@ -10159,17 +10449,28 @@
             <w:sz w:val="15"/>
             <w:szCs w:val="15"/>
           </w:rPr>
-          <w:t>对象</w:t>
+          <w:t>静态</w:t>
         </w:r>
       </w:hyperlink>
       <w:r>
         <w:rPr>
-          <w:rFonts w:ascii="微软雅黑" w:eastAsia="微软雅黑" w:hAnsi="微软雅黑" w:hint="eastAsia"/>
-          <w:color w:val="2A2A2A"/>
-          <w:sz w:val="15"/>
-          <w:szCs w:val="15"/>
-        </w:rPr>
-        <w:t>派生的</w:t>
+          <w:rStyle w:val="sentence"/>
+          <w:rFonts w:ascii="微软雅黑" w:eastAsia="微软雅黑" w:hAnsi="微软雅黑" w:hint="eastAsia"/>
+          <w:color w:val="2A2A2A"/>
+          <w:sz w:val="15"/>
+          <w:szCs w:val="15"/>
+        </w:rPr>
+        <w:t>，且不应该是</w:t>
+      </w:r>
+      <w:r>
+        <w:rPr>
+          <w:rStyle w:val="apple-converted-space"/>
+          <w:rFonts w:ascii="微软雅黑" w:eastAsia="微软雅黑" w:hAnsi="微软雅黑" w:hint="eastAsia"/>
+          <w:color w:val="2A2A2A"/>
+          <w:sz w:val="15"/>
+          <w:szCs w:val="15"/>
+        </w:rPr>
+        <w:t> </w:t>
       </w:r>
       <w:hyperlink r:id="rId61" w:history="1">
         <w:r>
@@ -10180,17 +10481,47 @@
             <w:sz w:val="15"/>
             <w:szCs w:val="15"/>
           </w:rPr>
-          <w:t>类</w:t>
+          <w:t>公开</w:t>
         </w:r>
       </w:hyperlink>
       <w:r>
         <w:rPr>
-          <w:rFonts w:ascii="微软雅黑" w:eastAsia="微软雅黑" w:hAnsi="微软雅黑" w:hint="eastAsia"/>
-          <w:color w:val="2A2A2A"/>
-          <w:sz w:val="15"/>
-          <w:szCs w:val="15"/>
-        </w:rPr>
-        <w:t>类型，并且其无法强制转换为除</w:t>
+          <w:rStyle w:val="sentence"/>
+          <w:rFonts w:ascii="微软雅黑" w:eastAsia="微软雅黑" w:hAnsi="微软雅黑" w:hint="eastAsia"/>
+          <w:color w:val="2A2A2A"/>
+          <w:sz w:val="15"/>
+          <w:szCs w:val="15"/>
+        </w:rPr>
+        <w:t>。</w:t>
+      </w:r>
+      <w:r>
+        <w:rPr>
+          <w:rFonts w:ascii="微软雅黑" w:eastAsia="微软雅黑" w:hAnsi="微软雅黑" w:hint="eastAsia"/>
+          <w:color w:val="2A2A2A"/>
+          <w:sz w:val="15"/>
+          <w:szCs w:val="15"/>
+        </w:rPr>
+        <w:t>  </w:t>
+      </w:r>
+      <w:r>
+        <w:rPr>
+          <w:rStyle w:val="sentence"/>
+          <w:rFonts w:ascii="微软雅黑" w:eastAsia="微软雅黑" w:hAnsi="微软雅黑" w:hint="eastAsia"/>
+          <w:color w:val="2A2A2A"/>
+          <w:sz w:val="15"/>
+          <w:szCs w:val="15"/>
+        </w:rPr>
+        <w:t>（在前面的示例中，它接受默认访问级别</w:t>
+      </w:r>
+      <w:r>
+        <w:rPr>
+          <w:rStyle w:val="apple-converted-space"/>
+          <w:rFonts w:ascii="微软雅黑" w:eastAsia="微软雅黑" w:hAnsi="微软雅黑" w:hint="eastAsia"/>
+          <w:color w:val="2A2A2A"/>
+          <w:sz w:val="15"/>
+          <w:szCs w:val="15"/>
+        </w:rPr>
+        <w:t> </w:t>
       </w:r>
       <w:hyperlink r:id="rId62" w:history="1">
         <w:r>
@@ -10201,95 +10532,38 @@
             <w:sz w:val="15"/>
             <w:szCs w:val="15"/>
           </w:rPr>
-          <w:t>对象</w:t>
+          <w:t>private</w:t>
         </w:r>
       </w:hyperlink>
       <w:r>
         <w:rPr>
-          <w:rFonts w:ascii="微软雅黑" w:eastAsia="微软雅黑" w:hAnsi="微软雅黑" w:hint="eastAsia"/>
-          <w:color w:val="2A2A2A"/>
-          <w:sz w:val="15"/>
-          <w:szCs w:val="15"/>
-        </w:rPr>
-        <w:t>外的任意类型。</w:t>
-      </w:r>
-    </w:p>
-    <w:p>
-      <w:pPr>
-        <w:rPr>
-          <w:rStyle w:val="sentence"/>
-          <w:rFonts w:ascii="微软雅黑" w:eastAsia="微软雅黑" w:hAnsi="微软雅黑"/>
-          <w:color w:val="2A2A2A"/>
-          <w:sz w:val="15"/>
-          <w:szCs w:val="15"/>
-        </w:rPr>
-      </w:pPr>
-      <w:r>
-        <w:rPr>
-          <w:rStyle w:val="sentence"/>
-          <w:rFonts w:ascii="微软雅黑" w:eastAsia="微软雅黑" w:hAnsi="微软雅黑" w:hint="eastAsia"/>
-          <w:color w:val="2A2A2A"/>
-          <w:sz w:val="15"/>
-          <w:szCs w:val="15"/>
-        </w:rPr>
-        <w:t>匿名类型包含一个或多个公共只读属性。包含其他种类的类成员（如方法或事件）为无效。</w:t>
-      </w:r>
-    </w:p>
-    <w:p>
-      <w:pPr>
-        <w:pStyle w:val="1"/>
-        <w:rPr>
-          <w:rStyle w:val="sentence"/>
-          <w:szCs w:val="15"/>
-        </w:rPr>
-      </w:pPr>
-      <w:r>
-        <w:rPr>
-          <w:rStyle w:val="sentence"/>
-          <w:rFonts w:hint="eastAsia"/>
-          <w:szCs w:val="15"/>
-        </w:rPr>
-        <w:t>枚举类型</w:t>
-      </w:r>
-    </w:p>
-    <w:p>
-      <w:pPr>
-        <w:rPr>
-          <w:rFonts w:ascii="微软雅黑" w:eastAsia="微软雅黑" w:hAnsi="微软雅黑"/>
-          <w:color w:val="2A2A2A"/>
-          <w:sz w:val="20"/>
-          <w:szCs w:val="20"/>
-        </w:rPr>
-      </w:pPr>
-      <w:r>
-        <w:rPr>
-          <w:rFonts w:ascii="微软雅黑" w:eastAsia="微软雅黑" w:hAnsi="微软雅黑" w:hint="eastAsia"/>
-          <w:color w:val="2A2A2A"/>
-          <w:sz w:val="20"/>
-          <w:szCs w:val="20"/>
-        </w:rPr>
-        <w:t>枚举类型（也称为枚举）为定义一组可以赋给变量的命名整数常量提供了一种有效的方法</w:t>
-      </w:r>
-    </w:p>
-    <w:p>
-      <w:pPr>
-        <w:rPr>
-          <w:rFonts w:ascii="微软雅黑" w:eastAsia="微软雅黑" w:hAnsi="微软雅黑"/>
-          <w:color w:val="2A2A2A"/>
-          <w:sz w:val="15"/>
-          <w:szCs w:val="15"/>
-          <w:shd w:val="clear" w:color="auto" w:fill="FFFFE1"/>
-        </w:rPr>
-      </w:pPr>
-      <w:r>
-        <w:rPr>
-          <w:rFonts w:ascii="微软雅黑" w:eastAsia="微软雅黑" w:hAnsi="微软雅黑" w:hint="eastAsia"/>
-          <w:color w:val="2A2A2A"/>
-          <w:sz w:val="15"/>
-          <w:szCs w:val="15"/>
-          <w:shd w:val="clear" w:color="auto" w:fill="FFFFE1"/>
-        </w:rPr>
-        <w:t>默认情况下，枚举中每个元素的基础类型是</w:t>
+          <w:rStyle w:val="sentence"/>
+          <w:rFonts w:ascii="微软雅黑" w:eastAsia="微软雅黑" w:hAnsi="微软雅黑" w:hint="eastAsia"/>
+          <w:color w:val="2A2A2A"/>
+          <w:sz w:val="15"/>
+          <w:szCs w:val="15"/>
+        </w:rPr>
+        <w:t>。）但不要求封闭类或结构是静态的</w:t>
+      </w:r>
+    </w:p>
+    <w:p>
+      <w:pPr>
+        <w:rPr>
+          <w:rFonts w:ascii="微软雅黑" w:eastAsia="微软雅黑" w:hAnsi="微软雅黑" w:hint="eastAsia"/>
+          <w:color w:val="2A2A2A"/>
+          <w:sz w:val="15"/>
+          <w:szCs w:val="15"/>
+        </w:rPr>
+      </w:pPr>
+      <w:r>
+        <w:rPr>
+          <w:rStyle w:val="a7"/>
+          <w:rFonts w:ascii="微软雅黑" w:eastAsia="微软雅黑" w:hAnsi="微软雅黑" w:hint="eastAsia"/>
+          <w:color w:val="2A2A2A"/>
+          <w:sz w:val="15"/>
+          <w:szCs w:val="15"/>
+        </w:rPr>
+        <w:t>Main</w:t>
       </w:r>
       <w:r>
         <w:rPr>
@@ -10298,7 +10572,203 @@
           <w:color w:val="2A2A2A"/>
           <w:sz w:val="15"/>
           <w:szCs w:val="15"/>
-          <w:shd w:val="clear" w:color="auto" w:fill="FFFFE1"/>
+        </w:rPr>
+        <w:t> </w:t>
+      </w:r>
+      <w:r>
+        <w:rPr>
+          <w:rFonts w:ascii="微软雅黑" w:eastAsia="微软雅黑" w:hAnsi="微软雅黑" w:hint="eastAsia"/>
+          <w:color w:val="2A2A2A"/>
+          <w:sz w:val="15"/>
+          <w:szCs w:val="15"/>
+        </w:rPr>
+        <w:t>的返回类型有两种：</w:t>
+      </w:r>
+      <w:r>
+        <w:rPr>
+          <w:rStyle w:val="a7"/>
+          <w:rFonts w:ascii="微软雅黑" w:eastAsia="微软雅黑" w:hAnsi="微软雅黑" w:hint="eastAsia"/>
+          <w:color w:val="2A2A2A"/>
+          <w:sz w:val="15"/>
+          <w:szCs w:val="15"/>
+        </w:rPr>
+        <w:t>void</w:t>
+      </w:r>
+      <w:r>
+        <w:rPr>
+          <w:rStyle w:val="apple-converted-space"/>
+          <w:rFonts w:ascii="微软雅黑" w:eastAsia="微软雅黑" w:hAnsi="微软雅黑" w:hint="eastAsia"/>
+          <w:color w:val="2A2A2A"/>
+          <w:sz w:val="15"/>
+          <w:szCs w:val="15"/>
+        </w:rPr>
+        <w:t> </w:t>
+      </w:r>
+      <w:r>
+        <w:rPr>
+          <w:rFonts w:ascii="微软雅黑" w:eastAsia="微软雅黑" w:hAnsi="微软雅黑" w:hint="eastAsia"/>
+          <w:color w:val="2A2A2A"/>
+          <w:sz w:val="15"/>
+          <w:szCs w:val="15"/>
+        </w:rPr>
+        <w:t>或</w:t>
+      </w:r>
+      <w:r>
+        <w:rPr>
+          <w:rStyle w:val="apple-converted-space"/>
+          <w:rFonts w:ascii="微软雅黑" w:eastAsia="微软雅黑" w:hAnsi="微软雅黑" w:hint="eastAsia"/>
+          <w:color w:val="2A2A2A"/>
+          <w:sz w:val="15"/>
+          <w:szCs w:val="15"/>
+        </w:rPr>
+        <w:t> </w:t>
+      </w:r>
+      <w:r>
+        <w:rPr>
+          <w:rStyle w:val="a7"/>
+          <w:rFonts w:ascii="微软雅黑" w:eastAsia="微软雅黑" w:hAnsi="微软雅黑" w:hint="eastAsia"/>
+          <w:color w:val="2A2A2A"/>
+          <w:sz w:val="15"/>
+          <w:szCs w:val="15"/>
+        </w:rPr>
+        <w:t>int</w:t>
+      </w:r>
+      <w:r>
+        <w:rPr>
+          <w:rFonts w:ascii="微软雅黑" w:eastAsia="微软雅黑" w:hAnsi="微软雅黑" w:hint="eastAsia"/>
+          <w:color w:val="2A2A2A"/>
+          <w:sz w:val="15"/>
+          <w:szCs w:val="15"/>
+        </w:rPr>
+        <w:t>。</w:t>
+      </w:r>
+    </w:p>
+    <w:p>
+      <w:pPr>
+        <w:rPr>
+          <w:rStyle w:val="sentence"/>
+          <w:rFonts w:ascii="微软雅黑" w:eastAsia="微软雅黑" w:hAnsi="微软雅黑" w:hint="eastAsia"/>
+          <w:color w:val="2A2A2A"/>
+          <w:sz w:val="15"/>
+          <w:szCs w:val="15"/>
+        </w:rPr>
+      </w:pPr>
+      <w:r>
+        <w:rPr>
+          <w:rStyle w:val="sentence"/>
+          <w:rFonts w:ascii="微软雅黑" w:eastAsia="微软雅黑" w:hAnsi="微软雅黑" w:hint="eastAsia"/>
+          <w:color w:val="2A2A2A"/>
+          <w:sz w:val="15"/>
+          <w:szCs w:val="15"/>
+        </w:rPr>
+        <w:t>所声明的</w:t>
+      </w:r>
+      <w:r>
+        <w:rPr>
+          <w:rStyle w:val="apple-converted-space"/>
+          <w:rFonts w:ascii="微软雅黑" w:eastAsia="微软雅黑" w:hAnsi="微软雅黑" w:hint="eastAsia"/>
+          <w:color w:val="2A2A2A"/>
+          <w:sz w:val="15"/>
+          <w:szCs w:val="15"/>
+        </w:rPr>
+        <w:t> </w:t>
+      </w:r>
+      <w:r>
+        <w:rPr>
+          <w:rStyle w:val="a7"/>
+          <w:rFonts w:ascii="微软雅黑" w:eastAsia="微软雅黑" w:hAnsi="微软雅黑" w:hint="eastAsia"/>
+          <w:color w:val="2A2A2A"/>
+          <w:sz w:val="15"/>
+          <w:szCs w:val="15"/>
+        </w:rPr>
+        <w:t>Main</w:t>
+      </w:r>
+      <w:r>
+        <w:rPr>
+          <w:rStyle w:val="apple-converted-space"/>
+          <w:rFonts w:ascii="微软雅黑" w:eastAsia="微软雅黑" w:hAnsi="微软雅黑" w:hint="eastAsia"/>
+          <w:color w:val="2A2A2A"/>
+          <w:sz w:val="15"/>
+          <w:szCs w:val="15"/>
+        </w:rPr>
+        <w:t> </w:t>
+      </w:r>
+      <w:r>
+        <w:rPr>
+          <w:rStyle w:val="sentence"/>
+          <w:rFonts w:ascii="微软雅黑" w:eastAsia="微软雅黑" w:hAnsi="微软雅黑" w:hint="eastAsia"/>
+          <w:color w:val="2A2A2A"/>
+          <w:sz w:val="15"/>
+          <w:szCs w:val="15"/>
+        </w:rPr>
+        <w:t>方法可以具有包含命令行实参的</w:t>
+      </w:r>
+      <w:r>
+        <w:rPr>
+          <w:rStyle w:val="apple-converted-space"/>
+          <w:rFonts w:ascii="微软雅黑" w:eastAsia="微软雅黑" w:hAnsi="微软雅黑" w:hint="eastAsia"/>
+          <w:color w:val="2A2A2A"/>
+          <w:sz w:val="15"/>
+          <w:szCs w:val="15"/>
+        </w:rPr>
+        <w:t> </w:t>
+      </w:r>
+      <w:r>
+        <w:rPr>
+          <w:rStyle w:val="code"/>
+          <w:rFonts w:ascii="Consolas" w:eastAsia="微软雅黑" w:hAnsi="Consolas" w:cs="Consolas"/>
+          <w:color w:val="006400"/>
+          <w:sz w:val="15"/>
+          <w:szCs w:val="15"/>
+        </w:rPr>
+        <w:t>string[]</w:t>
+      </w:r>
+      <w:r>
+        <w:rPr>
+          <w:rStyle w:val="apple-converted-space"/>
+          <w:rFonts w:ascii="微软雅黑" w:eastAsia="微软雅黑" w:hAnsi="微软雅黑" w:hint="eastAsia"/>
+          <w:color w:val="2A2A2A"/>
+          <w:sz w:val="15"/>
+          <w:szCs w:val="15"/>
+        </w:rPr>
+        <w:t> </w:t>
+      </w:r>
+      <w:r>
+        <w:rPr>
+          <w:rStyle w:val="sentence"/>
+          <w:rFonts w:ascii="微软雅黑" w:eastAsia="微软雅黑" w:hAnsi="微软雅黑" w:hint="eastAsia"/>
+          <w:color w:val="2A2A2A"/>
+          <w:sz w:val="15"/>
+          <w:szCs w:val="15"/>
+        </w:rPr>
+        <w:t>形参，也可以不具有这样的形参。</w:t>
+      </w:r>
+      <w:r>
+        <w:rPr>
+          <w:rFonts w:ascii="微软雅黑" w:eastAsia="微软雅黑" w:hAnsi="微软雅黑" w:hint="eastAsia"/>
+          <w:color w:val="2A2A2A"/>
+          <w:sz w:val="15"/>
+          <w:szCs w:val="15"/>
+        </w:rPr>
+        <w:t>  </w:t>
+      </w:r>
+      <w:r>
+        <w:rPr>
+          <w:rStyle w:val="sentence"/>
+          <w:rFonts w:ascii="微软雅黑" w:eastAsia="微软雅黑" w:hAnsi="微软雅黑" w:hint="eastAsia"/>
+          <w:color w:val="2A2A2A"/>
+          <w:sz w:val="15"/>
+          <w:szCs w:val="15"/>
+        </w:rPr>
+        <w:t>使用 Visual Studio 创建 Windows 窗体应用程序时，可以手动添加形参，也可以使用</w:t>
+      </w:r>
+      <w:r>
+        <w:rPr>
+          <w:rStyle w:val="apple-converted-space"/>
+          <w:rFonts w:ascii="微软雅黑" w:eastAsia="微软雅黑" w:hAnsi="微软雅黑" w:hint="eastAsia"/>
+          <w:color w:val="2A2A2A"/>
+          <w:sz w:val="15"/>
+          <w:szCs w:val="15"/>
         </w:rPr>
         <w:t> </w:t>
       </w:r>
@@ -10310,43 +10780,12 @@
             <w:color w:val="00709F"/>
             <w:sz w:val="15"/>
             <w:szCs w:val="15"/>
-            <w:shd w:val="clear" w:color="auto" w:fill="FFFFE1"/>
           </w:rPr>
-          <w:t>int</w:t>
+          <w:t>Environment</w:t>
         </w:r>
       </w:hyperlink>
       <w:r>
         <w:rPr>
-          <w:rFonts w:ascii="微软雅黑" w:eastAsia="微软雅黑" w:hAnsi="微软雅黑" w:hint="eastAsia"/>
-          <w:color w:val="2A2A2A"/>
-          <w:sz w:val="15"/>
-          <w:szCs w:val="15"/>
-          <w:shd w:val="clear" w:color="auto" w:fill="FFFFE1"/>
-        </w:rPr>
-        <w:t>。</w:t>
-      </w:r>
-    </w:p>
-    <w:p>
-      <w:pPr>
-        <w:rPr>
-          <w:rFonts w:ascii="微软雅黑" w:eastAsia="微软雅黑" w:hAnsi="微软雅黑"/>
-          <w:color w:val="2A2A2A"/>
-          <w:sz w:val="15"/>
-          <w:szCs w:val="15"/>
-          <w:shd w:val="clear" w:color="auto" w:fill="FFFFE1"/>
-        </w:rPr>
-      </w:pPr>
-      <w:r>
-        <w:rPr>
-          <w:rFonts w:ascii="微软雅黑" w:eastAsia="微软雅黑" w:hAnsi="微软雅黑" w:hint="eastAsia"/>
-          <w:color w:val="2A2A2A"/>
-          <w:sz w:val="15"/>
-          <w:szCs w:val="15"/>
-        </w:rPr>
-        <w:t>准许使用的枚举类型有</w:t>
-      </w:r>
-      <w:r>
-        <w:rPr>
           <w:rStyle w:val="apple-converted-space"/>
           <w:rFonts w:ascii="微软雅黑" w:eastAsia="微软雅黑" w:hAnsi="微软雅黑" w:hint="eastAsia"/>
           <w:color w:val="2A2A2A"/>
@@ -10357,465 +10796,98 @@
       </w:r>
       <w:r>
         <w:rPr>
-          <w:rStyle w:val="a7"/>
-          <w:rFonts w:ascii="微软雅黑" w:eastAsia="微软雅黑" w:hAnsi="微软雅黑" w:hint="eastAsia"/>
-          <w:color w:val="2A2A2A"/>
-          <w:sz w:val="15"/>
-          <w:szCs w:val="15"/>
-        </w:rPr>
-        <w:t>byte</w:t>
-      </w:r>
-      <w:r>
-        <w:rPr>
-          <w:rFonts w:ascii="微软雅黑" w:eastAsia="微软雅黑" w:hAnsi="微软雅黑" w:hint="eastAsia"/>
-          <w:color w:val="2A2A2A"/>
-          <w:sz w:val="15"/>
-          <w:szCs w:val="15"/>
-        </w:rPr>
-        <w:t>、</w:t>
-      </w:r>
-      <w:hyperlink r:id="rId64" w:history="1">
-        <w:r>
-          <w:rPr>
-            <w:rStyle w:val="a6"/>
-            <w:rFonts w:ascii="微软雅黑" w:eastAsia="微软雅黑" w:hAnsi="微软雅黑" w:hint="eastAsia"/>
-            <w:color w:val="00709F"/>
-            <w:sz w:val="15"/>
-            <w:szCs w:val="15"/>
-          </w:rPr>
-          <w:t>sbyte</w:t>
-        </w:r>
-      </w:hyperlink>
-      <w:r>
-        <w:rPr>
-          <w:rFonts w:ascii="微软雅黑" w:eastAsia="微软雅黑" w:hAnsi="微软雅黑" w:hint="eastAsia"/>
-          <w:color w:val="2A2A2A"/>
-          <w:sz w:val="15"/>
-          <w:szCs w:val="15"/>
-        </w:rPr>
-        <w:t>、</w:t>
-      </w:r>
-      <w:hyperlink r:id="rId65" w:history="1">
-        <w:r>
-          <w:rPr>
-            <w:rStyle w:val="a6"/>
-            <w:rFonts w:ascii="微软雅黑" w:eastAsia="微软雅黑" w:hAnsi="微软雅黑" w:hint="eastAsia"/>
-            <w:color w:val="00709F"/>
-            <w:sz w:val="15"/>
-            <w:szCs w:val="15"/>
-          </w:rPr>
-          <w:t>short</w:t>
-        </w:r>
-      </w:hyperlink>
-      <w:r>
-        <w:rPr>
-          <w:rFonts w:ascii="微软雅黑" w:eastAsia="微软雅黑" w:hAnsi="微软雅黑" w:hint="eastAsia"/>
-          <w:color w:val="2A2A2A"/>
-          <w:sz w:val="15"/>
-          <w:szCs w:val="15"/>
-        </w:rPr>
-        <w:t>、</w:t>
-      </w:r>
-      <w:hyperlink r:id="rId66" w:history="1">
-        <w:r>
-          <w:rPr>
-            <w:rStyle w:val="a6"/>
-            <w:rFonts w:ascii="微软雅黑" w:eastAsia="微软雅黑" w:hAnsi="微软雅黑" w:hint="eastAsia"/>
-            <w:color w:val="00709F"/>
-            <w:sz w:val="15"/>
-            <w:szCs w:val="15"/>
-          </w:rPr>
-          <w:t>ushort</w:t>
-        </w:r>
-      </w:hyperlink>
-      <w:r>
-        <w:rPr>
-          <w:rFonts w:ascii="微软雅黑" w:eastAsia="微软雅黑" w:hAnsi="微软雅黑" w:hint="eastAsia"/>
-          <w:color w:val="2A2A2A"/>
-          <w:sz w:val="15"/>
-          <w:szCs w:val="15"/>
-        </w:rPr>
-        <w:t>、</w:t>
-      </w:r>
-      <w:hyperlink r:id="rId67" w:history="1">
-        <w:r>
-          <w:rPr>
-            <w:rStyle w:val="a6"/>
-            <w:rFonts w:ascii="微软雅黑" w:eastAsia="微软雅黑" w:hAnsi="微软雅黑" w:hint="eastAsia"/>
-            <w:color w:val="00709F"/>
-            <w:sz w:val="15"/>
-            <w:szCs w:val="15"/>
-          </w:rPr>
-          <w:t>int</w:t>
-        </w:r>
-      </w:hyperlink>
-      <w:r>
-        <w:rPr>
-          <w:rFonts w:ascii="微软雅黑" w:eastAsia="微软雅黑" w:hAnsi="微软雅黑" w:hint="eastAsia"/>
-          <w:color w:val="2A2A2A"/>
-          <w:sz w:val="15"/>
-          <w:szCs w:val="15"/>
-        </w:rPr>
-        <w:t>、</w:t>
-      </w:r>
-      <w:hyperlink r:id="rId68" w:history="1">
-        <w:r>
-          <w:rPr>
-            <w:rStyle w:val="a6"/>
-            <w:rFonts w:ascii="微软雅黑" w:eastAsia="微软雅黑" w:hAnsi="微软雅黑" w:hint="eastAsia"/>
-            <w:color w:val="00709F"/>
-            <w:sz w:val="15"/>
-            <w:szCs w:val="15"/>
-          </w:rPr>
-          <w:t>uint</w:t>
-        </w:r>
-      </w:hyperlink>
-      <w:r>
-        <w:rPr>
-          <w:rFonts w:ascii="微软雅黑" w:eastAsia="微软雅黑" w:hAnsi="微软雅黑" w:hint="eastAsia"/>
-          <w:color w:val="2A2A2A"/>
-          <w:sz w:val="15"/>
-          <w:szCs w:val="15"/>
-        </w:rPr>
-        <w:t>、</w:t>
-      </w:r>
-      <w:hyperlink r:id="rId69" w:history="1">
-        <w:r>
-          <w:rPr>
-            <w:rStyle w:val="a6"/>
-            <w:rFonts w:ascii="微软雅黑" w:eastAsia="微软雅黑" w:hAnsi="微软雅黑" w:hint="eastAsia"/>
-            <w:color w:val="00709F"/>
-            <w:sz w:val="15"/>
-            <w:szCs w:val="15"/>
-          </w:rPr>
-          <w:t>long</w:t>
-        </w:r>
-      </w:hyperlink>
-      <w:r>
-        <w:rPr>
-          <w:rStyle w:val="apple-converted-space"/>
-          <w:rFonts w:ascii="微软雅黑" w:eastAsia="微软雅黑" w:hAnsi="微软雅黑" w:hint="eastAsia"/>
-          <w:color w:val="2A2A2A"/>
-          <w:sz w:val="15"/>
-          <w:szCs w:val="15"/>
-        </w:rPr>
-        <w:t> </w:t>
-      </w:r>
-      <w:r>
-        <w:rPr>
-          <w:rFonts w:ascii="微软雅黑" w:eastAsia="微软雅黑" w:hAnsi="微软雅黑" w:hint="eastAsia"/>
-          <w:color w:val="2A2A2A"/>
-          <w:sz w:val="15"/>
-          <w:szCs w:val="15"/>
-        </w:rPr>
-        <w:t>或</w:t>
-      </w:r>
-      <w:r>
-        <w:rPr>
-          <w:rStyle w:val="apple-converted-space"/>
-          <w:rFonts w:ascii="微软雅黑" w:eastAsia="微软雅黑" w:hAnsi="微软雅黑" w:hint="eastAsia"/>
-          <w:color w:val="2A2A2A"/>
-          <w:sz w:val="15"/>
-          <w:szCs w:val="15"/>
-        </w:rPr>
-        <w:t> </w:t>
-      </w:r>
-      <w:hyperlink r:id="rId70" w:history="1">
-        <w:r>
-          <w:rPr>
-            <w:rStyle w:val="a6"/>
-            <w:rFonts w:ascii="微软雅黑" w:eastAsia="微软雅黑" w:hAnsi="微软雅黑" w:hint="eastAsia"/>
-            <w:color w:val="00709F"/>
-            <w:sz w:val="15"/>
-            <w:szCs w:val="15"/>
-          </w:rPr>
-          <w:t>ulong</w:t>
-        </w:r>
-      </w:hyperlink>
-      <w:r>
-        <w:rPr>
-          <w:rFonts w:ascii="微软雅黑" w:eastAsia="微软雅黑" w:hAnsi="微软雅黑" w:hint="eastAsia"/>
-          <w:color w:val="2A2A2A"/>
-          <w:sz w:val="15"/>
-          <w:szCs w:val="15"/>
-        </w:rPr>
-        <w:t>。</w:t>
-      </w:r>
-    </w:p>
-    <w:p>
-      <w:pPr>
-        <w:rPr>
-          <w:rFonts w:ascii="微软雅黑" w:eastAsia="微软雅黑" w:hAnsi="微软雅黑"/>
-          <w:color w:val="2A2A2A"/>
-          <w:sz w:val="15"/>
-          <w:szCs w:val="15"/>
-          <w:shd w:val="clear" w:color="auto" w:fill="FFFFE1"/>
-        </w:rPr>
-      </w:pPr>
-      <w:r>
-        <w:rPr>
-          <w:rFonts w:ascii="微软雅黑" w:eastAsia="微软雅黑" w:hAnsi="微软雅黑" w:hint="eastAsia"/>
-          <w:color w:val="2A2A2A"/>
-          <w:sz w:val="15"/>
-          <w:szCs w:val="15"/>
-          <w:shd w:val="clear" w:color="auto" w:fill="FFFFE1"/>
-        </w:rPr>
-        <w:t>声明 定义属性和赋值操作</w:t>
-      </w:r>
-    </w:p>
-    <w:p>
-      <w:pPr>
-        <w:pStyle w:val="HTML"/>
-        <w:spacing w:line="202" w:lineRule="atLeast"/>
-        <w:rPr>
-          <w:color w:val="000000"/>
-          <w:sz w:val="15"/>
-          <w:szCs w:val="15"/>
-        </w:rPr>
-      </w:pPr>
-      <w:r>
-        <w:rPr>
-          <w:color w:val="0000FF"/>
-          <w:sz w:val="15"/>
-          <w:szCs w:val="15"/>
-        </w:rPr>
-        <w:t>enum</w:t>
-      </w:r>
-      <w:r>
-        <w:rPr>
-          <w:color w:val="000000"/>
-          <w:sz w:val="15"/>
-          <w:szCs w:val="15"/>
-        </w:rPr>
-        <w:t xml:space="preserve"> Days { Sunday, Monday, Tuesday, Wednesday, Thursday, Friday, Saturday };</w:t>
-      </w:r>
-    </w:p>
-    <w:p>
-      <w:pPr>
-        <w:rPr>
-          <w:rFonts w:ascii="微软雅黑" w:eastAsia="微软雅黑" w:hAnsi="微软雅黑"/>
-          <w:color w:val="2A2A2A"/>
-          <w:sz w:val="15"/>
-          <w:szCs w:val="15"/>
-        </w:rPr>
-      </w:pPr>
-      <w:r>
-        <w:rPr>
-          <w:rFonts w:ascii="微软雅黑" w:eastAsia="微软雅黑" w:hAnsi="微软雅黑" w:hint="eastAsia"/>
-          <w:color w:val="2A2A2A"/>
-          <w:sz w:val="15"/>
-          <w:szCs w:val="15"/>
-        </w:rPr>
-        <w:t>可以将任意值赋给枚举类型的枚举数列表中的元素，也可以使用计算值：</w:t>
-      </w:r>
-    </w:p>
-    <w:p>
-      <w:pPr>
-        <w:pStyle w:val="HTML"/>
-        <w:spacing w:line="202" w:lineRule="atLeast"/>
-        <w:rPr>
-          <w:color w:val="000000"/>
-          <w:sz w:val="15"/>
-          <w:szCs w:val="15"/>
-        </w:rPr>
-      </w:pPr>
-      <w:r>
-        <w:rPr>
-          <w:color w:val="0000FF"/>
-          <w:sz w:val="15"/>
-          <w:szCs w:val="15"/>
-        </w:rPr>
-        <w:t>enum</w:t>
-      </w:r>
-      <w:r>
-        <w:rPr>
-          <w:color w:val="000000"/>
-          <w:sz w:val="15"/>
-          <w:szCs w:val="15"/>
-        </w:rPr>
-        <w:t xml:space="preserve"> MachineState</w:t>
-      </w:r>
-    </w:p>
-    <w:p>
-      <w:pPr>
-        <w:pStyle w:val="HTML"/>
-        <w:spacing w:line="202" w:lineRule="atLeast"/>
-        <w:rPr>
-          <w:color w:val="000000"/>
-          <w:sz w:val="15"/>
-          <w:szCs w:val="15"/>
-        </w:rPr>
-      </w:pPr>
-      <w:r>
-        <w:rPr>
-          <w:color w:val="000000"/>
-          <w:sz w:val="15"/>
-          <w:szCs w:val="15"/>
-        </w:rPr>
-        <w:t>{</w:t>
-      </w:r>
-    </w:p>
-    <w:p>
-      <w:pPr>
-        <w:pStyle w:val="HTML"/>
-        <w:spacing w:line="202" w:lineRule="atLeast"/>
-        <w:rPr>
-          <w:color w:val="000000"/>
-          <w:sz w:val="15"/>
-          <w:szCs w:val="15"/>
-        </w:rPr>
-      </w:pPr>
-      <w:r>
-        <w:rPr>
-          <w:color w:val="000000"/>
-          <w:sz w:val="15"/>
-          <w:szCs w:val="15"/>
-        </w:rPr>
-        <w:t xml:space="preserve">    PowerOff = 0,</w:t>
-      </w:r>
-    </w:p>
-    <w:p>
-      <w:pPr>
-        <w:pStyle w:val="HTML"/>
-        <w:spacing w:line="202" w:lineRule="atLeast"/>
-        <w:rPr>
-          <w:color w:val="000000"/>
-          <w:sz w:val="15"/>
-          <w:szCs w:val="15"/>
-        </w:rPr>
-      </w:pPr>
-      <w:r>
-        <w:rPr>
-          <w:color w:val="000000"/>
-          <w:sz w:val="15"/>
-          <w:szCs w:val="15"/>
-        </w:rPr>
-        <w:t xml:space="preserve">    Running = 5,</w:t>
-      </w:r>
-    </w:p>
-    <w:p>
-      <w:pPr>
-        <w:pStyle w:val="HTML"/>
-        <w:spacing w:line="202" w:lineRule="atLeast"/>
-        <w:rPr>
-          <w:color w:val="000000"/>
-          <w:sz w:val="15"/>
-          <w:szCs w:val="15"/>
-        </w:rPr>
-      </w:pPr>
-      <w:r>
-        <w:rPr>
-          <w:color w:val="000000"/>
-          <w:sz w:val="15"/>
-          <w:szCs w:val="15"/>
-        </w:rPr>
-        <w:t xml:space="preserve">    Sleeping = 10,</w:t>
-      </w:r>
-    </w:p>
-    <w:p>
-      <w:pPr>
-        <w:pStyle w:val="HTML"/>
-        <w:spacing w:line="202" w:lineRule="atLeast"/>
-        <w:rPr>
-          <w:color w:val="000000"/>
-          <w:sz w:val="15"/>
-          <w:szCs w:val="15"/>
-        </w:rPr>
-      </w:pPr>
-      <w:r>
-        <w:rPr>
-          <w:color w:val="000000"/>
-          <w:sz w:val="15"/>
-          <w:szCs w:val="15"/>
-        </w:rPr>
-        <w:t xml:space="preserve">    Hibernating = Sleeping + 5</w:t>
-      </w:r>
-    </w:p>
-    <w:p>
-      <w:pPr>
-        <w:pStyle w:val="HTML"/>
-        <w:spacing w:line="202" w:lineRule="atLeast"/>
-        <w:rPr>
-          <w:color w:val="000000"/>
-          <w:sz w:val="15"/>
-          <w:szCs w:val="15"/>
-        </w:rPr>
-      </w:pPr>
-      <w:r>
-        <w:rPr>
-          <w:color w:val="000000"/>
-          <w:sz w:val="15"/>
-          <w:szCs w:val="15"/>
-        </w:rPr>
-        <w:t>}</w:t>
-      </w:r>
-    </w:p>
-    <w:p>
-      <w:pPr>
-        <w:pStyle w:val="HTML"/>
-        <w:spacing w:line="202" w:lineRule="atLeast"/>
-        <w:rPr>
-          <w:color w:val="000000"/>
-          <w:sz w:val="15"/>
-          <w:szCs w:val="15"/>
-        </w:rPr>
-      </w:pPr>
-      <w:r>
-        <w:rPr>
-          <w:color w:val="000000"/>
-          <w:sz w:val="15"/>
-          <w:szCs w:val="15"/>
-        </w:rPr>
-        <w:t>Enum.GetName</w:t>
-      </w:r>
-      <w:r>
-        <w:rPr>
-          <w:rFonts w:hint="eastAsia"/>
-          <w:color w:val="000000"/>
-          <w:sz w:val="15"/>
-          <w:szCs w:val="15"/>
-        </w:rPr>
-        <w:t>方法</w:t>
-      </w:r>
-    </w:p>
-    <w:p>
-      <w:pPr>
-        <w:pStyle w:val="HTML"/>
-        <w:spacing w:line="263" w:lineRule="atLeast"/>
-        <w:rPr>
-          <w:color w:val="000000"/>
-          <w:sz w:val="20"/>
-          <w:szCs w:val="20"/>
-        </w:rPr>
-      </w:pPr>
-      <w:r>
-        <w:rPr>
-          <w:color w:val="000000"/>
-          <w:sz w:val="20"/>
-          <w:szCs w:val="20"/>
-        </w:rPr>
-        <w:t>Enum.GetNames</w:t>
-      </w:r>
-      <w:r>
-        <w:rPr>
-          <w:rFonts w:hint="eastAsia"/>
-          <w:color w:val="000000"/>
-          <w:sz w:val="20"/>
-          <w:szCs w:val="20"/>
-        </w:rPr>
-        <w:t>方法</w:t>
-      </w:r>
-    </w:p>
-    <w:p>
-      <w:pPr>
-        <w:pStyle w:val="HTML"/>
-        <w:spacing w:line="202" w:lineRule="atLeast"/>
-        <w:rPr>
-          <w:color w:val="000000"/>
-          <w:sz w:val="15"/>
-          <w:szCs w:val="15"/>
-        </w:rPr>
-      </w:pPr>
+          <w:rStyle w:val="sentence"/>
+          <w:rFonts w:ascii="微软雅黑" w:eastAsia="微软雅黑" w:hAnsi="微软雅黑" w:hint="eastAsia"/>
+          <w:color w:val="2A2A2A"/>
+          <w:sz w:val="15"/>
+          <w:szCs w:val="15"/>
+        </w:rPr>
+        <w:t>类获取命令行实参。</w:t>
+      </w:r>
+    </w:p>
+    <w:p>
+      <w:pPr>
+        <w:rPr>
+          <w:rStyle w:val="sentence"/>
+          <w:rFonts w:ascii="微软雅黑" w:eastAsia="微软雅黑" w:hAnsi="微软雅黑" w:hint="eastAsia"/>
+          <w:color w:val="2A2A2A"/>
+          <w:sz w:val="15"/>
+          <w:szCs w:val="15"/>
+        </w:rPr>
+      </w:pPr>
+    </w:p>
+    <w:p>
+      <w:pPr>
+        <w:rPr>
+          <w:rStyle w:val="sentence"/>
+          <w:rFonts w:ascii="微软雅黑" w:eastAsia="微软雅黑" w:hAnsi="微软雅黑" w:hint="eastAsia"/>
+          <w:color w:val="2A2A2A"/>
+          <w:sz w:val="15"/>
+          <w:szCs w:val="15"/>
+        </w:rPr>
+      </w:pPr>
+      <w:r>
+        <w:rPr>
+          <w:rStyle w:val="sentence"/>
+          <w:rFonts w:ascii="微软雅黑" w:eastAsia="微软雅黑" w:hAnsi="微软雅黑" w:hint="eastAsia"/>
+          <w:color w:val="2A2A2A"/>
+          <w:sz w:val="15"/>
+          <w:szCs w:val="15"/>
+        </w:rPr>
+        <w:t>数组的每个元素都包含一个参数。参数之间的空白被移除</w:t>
+      </w:r>
+    </w:p>
+    <w:p>
+      <w:r>
+        <w:rPr>
+          <w:noProof/>
+        </w:rPr>
+        <w:drawing>
+          <wp:inline distT="0" distB="0" distL="0" distR="0">
+            <wp:extent cx="4769485" cy="3028315"/>
+            <wp:effectExtent l="19050" t="0" r="0" b="0"/>
+            <wp:docPr id="1" name="图片 1"/>
+            <wp:cNvGraphicFramePr>
+              <a:graphicFrameLocks xmlns:a="http://schemas.openxmlformats.org/drawingml/2006/main" noChangeAspect="1"/>
+            </wp:cNvGraphicFramePr>
+            <a:graphic xmlns:a="http://schemas.openxmlformats.org/drawingml/2006/main">
+              <a:graphicData uri="http://schemas.openxmlformats.org/drawingml/2006/picture">
+                <pic:pic xmlns:pic="http://schemas.openxmlformats.org/drawingml/2006/picture">
+                  <pic:nvPicPr>
+                    <pic:cNvPr id="0" name="Picture 1"/>
+                    <pic:cNvPicPr>
+                      <a:picLocks noChangeAspect="1" noChangeArrowheads="1"/>
+                    </pic:cNvPicPr>
+                  </pic:nvPicPr>
+                  <pic:blipFill>
+                    <a:blip r:embed="rId64"/>
+                    <a:srcRect/>
+                    <a:stretch>
+                      <a:fillRect/>
+                    </a:stretch>
+                  </pic:blipFill>
+                  <pic:spPr bwMode="auto">
+                    <a:xfrm>
+                      <a:off x="0" y="0"/>
+                      <a:ext cx="4769485" cy="3028315"/>
+                    </a:xfrm>
+                    <a:prstGeom prst="rect">
+                      <a:avLst/>
+                    </a:prstGeom>
+                    <a:noFill/>
+                    <a:ln w="9525">
+                      <a:noFill/>
+                      <a:miter lim="800000"/>
+                      <a:headEnd/>
+                      <a:tailEnd/>
+                    </a:ln>
+                  </pic:spPr>
+                </pic:pic>
+              </a:graphicData>
+            </a:graphic>
+          </wp:inline>
+        </w:drawing>
+      </w:r>
     </w:p>
     <w:sectPr>
       <w:pgSz w:w="11906" w:h="16838"/>
@@ -11538,6 +11610,31 @@
       <w:szCs w:val="32"/>
     </w:rPr>
   </w:style>
+  <w:style w:type="paragraph" w:styleId="ac">
+    <w:name w:val="Balloon Text"/>
+    <w:basedOn w:val="a"/>
+    <w:link w:val="Char3"/>
+    <w:uiPriority w:val="99"/>
+    <w:semiHidden/>
+    <w:unhideWhenUsed/>
+    <w:rsid w:val="004905DB"/>
+    <w:rPr>
+      <w:sz w:val="18"/>
+      <w:szCs w:val="18"/>
+    </w:rPr>
+  </w:style>
+  <w:style w:type="character" w:customStyle="1" w:styleId="Char3">
+    <w:name w:val="批注框文本 Char"/>
+    <w:basedOn w:val="a0"/>
+    <w:link w:val="ac"/>
+    <w:uiPriority w:val="99"/>
+    <w:semiHidden/>
+    <w:rsid w:val="004905DB"/>
+    <w:rPr>
+      <w:sz w:val="18"/>
+      <w:szCs w:val="18"/>
+    </w:rPr>
+  </w:style>
 </w:styles>
 </file>
 
